--- a/2022/MVS/MVS_2022.docx
+++ b/2022/MVS/MVS_2022.docx
@@ -36,21 +36,8 @@
       <w:r>
         <w:t xml:space="preserve">. </w:t>
       </w:r>
-      <w:proofErr w:type="spellStart"/>
-      <w:r>
-        <w:t>Козинов</w:t>
-      </w:r>
-      <w:proofErr w:type="spellEnd"/>
-      <w:r>
-        <w:t xml:space="preserve">, </w:t>
-      </w:r>
-      <w:proofErr w:type="gramStart"/>
-      <w:r>
-        <w:t>И.Г.</w:t>
-      </w:r>
-      <w:proofErr w:type="gramEnd"/>
-      <w:r>
-        <w:t xml:space="preserve"> Лебедев, </w:t>
+      <w:r>
+        <w:t xml:space="preserve">Козинов, И.Г. Лебедев, </w:t>
       </w:r>
       <w:r>
         <w:t>А.В. Сысоев, М.А. Усова</w:t>
@@ -85,15 +72,7 @@
         <w:pStyle w:val="22MVUS6"/>
       </w:pPr>
       <w:r>
-        <w:t xml:space="preserve">Национальный исследовательский Нижегородский государственный университет им. </w:t>
-      </w:r>
-      <w:proofErr w:type="gramStart"/>
-      <w:r>
-        <w:t>Н.И.</w:t>
-      </w:r>
-      <w:proofErr w:type="gramEnd"/>
-      <w:r>
-        <w:t xml:space="preserve"> Лобачевского</w:t>
+        <w:t>Национальный исследовательский Нижегородский государственный университет им. Н.И. Лобачевского</w:t>
       </w:r>
       <w:r>
         <w:t xml:space="preserve">, </w:t>
@@ -101,11 +80,9 @@
       <w:r>
         <w:t xml:space="preserve">г. </w:t>
       </w:r>
-      <w:proofErr w:type="spellStart"/>
       <w:r>
         <w:t>Н.Новногов</w:t>
       </w:r>
-      <w:proofErr w:type="spellEnd"/>
       <w:r>
         <w:t>,</w:t>
       </w:r>
@@ -132,10 +109,7 @@
         <w:pStyle w:val="22MVUS7"/>
       </w:pPr>
       <w:r>
-        <w:t>К</w:t>
-      </w:r>
-      <w:r>
-        <w:t xml:space="preserve"> числу вычислительно-трудоемких задач, для решения которых могут потребоваться суперкомпьютерные системы, относятся проблемы глобальной </w:t>
+        <w:t xml:space="preserve">К числу вычислительно-трудоемких задач, для решения которых могут потребоваться суперкомпьютерные системы, относятся проблемы глобальной </w:t>
       </w:r>
       <w:r>
         <w:t>и</w:t>
@@ -159,10 +133,7 @@
         <w:t xml:space="preserve"> В случае нескольких критериев сложность решаемой задачи многократно возрастает так как за частую необходимо найти целое множество компромиссных вариантов</w:t>
       </w:r>
       <w:r>
-        <w:t>.</w:t>
-      </w:r>
-      <w:r>
-        <w:t xml:space="preserve"> </w:t>
+        <w:t xml:space="preserve">. </w:t>
       </w:r>
     </w:p>
     <w:p>
@@ -243,15 +214,7 @@
         <w:t>потребовать</w:t>
       </w:r>
       <w:r>
-        <w:t xml:space="preserve"> высокого вычислительного потенциала </w:t>
-      </w:r>
-      <w:proofErr w:type="spellStart"/>
-      <w:r>
-        <w:t>экзафлопсных</w:t>
-      </w:r>
-      <w:proofErr w:type="spellEnd"/>
-      <w:r>
-        <w:t xml:space="preserve"> суперкомпьютерных </w:t>
+        <w:t xml:space="preserve"> высокого вычислительного потенциала экзафлопсных суперкомпьютерных </w:t>
       </w:r>
       <w:r>
         <w:lastRenderedPageBreak/>
@@ -334,125 +297,1690 @@
       <w:pPr>
         <w:pStyle w:val="22MVUS7"/>
       </w:pPr>
+      <w:r>
+        <w:t xml:space="preserve">В рамках системы </w:t>
+      </w:r>
+      <w:r>
+        <w:rPr>
+          <w:lang w:val="en-US"/>
+        </w:rPr>
+        <w:t>Globalizer</w:t>
+      </w:r>
+      <w:r>
+        <w:t xml:space="preserve"> </w:t>
+      </w:r>
+      <w:r>
+        <w:t>з</w:t>
+      </w:r>
+      <w:r>
+        <w:t xml:space="preserve">адача </w:t>
+      </w:r>
+      <w:r>
+        <w:t xml:space="preserve">многокритериального </w:t>
+      </w:r>
+      <w:r>
+        <w:t>глобально</w:t>
+      </w:r>
+      <w:r>
+        <w:t>го</w:t>
+      </w:r>
+      <w:r>
+        <w:t xml:space="preserve"> </w:t>
+      </w:r>
+      <w:r>
+        <w:t xml:space="preserve">поиска </w:t>
+      </w:r>
+      <w:r>
+        <w:t>(МКП)</w:t>
+      </w:r>
+      <w:r>
+        <w:t xml:space="preserve"> состоит в решении семейства задач:</w:t>
+      </w:r>
     </w:p>
     <w:p>
       <w:pPr>
-        <w:pStyle w:val="22MVUS7"/>
-      </w:pPr>
+        <w:pStyle w:val="22MVUS9"/>
+      </w:pPr>
+      <w:r>
+        <w:tab/>
+      </w:r>
+      <m:oMath>
+        <m:r>
+          <w:rPr>
+            <w:rFonts w:ascii="Cambria Math" w:hAnsi="Cambria Math"/>
+          </w:rPr>
+          <m:t>f</m:t>
+        </m:r>
+        <m:d>
+          <m:dPr>
+            <m:ctrlPr>
+              <w:rPr>
+                <w:rFonts w:ascii="Cambria Math" w:hAnsi="Cambria Math"/>
+              </w:rPr>
+            </m:ctrlPr>
+          </m:dPr>
+          <m:e>
+            <m:r>
+              <w:rPr>
+                <w:rFonts w:ascii="Cambria Math" w:hAnsi="Cambria Math"/>
+              </w:rPr>
+              <m:t>y</m:t>
+            </m:r>
+          </m:e>
+        </m:d>
+        <m:r>
+          <m:rPr>
+            <m:sty m:val="p"/>
+          </m:rPr>
+          <w:rPr>
+            <w:rFonts w:ascii="Cambria Math" w:hAnsi="Cambria Math"/>
+          </w:rPr>
+          <m:t>=</m:t>
+        </m:r>
+        <m:d>
+          <m:dPr>
+            <m:ctrlPr>
+              <w:rPr>
+                <w:rFonts w:ascii="Cambria Math" w:hAnsi="Cambria Math"/>
+              </w:rPr>
+            </m:ctrlPr>
+          </m:dPr>
+          <m:e>
+            <m:sSub>
+              <m:sSubPr>
+                <m:ctrlPr>
+                  <w:rPr>
+                    <w:rFonts w:ascii="Cambria Math" w:hAnsi="Cambria Math"/>
+                  </w:rPr>
+                </m:ctrlPr>
+              </m:sSubPr>
+              <m:e>
+                <m:r>
+                  <w:rPr>
+                    <w:rFonts w:ascii="Cambria Math" w:hAnsi="Cambria Math"/>
+                  </w:rPr>
+                  <m:t>f</m:t>
+                </m:r>
+              </m:e>
+              <m:sub>
+                <m:r>
+                  <m:rPr>
+                    <m:sty m:val="p"/>
+                  </m:rPr>
+                  <w:rPr>
+                    <w:rFonts w:ascii="Cambria Math" w:hAnsi="Cambria Math"/>
+                  </w:rPr>
+                  <m:t>1</m:t>
+                </m:r>
+              </m:sub>
+            </m:sSub>
+            <m:d>
+              <m:dPr>
+                <m:ctrlPr>
+                  <w:rPr>
+                    <w:rFonts w:ascii="Cambria Math" w:hAnsi="Cambria Math"/>
+                  </w:rPr>
+                </m:ctrlPr>
+              </m:dPr>
+              <m:e>
+                <m:r>
+                  <w:rPr>
+                    <w:rFonts w:ascii="Cambria Math" w:hAnsi="Cambria Math"/>
+                  </w:rPr>
+                  <m:t>y</m:t>
+                </m:r>
+              </m:e>
+            </m:d>
+            <m:r>
+              <m:rPr>
+                <m:sty m:val="p"/>
+              </m:rPr>
+              <w:rPr>
+                <w:rFonts w:ascii="Cambria Math" w:hAnsi="Cambria Math"/>
+              </w:rPr>
+              <m:t>,</m:t>
+            </m:r>
+            <m:sSub>
+              <m:sSubPr>
+                <m:ctrlPr>
+                  <w:rPr>
+                    <w:rFonts w:ascii="Cambria Math" w:hAnsi="Cambria Math"/>
+                  </w:rPr>
+                </m:ctrlPr>
+              </m:sSubPr>
+              <m:e>
+                <m:r>
+                  <w:rPr>
+                    <w:rFonts w:ascii="Cambria Math" w:hAnsi="Cambria Math"/>
+                  </w:rPr>
+                  <m:t>f</m:t>
+                </m:r>
+              </m:e>
+              <m:sub>
+                <m:r>
+                  <m:rPr>
+                    <m:sty m:val="p"/>
+                  </m:rPr>
+                  <w:rPr>
+                    <w:rFonts w:ascii="Cambria Math" w:hAnsi="Cambria Math"/>
+                  </w:rPr>
+                  <m:t>2</m:t>
+                </m:r>
+              </m:sub>
+            </m:sSub>
+            <m:d>
+              <m:dPr>
+                <m:ctrlPr>
+                  <w:rPr>
+                    <w:rFonts w:ascii="Cambria Math" w:hAnsi="Cambria Math"/>
+                  </w:rPr>
+                </m:ctrlPr>
+              </m:dPr>
+              <m:e>
+                <m:r>
+                  <w:rPr>
+                    <w:rFonts w:ascii="Cambria Math" w:hAnsi="Cambria Math"/>
+                  </w:rPr>
+                  <m:t>y</m:t>
+                </m:r>
+              </m:e>
+            </m:d>
+            <m:r>
+              <m:rPr>
+                <m:sty m:val="p"/>
+              </m:rPr>
+              <w:rPr>
+                <w:rFonts w:ascii="Cambria Math" w:hAnsi="Cambria Math"/>
+              </w:rPr>
+              <m:t>,…,</m:t>
+            </m:r>
+            <m:sSub>
+              <m:sSubPr>
+                <m:ctrlPr>
+                  <w:rPr>
+                    <w:rFonts w:ascii="Cambria Math" w:hAnsi="Cambria Math"/>
+                  </w:rPr>
+                </m:ctrlPr>
+              </m:sSubPr>
+              <m:e>
+                <m:r>
+                  <w:rPr>
+                    <w:rFonts w:ascii="Cambria Math" w:hAnsi="Cambria Math"/>
+                  </w:rPr>
+                  <m:t>f</m:t>
+                </m:r>
+              </m:e>
+              <m:sub>
+                <m:r>
+                  <w:rPr>
+                    <w:rFonts w:ascii="Cambria Math" w:hAnsi="Cambria Math"/>
+                  </w:rPr>
+                  <m:t>s</m:t>
+                </m:r>
+              </m:sub>
+            </m:sSub>
+            <m:d>
+              <m:dPr>
+                <m:ctrlPr>
+                  <w:rPr>
+                    <w:rFonts w:ascii="Cambria Math" w:hAnsi="Cambria Math"/>
+                  </w:rPr>
+                </m:ctrlPr>
+              </m:dPr>
+              <m:e>
+                <m:r>
+                  <w:rPr>
+                    <w:rFonts w:ascii="Cambria Math" w:hAnsi="Cambria Math"/>
+                  </w:rPr>
+                  <m:t>y</m:t>
+                </m:r>
+              </m:e>
+            </m:d>
+          </m:e>
+        </m:d>
+        <m:r>
+          <m:rPr>
+            <m:sty m:val="p"/>
+          </m:rPr>
+          <w:rPr>
+            <w:rFonts w:ascii="Cambria Math" w:hAnsi="Cambria Math"/>
+          </w:rPr>
+          <m:t>→</m:t>
+        </m:r>
+        <m:r>
+          <w:rPr>
+            <w:rFonts w:ascii="Cambria Math" w:hAnsi="Cambria Math"/>
+          </w:rPr>
+          <m:t>min</m:t>
+        </m:r>
+        <m:r>
+          <m:rPr>
+            <m:sty m:val="p"/>
+          </m:rPr>
+          <w:rPr>
+            <w:rFonts w:ascii="Cambria Math" w:hAnsi="Cambria Math"/>
+          </w:rPr>
+          <m:t xml:space="preserve">, </m:t>
+        </m:r>
+        <m:r>
+          <w:rPr>
+            <w:rFonts w:ascii="Cambria Math" w:hAnsi="Cambria Math"/>
+          </w:rPr>
+          <m:t>y</m:t>
+        </m:r>
+        <m:r>
+          <m:rPr>
+            <m:sty m:val="p"/>
+          </m:rPr>
+          <w:rPr>
+            <w:rFonts w:ascii="Cambria Math" w:hAnsi="Cambria Math"/>
+          </w:rPr>
+          <m:t>∈</m:t>
+        </m:r>
+        <m:r>
+          <w:rPr>
+            <w:rFonts w:ascii="Cambria Math" w:hAnsi="Cambria Math"/>
+          </w:rPr>
+          <m:t>D</m:t>
+        </m:r>
+        <m:r>
+          <m:rPr>
+            <m:sty m:val="p"/>
+          </m:rPr>
+          <w:rPr>
+            <w:rFonts w:ascii="Cambria Math" w:hAnsi="Cambria Math"/>
+          </w:rPr>
+          <m:t>,</m:t>
+        </m:r>
+      </m:oMath>
+      <w:r>
+        <w:tab/>
+        <w:t>(1)</w:t>
+      </w:r>
     </w:p>
     <w:p>
       <w:pPr>
-        <w:pStyle w:val="22MVUS20"/>
-      </w:pPr>
-      <w:r>
-        <w:t>Метод решения задач</w:t>
+        <w:pStyle w:val="22MVUS9"/>
+      </w:pPr>
+      <w:r>
+        <w:tab/>
+      </w:r>
+      <m:oMath>
+        <m:r>
+          <w:rPr>
+            <w:rFonts w:ascii="Cambria Math" w:hAnsi="Cambria Math"/>
+          </w:rPr>
+          <m:t>D</m:t>
+        </m:r>
+        <m:r>
+          <m:rPr>
+            <m:sty m:val="p"/>
+          </m:rPr>
+          <w:rPr>
+            <w:rFonts w:ascii="Cambria Math" w:hAnsi="Cambria Math"/>
+          </w:rPr>
+          <m:t>=</m:t>
+        </m:r>
+        <m:d>
+          <m:dPr>
+            <m:begChr m:val="{"/>
+            <m:endChr m:val="}"/>
+            <m:ctrlPr>
+              <w:rPr>
+                <w:rFonts w:ascii="Cambria Math" w:hAnsi="Cambria Math"/>
+              </w:rPr>
+            </m:ctrlPr>
+          </m:dPr>
+          <m:e>
+            <m:r>
+              <m:rPr>
+                <m:sty m:val="p"/>
+              </m:rPr>
+              <w:rPr>
+                <w:rFonts w:ascii="Cambria Math" w:hAnsi="Cambria Math"/>
+              </w:rPr>
+              <m:t xml:space="preserve"> </m:t>
+            </m:r>
+            <m:r>
+              <w:rPr>
+                <w:rFonts w:ascii="Cambria Math" w:hAnsi="Cambria Math"/>
+              </w:rPr>
+              <m:t>y</m:t>
+            </m:r>
+            <m:r>
+              <m:rPr>
+                <m:sty m:val="p"/>
+              </m:rPr>
+              <w:rPr>
+                <w:rFonts w:ascii="Cambria Math" w:hAnsi="Cambria Math"/>
+              </w:rPr>
+              <m:t>∈</m:t>
+            </m:r>
+            <m:sSup>
+              <m:sSupPr>
+                <m:ctrlPr>
+                  <w:rPr>
+                    <w:rFonts w:ascii="Cambria Math" w:hAnsi="Cambria Math"/>
+                  </w:rPr>
+                </m:ctrlPr>
+              </m:sSupPr>
+              <m:e>
+                <m:r>
+                  <w:rPr>
+                    <w:rFonts w:ascii="Cambria Math" w:hAnsi="Cambria Math"/>
+                  </w:rPr>
+                  <m:t>R</m:t>
+                </m:r>
+              </m:e>
+              <m:sup>
+                <m:r>
+                  <w:rPr>
+                    <w:rFonts w:ascii="Cambria Math" w:hAnsi="Cambria Math"/>
+                    <w:vertAlign w:val="superscript"/>
+                  </w:rPr>
+                  <m:t>N</m:t>
+                </m:r>
+              </m:sup>
+            </m:sSup>
+            <m:r>
+              <m:rPr>
+                <m:sty m:val="p"/>
+              </m:rPr>
+              <w:rPr>
+                <w:rFonts w:ascii="Cambria Math" w:hAnsi="Cambria Math"/>
+              </w:rPr>
+              <m:t xml:space="preserve">: </m:t>
+            </m:r>
+            <m:sSub>
+              <m:sSubPr>
+                <m:ctrlPr>
+                  <w:rPr>
+                    <w:rFonts w:ascii="Cambria Math" w:hAnsi="Cambria Math"/>
+                  </w:rPr>
+                </m:ctrlPr>
+              </m:sSubPr>
+              <m:e>
+                <m:r>
+                  <w:rPr>
+                    <w:rFonts w:ascii="Cambria Math" w:hAnsi="Cambria Math"/>
+                  </w:rPr>
+                  <m:t>a</m:t>
+                </m:r>
+              </m:e>
+              <m:sub>
+                <m:r>
+                  <w:rPr>
+                    <w:rFonts w:ascii="Cambria Math" w:hAnsi="Cambria Math"/>
+                    <w:vertAlign w:val="subscript"/>
+                  </w:rPr>
+                  <m:t>i</m:t>
+                </m:r>
+              </m:sub>
+            </m:sSub>
+            <m:r>
+              <m:rPr>
+                <m:sty m:val="p"/>
+              </m:rPr>
+              <w:rPr>
+                <w:rFonts w:ascii="Cambria Math" w:hAnsi="Cambria Math"/>
+              </w:rPr>
+              <m:t>≤</m:t>
+            </m:r>
+            <m:sSub>
+              <m:sSubPr>
+                <m:ctrlPr>
+                  <w:rPr>
+                    <w:rFonts w:ascii="Cambria Math" w:hAnsi="Cambria Math"/>
+                  </w:rPr>
+                </m:ctrlPr>
+              </m:sSubPr>
+              <m:e>
+                <m:r>
+                  <w:rPr>
+                    <w:rFonts w:ascii="Cambria Math" w:hAnsi="Cambria Math"/>
+                  </w:rPr>
+                  <m:t>y</m:t>
+                </m:r>
+              </m:e>
+              <m:sub>
+                <m:r>
+                  <w:rPr>
+                    <w:rFonts w:ascii="Cambria Math" w:hAnsi="Cambria Math"/>
+                    <w:vertAlign w:val="subscript"/>
+                  </w:rPr>
+                  <m:t>i</m:t>
+                </m:r>
+              </m:sub>
+            </m:sSub>
+            <m:r>
+              <m:rPr>
+                <m:sty m:val="p"/>
+              </m:rPr>
+              <w:rPr>
+                <w:rFonts w:ascii="Cambria Math" w:hAnsi="Cambria Math"/>
+              </w:rPr>
+              <m:t xml:space="preserve">≤ </m:t>
+            </m:r>
+            <m:sSub>
+              <m:sSubPr>
+                <m:ctrlPr>
+                  <w:rPr>
+                    <w:rFonts w:ascii="Cambria Math" w:hAnsi="Cambria Math"/>
+                  </w:rPr>
+                </m:ctrlPr>
+              </m:sSubPr>
+              <m:e>
+                <m:r>
+                  <w:rPr>
+                    <w:rFonts w:ascii="Cambria Math" w:hAnsi="Cambria Math"/>
+                  </w:rPr>
+                  <m:t>b</m:t>
+                </m:r>
+              </m:e>
+              <m:sub>
+                <m:r>
+                  <w:rPr>
+                    <w:rFonts w:ascii="Cambria Math" w:hAnsi="Cambria Math"/>
+                    <w:vertAlign w:val="subscript"/>
+                  </w:rPr>
+                  <m:t>i</m:t>
+                </m:r>
+              </m:sub>
+            </m:sSub>
+            <m:r>
+              <m:rPr>
+                <m:sty m:val="p"/>
+              </m:rPr>
+              <w:rPr>
+                <w:rFonts w:ascii="Cambria Math" w:hAnsi="Cambria Math"/>
+              </w:rPr>
+              <m:t>, 1≤</m:t>
+            </m:r>
+            <m:r>
+              <w:rPr>
+                <w:rFonts w:ascii="Cambria Math" w:hAnsi="Cambria Math"/>
+              </w:rPr>
+              <m:t>i</m:t>
+            </m:r>
+            <m:r>
+              <m:rPr>
+                <m:sty m:val="p"/>
+              </m:rPr>
+              <w:rPr>
+                <w:rFonts w:ascii="Cambria Math" w:hAnsi="Cambria Math"/>
+              </w:rPr>
+              <m:t>≤</m:t>
+            </m:r>
+            <m:r>
+              <w:rPr>
+                <w:rFonts w:ascii="Cambria Math" w:hAnsi="Cambria Math"/>
+              </w:rPr>
+              <m:t>N, a,b∈R</m:t>
+            </m:r>
+            <m:r>
+              <m:rPr>
+                <m:sty m:val="p"/>
+              </m:rPr>
+              <w:rPr>
+                <w:rFonts w:ascii="Cambria Math" w:hAnsi="Cambria Math"/>
+              </w:rPr>
+              <m:t xml:space="preserve"> </m:t>
+            </m:r>
+          </m:e>
+        </m:d>
+        <m:r>
+          <m:rPr>
+            <m:sty m:val="p"/>
+          </m:rPr>
+          <w:rPr>
+            <w:rFonts w:ascii="Cambria Math" w:hAnsi="Cambria Math"/>
+          </w:rPr>
+          <m:t>.</m:t>
+        </m:r>
+      </m:oMath>
+      <w:r>
+        <w:tab/>
+        <w:t>(</w:t>
+      </w:r>
+      <w:r>
+        <w:t>2</w:t>
+      </w:r>
+      <w:r>
+        <w:t>)</w:t>
       </w:r>
     </w:p>
     <w:p>
       <w:pPr>
-        <w:pStyle w:val="22MVUS7"/>
-      </w:pPr>
-      <w:r>
-        <w:t>Основная часть содержит ф</w:t>
-      </w:r>
-      <w:r>
-        <w:t>ормальн</w:t>
-      </w:r>
-      <w:r>
-        <w:t>ую</w:t>
-      </w:r>
-      <w:r>
-        <w:t xml:space="preserve"> </w:t>
-      </w:r>
-      <w:r>
-        <w:t>постановк</w:t>
-      </w:r>
-      <w:r>
-        <w:t>у</w:t>
-      </w:r>
-      <w:r>
-        <w:t xml:space="preserve"> решаемой научной задачи, методы и подходы к ее решению, </w:t>
-      </w:r>
-      <w:r>
-        <w:t>основные результаты, их новизна.</w:t>
+        <w:pStyle w:val="p1a"/>
+        <w:rPr>
+          <w:lang w:val="ru-RU"/>
+        </w:rPr>
+      </w:pPr>
+      <w:r>
+        <w:rPr>
+          <w:lang w:val="ru-RU"/>
+        </w:rPr>
+        <w:t>где</w:t>
+      </w:r>
+      <w:r>
+        <w:rPr>
+          <w:i/>
+          <w:lang w:val="ru-RU"/>
+        </w:rPr>
+        <w:t xml:space="preserve"> </w:t>
+      </w:r>
+      <m:oMath>
+        <m:sSub>
+          <m:sSubPr>
+            <m:ctrlPr>
+              <w:rPr>
+                <w:rFonts w:ascii="Cambria Math" w:hAnsi="Cambria Math"/>
+                <w:i/>
+                <w:lang w:val="ru-RU"/>
+              </w:rPr>
+            </m:ctrlPr>
+          </m:sSubPr>
+          <m:e>
+            <m:r>
+              <w:rPr>
+                <w:rFonts w:ascii="Cambria Math" w:hAnsi="Cambria Math"/>
+              </w:rPr>
+              <m:t>f</m:t>
+            </m:r>
+            <m:ctrlPr>
+              <w:rPr>
+                <w:rFonts w:ascii="Cambria Math" w:hAnsi="Cambria Math"/>
+                <w:i/>
+              </w:rPr>
+            </m:ctrlPr>
+          </m:e>
+          <m:sub>
+            <m:r>
+              <w:rPr>
+                <w:rFonts w:ascii="Cambria Math" w:hAnsi="Cambria Math"/>
+              </w:rPr>
+              <m:t>i</m:t>
+            </m:r>
+          </m:sub>
+        </m:sSub>
+        <m:d>
+          <m:dPr>
+            <m:ctrlPr>
+              <w:rPr>
+                <w:rFonts w:ascii="Cambria Math" w:hAnsi="Cambria Math"/>
+                <w:i/>
+                <w:lang w:val="ru-RU"/>
+              </w:rPr>
+            </m:ctrlPr>
+          </m:dPr>
+          <m:e>
+            <m:r>
+              <w:rPr>
+                <w:rFonts w:ascii="Cambria Math" w:hAnsi="Cambria Math"/>
+              </w:rPr>
+              <m:t>y</m:t>
+            </m:r>
+          </m:e>
+        </m:d>
+      </m:oMath>
+      <w:r>
+        <w:rPr>
+          <w:lang w:val="ru-RU"/>
+        </w:rPr>
+        <w:t xml:space="preserve">, </w:t>
+      </w:r>
+      <m:oMath>
+        <m:r>
+          <w:rPr>
+            <w:rFonts w:ascii="Cambria Math" w:hAnsi="Cambria Math"/>
+            <w:lang w:val="ru-RU"/>
+          </w:rPr>
+          <m:t>1≤1≤s</m:t>
+        </m:r>
+      </m:oMath>
+      <w:r>
+        <w:rPr>
+          <w:lang w:val="ru-RU"/>
+        </w:rPr>
+        <w:t>, критерии эффективности</w:t>
+      </w:r>
+      <w:r>
+        <w:rPr>
+          <w:lang w:val="ru-RU"/>
+        </w:rPr>
+        <w:t>,</w:t>
+      </w:r>
+      <w:r>
+        <w:rPr>
+          <w:i/>
+          <w:lang w:val="ru-RU"/>
+        </w:rPr>
+        <w:t xml:space="preserve"> </w:t>
+      </w:r>
+      <m:oMath>
+        <m:r>
+          <w:rPr>
+            <w:rFonts w:ascii="Cambria Math" w:hAnsi="Cambria Math"/>
+          </w:rPr>
+          <m:t>y</m:t>
+        </m:r>
+        <m:r>
+          <w:rPr>
+            <w:rFonts w:ascii="Cambria Math" w:hAnsi="Cambria Math"/>
+            <w:lang w:val="ru-RU"/>
+          </w:rPr>
+          <m:t>=(</m:t>
+        </m:r>
+        <m:sSub>
+          <m:sSubPr>
+            <m:ctrlPr>
+              <w:rPr>
+                <w:rFonts w:ascii="Cambria Math" w:hAnsi="Cambria Math"/>
+                <w:i/>
+              </w:rPr>
+            </m:ctrlPr>
+          </m:sSubPr>
+          <m:e>
+            <m:r>
+              <w:rPr>
+                <w:rFonts w:ascii="Cambria Math" w:hAnsi="Cambria Math"/>
+              </w:rPr>
+              <m:t>y</m:t>
+            </m:r>
+          </m:e>
+          <m:sub>
+            <m:r>
+              <w:rPr>
+                <w:rFonts w:ascii="Cambria Math" w:hAnsi="Cambria Math"/>
+                <w:vertAlign w:val="subscript"/>
+                <w:lang w:val="ru-RU"/>
+              </w:rPr>
+              <m:t>1</m:t>
+            </m:r>
+          </m:sub>
+        </m:sSub>
+        <m:r>
+          <w:rPr>
+            <w:rFonts w:ascii="Cambria Math" w:hAnsi="Cambria Math"/>
+            <w:lang w:val="ru-RU"/>
+          </w:rPr>
+          <m:t xml:space="preserve">, </m:t>
+        </m:r>
+        <m:sSub>
+          <m:sSubPr>
+            <m:ctrlPr>
+              <w:rPr>
+                <w:rFonts w:ascii="Cambria Math" w:hAnsi="Cambria Math"/>
+                <w:i/>
+              </w:rPr>
+            </m:ctrlPr>
+          </m:sSubPr>
+          <m:e>
+            <m:r>
+              <w:rPr>
+                <w:rFonts w:ascii="Cambria Math" w:hAnsi="Cambria Math"/>
+              </w:rPr>
+              <m:t>y</m:t>
+            </m:r>
+          </m:e>
+          <m:sub>
+            <m:r>
+              <w:rPr>
+                <w:rFonts w:ascii="Cambria Math" w:hAnsi="Cambria Math"/>
+                <w:vertAlign w:val="subscript"/>
+                <w:lang w:val="ru-RU"/>
+              </w:rPr>
+              <m:t>2</m:t>
+            </m:r>
+          </m:sub>
+        </m:sSub>
+        <m:r>
+          <w:rPr>
+            <w:rFonts w:ascii="Cambria Math" w:hAnsi="Cambria Math"/>
+            <w:lang w:val="ru-RU"/>
+          </w:rPr>
+          <m:t xml:space="preserve">,…, </m:t>
+        </m:r>
+        <m:sSub>
+          <m:sSubPr>
+            <m:ctrlPr>
+              <w:rPr>
+                <w:rFonts w:ascii="Cambria Math" w:hAnsi="Cambria Math"/>
+                <w:i/>
+              </w:rPr>
+            </m:ctrlPr>
+          </m:sSubPr>
+          <m:e>
+            <m:r>
+              <w:rPr>
+                <w:rFonts w:ascii="Cambria Math" w:hAnsi="Cambria Math"/>
+              </w:rPr>
+              <m:t>y</m:t>
+            </m:r>
+          </m:e>
+          <m:sub>
+            <m:r>
+              <w:rPr>
+                <w:rFonts w:ascii="Cambria Math" w:hAnsi="Cambria Math"/>
+                <w:vertAlign w:val="subscript"/>
+              </w:rPr>
+              <m:t>N</m:t>
+            </m:r>
+          </m:sub>
+        </m:sSub>
+        <m:r>
+          <w:rPr>
+            <w:rFonts w:ascii="Cambria Math" w:hAnsi="Cambria Math"/>
+            <w:lang w:val="ru-RU"/>
+          </w:rPr>
+          <m:t>)</m:t>
+        </m:r>
+      </m:oMath>
+      <w:r>
+        <w:rPr>
+          <w:lang w:val="ru-RU"/>
+        </w:rPr>
+        <w:t xml:space="preserve"> вектор варьируемых параметров</w:t>
+      </w:r>
+      <w:r>
+        <w:rPr>
+          <w:lang w:val="ru-RU"/>
+        </w:rPr>
+        <w:t>, а</w:t>
+      </w:r>
+      <w:r>
+        <w:rPr>
+          <w:lang w:val="ru-RU"/>
+        </w:rPr>
+        <w:t xml:space="preserve"> </w:t>
+      </w:r>
+      <m:oMath>
+        <m:r>
+          <w:rPr>
+            <w:rFonts w:ascii="Cambria Math" w:hAnsi="Cambria Math"/>
+          </w:rPr>
+          <m:t>N</m:t>
+        </m:r>
+      </m:oMath>
+      <w:r>
+        <w:rPr>
+          <w:lang w:val="ru-RU"/>
+        </w:rPr>
+        <w:t xml:space="preserve"> размерность решаемой задачи. </w:t>
+      </w:r>
+      <w:r>
+        <w:rPr>
+          <w:lang w:val="ru-RU"/>
+        </w:rPr>
+        <w:t>П</w:t>
+      </w:r>
+      <w:r>
+        <w:rPr>
+          <w:lang w:val="ru-RU"/>
+        </w:rPr>
+        <w:t xml:space="preserve">редполагается, что </w:t>
+      </w:r>
+      <w:r>
+        <w:rPr>
+          <w:lang w:val="ru-RU"/>
+        </w:rPr>
+        <w:t>критерии</w:t>
+      </w:r>
+      <w:r>
+        <w:rPr>
+          <w:lang w:val="ru-RU"/>
+        </w:rPr>
+        <w:t xml:space="preserve"> </w:t>
+      </w:r>
+      <m:oMath>
+        <m:sSub>
+          <m:sSubPr>
+            <m:ctrlPr>
+              <w:rPr>
+                <w:rFonts w:ascii="Cambria Math" w:hAnsi="Cambria Math"/>
+                <w:i/>
+              </w:rPr>
+            </m:ctrlPr>
+          </m:sSubPr>
+          <m:e>
+            <m:r>
+              <w:rPr>
+                <w:rFonts w:ascii="Cambria Math" w:hAnsi="Cambria Math"/>
+              </w:rPr>
+              <m:t>f</m:t>
+            </m:r>
+          </m:e>
+          <m:sub>
+            <m:r>
+              <w:rPr>
+                <w:rFonts w:ascii="Cambria Math" w:hAnsi="Cambria Math"/>
+                <w:vertAlign w:val="subscript"/>
+              </w:rPr>
+              <m:t>i</m:t>
+            </m:r>
+          </m:sub>
+        </m:sSub>
+        <m:d>
+          <m:dPr>
+            <m:ctrlPr>
+              <w:rPr>
+                <w:rFonts w:ascii="Cambria Math" w:hAnsi="Cambria Math"/>
+                <w:i/>
+              </w:rPr>
+            </m:ctrlPr>
+          </m:dPr>
+          <m:e>
+            <m:r>
+              <w:rPr>
+                <w:rFonts w:ascii="Cambria Math" w:hAnsi="Cambria Math"/>
+              </w:rPr>
+              <m:t>y</m:t>
+            </m:r>
+          </m:e>
+        </m:d>
+      </m:oMath>
+      <w:r>
+        <w:rPr>
+          <w:lang w:val="ru-RU"/>
+        </w:rPr>
+        <w:t xml:space="preserve">, </w:t>
+      </w:r>
+      <m:oMath>
+        <m:r>
+          <w:rPr>
+            <w:rFonts w:ascii="Cambria Math" w:hAnsi="Cambria Math"/>
+            <w:lang w:val="ru-RU"/>
+          </w:rPr>
+          <m:t>1≤</m:t>
+        </m:r>
+        <m:r>
+          <w:rPr>
+            <w:rFonts w:ascii="Cambria Math" w:hAnsi="Cambria Math"/>
+          </w:rPr>
+          <m:t>i</m:t>
+        </m:r>
+        <m:r>
+          <w:rPr>
+            <w:rFonts w:ascii="Cambria Math" w:hAnsi="Cambria Math"/>
+            <w:lang w:val="ru-RU"/>
+          </w:rPr>
+          <m:t>≤</m:t>
+        </m:r>
+        <m:r>
+          <w:rPr>
+            <w:rFonts w:ascii="Cambria Math" w:hAnsi="Cambria Math"/>
+          </w:rPr>
+          <m:t>s</m:t>
+        </m:r>
+      </m:oMath>
+      <w:r>
+        <w:rPr>
+          <w:i/>
+          <w:lang w:val="ru-RU"/>
+        </w:rPr>
+        <w:t>,</w:t>
+      </w:r>
+      <w:r>
+        <w:rPr>
+          <w:lang w:val="ru-RU"/>
+        </w:rPr>
+        <w:t xml:space="preserve"> </w:t>
+      </w:r>
+      <w:r>
+        <w:rPr>
+          <w:lang w:val="ru-RU"/>
+        </w:rPr>
+        <w:t xml:space="preserve">являются многоэкстремальными, заданы в виде «черного ящика» и </w:t>
+      </w:r>
+      <w:r>
+        <w:rPr>
+          <w:lang w:val="ru-RU"/>
+        </w:rPr>
+        <w:t xml:space="preserve">удовлетворяют условию </w:t>
+      </w:r>
+      <w:r>
+        <w:rPr>
+          <w:lang w:val="ru-RU"/>
+        </w:rPr>
+        <w:t>Липщица</w:t>
       </w:r>
     </w:p>
     <w:p>
       <w:pPr>
-        <w:pStyle w:val="22MVUS0"/>
-      </w:pPr>
-      <w:r>
-        <w:t>маркер точка</w:t>
+        <w:pStyle w:val="22MVUS9"/>
+      </w:pPr>
+      <w:r>
+        <w:tab/>
+      </w:r>
+      <m:oMath>
+        <m:d>
+          <m:dPr>
+            <m:begChr m:val="|"/>
+            <m:endChr m:val="|"/>
+            <m:ctrlPr>
+              <w:rPr>
+                <w:rFonts w:ascii="Cambria Math" w:hAnsi="Cambria Math"/>
+                <w:i/>
+              </w:rPr>
+            </m:ctrlPr>
+          </m:dPr>
+          <m:e>
+            <m:sSub>
+              <m:sSubPr>
+                <m:ctrlPr>
+                  <w:rPr>
+                    <w:rFonts w:ascii="Cambria Math" w:hAnsi="Cambria Math"/>
+                    <w:i/>
+                  </w:rPr>
+                </m:ctrlPr>
+              </m:sSubPr>
+              <m:e>
+                <m:r>
+                  <w:rPr>
+                    <w:rFonts w:ascii="Cambria Math" w:hAnsi="Cambria Math"/>
+                  </w:rPr>
+                  <m:t>f</m:t>
+                </m:r>
+              </m:e>
+              <m:sub>
+                <m:r>
+                  <w:rPr>
+                    <w:rFonts w:ascii="Cambria Math" w:hAnsi="Cambria Math"/>
+                  </w:rPr>
+                  <m:t>i</m:t>
+                </m:r>
+              </m:sub>
+            </m:sSub>
+            <m:d>
+              <m:dPr>
+                <m:ctrlPr>
+                  <w:rPr>
+                    <w:rFonts w:ascii="Cambria Math" w:hAnsi="Cambria Math"/>
+                    <w:i/>
+                  </w:rPr>
+                </m:ctrlPr>
+              </m:dPr>
+              <m:e>
+                <m:sSup>
+                  <m:sSupPr>
+                    <m:ctrlPr>
+                      <w:rPr>
+                        <w:rFonts w:ascii="Cambria Math" w:hAnsi="Cambria Math"/>
+                        <w:i/>
+                      </w:rPr>
+                    </m:ctrlPr>
+                  </m:sSupPr>
+                  <m:e>
+                    <m:r>
+                      <w:rPr>
+                        <w:rFonts w:ascii="Cambria Math" w:hAnsi="Cambria Math"/>
+                      </w:rPr>
+                      <m:t>y</m:t>
+                    </m:r>
+                  </m:e>
+                  <m:sup>
+                    <m:r>
+                      <w:rPr>
+                        <w:rFonts w:ascii="Cambria Math" w:hAnsi="Cambria Math"/>
+                      </w:rPr>
+                      <m:t>'</m:t>
+                    </m:r>
+                  </m:sup>
+                </m:sSup>
+              </m:e>
+            </m:d>
+            <m:r>
+              <w:rPr>
+                <w:rFonts w:ascii="Cambria Math" w:hAnsi="Cambria Math"/>
+              </w:rPr>
+              <m:t>-</m:t>
+            </m:r>
+            <m:sSub>
+              <m:sSubPr>
+                <m:ctrlPr>
+                  <w:rPr>
+                    <w:rFonts w:ascii="Cambria Math" w:hAnsi="Cambria Math"/>
+                    <w:i/>
+                  </w:rPr>
+                </m:ctrlPr>
+              </m:sSubPr>
+              <m:e>
+                <m:r>
+                  <w:rPr>
+                    <w:rFonts w:ascii="Cambria Math" w:hAnsi="Cambria Math"/>
+                  </w:rPr>
+                  <m:t>f</m:t>
+                </m:r>
+              </m:e>
+              <m:sub>
+                <m:r>
+                  <w:rPr>
+                    <w:rFonts w:ascii="Cambria Math" w:hAnsi="Cambria Math"/>
+                  </w:rPr>
+                  <m:t>i</m:t>
+                </m:r>
+              </m:sub>
+            </m:sSub>
+            <m:r>
+              <w:rPr>
+                <w:rFonts w:ascii="Cambria Math" w:hAnsi="Cambria Math"/>
+              </w:rPr>
+              <m:t xml:space="preserve"> </m:t>
+            </m:r>
+            <m:d>
+              <m:dPr>
+                <m:ctrlPr>
+                  <w:rPr>
+                    <w:rFonts w:ascii="Cambria Math" w:hAnsi="Cambria Math"/>
+                    <w:i/>
+                  </w:rPr>
+                </m:ctrlPr>
+              </m:dPr>
+              <m:e>
+                <m:sSup>
+                  <m:sSupPr>
+                    <m:ctrlPr>
+                      <w:rPr>
+                        <w:rFonts w:ascii="Cambria Math" w:hAnsi="Cambria Math"/>
+                        <w:i/>
+                      </w:rPr>
+                    </m:ctrlPr>
+                  </m:sSupPr>
+                  <m:e>
+                    <m:r>
+                      <w:rPr>
+                        <w:rFonts w:ascii="Cambria Math" w:hAnsi="Cambria Math"/>
+                      </w:rPr>
+                      <m:t>y</m:t>
+                    </m:r>
+                  </m:e>
+                  <m:sup>
+                    <m:r>
+                      <w:rPr>
+                        <w:rFonts w:ascii="Cambria Math" w:hAnsi="Cambria Math"/>
+                      </w:rPr>
+                      <m:t>'</m:t>
+                    </m:r>
+                    <m:r>
+                      <w:rPr>
+                        <w:rFonts w:ascii="Cambria Math" w:hAnsi="Cambria Math"/>
+                      </w:rPr>
+                      <m:t>'</m:t>
+                    </m:r>
+                  </m:sup>
+                </m:sSup>
+              </m:e>
+            </m:d>
+          </m:e>
+        </m:d>
+        <m:r>
+          <w:rPr>
+            <w:rFonts w:ascii="Cambria Math" w:hAnsi="Cambria Math"/>
+            <w:lang w:val="en-US"/>
+          </w:rPr>
+          <m:t>≤</m:t>
+        </m:r>
+        <m:sSub>
+          <m:sSubPr>
+            <m:ctrlPr>
+              <w:rPr>
+                <w:rFonts w:ascii="Cambria Math" w:hAnsi="Cambria Math"/>
+                <w:i/>
+              </w:rPr>
+            </m:ctrlPr>
+          </m:sSubPr>
+          <m:e>
+            <m:r>
+              <w:rPr>
+                <w:rFonts w:ascii="Cambria Math" w:hAnsi="Cambria Math"/>
+              </w:rPr>
+              <m:t>L</m:t>
+            </m:r>
+            <m:ctrlPr>
+              <w:rPr>
+                <w:rFonts w:ascii="Cambria Math" w:hAnsi="Cambria Math"/>
+                <w:i/>
+                <w:lang w:val="en-US"/>
+              </w:rPr>
+            </m:ctrlPr>
+          </m:e>
+          <m:sub>
+            <m:r>
+              <w:rPr>
+                <w:rFonts w:ascii="Cambria Math" w:hAnsi="Cambria Math"/>
+              </w:rPr>
+              <m:t>i</m:t>
+            </m:r>
+          </m:sub>
+        </m:sSub>
+        <m:r>
+          <w:rPr>
+            <w:rFonts w:ascii="Cambria Math" w:hAnsi="Cambria Math"/>
+          </w:rPr>
+          <m:t xml:space="preserve"> ‖</m:t>
+        </m:r>
+        <m:sSup>
+          <m:sSupPr>
+            <m:ctrlPr>
+              <w:rPr>
+                <w:rFonts w:ascii="Cambria Math" w:hAnsi="Cambria Math"/>
+                <w:i/>
+              </w:rPr>
+            </m:ctrlPr>
+          </m:sSupPr>
+          <m:e>
+            <m:r>
+              <w:rPr>
+                <w:rFonts w:ascii="Cambria Math" w:hAnsi="Cambria Math"/>
+              </w:rPr>
+              <m:t>y</m:t>
+            </m:r>
+          </m:e>
+          <m:sup>
+            <m:r>
+              <w:rPr>
+                <w:rFonts w:ascii="Cambria Math" w:hAnsi="Cambria Math"/>
+              </w:rPr>
+              <m:t>'</m:t>
+            </m:r>
+          </m:sup>
+        </m:sSup>
+        <m:r>
+          <w:rPr>
+            <w:rFonts w:ascii="Cambria Math" w:hAnsi="Cambria Math"/>
+          </w:rPr>
+          <m:t>-</m:t>
+        </m:r>
+        <m:sSup>
+          <m:sSupPr>
+            <m:ctrlPr>
+              <w:rPr>
+                <w:rFonts w:ascii="Cambria Math" w:hAnsi="Cambria Math"/>
+                <w:i/>
+              </w:rPr>
+            </m:ctrlPr>
+          </m:sSupPr>
+          <m:e>
+            <m:r>
+              <w:rPr>
+                <w:rFonts w:ascii="Cambria Math" w:hAnsi="Cambria Math"/>
+              </w:rPr>
+              <m:t>y</m:t>
+            </m:r>
+          </m:e>
+          <m:sup>
+            <m:r>
+              <w:rPr>
+                <w:rFonts w:ascii="Cambria Math" w:hAnsi="Cambria Math"/>
+              </w:rPr>
+              <m:t>'</m:t>
+            </m:r>
+            <m:r>
+              <w:rPr>
+                <w:rFonts w:ascii="Cambria Math" w:hAnsi="Cambria Math"/>
+              </w:rPr>
+              <m:t>'</m:t>
+            </m:r>
+          </m:sup>
+        </m:sSup>
+        <m:r>
+          <w:rPr>
+            <w:rFonts w:ascii="Cambria Math" w:hAnsi="Cambria Math"/>
+          </w:rPr>
+          <m:t xml:space="preserve"> ‖,</m:t>
+        </m:r>
+        <m:sSup>
+          <m:sSupPr>
+            <m:ctrlPr>
+              <w:rPr>
+                <w:rFonts w:ascii="Cambria Math" w:hAnsi="Cambria Math"/>
+                <w:i/>
+              </w:rPr>
+            </m:ctrlPr>
+          </m:sSupPr>
+          <m:e>
+            <m:r>
+              <w:rPr>
+                <w:rFonts w:ascii="Cambria Math" w:hAnsi="Cambria Math"/>
+              </w:rPr>
+              <m:t>y</m:t>
+            </m:r>
+          </m:e>
+          <m:sup>
+            <m:r>
+              <w:rPr>
+                <w:rFonts w:ascii="Cambria Math" w:hAnsi="Cambria Math"/>
+              </w:rPr>
+              <m:t>'</m:t>
+            </m:r>
+          </m:sup>
+        </m:sSup>
+        <m:r>
+          <w:rPr>
+            <w:rFonts w:ascii="Cambria Math" w:hAnsi="Cambria Math"/>
+          </w:rPr>
+          <m:t xml:space="preserve"> </m:t>
+        </m:r>
+        <m:r>
+          <w:rPr>
+            <w:rFonts w:ascii="Cambria Math" w:hAnsi="Cambria Math"/>
+          </w:rPr>
+          <m:t>,</m:t>
+        </m:r>
+        <m:sSup>
+          <m:sSupPr>
+            <m:ctrlPr>
+              <w:rPr>
+                <w:rFonts w:ascii="Cambria Math" w:hAnsi="Cambria Math"/>
+                <w:i/>
+              </w:rPr>
+            </m:ctrlPr>
+          </m:sSupPr>
+          <m:e>
+            <m:r>
+              <w:rPr>
+                <w:rFonts w:ascii="Cambria Math" w:hAnsi="Cambria Math"/>
+              </w:rPr>
+              <m:t>y</m:t>
+            </m:r>
+          </m:e>
+          <m:sup>
+            <m:r>
+              <w:rPr>
+                <w:rFonts w:ascii="Cambria Math" w:hAnsi="Cambria Math"/>
+              </w:rPr>
+              <m:t>'</m:t>
+            </m:r>
+            <m:r>
+              <w:rPr>
+                <w:rFonts w:ascii="Cambria Math" w:hAnsi="Cambria Math"/>
+              </w:rPr>
+              <m:t>'</m:t>
+            </m:r>
+          </m:sup>
+        </m:sSup>
+        <m:r>
+          <w:rPr>
+            <w:rFonts w:ascii="Cambria Math" w:hAnsi="Cambria Math"/>
+          </w:rPr>
+          <m:t>∈D,1</m:t>
+        </m:r>
+        <m:r>
+          <w:rPr>
+            <w:rFonts w:ascii="Cambria Math" w:hAnsi="Cambria Math"/>
+          </w:rPr>
+          <m:t>≤</m:t>
+        </m:r>
+        <m:r>
+          <w:rPr>
+            <w:rFonts w:ascii="Cambria Math" w:hAnsi="Cambria Math"/>
+          </w:rPr>
+          <m:t>i</m:t>
+        </m:r>
+        <m:r>
+          <w:rPr>
+            <w:rFonts w:ascii="Cambria Math" w:hAnsi="Cambria Math"/>
+          </w:rPr>
+          <m:t>≤</m:t>
+        </m:r>
+        <m:r>
+          <w:rPr>
+            <w:rFonts w:ascii="Cambria Math" w:hAnsi="Cambria Math"/>
+          </w:rPr>
+          <m:t>s</m:t>
+        </m:r>
+        <m:r>
+          <m:rPr>
+            <m:sty m:val="p"/>
+          </m:rPr>
+          <w:rPr>
+            <w:rFonts w:ascii="Cambria Math" w:hAnsi="Cambria Math"/>
+          </w:rPr>
+          <m:t>.</m:t>
+        </m:r>
+      </m:oMath>
+      <w:r>
+        <w:tab/>
+        <w:t>(</w:t>
+      </w:r>
+      <w:r>
+        <w:t>3</w:t>
+      </w:r>
+      <w:r>
+        <w:t>)</w:t>
       </w:r>
     </w:p>
     <w:p>
       <w:pPr>
-        <w:pStyle w:val="22MVUS2"/>
-      </w:pPr>
-      <w:r>
-        <w:t>маркер</w:t>
-      </w:r>
-      <w:r>
-        <w:t xml:space="preserve"> тире</w:t>
+        <w:pStyle w:val="22MVUS7"/>
+        <w:ind w:firstLine="0"/>
+      </w:pPr>
+      <w:r>
+        <w:t>где</w:t>
+      </w:r>
+      <w:r>
+        <w:t xml:space="preserve"> </w:t>
+      </w:r>
+      <m:oMath>
+        <m:sSub>
+          <m:sSubPr>
+            <m:ctrlPr>
+              <w:rPr>
+                <w:rFonts w:ascii="Cambria Math" w:hAnsi="Cambria Math"/>
+              </w:rPr>
+            </m:ctrlPr>
+          </m:sSubPr>
+          <m:e>
+            <m:r>
+              <w:rPr>
+                <w:rFonts w:ascii="Cambria Math" w:hAnsi="Cambria Math"/>
+              </w:rPr>
+              <m:t>L</m:t>
+            </m:r>
+          </m:e>
+          <m:sub>
+            <m:r>
+              <w:rPr>
+                <w:rFonts w:ascii="Cambria Math" w:hAnsi="Cambria Math"/>
+              </w:rPr>
+              <m:t>i</m:t>
+            </m:r>
+          </m:sub>
+        </m:sSub>
+      </m:oMath>
+      <w:r>
+        <w:t xml:space="preserve">, </w:t>
+      </w:r>
+      <m:oMath>
+        <m:r>
+          <m:rPr>
+            <m:sty m:val="p"/>
+          </m:rPr>
+          <w:rPr>
+            <w:rFonts w:ascii="Cambria Math" w:hAnsi="Cambria Math"/>
+          </w:rPr>
+          <m:t>1≤</m:t>
+        </m:r>
+        <m:r>
+          <w:rPr>
+            <w:rFonts w:ascii="Cambria Math" w:hAnsi="Cambria Math"/>
+          </w:rPr>
+          <m:t>i</m:t>
+        </m:r>
+        <m:r>
+          <m:rPr>
+            <m:sty m:val="p"/>
+          </m:rPr>
+          <w:rPr>
+            <w:rFonts w:ascii="Cambria Math" w:hAnsi="Cambria Math"/>
+          </w:rPr>
+          <m:t>≤</m:t>
+        </m:r>
+        <m:r>
+          <w:rPr>
+            <w:rFonts w:ascii="Cambria Math" w:hAnsi="Cambria Math"/>
+          </w:rPr>
+          <m:t>s</m:t>
+        </m:r>
+        <m:r>
+          <m:rPr>
+            <m:sty m:val="p"/>
+          </m:rPr>
+          <w:rPr>
+            <w:rFonts w:ascii="Cambria Math" w:hAnsi="Cambria Math"/>
+          </w:rPr>
+          <m:t>,</m:t>
+        </m:r>
+      </m:oMath>
+      <w:r>
+        <w:t xml:space="preserve"> </w:t>
+      </w:r>
+      <w:r>
+        <w:t xml:space="preserve">априори неизвестные константы </w:t>
+      </w:r>
+      <w:r>
+        <w:t>Липщица</w:t>
+      </w:r>
+      <w:r>
+        <w:t>.</w:t>
       </w:r>
     </w:p>
     <w:p>
       <w:pPr>
-        <w:pStyle w:val="22MVUS3"/>
-      </w:pPr>
-      <w:r>
-        <w:t>маркер цифра</w:t>
+        <w:pStyle w:val="22MVUS7"/>
+      </w:pPr>
+      <w:r>
+        <w:t xml:space="preserve">В качестве </w:t>
+      </w:r>
+      <w:r>
+        <w:t xml:space="preserve">частного </w:t>
+      </w:r>
+      <w:r>
+        <w:t xml:space="preserve">решения задачи </w:t>
+      </w:r>
+      <w:r>
+        <w:t>МКП</w:t>
+      </w:r>
+      <w:r>
+        <w:t xml:space="preserve"> может рассматриваться любой эффективный вариант</w:t>
+      </w:r>
+      <w:r>
+        <w:t>, в котором нельзя уменьшить значения</w:t>
+      </w:r>
+      <w:r>
+        <w:t xml:space="preserve"> </w:t>
+      </w:r>
+      <w:r>
+        <w:t xml:space="preserve">сразу всех критериев </w:t>
+      </w:r>
+      <m:oMath>
+        <m:sSub>
+          <m:sSubPr>
+            <m:ctrlPr>
+              <w:rPr>
+                <w:rFonts w:ascii="Cambria Math" w:hAnsi="Cambria Math"/>
+              </w:rPr>
+            </m:ctrlPr>
+          </m:sSubPr>
+          <m:e>
+            <m:r>
+              <w:rPr>
+                <w:rFonts w:ascii="Cambria Math" w:hAnsi="Cambria Math"/>
+              </w:rPr>
+              <m:t>f</m:t>
+            </m:r>
+          </m:e>
+          <m:sub>
+            <m:r>
+              <w:rPr>
+                <w:rFonts w:ascii="Cambria Math" w:hAnsi="Cambria Math"/>
+              </w:rPr>
+              <m:t>i</m:t>
+            </m:r>
+          </m:sub>
+        </m:sSub>
+        <m:d>
+          <m:dPr>
+            <m:ctrlPr>
+              <w:rPr>
+                <w:rFonts w:ascii="Cambria Math" w:hAnsi="Cambria Math"/>
+              </w:rPr>
+            </m:ctrlPr>
+          </m:dPr>
+          <m:e>
+            <m:r>
+              <w:rPr>
+                <w:rFonts w:ascii="Cambria Math" w:hAnsi="Cambria Math"/>
+              </w:rPr>
+              <m:t>y</m:t>
+            </m:r>
+          </m:e>
+        </m:d>
+      </m:oMath>
+      <w:r>
+        <w:t xml:space="preserve">, </w:t>
+      </w:r>
+      <m:oMath>
+        <m:r>
+          <m:rPr>
+            <m:sty m:val="p"/>
+          </m:rPr>
+          <w:rPr>
+            <w:rFonts w:ascii="Cambria Math" w:hAnsi="Cambria Math"/>
+          </w:rPr>
+          <m:t>1≤1≤</m:t>
+        </m:r>
+        <m:r>
+          <w:rPr>
+            <w:rFonts w:ascii="Cambria Math" w:hAnsi="Cambria Math"/>
+          </w:rPr>
+          <m:t>s</m:t>
+        </m:r>
+      </m:oMath>
+      <w:r>
+        <w:t xml:space="preserve">, путем подбора значений параметров </w:t>
+      </w:r>
+      <m:oMath>
+        <m:r>
+          <w:rPr>
+            <w:rFonts w:ascii="Cambria Math" w:hAnsi="Cambria Math"/>
+          </w:rPr>
+          <m:t>y</m:t>
+        </m:r>
+        <m:r>
+          <m:rPr>
+            <m:sty m:val="p"/>
+          </m:rPr>
+          <w:rPr>
+            <w:rFonts w:ascii="Cambria Math" w:hAnsi="Cambria Math"/>
+          </w:rPr>
+          <m:t>∈</m:t>
+        </m:r>
+        <m:r>
+          <w:rPr>
+            <w:rFonts w:ascii="Cambria Math" w:hAnsi="Cambria Math"/>
+          </w:rPr>
+          <m:t>D</m:t>
+        </m:r>
+      </m:oMath>
+      <w:r>
+        <w:t>.</w:t>
       </w:r>
     </w:p>
     <w:p>
       <w:pPr>
-        <w:pStyle w:val="22MVUS1"/>
-      </w:pPr>
-      <w:r>
-        <w:t>маркер цифра со скобкой</w:t>
+        <w:pStyle w:val="22MVUS20"/>
+      </w:pPr>
+      <w:r>
+        <w:t>Метод решения задач</w:t>
       </w:r>
     </w:p>
     <w:p>
       <w:pPr>
-        <w:pStyle w:val="22MVUSb"/>
-        <w:rPr>
-          <w:i w:val="0"/>
-        </w:rPr>
-      </w:pPr>
-      <w:r>
-        <w:t>Таблица</w:t>
-      </w:r>
-      <w:r>
-        <w:t xml:space="preserve"> 1</w:t>
+        <w:pStyle w:val="22MVUS7"/>
+      </w:pPr>
+      <w:r>
+        <w:t>Основная часть содержит ф</w:t>
+      </w:r>
+      <w:r>
+        <w:t>ормальн</w:t>
+      </w:r>
+      <w:r>
+        <w:t>ую</w:t>
+      </w:r>
+      <w:r>
+        <w:t xml:space="preserve"> </w:t>
+      </w:r>
+      <w:r>
+        <w:t>постановк</w:t>
+      </w:r>
+      <w:r>
+        <w:t>у</w:t>
+      </w:r>
+      <w:r>
+        <w:t xml:space="preserve"> решаемой научной задачи, методы и подходы к ее решению, </w:t>
+      </w:r>
+      <w:r>
+        <w:t>основные результаты, их новизна.</w:t>
       </w:r>
     </w:p>
     <w:p>
       <w:pPr>
-        <w:pStyle w:val="22MVUS8"/>
-        <w:rPr>
-          <w:b/>
-        </w:rPr>
-      </w:pPr>
-      <w:r>
-        <w:rPr>
-          <w:b/>
-        </w:rPr>
-        <w:t>Название таблицы</w:t>
+        <w:pStyle w:val="22MVUS0"/>
+      </w:pPr>
+      <w:r>
+        <w:t>маркер точка</w:t>
       </w:r>
     </w:p>
     <w:p>
       <w:pPr>
-        <w:pStyle w:val="22MVUS7"/>
-      </w:pPr>
+        <w:pStyle w:val="22MVUS2"/>
+      </w:pPr>
+      <w:r>
+        <w:t>маркер</w:t>
+      </w:r>
+      <w:r>
+        <w:t xml:space="preserve"> тире</w:t>
+      </w:r>
     </w:p>
     <w:p>
       <w:pPr>
+        <w:pStyle w:val="22MVUS3"/>
+      </w:pPr>
+      <w:r>
+        <w:t>маркер цифра</w:t>
+      </w:r>
+    </w:p>
+    <w:p>
+      <w:pPr>
+        <w:pStyle w:val="22MVUS1"/>
+      </w:pPr>
+      <w:r>
+        <w:t>маркер цифра со скобкой</w:t>
+      </w:r>
+    </w:p>
+    <w:p>
+      <w:pPr>
+        <w:pStyle w:val="22MVUSb"/>
+        <w:rPr>
+          <w:i w:val="0"/>
+        </w:rPr>
+      </w:pPr>
+      <w:r>
+        <w:t>Таблица</w:t>
+      </w:r>
+      <w:r>
+        <w:t xml:space="preserve"> 1</w:t>
+      </w:r>
+    </w:p>
+    <w:p>
+      <w:pPr>
         <w:pStyle w:val="22MVUS8"/>
+        <w:rPr>
+          <w:b/>
+        </w:rPr>
+      </w:pPr>
+      <w:r>
+        <w:rPr>
+          <w:b/>
+        </w:rPr>
+        <w:t>Название таблицы</w:t>
+      </w:r>
+    </w:p>
+    <w:p>
+      <w:pPr>
+        <w:pStyle w:val="22MVUS7"/>
+      </w:pPr>
+    </w:p>
+    <w:p>
+      <w:pPr>
+        <w:pStyle w:val="22MVUS8"/>
       </w:pPr>
       <w:r>
         <w:rPr>
           <w:noProof/>
         </w:rPr>
+        <w:lastRenderedPageBreak/>
         <w:drawing>
           <wp:inline distT="0" distB="0" distL="0" distR="0" wp14:anchorId="30ED6FA6" wp14:editId="1FE10D72">
             <wp:extent cx="1529363" cy="514350"/>
@@ -561,7 +2089,7 @@
           <v:shape id="_x0000_i1025" type="#_x0000_t75" style="width:132pt;height:15pt" o:ole="">
             <v:imagedata r:id="rId9" o:title=""/>
           </v:shape>
-          <o:OLEObject Type="Embed" ProgID="Equation.3" ShapeID="_x0000_i1025" DrawAspect="Content" ObjectID="_1711301793" r:id="rId10"/>
+          <o:OLEObject Type="Embed" ProgID="Equation.3" ShapeID="_x0000_i1025" DrawAspect="Content" ObjectID="_1711304365" r:id="rId10"/>
         </w:object>
       </w:r>
       <w:r>
@@ -621,95 +2149,197 @@
           <w:lang w:val="en-US"/>
         </w:rPr>
       </w:pPr>
-      <w:proofErr w:type="spellStart"/>
       <w:r>
         <w:rPr>
           <w:b/>
           <w:bCs/>
           <w:lang w:val="en-US"/>
         </w:rPr>
-        <w:lastRenderedPageBreak/>
-        <w:t>Floudas</w:t>
-      </w:r>
-      <w:proofErr w:type="spellEnd"/>
+        <w:t>Floudas C.A.</w:t>
+      </w:r>
+      <w:r>
+        <w:rPr>
+          <w:lang w:val="en-US"/>
+        </w:rPr>
+        <w:t xml:space="preserve"> </w:t>
+      </w:r>
+      <w:r>
+        <w:rPr>
+          <w:lang w:val="en-US"/>
+        </w:rPr>
+        <w:t xml:space="preserve">Recent advances in global optimization </w:t>
+      </w:r>
+      <w:r>
+        <w:rPr>
+          <w:lang w:val="en-US"/>
+        </w:rPr>
+        <w:t xml:space="preserve">/ </w:t>
+      </w:r>
+      <w:r>
+        <w:rPr>
+          <w:lang w:val="en-US"/>
+        </w:rPr>
+        <w:t>C.A. Floudas</w:t>
+      </w:r>
+      <w:r>
+        <w:rPr>
+          <w:lang w:val="en-US"/>
+        </w:rPr>
+        <w:t>,</w:t>
+      </w:r>
+      <w:r>
+        <w:rPr>
+          <w:lang w:val="en-US"/>
+        </w:rPr>
+        <w:t xml:space="preserve"> M.P. Pardalos</w:t>
+      </w:r>
+      <w:r>
+        <w:rPr>
+          <w:i/>
+          <w:lang w:val="en-US"/>
+        </w:rPr>
+        <w:t xml:space="preserve">. </w:t>
+      </w:r>
+      <w:r>
+        <w:rPr>
+          <w:lang w:val="en-US"/>
+        </w:rPr>
+        <w:t>–  Princeton University Press</w:t>
+      </w:r>
+      <w:r>
+        <w:rPr>
+          <w:lang w:val="en-US"/>
+        </w:rPr>
+        <w:t xml:space="preserve">, </w:t>
+      </w:r>
+      <w:r>
+        <w:rPr>
+          <w:lang w:val="en-US"/>
+        </w:rPr>
+        <w:t xml:space="preserve">2016. – </w:t>
+      </w:r>
+      <w:r>
+        <w:rPr>
+          <w:lang w:val="en-US"/>
+        </w:rPr>
+        <w:t>644</w:t>
+      </w:r>
+      <w:r>
+        <w:rPr>
+          <w:lang w:val="en-US"/>
+        </w:rPr>
+        <w:t xml:space="preserve"> </w:t>
+      </w:r>
+      <w:r>
+        <w:rPr>
+          <w:lang w:val="en-US"/>
+        </w:rPr>
+        <w:t>p</w:t>
+      </w:r>
+      <w:r>
+        <w:rPr>
+          <w:lang w:val="en-US"/>
+        </w:rPr>
+        <w:t>.</w:t>
+      </w:r>
+    </w:p>
+    <w:p>
+      <w:pPr>
+        <w:pStyle w:val="22MVUS"/>
+        <w:rPr>
+          <w:lang w:val="en-US"/>
+        </w:rPr>
+      </w:pPr>
       <w:r>
         <w:rPr>
           <w:b/>
           <w:bCs/>
           <w:lang w:val="en-US"/>
         </w:rPr>
-        <w:t xml:space="preserve"> C.A.</w:t>
-      </w:r>
-      <w:r>
-        <w:rPr>
-          <w:lang w:val="en-US"/>
-        </w:rPr>
-        <w:t xml:space="preserve"> </w:t>
-      </w:r>
-      <w:r>
-        <w:rPr>
-          <w:lang w:val="en-US"/>
-        </w:rPr>
-        <w:t>Recent advances in global optimization</w:t>
-      </w:r>
-      <w:r>
-        <w:rPr>
-          <w:lang w:val="en-US"/>
-        </w:rPr>
-        <w:t xml:space="preserve"> </w:t>
-      </w:r>
-      <w:r>
-        <w:rPr>
-          <w:lang w:val="en-US"/>
-        </w:rPr>
-        <w:t xml:space="preserve">/ </w:t>
-      </w:r>
-      <w:r>
-        <w:rPr>
-          <w:lang w:val="en-US"/>
-        </w:rPr>
-        <w:t xml:space="preserve">C.A. </w:t>
-      </w:r>
-      <w:proofErr w:type="spellStart"/>
-      <w:r>
-        <w:rPr>
-          <w:lang w:val="en-US"/>
-        </w:rPr>
-        <w:t>Floudas</w:t>
-      </w:r>
-      <w:proofErr w:type="spellEnd"/>
-      <w:r>
-        <w:rPr>
-          <w:lang w:val="en-US"/>
-        </w:rPr>
-        <w:t>,</w:t>
-      </w:r>
-      <w:r>
-        <w:rPr>
-          <w:lang w:val="en-US"/>
-        </w:rPr>
-        <w:t xml:space="preserve"> M.P. </w:t>
-      </w:r>
-      <w:proofErr w:type="spellStart"/>
-      <w:r>
-        <w:rPr>
-          <w:lang w:val="en-US"/>
-        </w:rPr>
-        <w:t>Pardalos</w:t>
-      </w:r>
-      <w:proofErr w:type="spellEnd"/>
+        <w:t>Locatelli</w:t>
+      </w:r>
+      <w:r>
+        <w:rPr>
+          <w:b/>
+          <w:bCs/>
+          <w:lang w:val="en-US"/>
+        </w:rPr>
+        <w:t xml:space="preserve"> </w:t>
+      </w:r>
+      <w:r>
+        <w:rPr>
+          <w:b/>
+          <w:bCs/>
+          <w:lang w:val="en-US"/>
+        </w:rPr>
+        <w:t>M.</w:t>
+      </w:r>
+      <w:r>
+        <w:rPr>
+          <w:lang w:val="en-US"/>
+        </w:rPr>
+        <w:t xml:space="preserve"> Global optimization: theory, algorithms and applications</w:t>
+      </w:r>
+      <w:r>
+        <w:rPr>
+          <w:lang w:val="en-US"/>
+        </w:rPr>
+        <w:t xml:space="preserve"> </w:t>
+      </w:r>
+      <w:r>
+        <w:rPr>
+          <w:lang w:val="en-US"/>
+        </w:rPr>
+        <w:t>/</w:t>
+      </w:r>
+      <w:r>
+        <w:rPr>
+          <w:lang w:val="en-US"/>
+        </w:rPr>
+        <w:t xml:space="preserve"> </w:t>
+      </w:r>
+      <w:r>
+        <w:rPr>
+          <w:lang w:val="en-US"/>
+        </w:rPr>
+        <w:t>M. Locatelli</w:t>
+      </w:r>
+      <w:r>
+        <w:rPr>
+          <w:lang w:val="en-US"/>
+        </w:rPr>
+        <w:t xml:space="preserve">, </w:t>
+      </w:r>
+      <w:r>
+        <w:rPr>
+          <w:lang w:val="en-US"/>
+        </w:rPr>
+        <w:t>F. Schoen</w:t>
+      </w:r>
+      <w:r>
+        <w:rPr>
+          <w:lang w:val="en-US"/>
+        </w:rPr>
+        <w:t>.</w:t>
+      </w:r>
       <w:r>
         <w:rPr>
           <w:i/>
           <w:lang w:val="en-US"/>
         </w:rPr>
-        <w:t xml:space="preserve">. </w:t>
-      </w:r>
-      <w:r>
-        <w:rPr>
-          <w:lang w:val="en-US"/>
-        </w:rPr>
-        <w:t>–  Princeton University Press</w:t>
+        <w:t xml:space="preserve"> </w:t>
+      </w:r>
+      <w:r>
+        <w:rPr>
+          <w:lang w:val="en-US"/>
+        </w:rPr>
+        <w:t xml:space="preserve">– </w:t>
+      </w:r>
+      <w:r>
+        <w:rPr>
+          <w:lang w:val="en-US"/>
+        </w:rPr>
+        <w:t>SIAM</w:t>
       </w:r>
       <w:r>
         <w:rPr>
@@ -721,22 +2351,31 @@
         <w:rPr>
           <w:lang w:val="en-US"/>
         </w:rPr>
-        <w:t xml:space="preserve">2016. – </w:t>
-      </w:r>
-      <w:r>
-        <w:rPr>
-          <w:lang w:val="en-US"/>
-        </w:rPr>
-        <w:t>644</w:t>
-      </w:r>
-      <w:r>
-        <w:rPr>
-          <w:lang w:val="en-US"/>
-        </w:rPr>
-        <w:t xml:space="preserve"> </w:t>
-      </w:r>
-      <w:r>
-        <w:t>с</w:t>
+        <w:t>2013</w:t>
+      </w:r>
+      <w:r>
+        <w:rPr>
+          <w:lang w:val="en-US"/>
+        </w:rPr>
+        <w:t xml:space="preserve">. – </w:t>
+      </w:r>
+      <w:r>
+        <w:rPr>
+          <w:lang w:val="en-US"/>
+        </w:rPr>
+        <w:t>432</w:t>
+      </w:r>
+      <w:r>
+        <w:rPr>
+          <w:lang w:val="en-US"/>
+        </w:rPr>
+        <w:t xml:space="preserve"> </w:t>
+      </w:r>
+      <w:r>
+        <w:rPr>
+          <w:lang w:val="en-US"/>
+        </w:rPr>
+        <w:t>p</w:t>
       </w:r>
       <w:r>
         <w:rPr>
@@ -754,9 +2393,144 @@
       </w:pPr>
       <w:r>
         <w:rPr>
-          <w:lang w:val="en-US"/>
-        </w:rPr>
-        <w:t>M. Locatelli and F. Schoen, Global optimization: theory, algorithms and applications, SIAM (2013).</w:t>
+          <w:b/>
+          <w:bCs/>
+          <w:lang w:val="en-US"/>
+        </w:rPr>
+        <w:t>Pintér</w:t>
+      </w:r>
+      <w:r>
+        <w:rPr>
+          <w:b/>
+          <w:bCs/>
+          <w:lang w:val="en-US"/>
+        </w:rPr>
+        <w:t xml:space="preserve"> </w:t>
+      </w:r>
+      <w:r>
+        <w:rPr>
+          <w:b/>
+          <w:bCs/>
+          <w:lang w:val="en-US"/>
+        </w:rPr>
+        <w:t>J.D.</w:t>
+      </w:r>
+      <w:r>
+        <w:rPr>
+          <w:lang w:val="en-US"/>
+        </w:rPr>
+        <w:t xml:space="preserve"> Global optimization in Action (Continuous and Lipschitz optimization: algorithms, implementations and applications)</w:t>
+      </w:r>
+      <w:r>
+        <w:rPr>
+          <w:lang w:val="en-US"/>
+        </w:rPr>
+        <w:t xml:space="preserve"> /</w:t>
+      </w:r>
+      <w:r>
+        <w:rPr>
+          <w:lang w:val="en-US"/>
+        </w:rPr>
+        <w:t xml:space="preserve"> </w:t>
+      </w:r>
+      <w:r>
+        <w:rPr>
+          <w:lang w:val="en-US"/>
+        </w:rPr>
+        <w:t>J.D.</w:t>
+      </w:r>
+      <w:r>
+        <w:rPr>
+          <w:lang w:val="en-US"/>
+        </w:rPr>
+        <w:t xml:space="preserve"> </w:t>
+      </w:r>
+      <w:r>
+        <w:rPr>
+          <w:lang w:val="en-US"/>
+        </w:rPr>
+        <w:t>Pintér</w:t>
+      </w:r>
+      <w:r>
+        <w:rPr>
+          <w:lang w:val="en-US"/>
+        </w:rPr>
+        <w:t>.</w:t>
+      </w:r>
+      <w:r>
+        <w:rPr>
+          <w:i/>
+          <w:lang w:val="en-US"/>
+        </w:rPr>
+        <w:t xml:space="preserve"> </w:t>
+      </w:r>
+      <w:r>
+        <w:rPr>
+          <w:lang w:val="en-US"/>
+        </w:rPr>
+        <w:t xml:space="preserve">– </w:t>
+      </w:r>
+      <w:r>
+        <w:rPr>
+          <w:b/>
+          <w:bCs/>
+          <w:lang w:val="en-US"/>
+        </w:rPr>
+        <w:t xml:space="preserve"> </w:t>
+      </w:r>
+      <w:r>
+        <w:rPr>
+          <w:lang w:val="en-US"/>
+        </w:rPr>
+        <w:t>Kluwer Academic Publishers, Dordrecht</w:t>
+      </w:r>
+      <w:r>
+        <w:rPr>
+          <w:lang w:val="en-US"/>
+        </w:rPr>
+        <w:t xml:space="preserve">, </w:t>
+      </w:r>
+      <w:r>
+        <w:rPr>
+          <w:lang w:val="en-US"/>
+        </w:rPr>
+        <w:t>1996</w:t>
+      </w:r>
+      <w:r>
+        <w:rPr>
+          <w:lang w:val="en-US"/>
+        </w:rPr>
+        <w:t xml:space="preserve">. – </w:t>
+      </w:r>
+      <w:r>
+        <w:rPr>
+          <w:lang w:val="en-US"/>
+        </w:rPr>
+        <w:t>4</w:t>
+      </w:r>
+      <w:r>
+        <w:rPr>
+          <w:lang w:val="en-US"/>
+        </w:rPr>
+        <w:t>80</w:t>
+      </w:r>
+      <w:r>
+        <w:rPr>
+          <w:lang w:val="en-US"/>
+        </w:rPr>
+        <w:t xml:space="preserve"> </w:t>
+      </w:r>
+      <w:r>
+        <w:rPr>
+          <w:lang w:val="en-US"/>
+        </w:rPr>
+        <w:t>p</w:t>
+      </w:r>
+      <w:r>
+        <w:rPr>
+          <w:lang w:val="en-US"/>
+        </w:rPr>
+        <w:t>.</w:t>
       </w:r>
     </w:p>
     <w:p>
@@ -768,23 +2542,110 @@
       </w:pPr>
       <w:r>
         <w:rPr>
-          <w:lang w:val="en-US"/>
-        </w:rPr>
-        <w:t xml:space="preserve">J. D. Pintér, Global optimization in Action (Continuous and Lipschitz optimization: algorithms, </w:t>
-      </w:r>
-      <w:proofErr w:type="gramStart"/>
-      <w:r>
-        <w:rPr>
-          <w:lang w:val="en-US"/>
-        </w:rPr>
-        <w:t>implementations</w:t>
-      </w:r>
-      <w:proofErr w:type="gramEnd"/>
-      <w:r>
-        <w:rPr>
-          <w:lang w:val="en-US"/>
-        </w:rPr>
-        <w:t xml:space="preserve"> and applications), Kluwer Academic Publishers, Dordrecht (1996).</w:t>
+          <w:b/>
+          <w:bCs/>
+          <w:lang w:val="en-US"/>
+        </w:rPr>
+        <w:t xml:space="preserve">Strongin </w:t>
+      </w:r>
+      <w:r>
+        <w:rPr>
+          <w:b/>
+          <w:bCs/>
+          <w:lang w:val="en-US"/>
+        </w:rPr>
+        <w:t>R.G.</w:t>
+      </w:r>
+      <w:r>
+        <w:rPr>
+          <w:lang w:val="en-US"/>
+        </w:rPr>
+        <w:t xml:space="preserve"> Global optimization with non-convex constraints. Sequential and parallel algorithms</w:t>
+      </w:r>
+      <w:r>
+        <w:rPr>
+          <w:lang w:val="en-US"/>
+        </w:rPr>
+        <w:t xml:space="preserve"> / </w:t>
+      </w:r>
+      <w:r>
+        <w:rPr>
+          <w:lang w:val="en-US"/>
+        </w:rPr>
+        <w:t>R.G. Strongin</w:t>
+      </w:r>
+      <w:r>
+        <w:rPr>
+          <w:lang w:val="en-US"/>
+        </w:rPr>
+        <w:t>,</w:t>
+      </w:r>
+      <w:r>
+        <w:rPr>
+          <w:lang w:val="en-US"/>
+        </w:rPr>
+        <w:t xml:space="preserve"> Y.D. Sergeyev</w:t>
+      </w:r>
+      <w:r>
+        <w:rPr>
+          <w:i/>
+          <w:lang w:val="en-US"/>
+        </w:rPr>
+        <w:t xml:space="preserve">. </w:t>
+      </w:r>
+      <w:r>
+        <w:rPr>
+          <w:lang w:val="en-US"/>
+        </w:rPr>
+        <w:t xml:space="preserve">– </w:t>
+      </w:r>
+      <w:r>
+        <w:rPr>
+          <w:lang w:val="en-US"/>
+        </w:rPr>
+        <w:t>Kluwer Academic Publishers, Dordrecht</w:t>
+      </w:r>
+      <w:r>
+        <w:rPr>
+          <w:lang w:val="en-US"/>
+        </w:rPr>
+        <w:t xml:space="preserve">, </w:t>
+      </w:r>
+      <w:r>
+        <w:rPr>
+          <w:lang w:val="en-US"/>
+        </w:rPr>
+        <w:t>2000, 2nd ed. 2013, 3rd ed. 2014</w:t>
+      </w:r>
+      <w:r>
+        <w:rPr>
+          <w:lang w:val="en-US"/>
+        </w:rPr>
+        <w:t xml:space="preserve">. – </w:t>
+      </w:r>
+      <w:r>
+        <w:rPr>
+          <w:lang w:val="en-US"/>
+        </w:rPr>
+        <w:t>704</w:t>
+      </w:r>
+      <w:r>
+        <w:rPr>
+          <w:lang w:val="en-US"/>
+        </w:rPr>
+        <w:t xml:space="preserve"> </w:t>
+      </w:r>
+      <w:r>
+        <w:rPr>
+          <w:lang w:val="en-US"/>
+        </w:rPr>
+        <w:t>p</w:t>
+      </w:r>
+      <w:r>
+        <w:rPr>
+          <w:lang w:val="en-US"/>
+        </w:rPr>
+        <w:t>.</w:t>
       </w:r>
     </w:p>
     <w:p>
@@ -796,9 +2657,124 @@
       </w:pPr>
       <w:r>
         <w:rPr>
-          <w:lang w:val="en-US"/>
-        </w:rPr>
-        <w:t>R. G. Strongin and Y. D. Sergeyev, Global optimization with non-convex constraints. Sequential and parallel algorithms, Kluwer Academic Publishers, Dordrecht (2000, 2nd ed. 2013, 3rd ed. 2014).</w:t>
+          <w:b/>
+          <w:bCs/>
+          <w:lang w:val="en-US"/>
+        </w:rPr>
+        <w:t>Pardalos</w:t>
+      </w:r>
+      <w:r>
+        <w:rPr>
+          <w:b/>
+          <w:bCs/>
+          <w:lang w:val="en-US"/>
+        </w:rPr>
+        <w:t xml:space="preserve"> </w:t>
+      </w:r>
+      <w:r>
+        <w:rPr>
+          <w:b/>
+          <w:bCs/>
+          <w:lang w:val="en-US"/>
+        </w:rPr>
+        <w:t>M.P.</w:t>
+      </w:r>
+      <w:r>
+        <w:rPr>
+          <w:lang w:val="en-US"/>
+        </w:rPr>
+        <w:t xml:space="preserve"> Advances in stochastic and deterministic global optimization</w:t>
+      </w:r>
+      <w:r>
+        <w:rPr>
+          <w:lang w:val="en-US"/>
+        </w:rPr>
+        <w:t xml:space="preserve"> / </w:t>
+      </w:r>
+      <w:r>
+        <w:rPr>
+          <w:lang w:val="en-US"/>
+        </w:rPr>
+        <w:t xml:space="preserve"> </w:t>
+      </w:r>
+      <w:r>
+        <w:rPr>
+          <w:lang w:val="en-US"/>
+        </w:rPr>
+        <w:t>M.P. Pardalos, A.A. Zhigljavsky</w:t>
+      </w:r>
+      <w:r>
+        <w:rPr>
+          <w:lang w:val="en-US"/>
+        </w:rPr>
+        <w:t>,</w:t>
+      </w:r>
+      <w:r>
+        <w:rPr>
+          <w:lang w:val="en-US"/>
+        </w:rPr>
+        <w:t xml:space="preserve"> J. Žilinskas</w:t>
+      </w:r>
+      <w:r>
+        <w:rPr>
+          <w:i/>
+          <w:lang w:val="en-US"/>
+        </w:rPr>
+        <w:t xml:space="preserve">. </w:t>
+      </w:r>
+      <w:r>
+        <w:rPr>
+          <w:lang w:val="en-US"/>
+        </w:rPr>
+        <w:t xml:space="preserve">– </w:t>
+      </w:r>
+      <w:r>
+        <w:rPr>
+          <w:lang w:val="en-US"/>
+        </w:rPr>
+        <w:t>Springer</w:t>
+      </w:r>
+      <w:r>
+        <w:rPr>
+          <w:lang w:val="en-US"/>
+        </w:rPr>
+        <w:t xml:space="preserve">, </w:t>
+      </w:r>
+      <w:r>
+        <w:rPr>
+          <w:lang w:val="en-US"/>
+        </w:rPr>
+        <w:t>2016</w:t>
+      </w:r>
+      <w:r>
+        <w:rPr>
+          <w:lang w:val="en-US"/>
+        </w:rPr>
+        <w:t xml:space="preserve">. – </w:t>
+      </w:r>
+      <w:r>
+        <w:rPr>
+          <w:lang w:val="en-US"/>
+        </w:rPr>
+        <w:t>296</w:t>
+      </w:r>
+      <w:r>
+        <w:rPr>
+          <w:lang w:val="en-US"/>
+        </w:rPr>
+        <w:t xml:space="preserve"> </w:t>
+      </w:r>
+      <w:r>
+        <w:rPr>
+          <w:lang w:val="en-US"/>
+        </w:rPr>
+        <w:t>p</w:t>
+      </w:r>
+      <w:r>
+        <w:rPr>
+          <w:lang w:val="en-US"/>
+        </w:rPr>
+        <w:t>.</w:t>
       </w:r>
     </w:p>
     <w:p>
@@ -808,79 +2784,228 @@
           <w:lang w:val="en-US"/>
         </w:rPr>
       </w:pPr>
-      <w:r>
-        <w:rPr>
-          <w:lang w:val="en-US"/>
-        </w:rPr>
-        <w:t xml:space="preserve">M. P. </w:t>
-      </w:r>
-      <w:proofErr w:type="spellStart"/>
-      <w:r>
-        <w:rPr>
-          <w:lang w:val="en-US"/>
-        </w:rPr>
-        <w:t>Pardalos</w:t>
-      </w:r>
-      <w:proofErr w:type="spellEnd"/>
-      <w:r>
-        <w:rPr>
-          <w:lang w:val="en-US"/>
-        </w:rPr>
-        <w:t xml:space="preserve">, A. A. </w:t>
-      </w:r>
-      <w:proofErr w:type="spellStart"/>
-      <w:r>
-        <w:rPr>
-          <w:lang w:val="en-US"/>
-        </w:rPr>
-        <w:t>Zhigljavsky</w:t>
-      </w:r>
-      <w:proofErr w:type="spellEnd"/>
-      <w:r>
-        <w:rPr>
-          <w:lang w:val="en-US"/>
-        </w:rPr>
-        <w:t xml:space="preserve"> and J. Žilinskas, Advances in stochastic and deterministic global optimization, Springer (2016).</w:t>
+      <w:bookmarkStart w:id="0" w:name="_Ref94092652"/>
+      <w:r>
+        <w:rPr>
+          <w:b/>
+          <w:bCs/>
+          <w:lang w:val="en-US"/>
+        </w:rPr>
+        <w:t>Miettinen K.</w:t>
+      </w:r>
+      <w:r>
+        <w:rPr>
+          <w:lang w:val="en-US"/>
+        </w:rPr>
+        <w:t xml:space="preserve"> Nonlinear Multiobjective Optimization</w:t>
+      </w:r>
+      <w:r>
+        <w:rPr>
+          <w:lang w:val="en-US"/>
+        </w:rPr>
+        <w:t xml:space="preserve"> / </w:t>
+      </w:r>
+      <w:r>
+        <w:rPr>
+          <w:lang w:val="en-US"/>
+        </w:rPr>
+        <w:t>K.</w:t>
+      </w:r>
+      <w:r>
+        <w:rPr>
+          <w:lang w:val="en-US"/>
+        </w:rPr>
+        <w:t xml:space="preserve"> </w:t>
+      </w:r>
+      <w:r>
+        <w:rPr>
+          <w:lang w:val="en-US"/>
+        </w:rPr>
+        <w:t>Miettinen</w:t>
+      </w:r>
+      <w:r>
+        <w:rPr>
+          <w:i/>
+          <w:lang w:val="en-US"/>
+        </w:rPr>
+        <w:t xml:space="preserve">. </w:t>
+      </w:r>
+      <w:r>
+        <w:rPr>
+          <w:lang w:val="en-US"/>
+        </w:rPr>
+        <w:t xml:space="preserve">– </w:t>
+      </w:r>
+      <w:r>
+        <w:rPr>
+          <w:lang w:val="en-US"/>
+        </w:rPr>
+        <w:t>Springer</w:t>
+      </w:r>
+      <w:r>
+        <w:rPr>
+          <w:lang w:val="en-US"/>
+        </w:rPr>
+        <w:t xml:space="preserve">, </w:t>
+      </w:r>
+      <w:r>
+        <w:rPr>
+          <w:lang w:val="en-US"/>
+        </w:rPr>
+        <w:t>1999</w:t>
+      </w:r>
+      <w:bookmarkEnd w:id="0"/>
+      <w:r>
+        <w:rPr>
+          <w:lang w:val="en-US"/>
+        </w:rPr>
+        <w:t xml:space="preserve">. – </w:t>
+      </w:r>
+      <w:r>
+        <w:rPr>
+          <w:lang w:val="en-US"/>
+        </w:rPr>
+        <w:t>29</w:t>
+      </w:r>
+      <w:r>
+        <w:rPr>
+          <w:lang w:val="en-US"/>
+        </w:rPr>
+        <w:t>8</w:t>
+      </w:r>
+      <w:r>
+        <w:rPr>
+          <w:lang w:val="en-US"/>
+        </w:rPr>
+        <w:t xml:space="preserve"> </w:t>
+      </w:r>
+      <w:r>
+        <w:rPr>
+          <w:lang w:val="en-US"/>
+        </w:rPr>
+        <w:t>p</w:t>
+      </w:r>
+      <w:r>
+        <w:rPr>
+          <w:lang w:val="en-US"/>
+        </w:rPr>
+        <w:t>.</w:t>
       </w:r>
     </w:p>
     <w:p>
       <w:pPr>
         <w:pStyle w:val="22MVUS"/>
-      </w:pPr>
-      <w:bookmarkStart w:id="0" w:name="_Ref94092652"/>
-      <w:r>
-        <w:rPr>
-          <w:lang w:val="en-US"/>
-        </w:rPr>
-        <w:t xml:space="preserve">Miettinen, K.: Nonlinear </w:t>
-      </w:r>
-      <w:proofErr w:type="spellStart"/>
-      <w:r>
-        <w:rPr>
-          <w:lang w:val="en-US"/>
-        </w:rPr>
-        <w:t>Multiobjective</w:t>
-      </w:r>
-      <w:proofErr w:type="spellEnd"/>
-      <w:r>
-        <w:rPr>
-          <w:lang w:val="en-US"/>
-        </w:rPr>
-        <w:t xml:space="preserve"> Optimization. </w:t>
-      </w:r>
-      <w:r>
+        <w:rPr>
+          <w:lang w:val="en-US"/>
+        </w:rPr>
+      </w:pPr>
+      <w:bookmarkStart w:id="1" w:name="_Ref94102841"/>
+      <w:r>
+        <w:rPr>
+          <w:b/>
+          <w:bCs/>
+          <w:lang w:val="en-US"/>
+        </w:rPr>
+        <w:t>Ehrgott M.</w:t>
+      </w:r>
+      <w:r>
+        <w:rPr>
+          <w:lang w:val="en-US"/>
+        </w:rPr>
+        <w:t xml:space="preserve"> Multicriteria Optimization</w:t>
+      </w:r>
+      <w:r>
+        <w:rPr>
+          <w:lang w:val="en-US"/>
+        </w:rPr>
+        <w:t xml:space="preserve"> / </w:t>
+      </w:r>
+      <w:r>
+        <w:rPr>
+          <w:lang w:val="en-US"/>
+        </w:rPr>
+        <w:t>M.</w:t>
+      </w:r>
+      <w:r>
+        <w:rPr>
+          <w:lang w:val="en-US"/>
+        </w:rPr>
+        <w:t xml:space="preserve"> </w:t>
+      </w:r>
+      <w:r>
+        <w:rPr>
+          <w:lang w:val="en-US"/>
+        </w:rPr>
+        <w:t>Ehrgott</w:t>
+      </w:r>
+      <w:r>
+        <w:rPr>
+          <w:i/>
+          <w:lang w:val="en-US"/>
+        </w:rPr>
+        <w:t xml:space="preserve">. </w:t>
+      </w:r>
+      <w:r>
+        <w:rPr>
+          <w:lang w:val="en-US"/>
+        </w:rPr>
+        <w:t xml:space="preserve">– </w:t>
+      </w:r>
+      <w:r>
+        <w:rPr>
+          <w:lang w:val="en-US"/>
+        </w:rPr>
+        <w:t xml:space="preserve"> </w:t>
+      </w:r>
+      <w:r>
+        <w:rPr>
+          <w:lang w:val="en-US"/>
+        </w:rPr>
         <w:t>Springer</w:t>
       </w:r>
       <w:r>
-        <w:t xml:space="preserve"> </w:t>
-      </w:r>
-      <w:r>
-        <w:t>(1999)</w:t>
-      </w:r>
-      <w:r>
+        <w:rPr>
+          <w:lang w:val="en-US"/>
+        </w:rPr>
+        <w:t xml:space="preserve">, </w:t>
+      </w:r>
+      <w:r>
+        <w:rPr>
+          <w:lang w:val="en-US"/>
+        </w:rPr>
+        <w:t>2005</w:t>
+      </w:r>
+      <w:bookmarkEnd w:id="1"/>
+      <w:r>
+        <w:rPr>
+          <w:lang w:val="en-US"/>
+        </w:rPr>
+        <w:t xml:space="preserve">. – </w:t>
+      </w:r>
+      <w:r>
+        <w:rPr>
+          <w:lang w:val="en-US"/>
+        </w:rPr>
+        <w:t>323</w:t>
+      </w:r>
+      <w:r>
+        <w:rPr>
+          <w:lang w:val="en-US"/>
+        </w:rPr>
+        <w:t xml:space="preserve"> </w:t>
+      </w:r>
+      <w:r>
+        <w:rPr>
+          <w:lang w:val="en-US"/>
+        </w:rPr>
+        <w:t>p</w:t>
+      </w:r>
+      <w:r>
+        <w:rPr>
+          <w:lang w:val="en-US"/>
+        </w:rPr>
         <w:t>.</w:t>
       </w:r>
-      <w:bookmarkEnd w:id="0"/>
     </w:p>
     <w:p>
       <w:pPr>
@@ -889,44 +3014,279 @@
           <w:lang w:val="en-US"/>
         </w:rPr>
       </w:pPr>
-      <w:bookmarkStart w:id="1" w:name="_Ref94102841"/>
-      <w:r>
-        <w:rPr>
-          <w:lang w:val="en-US"/>
-        </w:rPr>
-        <w:t>Ehrgott, M.: Multicriteria Optimization. Springer (2005).</w:t>
-      </w:r>
-      <w:bookmarkEnd w:id="1"/>
+      <w:bookmarkStart w:id="2" w:name="_Ref26952773"/>
+      <w:r>
+        <w:rPr>
+          <w:b/>
+          <w:bCs/>
+          <w:lang w:val="en-US"/>
+        </w:rPr>
+        <w:t>Pardalos P.M.</w:t>
+      </w:r>
+      <w:r>
+        <w:rPr>
+          <w:lang w:val="en-US"/>
+        </w:rPr>
+        <w:t xml:space="preserve"> Non-Convex Multi-Objective Optimization</w:t>
+      </w:r>
+      <w:r>
+        <w:rPr>
+          <w:lang w:val="en-US"/>
+        </w:rPr>
+        <w:t xml:space="preserve"> / </w:t>
+      </w:r>
+      <w:r>
+        <w:rPr>
+          <w:lang w:val="en-US"/>
+        </w:rPr>
+        <w:t>P.M.</w:t>
+      </w:r>
+      <w:r>
+        <w:rPr>
+          <w:lang w:val="en-US"/>
+        </w:rPr>
+        <w:t xml:space="preserve"> </w:t>
+      </w:r>
+      <w:r>
+        <w:rPr>
+          <w:lang w:val="en-US"/>
+        </w:rPr>
+        <w:t>Pardalos,</w:t>
+      </w:r>
+      <w:r>
+        <w:rPr>
+          <w:lang w:val="en-US"/>
+        </w:rPr>
+        <w:t xml:space="preserve"> </w:t>
+      </w:r>
+      <w:r>
+        <w:rPr>
+          <w:lang w:val="en-US"/>
+        </w:rPr>
+        <w:t>A.</w:t>
+      </w:r>
+      <w:r>
+        <w:rPr>
+          <w:lang w:val="en-US"/>
+        </w:rPr>
+        <w:t xml:space="preserve"> Žilinskas, </w:t>
+      </w:r>
+      <w:r>
+        <w:rPr>
+          <w:lang w:val="en-US"/>
+        </w:rPr>
+        <w:t>J.</w:t>
+      </w:r>
+      <w:r>
+        <w:rPr>
+          <w:lang w:val="en-US"/>
+        </w:rPr>
+        <w:t xml:space="preserve"> </w:t>
+      </w:r>
+      <w:r>
+        <w:rPr>
+          <w:lang w:val="en-US"/>
+        </w:rPr>
+        <w:t>Žilinskas</w:t>
+      </w:r>
+      <w:r>
+        <w:rPr>
+          <w:i/>
+          <w:lang w:val="en-US"/>
+        </w:rPr>
+        <w:t xml:space="preserve">. </w:t>
+      </w:r>
+      <w:r>
+        <w:rPr>
+          <w:lang w:val="en-US"/>
+        </w:rPr>
+        <w:t xml:space="preserve">– </w:t>
+      </w:r>
+      <w:r>
+        <w:rPr>
+          <w:lang w:val="en-US"/>
+        </w:rPr>
+        <w:t>Springer</w:t>
+      </w:r>
+      <w:r>
+        <w:rPr>
+          <w:lang w:val="en-US"/>
+        </w:rPr>
+        <w:t xml:space="preserve">, </w:t>
+      </w:r>
+      <w:r>
+        <w:rPr>
+          <w:lang w:val="en-US"/>
+        </w:rPr>
+        <w:t>2017</w:t>
+      </w:r>
+      <w:bookmarkEnd w:id="2"/>
+      <w:r>
+        <w:rPr>
+          <w:lang w:val="en-US"/>
+        </w:rPr>
+        <w:t xml:space="preserve">. – </w:t>
+      </w:r>
+      <w:r>
+        <w:rPr>
+          <w:lang w:val="en-US"/>
+        </w:rPr>
+        <w:t>192</w:t>
+      </w:r>
+      <w:r>
+        <w:rPr>
+          <w:lang w:val="en-US"/>
+        </w:rPr>
+        <w:t xml:space="preserve"> </w:t>
+      </w:r>
+      <w:r>
+        <w:rPr>
+          <w:lang w:val="en-US"/>
+        </w:rPr>
+        <w:t>p</w:t>
+      </w:r>
+      <w:r>
+        <w:rPr>
+          <w:lang w:val="en-US"/>
+        </w:rPr>
+        <w:t>.</w:t>
+      </w:r>
     </w:p>
     <w:p>
       <w:pPr>
         <w:pStyle w:val="22MVUS"/>
-      </w:pPr>
-      <w:bookmarkStart w:id="2" w:name="_Ref26952773"/>
-      <w:proofErr w:type="spellStart"/>
-      <w:r>
-        <w:rPr>
-          <w:lang w:val="en-US"/>
-        </w:rPr>
-        <w:t>Pardalos</w:t>
-      </w:r>
-      <w:proofErr w:type="spellEnd"/>
-      <w:r>
-        <w:rPr>
-          <w:lang w:val="en-US"/>
-        </w:rPr>
-        <w:t xml:space="preserve">, P.M., Žilinskas, A., Žilinskas, J.: Non-Convex Multi-Objective Optimization. </w:t>
-      </w:r>
-      <w:r>
-        <w:t>Springer</w:t>
-      </w:r>
-      <w:r>
-        <w:t xml:space="preserve"> </w:t>
-      </w:r>
-      <w:r>
-        <w:t>(2017).</w:t>
-      </w:r>
-      <w:bookmarkEnd w:id="2"/>
+        <w:rPr>
+          <w:lang w:val="en-US"/>
+        </w:rPr>
+      </w:pPr>
+      <w:r>
+        <w:rPr>
+          <w:b/>
+          <w:bCs/>
+          <w:lang w:val="en-US"/>
+        </w:rPr>
+        <w:t>Gergel V.</w:t>
+      </w:r>
+      <w:r>
+        <w:rPr>
+          <w:lang w:val="en-US"/>
+        </w:rPr>
+        <w:t xml:space="preserve"> Adaptive nested optimization scheme for multidimensional global search</w:t>
+      </w:r>
+      <w:r>
+        <w:rPr>
+          <w:lang w:val="en-US"/>
+        </w:rPr>
+        <w:t xml:space="preserve"> / </w:t>
+      </w:r>
+      <w:r>
+        <w:rPr>
+          <w:lang w:val="en-US"/>
+        </w:rPr>
+        <w:t>V.</w:t>
+      </w:r>
+      <w:r>
+        <w:rPr>
+          <w:lang w:val="en-US"/>
+        </w:rPr>
+        <w:t xml:space="preserve"> </w:t>
+      </w:r>
+      <w:r>
+        <w:rPr>
+          <w:lang w:val="en-US"/>
+        </w:rPr>
+        <w:t>Gergel, V.</w:t>
+      </w:r>
+      <w:r>
+        <w:rPr>
+          <w:lang w:val="en-US"/>
+        </w:rPr>
+        <w:t xml:space="preserve"> </w:t>
+      </w:r>
+      <w:r>
+        <w:rPr>
+          <w:lang w:val="en-US"/>
+        </w:rPr>
+        <w:t>Grishagin, A.</w:t>
+      </w:r>
+      <w:r>
+        <w:rPr>
+          <w:lang w:val="en-US"/>
+        </w:rPr>
+        <w:t xml:space="preserve"> </w:t>
+      </w:r>
+      <w:r>
+        <w:rPr>
+          <w:lang w:val="en-US"/>
+        </w:rPr>
+        <w:t>Gergel</w:t>
+      </w:r>
+      <w:r>
+        <w:rPr>
+          <w:lang w:val="en-US"/>
+        </w:rPr>
+        <w:t xml:space="preserve"> // </w:t>
+      </w:r>
+      <w:r>
+        <w:rPr>
+          <w:lang w:val="en-US"/>
+        </w:rPr>
+        <w:t>Journal of Global Optimization</w:t>
+      </w:r>
+      <w:r>
+        <w:rPr>
+          <w:lang w:val="en-US"/>
+        </w:rPr>
+        <w:t xml:space="preserve">. – </w:t>
+      </w:r>
+      <w:r>
+        <w:rPr>
+          <w:lang w:val="en-US"/>
+        </w:rPr>
+        <w:t>2016</w:t>
+      </w:r>
+      <w:r>
+        <w:rPr>
+          <w:lang w:val="en-US"/>
+        </w:rPr>
+        <w:t xml:space="preserve">. – </w:t>
+      </w:r>
+      <w:r>
+        <w:rPr>
+          <w:lang w:val="en-US"/>
+        </w:rPr>
+        <w:t>№</w:t>
+      </w:r>
+      <w:r>
+        <w:rPr>
+          <w:lang w:val="en-US"/>
+        </w:rPr>
+        <w:t>66(1)</w:t>
+      </w:r>
+      <w:r>
+        <w:rPr>
+          <w:lang w:val="en-US"/>
+        </w:rPr>
+        <w:t xml:space="preserve">. – </w:t>
+      </w:r>
+      <w:r>
+        <w:rPr>
+          <w:lang w:val="en-US"/>
+        </w:rPr>
+        <w:t>P.</w:t>
+      </w:r>
+      <w:r>
+        <w:rPr>
+          <w:lang w:val="en-US"/>
+        </w:rPr>
+        <w:t xml:space="preserve"> 35–51</w:t>
+      </w:r>
+      <w:r>
+        <w:rPr>
+          <w:lang w:val="en-US"/>
+        </w:rPr>
+        <w:t>.</w:t>
+      </w:r>
     </w:p>
     <w:p>
       <w:pPr>
@@ -937,23 +3297,171 @@
       </w:pPr>
       <w:r>
         <w:rPr>
-          <w:lang w:val="en-US"/>
-        </w:rPr>
-        <w:t xml:space="preserve">Gergel, V., </w:t>
-      </w:r>
-      <w:proofErr w:type="spellStart"/>
-      <w:r>
-        <w:rPr>
-          <w:lang w:val="en-US"/>
-        </w:rPr>
-        <w:t>Grishagin</w:t>
-      </w:r>
-      <w:proofErr w:type="spellEnd"/>
-      <w:r>
-        <w:rPr>
-          <w:lang w:val="en-US"/>
-        </w:rPr>
-        <w:t>, V., Gergel, A., Adaptive nested optimization scheme for multidimensional global search. Journal of Global Optimization, 66(1), 35–51, (2016). DOI: 10.1007/s10898-015-0355-7</w:t>
+          <w:b/>
+          <w:bCs/>
+          <w:lang w:val="en-US"/>
+        </w:rPr>
+        <w:t>Sysoyev</w:t>
+      </w:r>
+      <w:r>
+        <w:rPr>
+          <w:b/>
+          <w:bCs/>
+          <w:lang w:val="en-US"/>
+        </w:rPr>
+        <w:t xml:space="preserve"> </w:t>
+      </w:r>
+      <w:r>
+        <w:rPr>
+          <w:b/>
+          <w:bCs/>
+          <w:lang w:val="en-US"/>
+        </w:rPr>
+        <w:t>A.</w:t>
+      </w:r>
+      <w:r>
+        <w:rPr>
+          <w:lang w:val="en-US"/>
+        </w:rPr>
+        <w:t xml:space="preserve"> Globalizer – A parallel software system for solving global optimization problems </w:t>
+      </w:r>
+      <w:r>
+        <w:rPr>
+          <w:lang w:val="en-US"/>
+        </w:rPr>
+        <w:t xml:space="preserve">/ </w:t>
+      </w:r>
+      <w:r>
+        <w:rPr>
+          <w:lang w:val="en-US"/>
+        </w:rPr>
+        <w:t>A.</w:t>
+      </w:r>
+      <w:r>
+        <w:rPr>
+          <w:lang w:val="en-US"/>
+        </w:rPr>
+        <w:t xml:space="preserve"> </w:t>
+      </w:r>
+      <w:r>
+        <w:rPr>
+          <w:lang w:val="en-US"/>
+        </w:rPr>
+        <w:t>Sysoyev, K.</w:t>
+      </w:r>
+      <w:r>
+        <w:rPr>
+          <w:lang w:val="en-US"/>
+        </w:rPr>
+        <w:t xml:space="preserve"> </w:t>
+      </w:r>
+      <w:r>
+        <w:rPr>
+          <w:lang w:val="en-US"/>
+        </w:rPr>
+        <w:t>Barkalov, V.</w:t>
+      </w:r>
+      <w:r>
+        <w:rPr>
+          <w:lang w:val="en-US"/>
+        </w:rPr>
+        <w:t xml:space="preserve"> </w:t>
+      </w:r>
+      <w:r>
+        <w:rPr>
+          <w:lang w:val="en-US"/>
+        </w:rPr>
+        <w:t>Sovrasov, I.</w:t>
+      </w:r>
+      <w:r>
+        <w:rPr>
+          <w:lang w:val="en-US"/>
+        </w:rPr>
+        <w:t xml:space="preserve"> </w:t>
+      </w:r>
+      <w:r>
+        <w:rPr>
+          <w:lang w:val="en-US"/>
+        </w:rPr>
+        <w:t>Lebedev,</w:t>
+      </w:r>
+      <w:r>
+        <w:rPr>
+          <w:lang w:val="en-US"/>
+        </w:rPr>
+        <w:t xml:space="preserve"> </w:t>
+      </w:r>
+      <w:r>
+        <w:rPr>
+          <w:lang w:val="en-US"/>
+        </w:rPr>
+        <w:t>V. Gergel</w:t>
+      </w:r>
+      <w:r>
+        <w:rPr>
+          <w:lang w:val="en-US"/>
+        </w:rPr>
+        <w:t xml:space="preserve"> //</w:t>
+      </w:r>
+      <w:r>
+        <w:rPr>
+          <w:lang w:val="en-US"/>
+        </w:rPr>
+        <w:t xml:space="preserve"> Lecture Notes in Computer Science</w:t>
+      </w:r>
+      <w:r>
+        <w:rPr>
+          <w:lang w:val="en-US"/>
+        </w:rPr>
+        <w:t>. –</w:t>
+      </w:r>
+      <w:r>
+        <w:rPr>
+          <w:lang w:val="en-US"/>
+        </w:rPr>
+        <w:t xml:space="preserve"> 2017</w:t>
+      </w:r>
+      <w:r>
+        <w:rPr>
+          <w:lang w:val="en-US"/>
+        </w:rPr>
+        <w:t>. –</w:t>
+      </w:r>
+      <w:r>
+        <w:rPr>
+          <w:lang w:val="en-US"/>
+        </w:rPr>
+        <w:t xml:space="preserve"> </w:t>
+      </w:r>
+      <w:r>
+        <w:rPr>
+          <w:lang w:val="en-US"/>
+        </w:rPr>
+        <w:t>№</w:t>
+      </w:r>
+      <w:r>
+        <w:rPr>
+          <w:lang w:val="en-US"/>
+        </w:rPr>
+        <w:t>10421</w:t>
+      </w:r>
+      <w:r>
+        <w:rPr>
+          <w:lang w:val="en-US"/>
+        </w:rPr>
+        <w:t>. –</w:t>
+      </w:r>
+      <w:r>
+        <w:rPr>
+          <w:lang w:val="en-US"/>
+        </w:rPr>
+        <w:t xml:space="preserve"> P.</w:t>
+      </w:r>
+      <w:r>
+        <w:rPr>
+          <w:lang w:val="en-US"/>
+        </w:rPr>
+        <w:t xml:space="preserve"> 492-499.</w:t>
       </w:r>
     </w:p>
     <w:p>
@@ -965,37 +3473,107 @@
       </w:pPr>
       <w:r>
         <w:rPr>
-          <w:lang w:val="en-US"/>
-        </w:rPr>
-        <w:t xml:space="preserve">Sysoyev, A., Barkalov, K., </w:t>
-      </w:r>
-      <w:proofErr w:type="spellStart"/>
-      <w:r>
-        <w:rPr>
-          <w:lang w:val="en-US"/>
-        </w:rPr>
-        <w:t>Sovrasov</w:t>
-      </w:r>
-      <w:proofErr w:type="spellEnd"/>
-      <w:r>
-        <w:rPr>
-          <w:lang w:val="en-US"/>
-        </w:rPr>
-        <w:t xml:space="preserve">, V., Lebedev, I., Gergel, V., Globalizer – A parallel software system for solving global optimization </w:t>
-      </w:r>
-      <w:proofErr w:type="gramStart"/>
-      <w:r>
-        <w:rPr>
-          <w:lang w:val="en-US"/>
-        </w:rPr>
-        <w:t>problems  Lecture</w:t>
-      </w:r>
-      <w:proofErr w:type="gramEnd"/>
-      <w:r>
-        <w:rPr>
-          <w:lang w:val="en-US"/>
-        </w:rPr>
-        <w:t xml:space="preserve"> Notes in Computer Science , 10421, 492-499, (2017). DOI: 10.1007/978-3-319-62932-2_47</w:t>
+          <w:b/>
+          <w:bCs/>
+          <w:lang w:val="en-US"/>
+        </w:rPr>
+        <w:t>Barkalov K.A.</w:t>
+      </w:r>
+      <w:r>
+        <w:rPr>
+          <w:lang w:val="en-US"/>
+        </w:rPr>
+        <w:t xml:space="preserve"> Acceleration of global optimization algorithm by detecting local extrema based on machine learning</w:t>
+      </w:r>
+      <w:r>
+        <w:rPr>
+          <w:lang w:val="en-US"/>
+        </w:rPr>
+        <w:t xml:space="preserve"> / </w:t>
+      </w:r>
+      <w:r>
+        <w:rPr>
+          <w:lang w:val="en-US"/>
+        </w:rPr>
+        <w:t>K.A.</w:t>
+      </w:r>
+      <w:r>
+        <w:rPr>
+          <w:lang w:val="en-US"/>
+        </w:rPr>
+        <w:t xml:space="preserve"> </w:t>
+      </w:r>
+      <w:r>
+        <w:rPr>
+          <w:lang w:val="en-US"/>
+        </w:rPr>
+        <w:t>Barkalov, I.G.</w:t>
+      </w:r>
+      <w:r>
+        <w:rPr>
+          <w:lang w:val="en-US"/>
+        </w:rPr>
+        <w:t xml:space="preserve"> </w:t>
+      </w:r>
+      <w:r>
+        <w:rPr>
+          <w:lang w:val="en-US"/>
+        </w:rPr>
+        <w:t>Lebedev, E.A.</w:t>
+      </w:r>
+      <w:r>
+        <w:rPr>
+          <w:lang w:val="en-US"/>
+        </w:rPr>
+        <w:t xml:space="preserve"> </w:t>
+      </w:r>
+      <w:r>
+        <w:rPr>
+          <w:lang w:val="en-US"/>
+        </w:rPr>
+        <w:t xml:space="preserve">Kozinov </w:t>
+      </w:r>
+      <w:r>
+        <w:rPr>
+          <w:lang w:val="en-US"/>
+        </w:rPr>
+        <w:t>// Entropy</w:t>
+      </w:r>
+      <w:r>
+        <w:rPr>
+          <w:lang w:val="en-US"/>
+        </w:rPr>
+        <w:t>. –</w:t>
+      </w:r>
+      <w:r>
+        <w:rPr>
+          <w:lang w:val="en-US"/>
+        </w:rPr>
+        <w:t xml:space="preserve"> 2021</w:t>
+      </w:r>
+      <w:r>
+        <w:rPr>
+          <w:lang w:val="en-US"/>
+        </w:rPr>
+        <w:t>. –</w:t>
+      </w:r>
+      <w:r>
+        <w:rPr>
+          <w:lang w:val="en-US"/>
+        </w:rPr>
+        <w:t xml:space="preserve"> № 23</w:t>
+      </w:r>
+      <w:r>
+        <w:rPr>
+          <w:lang w:val="en-US"/>
+        </w:rPr>
+        <w:t>. –</w:t>
+      </w:r>
+      <w:r>
+        <w:rPr>
+          <w:lang w:val="en-US"/>
+        </w:rPr>
+        <w:t xml:space="preserve"> P. 1272.</w:t>
       </w:r>
     </w:p>
     <w:p>
@@ -1007,9 +3585,158 @@
       </w:pPr>
       <w:r>
         <w:rPr>
-          <w:lang w:val="en-US"/>
-        </w:rPr>
-        <w:t>Barkalov K.A., Lebedev I.G., Kozinov E.A. Acceleration of global optimization algorithm by detecting local extrema based on machine learning // Entropy. V. 10. № 23. 2021. P. 1272.</w:t>
+          <w:b/>
+          <w:bCs/>
+          <w:lang w:val="en-US"/>
+        </w:rPr>
+        <w:t>Gergel V.P.</w:t>
+      </w:r>
+      <w:r>
+        <w:rPr>
+          <w:lang w:val="en-US"/>
+        </w:rPr>
+        <w:t xml:space="preserve"> Efficient multicriterial optimization based on intensive re-use of search information</w:t>
+      </w:r>
+      <w:r>
+        <w:rPr>
+          <w:lang w:val="en-US"/>
+        </w:rPr>
+        <w:t xml:space="preserve"> / </w:t>
+      </w:r>
+      <w:r>
+        <w:rPr>
+          <w:lang w:val="en-US"/>
+        </w:rPr>
+        <w:t>V.P.</w:t>
+      </w:r>
+      <w:r>
+        <w:rPr>
+          <w:lang w:val="en-US"/>
+        </w:rPr>
+        <w:t xml:space="preserve"> </w:t>
+      </w:r>
+      <w:r>
+        <w:rPr>
+          <w:lang w:val="en-US"/>
+        </w:rPr>
+        <w:t>Gergel, E.A.</w:t>
+      </w:r>
+      <w:r>
+        <w:rPr>
+          <w:lang w:val="en-US"/>
+        </w:rPr>
+        <w:t xml:space="preserve"> </w:t>
+      </w:r>
+      <w:r>
+        <w:rPr>
+          <w:lang w:val="en-US"/>
+        </w:rPr>
+        <w:t>Kozinov</w:t>
+      </w:r>
+      <w:r>
+        <w:rPr>
+          <w:lang w:val="en-US"/>
+        </w:rPr>
+        <w:t>//</w:t>
+      </w:r>
+      <w:r>
+        <w:rPr>
+          <w:lang w:val="en-US"/>
+        </w:rPr>
+        <w:t xml:space="preserve"> In: J</w:t>
+      </w:r>
+      <w:r>
+        <w:rPr>
+          <w:lang w:val="en-US"/>
+        </w:rPr>
+        <w:t>.</w:t>
+      </w:r>
+      <w:r>
+        <w:rPr>
+          <w:lang w:val="en-US"/>
+        </w:rPr>
+        <w:t xml:space="preserve"> Glob</w:t>
+      </w:r>
+      <w:r>
+        <w:rPr>
+          <w:lang w:val="en-US"/>
+        </w:rPr>
+        <w:t>.</w:t>
+      </w:r>
+      <w:r>
+        <w:rPr>
+          <w:lang w:val="en-US"/>
+        </w:rPr>
+        <w:t xml:space="preserve"> Optim</w:t>
+      </w:r>
+      <w:r>
+        <w:rPr>
+          <w:lang w:val="en-US"/>
+        </w:rPr>
+        <w:t>.</w:t>
+      </w:r>
+      <w:r>
+        <w:rPr>
+          <w:lang w:val="en-US"/>
+        </w:rPr>
+        <w:t xml:space="preserve"> –</w:t>
+      </w:r>
+      <w:r>
+        <w:rPr>
+          <w:lang w:val="en-US"/>
+        </w:rPr>
+        <w:t xml:space="preserve"> </w:t>
+      </w:r>
+      <w:r>
+        <w:rPr>
+          <w:lang w:val="en-US"/>
+        </w:rPr>
+        <w:t>2018</w:t>
+      </w:r>
+      <w:r>
+        <w:rPr>
+          <w:lang w:val="en-US"/>
+        </w:rPr>
+        <w:t>. –</w:t>
+      </w:r>
+      <w:r>
+        <w:rPr>
+          <w:lang w:val="en-US"/>
+        </w:rPr>
+        <w:t xml:space="preserve"> </w:t>
+      </w:r>
+      <w:r>
+        <w:t>№</w:t>
+      </w:r>
+      <w:r>
+        <w:rPr>
+          <w:lang w:val="en-US"/>
+        </w:rPr>
+        <w:t>71(1)</w:t>
+      </w:r>
+      <w:r>
+        <w:rPr>
+          <w:lang w:val="en-US"/>
+        </w:rPr>
+        <w:t>. –</w:t>
+      </w:r>
+      <w:r>
+        <w:rPr>
+          <w:lang w:val="en-US"/>
+        </w:rPr>
+        <w:t xml:space="preserve"> P.</w:t>
+      </w:r>
+      <w:r>
+        <w:rPr>
+          <w:lang w:val="en-US"/>
+        </w:rPr>
+        <w:t xml:space="preserve"> 73-90</w:t>
+      </w:r>
+      <w:r>
+        <w:rPr>
+          <w:lang w:val="en-US"/>
+        </w:rPr>
+        <w:t>.</w:t>
       </w:r>
     </w:p>
     <w:p>
@@ -1021,23 +3748,114 @@
       </w:pPr>
       <w:r>
         <w:rPr>
-          <w:lang w:val="en-US"/>
-        </w:rPr>
-        <w:t xml:space="preserve">Gergel, V.P., Kozinov, E.A.: Efficient multicriterial optimization based on intensive re-use of search information. In: J Glob </w:t>
-      </w:r>
-      <w:proofErr w:type="spellStart"/>
-      <w:r>
-        <w:rPr>
-          <w:lang w:val="en-US"/>
-        </w:rPr>
-        <w:t>Optim</w:t>
-      </w:r>
-      <w:proofErr w:type="spellEnd"/>
-      <w:r>
-        <w:rPr>
-          <w:lang w:val="en-US"/>
-        </w:rPr>
-        <w:t>., 71(1), 73-90 (2018) DOI: 10.1007/s10898-018-0624-3</w:t>
+          <w:b/>
+          <w:bCs/>
+          <w:lang w:val="en-US"/>
+        </w:rPr>
+        <w:lastRenderedPageBreak/>
+        <w:t>Gergely V.P.</w:t>
+      </w:r>
+      <w:r>
+        <w:rPr>
+          <w:lang w:val="en-US"/>
+        </w:rPr>
+        <w:t xml:space="preserve"> Parallel solving of multiple information-coordinated global optimization problems</w:t>
+      </w:r>
+      <w:r>
+        <w:rPr>
+          <w:lang w:val="en-US"/>
+        </w:rPr>
+        <w:t xml:space="preserve"> / </w:t>
+      </w:r>
+      <w:r>
+        <w:rPr>
+          <w:lang w:val="en-US"/>
+        </w:rPr>
+        <w:t>V.P.</w:t>
+      </w:r>
+      <w:r>
+        <w:rPr>
+          <w:lang w:val="en-US"/>
+        </w:rPr>
+        <w:t xml:space="preserve"> </w:t>
+      </w:r>
+      <w:r>
+        <w:rPr>
+          <w:lang w:val="en-US"/>
+        </w:rPr>
+        <w:t>Gergely, E.A.</w:t>
+      </w:r>
+      <w:r>
+        <w:rPr>
+          <w:lang w:val="en-US"/>
+        </w:rPr>
+        <w:t xml:space="preserve"> </w:t>
+      </w:r>
+      <w:r>
+        <w:rPr>
+          <w:lang w:val="en-US"/>
+        </w:rPr>
+        <w:t xml:space="preserve">Kozinov </w:t>
+      </w:r>
+      <w:r>
+        <w:rPr>
+          <w:lang w:val="en-US"/>
+        </w:rPr>
+        <w:t>// Journal of Parallel and Distributed Computing</w:t>
+      </w:r>
+      <w:r>
+        <w:rPr>
+          <w:lang w:val="en-US"/>
+        </w:rPr>
+        <w:t>. –</w:t>
+      </w:r>
+      <w:r>
+        <w:rPr>
+          <w:lang w:val="en-US"/>
+        </w:rPr>
+        <w:t xml:space="preserve"> 2021</w:t>
+      </w:r>
+      <w:r>
+        <w:rPr>
+          <w:lang w:val="en-US"/>
+        </w:rPr>
+        <w:t>. –</w:t>
+      </w:r>
+      <w:r>
+        <w:rPr>
+          <w:lang w:val="en-US"/>
+        </w:rPr>
+        <w:t xml:space="preserve"> </w:t>
+      </w:r>
+      <w:r>
+        <w:rPr>
+          <w:lang w:val="en-US"/>
+        </w:rPr>
+        <w:t>№</w:t>
+      </w:r>
+      <w:r>
+        <w:rPr>
+          <w:lang w:val="en-US"/>
+        </w:rPr>
+        <w:t xml:space="preserve"> </w:t>
+      </w:r>
+      <w:r>
+        <w:rPr>
+          <w:lang w:val="en-US"/>
+        </w:rPr>
+        <w:t>154</w:t>
+      </w:r>
+      <w:r>
+        <w:rPr>
+          <w:lang w:val="en-US"/>
+        </w:rPr>
+        <w:t>. –</w:t>
+      </w:r>
+      <w:r>
+        <w:rPr>
+          <w:lang w:val="en-US"/>
+        </w:rPr>
+        <w:t xml:space="preserve"> P. 153-162. </w:t>
       </w:r>
     </w:p>
     <w:p>
@@ -1049,525 +3867,135 @@
       </w:pPr>
       <w:r>
         <w:rPr>
-          <w:lang w:val="en-US"/>
-        </w:rPr>
-        <w:t xml:space="preserve">Gergely V.P., Kozinov E.A. Parallel solving of multiple information-coordinated global optimization problems // Journal of Parallel and Distributed Computing. № 154. 2021. P. 153-162. </w:t>
+          <w:b/>
+          <w:bCs/>
+          <w:lang w:val="en-US"/>
+        </w:rPr>
+        <w:t>Barkalov K.A.</w:t>
+      </w:r>
+      <w:r>
+        <w:rPr>
+          <w:lang w:val="en-US"/>
+        </w:rPr>
+        <w:t xml:space="preserve"> An Approach for Simultaneous Finding of Multiple Efficient Decisions in Multi-objective Optimization Problems</w:t>
+      </w:r>
+      <w:r>
+        <w:rPr>
+          <w:lang w:val="en-US"/>
+        </w:rPr>
+        <w:t xml:space="preserve"> / </w:t>
+      </w:r>
+      <w:r>
+        <w:rPr>
+          <w:lang w:val="en-US"/>
+        </w:rPr>
+        <w:t>K.A.</w:t>
+      </w:r>
+      <w:r>
+        <w:rPr>
+          <w:lang w:val="en-US"/>
+        </w:rPr>
+        <w:t xml:space="preserve"> </w:t>
+      </w:r>
+      <w:r>
+        <w:rPr>
+          <w:lang w:val="en-US"/>
+        </w:rPr>
+        <w:t>Barkalov, V.P.</w:t>
+      </w:r>
+      <w:r>
+        <w:rPr>
+          <w:lang w:val="en-US"/>
+        </w:rPr>
+        <w:t xml:space="preserve"> </w:t>
+      </w:r>
+      <w:r>
+        <w:rPr>
+          <w:lang w:val="en-US"/>
+        </w:rPr>
+        <w:t>Gergel, V.A.</w:t>
+      </w:r>
+      <w:r>
+        <w:rPr>
+          <w:lang w:val="en-US"/>
+        </w:rPr>
+        <w:t xml:space="preserve"> </w:t>
+      </w:r>
+      <w:r>
+        <w:rPr>
+          <w:lang w:val="en-US"/>
+        </w:rPr>
+        <w:t>Grishagin, E.A.</w:t>
+      </w:r>
+      <w:r>
+        <w:rPr>
+          <w:lang w:val="en-US"/>
+        </w:rPr>
+        <w:t xml:space="preserve"> </w:t>
+      </w:r>
+      <w:r>
+        <w:rPr>
+          <w:lang w:val="en-US"/>
+        </w:rPr>
+        <w:t xml:space="preserve">Kozinov </w:t>
+      </w:r>
+      <w:r>
+        <w:rPr>
+          <w:lang w:val="en-US"/>
+        </w:rPr>
+        <w:t>// Lecture Notes in Computer Science</w:t>
+      </w:r>
+      <w:r>
+        <w:rPr>
+          <w:lang w:val="en-US"/>
+        </w:rPr>
+        <w:t>. –</w:t>
+      </w:r>
+      <w:r>
+        <w:rPr>
+          <w:lang w:val="en-US"/>
+        </w:rPr>
+        <w:t xml:space="preserve"> 2021</w:t>
+      </w:r>
+      <w:r>
+        <w:rPr>
+          <w:lang w:val="en-US"/>
+        </w:rPr>
+        <w:t>. –</w:t>
+      </w:r>
+      <w:r>
+        <w:rPr>
+          <w:lang w:val="en-US"/>
+        </w:rPr>
+        <w:t xml:space="preserve"> № 12755</w:t>
+      </w:r>
+      <w:r>
+        <w:rPr>
+          <w:lang w:val="en-US"/>
+        </w:rPr>
+        <w:t>. –</w:t>
+      </w:r>
+      <w:r>
+        <w:rPr>
+          <w:lang w:val="en-US"/>
+        </w:rPr>
+        <w:t xml:space="preserve"> P. 127-143.</w:t>
       </w:r>
     </w:p>
     <w:p>
       <w:pPr>
-        <w:pStyle w:val="22MVUS"/>
-        <w:rPr>
-          <w:lang w:val="en-US"/>
-        </w:rPr>
-      </w:pPr>
-      <w:r>
-        <w:rPr>
-          <w:lang w:val="en-US"/>
-        </w:rPr>
-        <w:t xml:space="preserve">Barkalov K.A., Gergel V.P., </w:t>
-      </w:r>
-      <w:proofErr w:type="spellStart"/>
-      <w:r>
-        <w:rPr>
-          <w:lang w:val="en-US"/>
-        </w:rPr>
-        <w:t>Grishagin</w:t>
-      </w:r>
-      <w:proofErr w:type="spellEnd"/>
-      <w:r>
-        <w:rPr>
-          <w:lang w:val="en-US"/>
-        </w:rPr>
-        <w:t xml:space="preserve"> V.A., Kozinov E.A. An Approach for Simultaneous Finding of Multiple Efficient Decisions in Multi-objective Optimization Problems // Lecture Notes in Computer Science. № 12755. 2021. P. 127-143.</w:t>
-      </w:r>
+        <w:pStyle w:val="22MVUS7"/>
+        <w:rPr>
+          <w:lang w:val="en-US"/>
+        </w:rPr>
+      </w:pPr>
     </w:p>
     <w:p>
       <w:pPr>
-        <w:pStyle w:val="22MVUS"/>
-        <w:rPr>
-          <w:lang w:val="en-US"/>
-        </w:rPr>
-      </w:pPr>
-    </w:p>
-    <w:p>
-      <w:pPr>
-        <w:pStyle w:val="22MVUS"/>
-      </w:pPr>
-      <w:r>
-        <w:rPr>
-          <w:b/>
-        </w:rPr>
-        <w:t>Иванов</w:t>
-      </w:r>
-      <w:r>
-        <w:rPr>
-          <w:b/>
-        </w:rPr>
-        <w:t xml:space="preserve">, </w:t>
-      </w:r>
-      <w:r>
-        <w:rPr>
-          <w:b/>
-        </w:rPr>
-        <w:t>И</w:t>
-      </w:r>
-      <w:r>
-        <w:rPr>
-          <w:b/>
-        </w:rPr>
-        <w:t>.</w:t>
-      </w:r>
-      <w:r>
-        <w:rPr>
-          <w:b/>
-        </w:rPr>
-        <w:t>И</w:t>
-      </w:r>
-      <w:r>
-        <w:rPr>
-          <w:b/>
-        </w:rPr>
-        <w:t>.</w:t>
-      </w:r>
-      <w:r>
-        <w:rPr>
-          <w:i/>
-        </w:rPr>
-        <w:t xml:space="preserve"> </w:t>
-      </w:r>
-      <w:r>
-        <w:t>Список литературы оформляется по ГОСТу</w:t>
-      </w:r>
-      <w:r>
-        <w:t xml:space="preserve"> /</w:t>
-      </w:r>
-      <w:r>
-        <w:rPr>
-          <w:i/>
-        </w:rPr>
-        <w:t xml:space="preserve"> </w:t>
-      </w:r>
-      <w:proofErr w:type="gramStart"/>
-      <w:r>
-        <w:t>И</w:t>
-      </w:r>
-      <w:r>
-        <w:t>.</w:t>
-      </w:r>
-      <w:r>
-        <w:t>И</w:t>
-      </w:r>
-      <w:r>
-        <w:t>.</w:t>
-      </w:r>
-      <w:proofErr w:type="gramEnd"/>
-      <w:r>
-        <w:t> </w:t>
-      </w:r>
-      <w:r>
-        <w:t>Иванов</w:t>
-      </w:r>
-      <w:r>
-        <w:t xml:space="preserve">, </w:t>
-      </w:r>
-      <w:r>
-        <w:t>П.П</w:t>
-      </w:r>
-      <w:r>
-        <w:t xml:space="preserve">. </w:t>
-      </w:r>
-      <w:r>
-        <w:t>Петров</w:t>
-      </w:r>
-      <w:r>
-        <w:t xml:space="preserve">, </w:t>
-      </w:r>
-      <w:r>
-        <w:t>С</w:t>
-      </w:r>
-      <w:r>
-        <w:t>.</w:t>
-      </w:r>
-      <w:r>
-        <w:t>С</w:t>
-      </w:r>
-      <w:r>
-        <w:t xml:space="preserve">. </w:t>
-      </w:r>
-      <w:r>
-        <w:t>Сидоров</w:t>
-      </w:r>
-      <w:r>
-        <w:rPr>
-          <w:i/>
-        </w:rPr>
-        <w:t xml:space="preserve">. </w:t>
-      </w:r>
-      <w:r>
-        <w:t xml:space="preserve">– </w:t>
-      </w:r>
-      <w:r>
-        <w:t>Москва</w:t>
-      </w:r>
-      <w:r>
-        <w:t xml:space="preserve">: Издательство </w:t>
-      </w:r>
-      <w:r>
-        <w:t>Московского</w:t>
-      </w:r>
-      <w:r>
-        <w:t xml:space="preserve"> университета, 1991. – 116 с.</w:t>
-      </w:r>
-    </w:p>
-    <w:p>
-      <w:pPr>
-        <w:pStyle w:val="22MVUS"/>
-      </w:pPr>
-      <w:r>
-        <w:rPr>
-          <w:b/>
-        </w:rPr>
-        <w:t>Иванов</w:t>
-      </w:r>
-      <w:r>
-        <w:rPr>
-          <w:b/>
-        </w:rPr>
-        <w:t xml:space="preserve">, </w:t>
-      </w:r>
-      <w:r>
-        <w:rPr>
-          <w:b/>
-        </w:rPr>
-        <w:t>И</w:t>
-      </w:r>
-      <w:r>
-        <w:rPr>
-          <w:b/>
-        </w:rPr>
-        <w:t>.</w:t>
-      </w:r>
-      <w:r>
-        <w:rPr>
-          <w:b/>
-        </w:rPr>
-        <w:t>И</w:t>
-      </w:r>
-      <w:r>
-        <w:rPr>
-          <w:b/>
-        </w:rPr>
-        <w:t>.</w:t>
-      </w:r>
-      <w:r>
-        <w:rPr>
-          <w:i/>
-        </w:rPr>
-        <w:t xml:space="preserve"> </w:t>
-      </w:r>
-      <w:r>
-        <w:t>Название статьи</w:t>
-      </w:r>
-      <w:r>
-        <w:t xml:space="preserve"> </w:t>
-      </w:r>
-      <w:r>
-        <w:t xml:space="preserve">/ </w:t>
-      </w:r>
-      <w:r>
-        <w:t>И</w:t>
-      </w:r>
-      <w:r>
-        <w:t>.</w:t>
-      </w:r>
-      <w:r>
-        <w:t>И</w:t>
-      </w:r>
-      <w:r>
-        <w:t>.</w:t>
-      </w:r>
-      <w:r>
-        <w:t xml:space="preserve"> </w:t>
-      </w:r>
-      <w:r>
-        <w:t>Иванов</w:t>
-      </w:r>
-      <w:r>
-        <w:t xml:space="preserve">, </w:t>
-      </w:r>
-      <w:r>
-        <w:t>П.</w:t>
-      </w:r>
-      <w:r>
-        <w:t>П.</w:t>
-      </w:r>
-      <w:r>
-        <w:t xml:space="preserve"> </w:t>
-      </w:r>
-      <w:r>
-        <w:t>Петров</w:t>
-      </w:r>
-      <w:r>
-        <w:t xml:space="preserve"> </w:t>
-      </w:r>
-      <w:r>
-        <w:t xml:space="preserve"> </w:t>
-      </w:r>
-      <w:r>
-        <w:t xml:space="preserve">// </w:t>
-      </w:r>
-      <w:r>
-        <w:t>Название научно-технического журнала</w:t>
-      </w:r>
-      <w:r>
-        <w:t xml:space="preserve">. </w:t>
-      </w:r>
-      <w:r>
-        <w:t xml:space="preserve">– </w:t>
-      </w:r>
-      <w:r>
-        <w:t xml:space="preserve">2014. </w:t>
-      </w:r>
-      <w:r>
-        <w:t xml:space="preserve">– </w:t>
-      </w:r>
-      <w:r>
-        <w:t xml:space="preserve">№ 10. </w:t>
-      </w:r>
-      <w:r>
-        <w:t xml:space="preserve">– </w:t>
-      </w:r>
-      <w:r>
-        <w:t>С. 3</w:t>
-      </w:r>
-      <w:r>
-        <w:t>–</w:t>
-      </w:r>
-      <w:r>
-        <w:t>5.</w:t>
-      </w:r>
-    </w:p>
-    <w:p>
-      <w:pPr>
-        <w:pStyle w:val="22MVUS"/>
-      </w:pPr>
-      <w:r>
-        <w:rPr>
-          <w:b/>
-        </w:rPr>
-        <w:t>Иванов</w:t>
-      </w:r>
-      <w:r>
-        <w:rPr>
-          <w:b/>
-        </w:rPr>
-        <w:t>,</w:t>
-      </w:r>
-      <w:r>
-        <w:rPr>
-          <w:b/>
-        </w:rPr>
-        <w:t xml:space="preserve"> И</w:t>
-      </w:r>
-      <w:r>
-        <w:rPr>
-          <w:b/>
-        </w:rPr>
-        <w:t>.И.</w:t>
-      </w:r>
-      <w:r>
-        <w:rPr>
-          <w:i/>
-        </w:rPr>
-        <w:t xml:space="preserve"> </w:t>
-      </w:r>
-      <w:r>
-        <w:t>Название пособия</w:t>
-      </w:r>
-      <w:r>
-        <w:t xml:space="preserve">: </w:t>
-      </w:r>
-      <w:r>
-        <w:t>у</w:t>
-      </w:r>
-      <w:r>
-        <w:t>чеб</w:t>
-      </w:r>
-      <w:r>
-        <w:t>ное пособие</w:t>
-      </w:r>
-      <w:r>
-        <w:t xml:space="preserve"> </w:t>
-      </w:r>
-      <w:r>
-        <w:t xml:space="preserve">/ </w:t>
-      </w:r>
-      <w:r>
-        <w:t>И</w:t>
-      </w:r>
-      <w:r>
-        <w:t>.И.</w:t>
-      </w:r>
-      <w:r>
-        <w:t xml:space="preserve"> </w:t>
-      </w:r>
-      <w:r>
-        <w:t>Иванов, С</w:t>
-      </w:r>
-      <w:r>
-        <w:t>.</w:t>
-      </w:r>
-      <w:r>
-        <w:t>С</w:t>
-      </w:r>
-      <w:r>
-        <w:rPr>
-          <w:i/>
-        </w:rPr>
-        <w:t xml:space="preserve">. </w:t>
-      </w:r>
-      <w:r>
-        <w:t>Сидоров</w:t>
-      </w:r>
-      <w:r>
-        <w:t xml:space="preserve">. – </w:t>
-      </w:r>
-      <w:r>
-        <w:t xml:space="preserve">2-е изд., доп. – Томск: Издательство </w:t>
-      </w:r>
-      <w:r>
-        <w:t>ТТ</w:t>
-      </w:r>
-      <w:r>
-        <w:t>, 1997. – 396 с.</w:t>
-      </w:r>
-    </w:p>
-    <w:p>
-      <w:pPr>
-        <w:pStyle w:val="22MVUS"/>
-      </w:pPr>
-      <w:r>
-        <w:rPr>
-          <w:b/>
-        </w:rPr>
-        <w:t>Иванов, И.И.</w:t>
-      </w:r>
-      <w:r>
-        <w:rPr>
-          <w:i/>
-        </w:rPr>
-        <w:t xml:space="preserve"> </w:t>
-      </w:r>
-      <w:r>
-        <w:t xml:space="preserve">Название статьи </w:t>
-      </w:r>
-      <w:r>
-        <w:t>/</w:t>
-      </w:r>
-      <w:r>
-        <w:rPr>
-          <w:i/>
-        </w:rPr>
-        <w:t xml:space="preserve"> </w:t>
-      </w:r>
-      <w:r>
-        <w:t>И.</w:t>
-      </w:r>
-      <w:r>
-        <w:t>И.</w:t>
-      </w:r>
-      <w:r>
-        <w:t xml:space="preserve"> Иванов</w:t>
-      </w:r>
-      <w:r>
-        <w:t xml:space="preserve">, </w:t>
-      </w:r>
-      <w:r>
-        <w:t>П</w:t>
-      </w:r>
-      <w:r>
-        <w:t>.</w:t>
-      </w:r>
-      <w:r>
-        <w:t>П</w:t>
-      </w:r>
-      <w:r>
-        <w:t>.</w:t>
-      </w:r>
-      <w:r>
-        <w:t> </w:t>
-      </w:r>
-      <w:r>
-        <w:t xml:space="preserve">Петров </w:t>
-      </w:r>
-      <w:r>
-        <w:t xml:space="preserve">// </w:t>
-      </w:r>
-      <w:bookmarkStart w:id="3" w:name="OLE_LINK304"/>
-      <w:bookmarkStart w:id="4" w:name="OLE_LINK305"/>
-      <w:r>
-        <w:t>Название конференции</w:t>
-      </w:r>
-      <w:r>
-        <w:t xml:space="preserve"> (</w:t>
-      </w:r>
-      <w:r>
-        <w:t>НК-</w:t>
-      </w:r>
-      <w:r>
-        <w:t xml:space="preserve">2016): </w:t>
-      </w:r>
-      <w:r>
-        <w:t>м</w:t>
-      </w:r>
-      <w:r>
-        <w:t>атериалы XI Всерос</w:t>
-      </w:r>
-      <w:r>
-        <w:t>сийской</w:t>
-      </w:r>
-      <w:r>
-        <w:t xml:space="preserve"> конф</w:t>
-      </w:r>
-      <w:r>
-        <w:t>еренции</w:t>
-      </w:r>
-      <w:r>
-        <w:t>.</w:t>
-      </w:r>
-      <w:r>
-        <w:t xml:space="preserve"> </w:t>
-      </w:r>
-      <w:r>
-        <w:t>– М</w:t>
-      </w:r>
-      <w:r>
-        <w:t>осква</w:t>
-      </w:r>
-      <w:r>
-        <w:t>: РАН, 2016. – С. 577</w:t>
-      </w:r>
-      <w:r>
-        <w:t xml:space="preserve"> – </w:t>
-      </w:r>
-      <w:r>
-        <w:t>589.</w:t>
-      </w:r>
-      <w:bookmarkEnd w:id="3"/>
-      <w:bookmarkEnd w:id="4"/>
-      <w:r>
-        <w:t xml:space="preserve"> – Текст : электронный.</w:t>
-      </w:r>
-    </w:p>
-    <w:p>
-      <w:pPr>
         <w:pStyle w:val="22MVUS7"/>
-      </w:pPr>
-    </w:p>
-    <w:p>
-      <w:pPr>
-        <w:pStyle w:val="22MVUS7"/>
+        <w:rPr>
+          <w:lang w:val="en-US"/>
+        </w:rPr>
       </w:pPr>
     </w:p>
     <w:p>
@@ -2819,7 +5247,7 @@
     <w:lsdException w:name="Table Web 2" w:semiHidden="1" w:unhideWhenUsed="1"/>
     <w:lsdException w:name="Table Web 3" w:semiHidden="1" w:unhideWhenUsed="1"/>
     <w:lsdException w:name="Balloon Text" w:semiHidden="1" w:unhideWhenUsed="1"/>
-    <w:lsdException w:name="Table Grid" w:semiHidden="1" w:uiPriority="0" w:unhideWhenUsed="1"/>
+    <w:lsdException w:name="Table Grid" w:uiPriority="0"/>
     <w:lsdException w:name="Table Theme" w:semiHidden="1" w:unhideWhenUsed="1"/>
     <w:lsdException w:name="Placeholder Text" w:semiHidden="1"/>
     <w:lsdException w:name="No Spacing" w:uiPriority="1" w:qFormat="1"/>
@@ -3609,6 +6037,62 @@
       </w:numPr>
     </w:pPr>
   </w:style>
+  <w:style w:type="character" w:styleId="af1">
+    <w:name w:val="Placeholder Text"/>
+    <w:basedOn w:val="a0"/>
+    <w:uiPriority w:val="99"/>
+    <w:semiHidden/>
+    <w:rsid w:val="001F3188"/>
+    <w:rPr>
+      <w:color w:val="808080"/>
+    </w:rPr>
+  </w:style>
+  <w:style w:type="paragraph" w:customStyle="1" w:styleId="equation">
+    <w:name w:val="equation"/>
+    <w:basedOn w:val="a"/>
+    <w:next w:val="a"/>
+    <w:rsid w:val="001F3188"/>
+    <w:pPr>
+      <w:tabs>
+        <w:tab w:val="center" w:pos="3289"/>
+        <w:tab w:val="right" w:pos="6917"/>
+      </w:tabs>
+      <w:overflowPunct w:val="0"/>
+      <w:autoSpaceDE w:val="0"/>
+      <w:autoSpaceDN w:val="0"/>
+      <w:adjustRightInd w:val="0"/>
+      <w:spacing w:before="160" w:after="160" w:line="240" w:lineRule="atLeast"/>
+      <w:jc w:val="both"/>
+      <w:textAlignment w:val="baseline"/>
+    </w:pPr>
+    <w:rPr>
+      <w:rFonts w:eastAsia="Times New Roman"/>
+      <w:sz w:val="20"/>
+      <w:szCs w:val="20"/>
+      <w:lang w:val="en-US"/>
+    </w:rPr>
+  </w:style>
+  <w:style w:type="paragraph" w:customStyle="1" w:styleId="p1a">
+    <w:name w:val="p1a"/>
+    <w:basedOn w:val="a"/>
+    <w:next w:val="a"/>
+    <w:rsid w:val="001F3188"/>
+    <w:pPr>
+      <w:overflowPunct w:val="0"/>
+      <w:autoSpaceDE w:val="0"/>
+      <w:autoSpaceDN w:val="0"/>
+      <w:adjustRightInd w:val="0"/>
+      <w:spacing w:line="240" w:lineRule="atLeast"/>
+      <w:jc w:val="both"/>
+      <w:textAlignment w:val="baseline"/>
+    </w:pPr>
+    <w:rPr>
+      <w:rFonts w:eastAsia="Times New Roman"/>
+      <w:sz w:val="20"/>
+      <w:szCs w:val="20"/>
+      <w:lang w:val="en-US"/>
+    </w:rPr>
+  </w:style>
 </w:styles>
 </file>
 

--- a/2022/MVS/MVS_2022.docx
+++ b/2022/MVS/MVS_2022.docx
@@ -51,13 +51,31 @@
         <w:rPr>
           <w:lang w:val="en-US"/>
         </w:rPr>
-        <w:t>Globalizer</w:t>
+        <w:t>GLOBOLIZER</w:t>
       </w:r>
       <w:r>
         <w:t xml:space="preserve">: </w:t>
       </w:r>
       <w:r>
-        <w:t>система помощи в принятии решений</w:t>
+        <w:t xml:space="preserve">Эффективная реализация </w:t>
+      </w:r>
+      <w:r>
+        <w:t>метод</w:t>
+      </w:r>
+      <w:r>
+        <w:t>о</w:t>
+      </w:r>
+      <w:r>
+        <w:t>в</w:t>
+      </w:r>
+      <w:r>
+        <w:t xml:space="preserve"> решения задач </w:t>
+      </w:r>
+      <w:r>
+        <w:t>МН</w:t>
+      </w:r>
+      <w:r>
+        <w:t>огокритериальной оптимизации</w:t>
       </w:r>
       <w:r>
         <w:rPr>
@@ -93,7 +111,51 @@
         <w:rPr>
           <w:rStyle w:val="fontstyle11"/>
         </w:rPr>
-        <w:t>konstantin.barkalov@itmm.unn.ru</w:t>
+        <w:t>{</w:t>
+      </w:r>
+      <w:r>
+        <w:rPr>
+          <w:rStyle w:val="fontstyle11"/>
+        </w:rPr>
+        <w:t>konstantin.barkalov</w:t>
+      </w:r>
+      <w:r>
+        <w:rPr>
+          <w:rStyle w:val="fontstyle11"/>
+        </w:rPr>
+        <w:t>,</w:t>
+      </w:r>
+      <w:r>
+        <w:rPr>
+          <w:rStyle w:val="fontstyle11"/>
+          <w:lang w:val="en-US"/>
+        </w:rPr>
+        <w:t>evgeny</w:t>
+      </w:r>
+      <w:r>
+        <w:rPr>
+          <w:rStyle w:val="fontstyle11"/>
+        </w:rPr>
+        <w:t>.</w:t>
+      </w:r>
+      <w:r>
+        <w:rPr>
+          <w:rStyle w:val="fontstyle11"/>
+          <w:lang w:val="en-US"/>
+        </w:rPr>
+        <w:t>kozinov</w:t>
+      </w:r>
+      <w:r>
+        <w:rPr>
+          <w:rStyle w:val="fontstyle11"/>
+        </w:rPr>
+        <w:t>}</w:t>
+      </w:r>
+      <w:r>
+        <w:rPr>
+          <w:rStyle w:val="fontstyle11"/>
+        </w:rPr>
+        <w:t>@itmm.unn.ru</w:t>
       </w:r>
     </w:p>
     <w:p>
@@ -156,7 +218,7 @@
         <w:t xml:space="preserve"> а</w:t>
       </w:r>
       <w:r>
-        <w:t xml:space="preserve"> вычислительная сложность функционалов, лежащих в основе оптимизируемых критериев и ограничений, может быть очень значительной.</w:t>
+        <w:t xml:space="preserve"> вычислительная сложность функционалов, лежащих в основе оптимизируемых критериев, может быть очень значительной.</w:t>
       </w:r>
     </w:p>
     <w:p>
@@ -173,7 +235,10 @@
         <w:t xml:space="preserve"> случаях, когда объект оптимизации </w:t>
       </w:r>
       <w:r>
-        <w:t>невозможно описать одним критерием эффективности. Решение подобных задач</w:t>
+        <w:t>сложно</w:t>
+      </w:r>
+      <w:r>
+        <w:t xml:space="preserve"> описать одним критерием. Решение подобных задач</w:t>
       </w:r>
       <w:r>
         <w:t>,</w:t>
@@ -194,7 +259,19 @@
         <w:t xml:space="preserve"> </w:t>
       </w:r>
       <w:r>
-        <w:t>значимость каждого критерия и решение задачи глобального поиска. Задачи осложняются тем, что в процессе оптимизации для исследователя значимость критериев может измениться, что приводит к необходимости решения новых задач глобального поиска.</w:t>
+        <w:t>значимость каждого критерия</w:t>
+      </w:r>
+      <w:r>
+        <w:t>, а затем</w:t>
+      </w:r>
+      <w:r>
+        <w:t xml:space="preserve"> решени</w:t>
+      </w:r>
+      <w:r>
+        <w:t>я</w:t>
+      </w:r>
+      <w:r>
+        <w:t xml:space="preserve"> задач глобального поиска. Задачи осложняются тем, что в процессе оптимизации для исследователя значимость критериев может измениться, что приводит к необходимости решения новых задач глобального поиска.</w:t>
       </w:r>
     </w:p>
     <w:p>
@@ -202,23 +279,22 @@
         <w:pStyle w:val="22MVUS7"/>
       </w:pPr>
       <w:r>
-        <w:t>Все вышесказанное позволяет утверждать, что решение задач глобально</w:t>
-      </w:r>
-      <w:r>
-        <w:t>й и многокритериальной</w:t>
-      </w:r>
-      <w:r>
-        <w:t xml:space="preserve"> оптимизации может </w:t>
-      </w:r>
-      <w:r>
-        <w:t>потребовать</w:t>
-      </w:r>
-      <w:r>
-        <w:t xml:space="preserve"> высокого вычислительного потенциала экзафлопсных суперкомпьютерных </w:t>
-      </w:r>
-      <w:r>
-        <w:lastRenderedPageBreak/>
-        <w:t>систем с использованием высокоэффективных параллельных алгоритмов глобальной оптимизации.</w:t>
+        <w:t>Общее состояние исследований в области глобальной оптимизации достаточно полно представлено в ряде ключевых работах [1-5].</w:t>
+      </w:r>
+      <w:r>
+        <w:t xml:space="preserve"> </w:t>
+      </w:r>
+      <w:r>
+        <w:t xml:space="preserve">Основные методы решения многокритериальных задач оптимизации можно найти в работах </w:t>
+      </w:r>
+      <w:r>
+        <w:t>[</w:t>
+      </w:r>
+      <w:r>
+        <w:t>6-8</w:t>
+      </w:r>
+      <w:r>
+        <w:t>].</w:t>
       </w:r>
     </w:p>
     <w:p>
@@ -226,75 +302,59 @@
         <w:pStyle w:val="22MVUS7"/>
       </w:pPr>
       <w:r>
-        <w:t>Общее состояние исследований в области глобальной оптимизации достаточно полно представлено в ряде ключевых работах [1-5] и др.</w:t>
+        <w:lastRenderedPageBreak/>
+        <w:t>Коллективом авторов</w:t>
       </w:r>
       <w:r>
         <w:t xml:space="preserve"> </w:t>
       </w:r>
       <w:r>
-        <w:t xml:space="preserve">Основные методы решения многокритериальных задач оптимизации можно найти в работах </w:t>
-      </w:r>
-      <w:r>
-        <w:t>[</w:t>
-      </w:r>
-      <w:r>
-        <w:t>6-8</w:t>
-      </w:r>
-      <w:r>
-        <w:t>].</w:t>
+        <w:t xml:space="preserve">разработана система помощи принятия оптимальных решений </w:t>
+      </w:r>
+      <w:r>
+        <w:rPr>
+          <w:lang w:val="en-US"/>
+        </w:rPr>
+        <w:t>Globalizer</w:t>
+      </w:r>
+      <w:r>
+        <w:t xml:space="preserve">, сочетающая эффективные </w:t>
+      </w:r>
+      <w:r>
+        <w:t xml:space="preserve">решения задач как глобальной, так и многокритериальной оптимизации </w:t>
+      </w:r>
+      <w:r>
+        <w:t xml:space="preserve">[9-14]. </w:t>
+      </w:r>
+      <w:r>
+        <w:t xml:space="preserve">В данной работе показаны основные этапы принятия решений в системе </w:t>
+      </w:r>
+      <w:r>
+        <w:rPr>
+          <w:lang w:val="en-US"/>
+        </w:rPr>
+        <w:t>Globalizer</w:t>
+      </w:r>
+      <w:r>
+        <w:t xml:space="preserve">, а также </w:t>
+      </w:r>
+      <w:r>
+        <w:t>демонстрируется эффективность предложенных методов</w:t>
+      </w:r>
+      <w:r>
+        <w:t>.</w:t>
       </w:r>
     </w:p>
     <w:p>
       <w:pPr>
-        <w:pStyle w:val="22MVUS7"/>
-      </w:pPr>
-      <w:r>
-        <w:t>Коллективом авторов</w:t>
-      </w:r>
-      <w:r>
-        <w:t xml:space="preserve"> </w:t>
-      </w:r>
-      <w:r>
-        <w:t xml:space="preserve">разработана система помощи принятия оптимальных решений </w:t>
-      </w:r>
-      <w:r>
-        <w:rPr>
-          <w:lang w:val="en-US"/>
-        </w:rPr>
-        <w:t>Globalizer</w:t>
-      </w:r>
-      <w:r>
-        <w:t xml:space="preserve">, сочетающая эффективные </w:t>
-      </w:r>
-      <w:r>
-        <w:t xml:space="preserve">решения задач как глобальной, так и многокритериальной оптимизации </w:t>
-      </w:r>
-      <w:r>
-        <w:t xml:space="preserve">[9-14]. </w:t>
-      </w:r>
-      <w:r>
-        <w:t xml:space="preserve">В данной работе показаны основные этапы принятия решений в системе </w:t>
-      </w:r>
-      <w:r>
-        <w:rPr>
-          <w:lang w:val="en-US"/>
-        </w:rPr>
-        <w:t>Globalizer</w:t>
-      </w:r>
-      <w:r>
-        <w:t>, а также обсуждаются основные возможности системы.</w:t>
+        <w:pStyle w:val="22MVUS20"/>
+      </w:pPr>
+      <w:r>
+        <w:t>Постановка задачи</w:t>
       </w:r>
     </w:p>
     <w:p>
       <w:pPr>
-        <w:pStyle w:val="22MVUS20"/>
-      </w:pPr>
-      <w:r>
-        <w:t>Постановка задачи</w:t>
-      </w:r>
-    </w:p>
-    <w:p>
-      <w:pPr>
         <w:pStyle w:val="22MVUS7"/>
       </w:pPr>
       <w:r>
@@ -328,13 +388,16 @@
         <w:t xml:space="preserve"> </w:t>
       </w:r>
       <w:r>
-        <w:t xml:space="preserve">поиска </w:t>
-      </w:r>
-      <w:r>
-        <w:t>(МКП)</w:t>
-      </w:r>
-      <w:r>
-        <w:t xml:space="preserve"> состоит в решении семейства задач:</w:t>
+        <w:t>поиска (МКП)</w:t>
+      </w:r>
+      <w:r>
+        <w:t xml:space="preserve"> состоит в решении задач</w:t>
+      </w:r>
+      <w:r>
+        <w:t xml:space="preserve"> вида</w:t>
+      </w:r>
+      <w:r>
+        <w:t>:</w:t>
       </w:r>
     </w:p>
     <w:p>
@@ -1399,13 +1462,7 @@
                       <w:rPr>
                         <w:rFonts w:ascii="Cambria Math" w:hAnsi="Cambria Math"/>
                       </w:rPr>
-                      <m:t>'</m:t>
-                    </m:r>
-                    <m:r>
-                      <w:rPr>
-                        <w:rFonts w:ascii="Cambria Math" w:hAnsi="Cambria Math"/>
-                      </w:rPr>
-                      <m:t>'</m:t>
+                      <m:t>''</m:t>
                     </m:r>
                   </m:sup>
                 </m:sSup>
@@ -1416,7 +1473,6 @@
         <m:r>
           <w:rPr>
             <w:rFonts w:ascii="Cambria Math" w:hAnsi="Cambria Math"/>
-            <w:lang w:val="en-US"/>
           </w:rPr>
           <m:t>≤</m:t>
         </m:r>
@@ -1513,13 +1569,7 @@
               <w:rPr>
                 <w:rFonts w:ascii="Cambria Math" w:hAnsi="Cambria Math"/>
               </w:rPr>
-              <m:t>'</m:t>
-            </m:r>
-            <m:r>
-              <w:rPr>
-                <w:rFonts w:ascii="Cambria Math" w:hAnsi="Cambria Math"/>
-              </w:rPr>
-              <m:t>'</m:t>
+              <m:t>''</m:t>
             </m:r>
           </m:sup>
         </m:sSup>
@@ -1559,13 +1609,7 @@
           <w:rPr>
             <w:rFonts w:ascii="Cambria Math" w:hAnsi="Cambria Math"/>
           </w:rPr>
-          <m:t xml:space="preserve"> </m:t>
-        </m:r>
-        <m:r>
-          <w:rPr>
-            <w:rFonts w:ascii="Cambria Math" w:hAnsi="Cambria Math"/>
-          </w:rPr>
-          <m:t>,</m:t>
+          <m:t xml:space="preserve"> ,</m:t>
         </m:r>
         <m:sSup>
           <m:sSupPr>
@@ -1589,13 +1633,7 @@
               <w:rPr>
                 <w:rFonts w:ascii="Cambria Math" w:hAnsi="Cambria Math"/>
               </w:rPr>
-              <m:t>'</m:t>
-            </m:r>
-            <m:r>
-              <w:rPr>
-                <w:rFonts w:ascii="Cambria Math" w:hAnsi="Cambria Math"/>
-              </w:rPr>
-              <m:t>'</m:t>
+              <m:t>''</m:t>
             </m:r>
           </m:sup>
         </m:sSup>
@@ -1603,31 +1641,7 @@
           <w:rPr>
             <w:rFonts w:ascii="Cambria Math" w:hAnsi="Cambria Math"/>
           </w:rPr>
-          <m:t>∈D,1</m:t>
-        </m:r>
-        <m:r>
-          <w:rPr>
-            <w:rFonts w:ascii="Cambria Math" w:hAnsi="Cambria Math"/>
-          </w:rPr>
-          <m:t>≤</m:t>
-        </m:r>
-        <m:r>
-          <w:rPr>
-            <w:rFonts w:ascii="Cambria Math" w:hAnsi="Cambria Math"/>
-          </w:rPr>
-          <m:t>i</m:t>
-        </m:r>
-        <m:r>
-          <w:rPr>
-            <w:rFonts w:ascii="Cambria Math" w:hAnsi="Cambria Math"/>
-          </w:rPr>
-          <m:t>≤</m:t>
-        </m:r>
-        <m:r>
-          <w:rPr>
-            <w:rFonts w:ascii="Cambria Math" w:hAnsi="Cambria Math"/>
-          </w:rPr>
-          <m:t>s</m:t>
+          <m:t>∈D,1≤i≤s</m:t>
         </m:r>
         <m:r>
           <m:rPr>
@@ -1762,7 +1776,22 @@
         <w:t>МКП</w:t>
       </w:r>
       <w:r>
-        <w:t xml:space="preserve"> может рассматриваться любой эффективный вариант</w:t>
+        <w:t xml:space="preserve"> может рассматриваться любой эффективный</w:t>
+      </w:r>
+      <w:r>
+        <w:t xml:space="preserve"> (</w:t>
+      </w:r>
+      <w:r>
+        <w:t>П</w:t>
+      </w:r>
+      <w:r>
+        <w:t>арето-оптимальный</w:t>
+      </w:r>
+      <w:r>
+        <w:t>)</w:t>
+      </w:r>
+      <w:r>
+        <w:t xml:space="preserve"> вариант</w:t>
       </w:r>
       <w:r>
         <w:t>, в котором нельзя уменьшить значения</w:t>
@@ -1864,250 +1893,824 @@
         </m:r>
       </m:oMath>
       <w:r>
+        <w:t xml:space="preserve">. </w:t>
+      </w:r>
+      <w:r>
+        <w:t xml:space="preserve">На практике, для поиска эффективных вариантов часто применяются различные методы скаляризации </w:t>
+      </w:r>
+      <w:r>
+        <w:t>[</w:t>
+      </w:r>
+      <w:r>
+        <w:t>6-9</w:t>
+      </w:r>
+      <w:r>
+        <w:t>]</w:t>
+      </w:r>
+      <w:r>
         <w:t>.</w:t>
+      </w:r>
+      <w:r>
+        <w:t xml:space="preserve"> В рамках настоящего исследования применяется минимаксная свертка частных критериев, обладающая хорошими теоретическими свойствами </w:t>
       </w:r>
     </w:p>
     <w:p>
       <w:pPr>
-        <w:pStyle w:val="22MVUS20"/>
-      </w:pPr>
-      <w:r>
-        <w:t>Метод решения задач</w:t>
+        <w:pStyle w:val="22MVUS7"/>
+        <w:tabs>
+          <w:tab w:val="clear" w:pos="454"/>
+          <w:tab w:val="clear" w:pos="907"/>
+          <w:tab w:val="center" w:pos="3261"/>
+          <w:tab w:val="left" w:pos="5954"/>
+        </w:tabs>
+        <w:ind w:firstLine="0"/>
+      </w:pPr>
+      <w:r>
+        <w:tab/>
+      </w:r>
+      <m:oMath>
+        <m:func>
+          <m:funcPr>
+            <m:ctrlPr>
+              <w:rPr>
+                <w:rFonts w:ascii="Cambria Math" w:hAnsi="Cambria Math"/>
+              </w:rPr>
+            </m:ctrlPr>
+          </m:funcPr>
+          <m:fName>
+            <m:r>
+              <m:rPr>
+                <m:sty m:val="p"/>
+              </m:rPr>
+              <w:rPr>
+                <w:rFonts w:ascii="Cambria Math" w:hAnsi="Cambria Math"/>
+              </w:rPr>
+              <m:t>min</m:t>
+            </m:r>
+          </m:fName>
+          <m:e>
+            <m:r>
+              <w:rPr>
+                <w:rFonts w:ascii="Cambria Math" w:hAnsi="Cambria Math"/>
+              </w:rPr>
+              <m:t>f</m:t>
+            </m:r>
+            <m:d>
+              <m:dPr>
+                <m:ctrlPr>
+                  <w:rPr>
+                    <w:rFonts w:ascii="Cambria Math" w:hAnsi="Cambria Math"/>
+                  </w:rPr>
+                </m:ctrlPr>
+              </m:dPr>
+              <m:e>
+                <m:r>
+                  <w:rPr>
+                    <w:rFonts w:ascii="Cambria Math" w:hAnsi="Cambria Math"/>
+                  </w:rPr>
+                  <m:t>y</m:t>
+                </m:r>
+              </m:e>
+            </m:d>
+          </m:e>
+        </m:func>
+        <m:r>
+          <m:rPr>
+            <m:sty m:val="p"/>
+          </m:rPr>
+          <w:rPr>
+            <w:rFonts w:ascii="Cambria Math" w:hAnsi="Cambria Math"/>
+          </w:rPr>
+          <m:t>→</m:t>
+        </m:r>
+        <m:func>
+          <m:funcPr>
+            <m:ctrlPr>
+              <w:rPr>
+                <w:rFonts w:ascii="Cambria Math" w:hAnsi="Cambria Math"/>
+              </w:rPr>
+            </m:ctrlPr>
+          </m:funcPr>
+          <m:fName>
+            <m:limLow>
+              <m:limLowPr>
+                <m:ctrlPr>
+                  <w:rPr>
+                    <w:rFonts w:ascii="Cambria Math" w:hAnsi="Cambria Math"/>
+                  </w:rPr>
+                </m:ctrlPr>
+              </m:limLowPr>
+              <m:e>
+                <m:r>
+                  <m:rPr>
+                    <m:sty m:val="p"/>
+                  </m:rPr>
+                  <w:rPr>
+                    <w:rFonts w:ascii="Cambria Math" w:hAnsi="Cambria Math"/>
+                  </w:rPr>
+                  <m:t>min</m:t>
+                </m:r>
+              </m:e>
+              <m:lim>
+                <m:r>
+                  <m:rPr>
+                    <m:sty m:val="p"/>
+                  </m:rPr>
+                  <w:rPr>
+                    <w:rFonts w:ascii="Cambria Math" w:hAnsi="Cambria Math"/>
+                  </w:rPr>
+                  <m:t>y∈D</m:t>
+                </m:r>
+              </m:lim>
+            </m:limLow>
+          </m:fName>
+          <m:e>
+            <m:func>
+              <m:funcPr>
+                <m:ctrlPr>
+                  <w:rPr>
+                    <w:rFonts w:ascii="Cambria Math" w:hAnsi="Cambria Math"/>
+                  </w:rPr>
+                </m:ctrlPr>
+              </m:funcPr>
+              <m:fName>
+                <m:limLow>
+                  <m:limLowPr>
+                    <m:ctrlPr>
+                      <w:rPr>
+                        <w:rFonts w:ascii="Cambria Math" w:hAnsi="Cambria Math"/>
+                      </w:rPr>
+                    </m:ctrlPr>
+                  </m:limLowPr>
+                  <m:e>
+                    <m:r>
+                      <m:rPr>
+                        <m:sty m:val="p"/>
+                      </m:rPr>
+                      <w:rPr>
+                        <w:rFonts w:ascii="Cambria Math" w:hAnsi="Cambria Math"/>
+                      </w:rPr>
+                      <m:t>max</m:t>
+                    </m:r>
+                  </m:e>
+                  <m:lim>
+                    <m:r>
+                      <m:rPr>
+                        <m:sty m:val="p"/>
+                      </m:rPr>
+                      <w:rPr>
+                        <w:rFonts w:ascii="Cambria Math" w:hAnsi="Cambria Math"/>
+                      </w:rPr>
+                      <m:t>1≤</m:t>
+                    </m:r>
+                    <m:r>
+                      <w:rPr>
+                        <w:rFonts w:ascii="Cambria Math" w:hAnsi="Cambria Math"/>
+                      </w:rPr>
+                      <m:t>i</m:t>
+                    </m:r>
+                    <m:r>
+                      <m:rPr>
+                        <m:sty m:val="p"/>
+                      </m:rPr>
+                      <w:rPr>
+                        <w:rFonts w:ascii="Cambria Math" w:hAnsi="Cambria Math"/>
+                      </w:rPr>
+                      <m:t>≤</m:t>
+                    </m:r>
+                    <m:r>
+                      <w:rPr>
+                        <w:rFonts w:ascii="Cambria Math" w:hAnsi="Cambria Math"/>
+                      </w:rPr>
+                      <m:t>s</m:t>
+                    </m:r>
+                  </m:lim>
+                </m:limLow>
+              </m:fName>
+              <m:e>
+                <m:d>
+                  <m:dPr>
+                    <m:ctrlPr>
+                      <w:rPr>
+                        <w:rFonts w:ascii="Cambria Math" w:hAnsi="Cambria Math"/>
+                      </w:rPr>
+                    </m:ctrlPr>
+                  </m:dPr>
+                  <m:e>
+                    <m:sSub>
+                      <m:sSubPr>
+                        <m:ctrlPr>
+                          <w:rPr>
+                            <w:rFonts w:ascii="Cambria Math" w:hAnsi="Cambria Math"/>
+                          </w:rPr>
+                        </m:ctrlPr>
+                      </m:sSubPr>
+                      <m:e>
+                        <m:r>
+                          <w:rPr>
+                            <w:rFonts w:ascii="Cambria Math" w:hAnsi="Cambria Math"/>
+                          </w:rPr>
+                          <m:t>f</m:t>
+                        </m:r>
+                      </m:e>
+                      <m:sub>
+                        <m:r>
+                          <w:rPr>
+                            <w:rFonts w:ascii="Cambria Math" w:hAnsi="Cambria Math"/>
+                          </w:rPr>
+                          <m:t>i</m:t>
+                        </m:r>
+                      </m:sub>
+                    </m:sSub>
+                    <m:d>
+                      <m:dPr>
+                        <m:ctrlPr>
+                          <w:rPr>
+                            <w:rFonts w:ascii="Cambria Math" w:hAnsi="Cambria Math"/>
+                          </w:rPr>
+                        </m:ctrlPr>
+                      </m:dPr>
+                      <m:e>
+                        <m:r>
+                          <w:rPr>
+                            <w:rFonts w:ascii="Cambria Math" w:hAnsi="Cambria Math"/>
+                          </w:rPr>
+                          <m:t>y</m:t>
+                        </m:r>
+                      </m:e>
+                    </m:d>
+                    <m:sSub>
+                      <m:sSubPr>
+                        <m:ctrlPr>
+                          <w:rPr>
+                            <w:rFonts w:ascii="Cambria Math" w:hAnsi="Cambria Math"/>
+                          </w:rPr>
+                        </m:ctrlPr>
+                      </m:sSubPr>
+                      <m:e>
+                        <m:r>
+                          <w:rPr>
+                            <w:rFonts w:ascii="Cambria Math" w:hAnsi="Cambria Math"/>
+                          </w:rPr>
+                          <m:t>λ</m:t>
+                        </m:r>
+                      </m:e>
+                      <m:sub>
+                        <m:r>
+                          <w:rPr>
+                            <w:rFonts w:ascii="Cambria Math" w:hAnsi="Cambria Math"/>
+                          </w:rPr>
+                          <m:t>i</m:t>
+                        </m:r>
+                      </m:sub>
+                    </m:sSub>
+                  </m:e>
+                </m:d>
+              </m:e>
+            </m:func>
+          </m:e>
+        </m:func>
+      </m:oMath>
+      <w:r>
+        <w:t>,</w:t>
+      </w:r>
+      <w:r>
+        <w:tab/>
+        <w:t>(</w:t>
+      </w:r>
+      <w:r>
+        <w:fldChar w:fldCharType="begin"/>
+      </w:r>
+      <w:r>
+        <w:instrText xml:space="preserve"> </w:instrText>
+      </w:r>
+      <w:r>
+        <w:instrText>SEQ</w:instrText>
+      </w:r>
+      <w:r>
+        <w:instrText xml:space="preserve"> "</w:instrText>
+      </w:r>
+      <w:r>
+        <w:instrText>equation</w:instrText>
+      </w:r>
+      <w:r>
+        <w:instrText>" \</w:instrText>
+      </w:r>
+      <w:r>
+        <w:instrText>n</w:instrText>
+      </w:r>
+      <w:r>
+        <w:instrText xml:space="preserve"> \* </w:instrText>
+      </w:r>
+      <w:r>
+        <w:instrText>MERGEFORMAT</w:instrText>
+      </w:r>
+      <w:r>
+        <w:instrText xml:space="preserve"> </w:instrText>
+      </w:r>
+      <w:r>
+        <w:fldChar w:fldCharType="separate"/>
+      </w:r>
+      <w:r>
+        <w:t>4</w:t>
+      </w:r>
+      <w:r>
+        <w:fldChar w:fldCharType="end"/>
+      </w:r>
+      <w:r>
+        <w:t>)</w:t>
       </w:r>
     </w:p>
     <w:p>
       <w:pPr>
         <w:pStyle w:val="22MVUS7"/>
-      </w:pPr>
-      <w:r>
-        <w:t>Основная часть содержит ф</w:t>
-      </w:r>
-      <w:r>
-        <w:t>ормальн</w:t>
-      </w:r>
-      <w:r>
-        <w:t>ую</w:t>
-      </w:r>
-      <w:r>
-        <w:t xml:space="preserve"> </w:t>
-      </w:r>
-      <w:r>
-        <w:t>постановк</w:t>
-      </w:r>
-      <w:r>
-        <w:t>у</w:t>
-      </w:r>
-      <w:r>
-        <w:t xml:space="preserve"> решаемой научной задачи, методы и подходы к ее решению, </w:t>
-      </w:r>
-      <w:r>
-        <w:t>основные результаты, их новизна.</w:t>
+        <w:ind w:firstLine="0"/>
+      </w:pPr>
+      <w:r>
+        <w:t xml:space="preserve">где </w:t>
+      </w:r>
+      <m:oMath>
+        <m:sSub>
+          <m:sSubPr>
+            <m:ctrlPr>
+              <w:rPr>
+                <w:rFonts w:ascii="Cambria Math" w:hAnsi="Cambria Math"/>
+              </w:rPr>
+            </m:ctrlPr>
+          </m:sSubPr>
+          <m:e>
+            <m:r>
+              <w:rPr>
+                <w:rFonts w:ascii="Cambria Math" w:hAnsi="Cambria Math"/>
+              </w:rPr>
+              <m:t>λ</m:t>
+            </m:r>
+          </m:e>
+          <m:sub>
+            <m:r>
+              <w:rPr>
+                <w:rFonts w:ascii="Cambria Math" w:hAnsi="Cambria Math"/>
+              </w:rPr>
+              <m:t>i</m:t>
+            </m:r>
+          </m:sub>
+        </m:sSub>
+      </m:oMath>
+      <w:r>
+        <w:t xml:space="preserve">, </w:t>
+      </w:r>
+      <m:oMath>
+        <m:r>
+          <m:rPr>
+            <m:sty m:val="p"/>
+          </m:rPr>
+          <w:rPr>
+            <w:rFonts w:ascii="Cambria Math" w:hAnsi="Cambria Math"/>
+          </w:rPr>
+          <m:t>1≤</m:t>
+        </m:r>
+        <m:r>
+          <w:rPr>
+            <w:rFonts w:ascii="Cambria Math" w:hAnsi="Cambria Math"/>
+          </w:rPr>
+          <m:t>i</m:t>
+        </m:r>
+        <m:r>
+          <m:rPr>
+            <m:sty m:val="p"/>
+          </m:rPr>
+          <w:rPr>
+            <w:rFonts w:ascii="Cambria Math" w:hAnsi="Cambria Math"/>
+          </w:rPr>
+          <m:t>≤</m:t>
+        </m:r>
+        <m:r>
+          <w:rPr>
+            <w:rFonts w:ascii="Cambria Math" w:hAnsi="Cambria Math"/>
+          </w:rPr>
+          <m:t>s</m:t>
+        </m:r>
+      </m:oMath>
+      <w:r>
+        <w:t>,</w:t>
+      </w:r>
+      <w:r>
+        <w:t xml:space="preserve"> есть показатели значимости каждого критерия.</w:t>
       </w:r>
     </w:p>
     <w:p>
       <w:pPr>
-        <w:pStyle w:val="22MVUS0"/>
-      </w:pPr>
-      <w:r>
-        <w:t>маркер точка</w:t>
+        <w:pStyle w:val="22MVUS20"/>
+      </w:pPr>
+      <w:r>
+        <w:t>Подход к решению задач многокритериально</w:t>
+      </w:r>
+      <w:r>
+        <w:t>го поиска</w:t>
       </w:r>
     </w:p>
     <w:p>
       <w:pPr>
-        <w:pStyle w:val="22MVUS2"/>
-      </w:pPr>
-      <w:r>
-        <w:t>маркер</w:t>
-      </w:r>
-      <w:r>
-        <w:t xml:space="preserve"> тире</w:t>
+        <w:pStyle w:val="22MVUS7"/>
+      </w:pPr>
+      <w:r>
+        <w:t>В рамках предлагаемого подхода для решения скалярных задач оптимизации (4) используется информационно-статистическая теория глобального поиска. При решении задач с несколькими параметрами (</w:t>
+      </w:r>
+      <m:oMath>
+        <m:r>
+          <w:rPr>
+            <w:rFonts w:ascii="Cambria Math" w:hAnsi="Cambria Math"/>
+          </w:rPr>
+          <m:t>N&gt;1</m:t>
+        </m:r>
+      </m:oMath>
+      <w:r>
+        <w:t xml:space="preserve">), выполняется редукция размерности на основе кривых или разверток Пеано [4]. Для поиска оптимального решения выполняются испытания. Под испытанием понимается вычисление значений критериев </w:t>
+      </w:r>
+      <m:oMath>
+        <m:sSub>
+          <m:sSubPr>
+            <m:ctrlPr>
+              <w:rPr>
+                <w:rFonts w:ascii="Cambria Math" w:hAnsi="Cambria Math"/>
+                <w:i/>
+              </w:rPr>
+            </m:ctrlPr>
+          </m:sSubPr>
+          <m:e>
+            <m:r>
+              <w:rPr>
+                <w:rFonts w:ascii="Cambria Math" w:hAnsi="Cambria Math"/>
+              </w:rPr>
+              <m:t>f</m:t>
+            </m:r>
+          </m:e>
+          <m:sub>
+            <m:r>
+              <w:rPr>
+                <w:rFonts w:ascii="Cambria Math" w:hAnsi="Cambria Math"/>
+              </w:rPr>
+              <m:t>i</m:t>
+            </m:r>
+          </m:sub>
+        </m:sSub>
+        <m:r>
+          <w:rPr>
+            <w:rFonts w:ascii="Cambria Math" w:hAnsi="Cambria Math"/>
+          </w:rPr>
+          <m:t xml:space="preserve"> </m:t>
+        </m:r>
+        <m:d>
+          <m:dPr>
+            <m:ctrlPr>
+              <w:rPr>
+                <w:rFonts w:ascii="Cambria Math" w:hAnsi="Cambria Math"/>
+                <w:i/>
+              </w:rPr>
+            </m:ctrlPr>
+          </m:dPr>
+          <m:e>
+            <m:r>
+              <w:rPr>
+                <w:rFonts w:ascii="Cambria Math" w:hAnsi="Cambria Math"/>
+              </w:rPr>
+              <m:t>y</m:t>
+            </m:r>
+          </m:e>
+        </m:d>
+      </m:oMath>
+      <w:r>
+        <w:t>,</w:t>
+      </w:r>
+      <w:r>
+        <w:t xml:space="preserve"> </w:t>
+      </w:r>
+      <m:oMath>
+        <m:r>
+          <w:rPr>
+            <w:rFonts w:ascii="Cambria Math" w:hAnsi="Cambria Math"/>
+          </w:rPr>
+          <m:t>1≤1≤s</m:t>
+        </m:r>
+      </m:oMath>
+      <w:r>
+        <w:t xml:space="preserve">, из (4) при заданных значениях параметра </w:t>
+      </w:r>
+      <m:oMath>
+        <m:r>
+          <w:rPr>
+            <w:rFonts w:ascii="Cambria Math" w:hAnsi="Cambria Math"/>
+          </w:rPr>
+          <m:t>y</m:t>
+        </m:r>
+      </m:oMath>
+      <w:r>
+        <w:t xml:space="preserve">, а также выбранном наборе коэффициентов </w:t>
+      </w:r>
+      <m:oMath>
+        <m:r>
+          <w:rPr>
+            <w:rFonts w:ascii="Cambria Math" w:hAnsi="Cambria Math"/>
+          </w:rPr>
+          <m:t>λ</m:t>
+        </m:r>
+      </m:oMath>
+      <w:r>
+        <w:t xml:space="preserve">. Выбор значений оптимизируемых параметров </w:t>
+      </w:r>
+      <m:oMath>
+        <m:r>
+          <w:rPr>
+            <w:rFonts w:ascii="Cambria Math" w:hAnsi="Cambria Math"/>
+          </w:rPr>
+          <m:t>y</m:t>
+        </m:r>
+      </m:oMath>
+      <w:r>
+        <w:t xml:space="preserve"> выполняется согласно следующим правилам.</w:t>
       </w:r>
     </w:p>
     <w:p>
       <w:pPr>
         <w:pStyle w:val="22MVUS3"/>
-      </w:pPr>
-      <w:r>
-        <w:t>маркер цифра</w:t>
+        <w:ind w:left="0" w:firstLine="454"/>
+      </w:pPr>
+      <w:r>
+        <w:t xml:space="preserve">Для каждого набора значений параметров </w:t>
+      </w:r>
+      <m:oMath>
+        <m:r>
+          <w:rPr>
+            <w:rFonts w:ascii="Cambria Math" w:hAnsi="Cambria Math"/>
+          </w:rPr>
+          <m:t>y</m:t>
+        </m:r>
+      </m:oMath>
+      <w:r>
+        <w:t xml:space="preserve">, для которых были выполнены испытания, </w:t>
+      </w:r>
+      <w:r>
+        <w:t>используя развертку Пеано</w:t>
+      </w:r>
+      <w:r>
+        <w:t>,</w:t>
+      </w:r>
+      <w:r>
+        <w:t xml:space="preserve"> </w:t>
+      </w:r>
+      <w:r>
+        <w:t>получить образ на одномерной отрезке [0,1].</w:t>
       </w:r>
     </w:p>
     <w:p>
       <w:pPr>
-        <w:pStyle w:val="22MVUS1"/>
-      </w:pPr>
-      <w:r>
-        <w:t>маркер цифра со скобкой</w:t>
+        <w:pStyle w:val="22MVUS3"/>
+        <w:ind w:left="0" w:firstLine="454"/>
+      </w:pPr>
+      <w:r>
+        <w:lastRenderedPageBreak/>
+        <w:t>Разбить отрезок [0,1] на интервалы согласно образам проведенных испытаний.</w:t>
       </w:r>
     </w:p>
     <w:p>
       <w:pPr>
-        <w:pStyle w:val="22MVUSb"/>
-        <w:rPr>
-          <w:i w:val="0"/>
-        </w:rPr>
-      </w:pPr>
-      <w:r>
-        <w:t>Таблица</w:t>
-      </w:r>
-      <w:r>
-        <w:t xml:space="preserve"> 1</w:t>
+        <w:pStyle w:val="22MVUS3"/>
+        <w:ind w:left="0" w:firstLine="454"/>
+      </w:pPr>
+      <w:r>
+        <w:t xml:space="preserve">Вычислить характеристику </w:t>
+      </w:r>
+      <m:oMath>
+        <m:r>
+          <w:rPr>
+            <w:rFonts w:ascii="Cambria Math" w:hAnsi="Cambria Math"/>
+          </w:rPr>
+          <m:t>R(i)</m:t>
+        </m:r>
+      </m:oMath>
+      <w:r>
+        <w:t xml:space="preserve"> для каждого интервала.</w:t>
       </w:r>
     </w:p>
     <w:p>
       <w:pPr>
-        <w:pStyle w:val="22MVUS8"/>
-        <w:rPr>
-          <w:b/>
-        </w:rPr>
-      </w:pPr>
-      <w:r>
-        <w:rPr>
-          <w:b/>
-        </w:rPr>
-        <w:t>Название таблицы</w:t>
+        <w:pStyle w:val="22MVUS3"/>
+        <w:ind w:left="0" w:firstLine="454"/>
+      </w:pPr>
+      <w:r>
+        <w:t xml:space="preserve">Выбрать интервал с максимальным значением характеристики </w:t>
+      </w:r>
+      <m:oMath>
+        <m:r>
+          <w:rPr>
+            <w:rFonts w:ascii="Cambria Math" w:hAnsi="Cambria Math"/>
+          </w:rPr>
+          <m:t>R(i)</m:t>
+        </m:r>
+      </m:oMath>
+      <w:r>
+        <w:t>.</w:t>
       </w:r>
     </w:p>
     <w:p>
       <w:pPr>
-        <w:pStyle w:val="22MVUS7"/>
-      </w:pPr>
+        <w:pStyle w:val="22MVUS3"/>
+        <w:ind w:left="0" w:firstLine="454"/>
+      </w:pPr>
+      <w:r>
+        <w:t>В выбранном на одномерном отрезке интервале определить очередное значение для проведения испытаний.</w:t>
+      </w:r>
     </w:p>
     <w:p>
       <w:pPr>
-        <w:pStyle w:val="22MVUS8"/>
-      </w:pPr>
-      <w:r>
-        <w:rPr>
-          <w:noProof/>
-        </w:rPr>
-        <w:lastRenderedPageBreak/>
-        <w:drawing>
-          <wp:inline distT="0" distB="0" distL="0" distR="0" wp14:anchorId="30ED6FA6" wp14:editId="1FE10D72">
-            <wp:extent cx="1529363" cy="514350"/>
-            <wp:effectExtent l="0" t="0" r="0" b="0"/>
-            <wp:docPr id="1" name="Рисунок 1" descr="Image1"/>
-            <wp:cNvGraphicFramePr>
-              <a:graphicFrameLocks xmlns:a="http://schemas.openxmlformats.org/drawingml/2006/main" noChangeAspect="1"/>
-            </wp:cNvGraphicFramePr>
-            <a:graphic xmlns:a="http://schemas.openxmlformats.org/drawingml/2006/main">
-              <a:graphicData uri="http://schemas.openxmlformats.org/drawingml/2006/picture">
-                <pic:pic xmlns:pic="http://schemas.openxmlformats.org/drawingml/2006/picture">
-                  <pic:nvPicPr>
-                    <pic:cNvPr id="0" name="Picture 1" descr="Image1"/>
-                    <pic:cNvPicPr>
-                      <a:picLocks noChangeAspect="1" noChangeArrowheads="1"/>
-                    </pic:cNvPicPr>
-                  </pic:nvPicPr>
-                  <pic:blipFill>
-                    <a:blip r:embed="rId8" cstate="print"/>
-                    <a:srcRect/>
-                    <a:stretch>
-                      <a:fillRect/>
-                    </a:stretch>
-                  </pic:blipFill>
-                  <pic:spPr bwMode="auto">
-                    <a:xfrm>
-                      <a:off x="0" y="0"/>
-                      <a:ext cx="1555351" cy="523090"/>
-                    </a:xfrm>
-                    <a:prstGeom prst="rect">
-                      <a:avLst/>
-                    </a:prstGeom>
-                    <a:noFill/>
-                    <a:ln w="9525">
-                      <a:noFill/>
-                      <a:miter lim="800000"/>
-                      <a:headEnd/>
-                      <a:tailEnd/>
-                    </a:ln>
-                  </pic:spPr>
-                </pic:pic>
-              </a:graphicData>
-            </a:graphic>
-          </wp:inline>
-        </w:drawing>
+        <w:pStyle w:val="22MVUS3"/>
+        <w:ind w:left="0" w:firstLine="454"/>
+      </w:pPr>
+      <w:r>
+        <w:t xml:space="preserve">По выбранному значению на одномерном отрезке определить значения параметров </w:t>
+      </w:r>
+      <m:oMath>
+        <m:r>
+          <w:rPr>
+            <w:rFonts w:ascii="Cambria Math" w:hAnsi="Cambria Math"/>
+          </w:rPr>
+          <m:t>y</m:t>
+        </m:r>
+      </m:oMath>
+      <w:r>
+        <w:t xml:space="preserve"> для проведения нового испытания. </w:t>
       </w:r>
     </w:p>
     <w:p>
       <w:pPr>
         <w:pStyle w:val="22MVUS7"/>
       </w:pPr>
+      <w:r>
+        <w:t xml:space="preserve">Алгоритм заканчивает выполнение при достижении требуемой точности. В предлагаемом подходе, после остановки алгоритма глобального поиска, на основе накопленной в процессе оптимизации информации строится оценка области Парето. Если качество полученной оценки области Парето является не достаточным, то задаются новые предпочтения (набор коэффициентов </w:t>
+      </w:r>
+      <m:oMath>
+        <m:r>
+          <w:rPr>
+            <w:rFonts w:ascii="Cambria Math" w:hAnsi="Cambria Math"/>
+          </w:rPr>
+          <m:t>λ</m:t>
+        </m:r>
+      </m:oMath>
+      <w:r>
+        <w:t>) и процесс поиска продолжается.</w:t>
+      </w:r>
     </w:p>
     <w:p>
       <w:pPr>
-        <w:pStyle w:val="22MVUS8"/>
-      </w:pPr>
-      <w:r>
-        <w:rPr>
-          <w:b/>
-        </w:rPr>
-        <w:t>Рис. 1.</w:t>
-      </w:r>
-      <w:r>
-        <w:t xml:space="preserve"> Подрисуночная подпись</w:t>
-      </w:r>
-      <w:r>
-        <w:t xml:space="preserve"> (печать рисунков монохромная).</w:t>
+        <w:pStyle w:val="22MVUS7"/>
+      </w:pPr>
+      <w:r>
+        <w:t>Для эффективного</w:t>
+      </w:r>
+      <w:r>
+        <w:t xml:space="preserve"> </w:t>
+      </w:r>
+      <w:r>
+        <w:t>параллельного</w:t>
+      </w:r>
+      <w:r>
+        <w:t xml:space="preserve"> поиска в рамках системы </w:t>
+      </w:r>
+      <w:r>
+        <w:rPr>
+          <w:lang w:val="en-US"/>
+        </w:rPr>
+        <w:t>Globalizer</w:t>
+      </w:r>
+      <w:r>
+        <w:t xml:space="preserve"> реализован</w:t>
+      </w:r>
+      <w:r>
+        <w:t xml:space="preserve">ы </w:t>
+      </w:r>
+      <w:r>
+        <w:t xml:space="preserve">несколько модификаций. </w:t>
       </w:r>
     </w:p>
     <w:p>
       <w:pPr>
         <w:pStyle w:val="22MVUS7"/>
       </w:pPr>
+      <w:r>
+        <w:t>Первая модификаци</w:t>
+      </w:r>
+      <w:r>
+        <w:t>я</w:t>
+      </w:r>
+      <w:r>
+        <w:t xml:space="preserve"> позволяет </w:t>
+      </w:r>
+      <w:r>
+        <w:t>параллельно и совместно решать сразу несколько задач (4)</w:t>
+      </w:r>
+      <w:r>
+        <w:t xml:space="preserve"> при разных </w:t>
+      </w:r>
+      <w:r>
+        <w:t>набор</w:t>
+      </w:r>
+      <w:r>
+        <w:t>ах</w:t>
+      </w:r>
+      <w:r>
+        <w:t xml:space="preserve"> коэффициентов </w:t>
+      </w:r>
+      <m:oMath>
+        <m:r>
+          <w:rPr>
+            <w:rFonts w:ascii="Cambria Math" w:hAnsi="Cambria Math"/>
+          </w:rPr>
+          <m:t>λ</m:t>
+        </m:r>
+      </m:oMath>
+      <w:r>
+        <w:t>.</w:t>
+      </w:r>
+      <w:r>
+        <w:t xml:space="preserve"> Каждая решаемая задача (4) может быть запущенна на отдельном вычислительном узле. Эффективность поиска повышается за счет обмена, хранения и </w:t>
+      </w:r>
+      <w:r>
+        <w:t>п</w:t>
+      </w:r>
+      <w:r>
+        <w:t>овтор</w:t>
+      </w:r>
+      <w:r>
+        <w:t>ного использования вычисленных значений критериев</w:t>
+      </w:r>
+      <w:r>
+        <w:t xml:space="preserve"> </w:t>
+      </w:r>
+      <w:r>
+        <w:t>[13]</w:t>
+      </w:r>
+      <w:r>
+        <w:t xml:space="preserve">. </w:t>
+      </w:r>
     </w:p>
     <w:p>
       <w:pPr>
-        <w:pStyle w:val="22MVUS9"/>
-      </w:pPr>
-      <w:r>
-        <w:tab/>
-      </w:r>
-      <w:r>
-        <w:rPr>
-          <w:position w:val="-10"/>
-        </w:rPr>
-        <w:object w:dxaOrig="2640" w:dyaOrig="300" w14:anchorId="17CD9599">
-          <v:shapetype id="_x0000_t75" coordsize="21600,21600" o:spt="75" o:preferrelative="t" path="m@4@5l@4@11@9@11@9@5xe" filled="f" stroked="f">
-            <v:stroke joinstyle="miter"/>
-            <v:formulas>
-              <v:f eqn="if lineDrawn pixelLineWidth 0"/>
-              <v:f eqn="sum @0 1 0"/>
-              <v:f eqn="sum 0 0 @1"/>
-              <v:f eqn="prod @2 1 2"/>
-              <v:f eqn="prod @3 21600 pixelWidth"/>
-              <v:f eqn="prod @3 21600 pixelHeight"/>
-              <v:f eqn="sum @0 0 1"/>
-              <v:f eqn="prod @6 1 2"/>
-              <v:f eqn="prod @7 21600 pixelWidth"/>
-              <v:f eqn="sum @8 21600 0"/>
-              <v:f eqn="prod @7 21600 pixelHeight"/>
-              <v:f eqn="sum @10 21600 0"/>
-            </v:formulas>
-            <v:path o:extrusionok="f" gradientshapeok="t" o:connecttype="rect"/>
-            <o:lock v:ext="edit" aspectratio="t"/>
-          </v:shapetype>
-          <v:shape id="_x0000_i1025" type="#_x0000_t75" style="width:132pt;height:15pt" o:ole="">
-            <v:imagedata r:id="rId9" o:title=""/>
-          </v:shape>
-          <o:OLEObject Type="Embed" ProgID="Equation.3" ShapeID="_x0000_i1025" DrawAspect="Content" ObjectID="_1711304365" r:id="rId10"/>
-        </w:object>
-      </w:r>
-      <w:r>
-        <w:tab/>
-        <w:t>(1)</w:t>
+        <w:pStyle w:val="22MVUS7"/>
+      </w:pPr>
+      <w:r>
+        <w:t>Вторая модификация позволяет задействовать параллельные свойства каждого отдельного вычислительного узла. При выполнении правил 4-5 алгоритма глобального поиска</w:t>
+      </w:r>
+      <w:r>
+        <w:t>,</w:t>
+      </w:r>
+      <w:r>
+        <w:t xml:space="preserve"> выбирается не один а несколько интервалов с максимальным значением характеристик. В каждом выбранном интервале </w:t>
+      </w:r>
+      <w:r>
+        <w:t>вычисление очередной точки испытания и значени</w:t>
+      </w:r>
+      <w:r>
+        <w:t>й</w:t>
+      </w:r>
+      <w:r>
+        <w:t xml:space="preserve"> критериев</w:t>
+      </w:r>
+      <w:r>
+        <w:t xml:space="preserve"> может быть</w:t>
+      </w:r>
+      <w:r>
+        <w:t xml:space="preserve"> выполн</w:t>
+      </w:r>
+      <w:r>
+        <w:t>ено</w:t>
+      </w:r>
+      <w:r>
+        <w:t xml:space="preserve"> параллельно</w:t>
+      </w:r>
+      <w:r>
+        <w:t xml:space="preserve"> [</w:t>
+      </w:r>
+      <w:r>
+        <w:t>4,</w:t>
+      </w:r>
+      <w:r>
+        <w:t>13].</w:t>
       </w:r>
     </w:p>
     <w:p>
       <w:pPr>
         <w:pStyle w:val="22MVUS7"/>
       </w:pPr>
+      <w:r>
+        <w:t>Эффективность указанных модификаций показана на примере решения целой серии задач оптимизации.</w:t>
+      </w:r>
     </w:p>
     <w:p>
       <w:pPr>
         <w:pStyle w:val="22MVUS20"/>
       </w:pPr>
       <w:r>
-        <w:t>Заключение</w:t>
+        <w:t>Результаты вычислительных экспериментов</w:t>
       </w:r>
     </w:p>
     <w:p>
@@ -2115,27 +2718,1365 @@
         <w:pStyle w:val="22MVUS7"/>
       </w:pPr>
       <w:r>
-        <w:t>В заключении приводятся в</w:t>
-      </w:r>
-      <w:r>
-        <w:t>ыводы, научная и практическая значимость полученных резуль</w:t>
-      </w:r>
-      <w:r>
-        <w:t>татов.</w:t>
+        <w:t xml:space="preserve">Вычислительные эксперименты проводились на суперкомпьютере «Лобачевский» Нижегородского государственного университета. </w:t>
       </w:r>
     </w:p>
     <w:p>
       <w:pPr>
         <w:pStyle w:val="22MVUS7"/>
       </w:pPr>
+      <w:r>
+        <w:t>Для демонстрации эффективности разработанных алгоритмов были выполнены эксперименты по решению 100 тестовых четырехмерных десятикритериальных задач с критериями, получаемыми при помощи генератора GKLS [</w:t>
+      </w:r>
+      <w:r>
+        <w:t>4</w:t>
+      </w:r>
+      <w:r>
+        <w:t>], т.е. N=4, s=10.</w:t>
+      </w:r>
+      <w:r>
+        <w:t xml:space="preserve"> </w:t>
+      </w:r>
     </w:p>
     <w:p>
       <w:pPr>
         <w:pStyle w:val="22MVUS7"/>
       </w:pPr>
+      <w:r>
+        <w:t xml:space="preserve">При использовании системы </w:t>
+      </w:r>
+      <w:r>
+        <w:rPr>
+          <w:lang w:val="en-US"/>
+        </w:rPr>
+        <w:t>Globalizer</w:t>
+      </w:r>
+      <w:r>
+        <w:t xml:space="preserve"> у</w:t>
+      </w:r>
+      <w:r>
+        <w:t xml:space="preserve">словием остановки метода при решении очередной задачи оптимизации из (4) являлось нахождение набора параметров </w:t>
+      </w:r>
+      <m:oMath>
+        <m:r>
+          <w:rPr>
+            <w:rFonts w:ascii="Cambria Math" w:hAnsi="Cambria Math"/>
+          </w:rPr>
+          <m:t>y</m:t>
+        </m:r>
+      </m:oMath>
+      <w:r>
+        <w:t xml:space="preserve"> в </w:t>
+      </w:r>
+      <m:oMath>
+        <m:r>
+          <w:rPr>
+            <w:rFonts w:ascii="Cambria Math" w:hAnsi="Cambria Math"/>
+          </w:rPr>
+          <m:t>ε</m:t>
+        </m:r>
+      </m:oMath>
+      <w:r>
+        <w:t>-окрестности минимального значения соответствующей свертки частных критериев.</w:t>
+      </w:r>
+      <w:r>
+        <w:t xml:space="preserve"> </w:t>
+      </w:r>
+      <w:r>
+        <w:t>Т</w:t>
+      </w:r>
+      <w:r>
+        <w:t>очность</w:t>
+      </w:r>
+      <w:r>
+        <w:t xml:space="preserve"> поиска была выбран</w:t>
+      </w:r>
+      <w:r>
+        <w:t xml:space="preserve"> </w:t>
+      </w:r>
+      <m:oMath>
+        <m:r>
+          <w:rPr>
+            <w:rFonts w:ascii="Cambria Math" w:hAnsi="Cambria Math"/>
+          </w:rPr>
+          <w:lastRenderedPageBreak/>
+          <m:t>ε</m:t>
+        </m:r>
+        <m:r>
+          <w:rPr>
+            <w:rFonts w:ascii="Cambria Math" w:hAnsi="Cambria Math"/>
+          </w:rPr>
+          <m:t>=0.025</m:t>
+        </m:r>
+      </m:oMath>
+      <w:r>
+        <w:t>. Для решения каждой задачи МК</w:t>
+      </w:r>
+      <w:r>
+        <w:t>П</w:t>
+      </w:r>
+      <w:r>
+        <w:t xml:space="preserve"> решалось </w:t>
+      </w:r>
+      <m:oMath>
+        <m:r>
+          <w:rPr>
+            <w:rFonts w:ascii="Cambria Math" w:hAnsi="Cambria Math"/>
+          </w:rPr>
+          <m:t>τ=50</m:t>
+        </m:r>
+      </m:oMath>
+      <w:r>
+        <w:t xml:space="preserve"> задач (</w:t>
+      </w:r>
+      <w:r>
+        <w:t>4</w:t>
+      </w:r>
+      <w:r>
+        <w:t xml:space="preserve">) при разных значениях коэффициентов свертки </w:t>
+      </w:r>
+      <m:oMath>
+        <m:r>
+          <w:rPr>
+            <w:rFonts w:ascii="Cambria Math" w:hAnsi="Cambria Math"/>
+          </w:rPr>
+          <m:t>λ</m:t>
+        </m:r>
+      </m:oMath>
+      <w:r>
+        <w:t>. Результаты вычислений были усреднены по всем решенным задачам МК</w:t>
+      </w:r>
+      <w:r>
+        <w:t>П</w:t>
+      </w:r>
+      <w:r>
+        <w:t xml:space="preserve">. </w:t>
+      </w:r>
     </w:p>
     <w:p>
       <w:pPr>
+        <w:pStyle w:val="22MVUS7"/>
+      </w:pPr>
+      <w:r>
+        <w:t>Результаты экспериментов представлены в таблице 1. Первые два столбца в таблице 1 обозначают количество процессоров (</w:t>
+      </w:r>
+      <w:r>
+        <w:rPr>
+          <w:i/>
+          <w:iCs/>
+        </w:rPr>
+        <w:t>P</w:t>
+      </w:r>
+      <w:r>
+        <w:t>) и вычислительных ядер для каждого используемого процессора (</w:t>
+      </w:r>
+      <w:r>
+        <w:rPr>
+          <w:i/>
+          <w:iCs/>
+        </w:rPr>
+        <w:t>Q</w:t>
+      </w:r>
+      <w:r>
+        <w:t>). В третьем столбце (</w:t>
+      </w:r>
+      <w:r>
+        <w:rPr>
+          <w:i/>
+          <w:iCs/>
+        </w:rPr>
+        <w:t>P</w:t>
+      </w:r>
+      <w:r>
+        <w:t>*</w:t>
+      </w:r>
+      <w:r>
+        <w:rPr>
+          <w:i/>
+          <w:iCs/>
+        </w:rPr>
+        <w:t>Q</w:t>
+      </w:r>
+      <w:r>
+        <w:t>) содержится общее количество используемых вычислительных ядер при решении задачи МК</w:t>
+      </w:r>
+      <w:r>
+        <w:t>П</w:t>
+      </w:r>
+      <w:r>
+        <w:t>. В четвертом и пятом столбце приведено среднее количество итераций и испытаний, необходимых для нахождения решения задач. Последни</w:t>
+      </w:r>
+      <w:r>
+        <w:t>й</w:t>
+      </w:r>
+      <w:r>
+        <w:t xml:space="preserve"> столб</w:t>
+      </w:r>
+      <w:r>
+        <w:t>е</w:t>
+      </w:r>
+      <w:r>
+        <w:t xml:space="preserve">ц содержат информацию об ускорении параллельных вычислений. </w:t>
+      </w:r>
+    </w:p>
+    <w:p>
+      <w:pPr>
+        <w:pStyle w:val="22MVUSb"/>
+        <w:rPr>
+          <w:i w:val="0"/>
+        </w:rPr>
+      </w:pPr>
+      <w:r>
+        <w:t>Таблица</w:t>
+      </w:r>
+      <w:r>
+        <w:t xml:space="preserve"> 1</w:t>
+      </w:r>
+    </w:p>
+    <w:p>
+      <w:pPr>
+        <w:pStyle w:val="22MVUS8"/>
+        <w:rPr>
+          <w:b/>
+        </w:rPr>
+      </w:pPr>
+      <w:r>
+        <w:rPr>
+          <w:b/>
+        </w:rPr>
+        <w:t xml:space="preserve">Эффективность параллельного метода </w:t>
+      </w:r>
+      <w:r>
+        <w:rPr>
+          <w:b/>
+        </w:rPr>
+        <w:br/>
+        <w:t>решения задач многокритериальной оптимизации</w:t>
+      </w:r>
+    </w:p>
+    <w:tbl>
+      <w:tblPr>
+        <w:tblW w:w="5657" w:type="dxa"/>
+        <w:jc w:val="center"/>
+        <w:tblLook w:val="04A0" w:firstRow="1" w:lastRow="0" w:firstColumn="1" w:lastColumn="0" w:noHBand="0" w:noVBand="1"/>
+      </w:tblPr>
+      <w:tblGrid>
+        <w:gridCol w:w="699"/>
+        <w:gridCol w:w="567"/>
+        <w:gridCol w:w="616"/>
+        <w:gridCol w:w="1180"/>
+        <w:gridCol w:w="1400"/>
+        <w:gridCol w:w="1195"/>
+      </w:tblGrid>
+      <w:tr>
+        <w:trPr>
+          <w:trHeight w:val="324"/>
+          <w:jc w:val="center"/>
+        </w:trPr>
+        <w:tc>
+          <w:tcPr>
+            <w:tcW w:w="699" w:type="dxa"/>
+            <w:tcBorders>
+              <w:top w:val="single" w:sz="8" w:space="0" w:color="auto"/>
+              <w:left w:val="single" w:sz="8" w:space="0" w:color="auto"/>
+              <w:bottom w:val="single" w:sz="8" w:space="0" w:color="auto"/>
+              <w:right w:val="single" w:sz="8" w:space="0" w:color="auto"/>
+            </w:tcBorders>
+            <w:shd w:val="clear" w:color="auto" w:fill="auto"/>
+            <w:noWrap/>
+            <w:vAlign w:val="center"/>
+            <w:hideMark/>
+          </w:tcPr>
+          <w:p>
+            <w:pPr>
+              <w:pStyle w:val="22MVUS7"/>
+              <w:ind w:firstLine="0"/>
+              <w:jc w:val="center"/>
+              <w:rPr>
+                <w:b/>
+                <w:bCs/>
+              </w:rPr>
+            </w:pPr>
+            <w:r>
+              <w:rPr>
+                <w:b/>
+                <w:bCs/>
+              </w:rPr>
+              <w:t>P</w:t>
+            </w:r>
+          </w:p>
+        </w:tc>
+        <w:tc>
+          <w:tcPr>
+            <w:tcW w:w="567" w:type="dxa"/>
+            <w:tcBorders>
+              <w:top w:val="single" w:sz="8" w:space="0" w:color="auto"/>
+              <w:left w:val="nil"/>
+              <w:bottom w:val="single" w:sz="8" w:space="0" w:color="auto"/>
+              <w:right w:val="single" w:sz="8" w:space="0" w:color="auto"/>
+            </w:tcBorders>
+            <w:shd w:val="clear" w:color="auto" w:fill="auto"/>
+            <w:noWrap/>
+            <w:vAlign w:val="center"/>
+            <w:hideMark/>
+          </w:tcPr>
+          <w:p>
+            <w:pPr>
+              <w:pStyle w:val="22MVUS7"/>
+              <w:ind w:firstLine="0"/>
+              <w:jc w:val="center"/>
+              <w:rPr>
+                <w:b/>
+                <w:bCs/>
+              </w:rPr>
+            </w:pPr>
+            <w:r>
+              <w:rPr>
+                <w:b/>
+                <w:bCs/>
+              </w:rPr>
+              <w:t>Q</w:t>
+            </w:r>
+          </w:p>
+        </w:tc>
+        <w:tc>
+          <w:tcPr>
+            <w:tcW w:w="616" w:type="dxa"/>
+            <w:tcBorders>
+              <w:top w:val="single" w:sz="8" w:space="0" w:color="auto"/>
+              <w:left w:val="nil"/>
+              <w:bottom w:val="single" w:sz="8" w:space="0" w:color="auto"/>
+              <w:right w:val="single" w:sz="8" w:space="0" w:color="auto"/>
+            </w:tcBorders>
+            <w:shd w:val="clear" w:color="auto" w:fill="auto"/>
+            <w:noWrap/>
+            <w:vAlign w:val="center"/>
+            <w:hideMark/>
+          </w:tcPr>
+          <w:p>
+            <w:pPr>
+              <w:pStyle w:val="22MVUS7"/>
+              <w:ind w:firstLine="0"/>
+              <w:jc w:val="center"/>
+              <w:rPr>
+                <w:b/>
+                <w:bCs/>
+              </w:rPr>
+            </w:pPr>
+            <w:r>
+              <w:rPr>
+                <w:b/>
+                <w:bCs/>
+              </w:rPr>
+              <w:t>P*Q</w:t>
+            </w:r>
+          </w:p>
+        </w:tc>
+        <w:tc>
+          <w:tcPr>
+            <w:tcW w:w="1180" w:type="dxa"/>
+            <w:tcBorders>
+              <w:top w:val="single" w:sz="8" w:space="0" w:color="auto"/>
+              <w:left w:val="nil"/>
+              <w:bottom w:val="single" w:sz="8" w:space="0" w:color="auto"/>
+              <w:right w:val="single" w:sz="8" w:space="0" w:color="auto"/>
+            </w:tcBorders>
+            <w:shd w:val="clear" w:color="auto" w:fill="auto"/>
+            <w:noWrap/>
+            <w:vAlign w:val="center"/>
+            <w:hideMark/>
+          </w:tcPr>
+          <w:p>
+            <w:pPr>
+              <w:pStyle w:val="22MVUS7"/>
+              <w:ind w:firstLine="0"/>
+              <w:jc w:val="center"/>
+              <w:rPr>
+                <w:b/>
+                <w:bCs/>
+              </w:rPr>
+            </w:pPr>
+            <w:r>
+              <w:rPr>
+                <w:b/>
+                <w:bCs/>
+              </w:rPr>
+              <w:t>Итераций</w:t>
+            </w:r>
+          </w:p>
+        </w:tc>
+        <w:tc>
+          <w:tcPr>
+            <w:tcW w:w="1400" w:type="dxa"/>
+            <w:tcBorders>
+              <w:top w:val="single" w:sz="8" w:space="0" w:color="auto"/>
+              <w:left w:val="nil"/>
+              <w:bottom w:val="single" w:sz="8" w:space="0" w:color="auto"/>
+              <w:right w:val="single" w:sz="8" w:space="0" w:color="auto"/>
+            </w:tcBorders>
+            <w:shd w:val="clear" w:color="auto" w:fill="auto"/>
+            <w:noWrap/>
+            <w:vAlign w:val="center"/>
+            <w:hideMark/>
+          </w:tcPr>
+          <w:p>
+            <w:pPr>
+              <w:pStyle w:val="22MVUS7"/>
+              <w:ind w:firstLine="0"/>
+              <w:jc w:val="center"/>
+              <w:rPr>
+                <w:b/>
+                <w:bCs/>
+              </w:rPr>
+            </w:pPr>
+            <w:r>
+              <w:rPr>
+                <w:b/>
+                <w:bCs/>
+              </w:rPr>
+              <w:t>Испытаний</w:t>
+            </w:r>
+          </w:p>
+        </w:tc>
+        <w:tc>
+          <w:tcPr>
+            <w:tcW w:w="1195" w:type="dxa"/>
+            <w:tcBorders>
+              <w:top w:val="single" w:sz="8" w:space="0" w:color="auto"/>
+              <w:left w:val="nil"/>
+              <w:bottom w:val="single" w:sz="8" w:space="0" w:color="auto"/>
+              <w:right w:val="single" w:sz="8" w:space="0" w:color="auto"/>
+            </w:tcBorders>
+            <w:shd w:val="clear" w:color="auto" w:fill="auto"/>
+            <w:noWrap/>
+            <w:vAlign w:val="center"/>
+            <w:hideMark/>
+          </w:tcPr>
+          <w:p>
+            <w:pPr>
+              <w:pStyle w:val="22MVUS7"/>
+              <w:ind w:firstLine="0"/>
+              <w:jc w:val="center"/>
+              <w:rPr>
+                <w:b/>
+                <w:bCs/>
+              </w:rPr>
+            </w:pPr>
+            <w:r>
+              <w:rPr>
+                <w:b/>
+                <w:bCs/>
+              </w:rPr>
+              <w:t>Ускорение</w:t>
+            </w:r>
+          </w:p>
+        </w:tc>
+      </w:tr>
+      <w:tr>
+        <w:trPr>
+          <w:trHeight w:val="324"/>
+          <w:jc w:val="center"/>
+        </w:trPr>
+        <w:tc>
+          <w:tcPr>
+            <w:tcW w:w="699" w:type="dxa"/>
+            <w:tcBorders>
+              <w:top w:val="nil"/>
+              <w:left w:val="single" w:sz="8" w:space="0" w:color="auto"/>
+              <w:bottom w:val="single" w:sz="8" w:space="0" w:color="auto"/>
+              <w:right w:val="single" w:sz="8" w:space="0" w:color="auto"/>
+            </w:tcBorders>
+            <w:shd w:val="clear" w:color="auto" w:fill="auto"/>
+            <w:noWrap/>
+            <w:vAlign w:val="center"/>
+            <w:hideMark/>
+          </w:tcPr>
+          <w:p>
+            <w:pPr>
+              <w:pStyle w:val="22MVUS7"/>
+              <w:ind w:firstLine="0"/>
+              <w:jc w:val="center"/>
+            </w:pPr>
+            <w:r>
+              <w:t>1</w:t>
+            </w:r>
+          </w:p>
+        </w:tc>
+        <w:tc>
+          <w:tcPr>
+            <w:tcW w:w="567" w:type="dxa"/>
+            <w:tcBorders>
+              <w:top w:val="nil"/>
+              <w:left w:val="nil"/>
+              <w:bottom w:val="single" w:sz="8" w:space="0" w:color="auto"/>
+              <w:right w:val="single" w:sz="8" w:space="0" w:color="auto"/>
+            </w:tcBorders>
+            <w:shd w:val="clear" w:color="auto" w:fill="auto"/>
+            <w:noWrap/>
+            <w:vAlign w:val="center"/>
+            <w:hideMark/>
+          </w:tcPr>
+          <w:p>
+            <w:pPr>
+              <w:pStyle w:val="22MVUS7"/>
+              <w:ind w:firstLine="0"/>
+              <w:jc w:val="center"/>
+            </w:pPr>
+            <w:r>
+              <w:t>1</w:t>
+            </w:r>
+          </w:p>
+        </w:tc>
+        <w:tc>
+          <w:tcPr>
+            <w:tcW w:w="616" w:type="dxa"/>
+            <w:tcBorders>
+              <w:top w:val="nil"/>
+              <w:left w:val="nil"/>
+              <w:bottom w:val="single" w:sz="8" w:space="0" w:color="auto"/>
+              <w:right w:val="single" w:sz="8" w:space="0" w:color="auto"/>
+            </w:tcBorders>
+            <w:shd w:val="clear" w:color="auto" w:fill="auto"/>
+            <w:noWrap/>
+            <w:vAlign w:val="center"/>
+            <w:hideMark/>
+          </w:tcPr>
+          <w:p>
+            <w:pPr>
+              <w:pStyle w:val="22MVUS7"/>
+              <w:ind w:firstLine="0"/>
+              <w:jc w:val="center"/>
+            </w:pPr>
+            <w:r>
+              <w:t>1</w:t>
+            </w:r>
+          </w:p>
+        </w:tc>
+        <w:tc>
+          <w:tcPr>
+            <w:tcW w:w="1180" w:type="dxa"/>
+            <w:tcBorders>
+              <w:top w:val="nil"/>
+              <w:left w:val="nil"/>
+              <w:bottom w:val="single" w:sz="8" w:space="0" w:color="auto"/>
+              <w:right w:val="single" w:sz="8" w:space="0" w:color="auto"/>
+            </w:tcBorders>
+            <w:shd w:val="clear" w:color="auto" w:fill="auto"/>
+            <w:noWrap/>
+            <w:vAlign w:val="center"/>
+            <w:hideMark/>
+          </w:tcPr>
+          <w:p>
+            <w:pPr>
+              <w:pStyle w:val="22MVUS7"/>
+              <w:ind w:firstLine="0"/>
+              <w:jc w:val="center"/>
+            </w:pPr>
+            <w:r>
+              <w:t>23</w:t>
+            </w:r>
+            <w:r>
+              <w:t> </w:t>
+            </w:r>
+            <w:r>
+              <w:t>791</w:t>
+            </w:r>
+            <w:r>
+              <w:rPr>
+                <w:lang w:val="en-US"/>
+              </w:rPr>
+              <w:t>.</w:t>
+            </w:r>
+            <w:r>
+              <w:t>80</w:t>
+            </w:r>
+          </w:p>
+        </w:tc>
+        <w:tc>
+          <w:tcPr>
+            <w:tcW w:w="1400" w:type="dxa"/>
+            <w:tcBorders>
+              <w:top w:val="nil"/>
+              <w:left w:val="nil"/>
+              <w:bottom w:val="single" w:sz="8" w:space="0" w:color="auto"/>
+              <w:right w:val="single" w:sz="8" w:space="0" w:color="auto"/>
+            </w:tcBorders>
+            <w:shd w:val="clear" w:color="auto" w:fill="auto"/>
+            <w:noWrap/>
+            <w:vAlign w:val="center"/>
+            <w:hideMark/>
+          </w:tcPr>
+          <w:p>
+            <w:pPr>
+              <w:pStyle w:val="22MVUS7"/>
+              <w:ind w:firstLine="0"/>
+              <w:jc w:val="center"/>
+            </w:pPr>
+            <w:r>
+              <w:t>23</w:t>
+            </w:r>
+            <w:r>
+              <w:t> </w:t>
+            </w:r>
+            <w:r>
+              <w:t>791</w:t>
+            </w:r>
+            <w:r>
+              <w:rPr>
+                <w:lang w:val="en-US"/>
+              </w:rPr>
+              <w:t>.</w:t>
+            </w:r>
+            <w:r>
+              <w:t>80</w:t>
+            </w:r>
+          </w:p>
+        </w:tc>
+        <w:tc>
+          <w:tcPr>
+            <w:tcW w:w="1195" w:type="dxa"/>
+            <w:tcBorders>
+              <w:top w:val="nil"/>
+              <w:left w:val="nil"/>
+              <w:bottom w:val="single" w:sz="8" w:space="0" w:color="auto"/>
+              <w:right w:val="single" w:sz="8" w:space="0" w:color="auto"/>
+            </w:tcBorders>
+            <w:shd w:val="clear" w:color="auto" w:fill="auto"/>
+            <w:noWrap/>
+            <w:vAlign w:val="center"/>
+            <w:hideMark/>
+          </w:tcPr>
+          <w:p>
+            <w:pPr>
+              <w:pStyle w:val="22MVUS7"/>
+              <w:ind w:firstLine="0"/>
+              <w:jc w:val="center"/>
+            </w:pPr>
+            <w:r>
+              <w:t>1</w:t>
+            </w:r>
+          </w:p>
+        </w:tc>
+      </w:tr>
+      <w:tr>
+        <w:trPr>
+          <w:trHeight w:val="324"/>
+          <w:jc w:val="center"/>
+        </w:trPr>
+        <w:tc>
+          <w:tcPr>
+            <w:tcW w:w="699" w:type="dxa"/>
+            <w:tcBorders>
+              <w:top w:val="nil"/>
+              <w:left w:val="single" w:sz="8" w:space="0" w:color="auto"/>
+              <w:bottom w:val="single" w:sz="8" w:space="0" w:color="auto"/>
+              <w:right w:val="single" w:sz="8" w:space="0" w:color="auto"/>
+            </w:tcBorders>
+            <w:shd w:val="clear" w:color="auto" w:fill="auto"/>
+            <w:noWrap/>
+            <w:vAlign w:val="center"/>
+            <w:hideMark/>
+          </w:tcPr>
+          <w:p>
+            <w:pPr>
+              <w:pStyle w:val="22MVUS7"/>
+              <w:ind w:firstLine="0"/>
+              <w:jc w:val="center"/>
+            </w:pPr>
+            <w:r>
+              <w:t>1</w:t>
+            </w:r>
+          </w:p>
+        </w:tc>
+        <w:tc>
+          <w:tcPr>
+            <w:tcW w:w="567" w:type="dxa"/>
+            <w:tcBorders>
+              <w:top w:val="nil"/>
+              <w:left w:val="nil"/>
+              <w:bottom w:val="single" w:sz="8" w:space="0" w:color="auto"/>
+              <w:right w:val="single" w:sz="8" w:space="0" w:color="auto"/>
+            </w:tcBorders>
+            <w:shd w:val="clear" w:color="auto" w:fill="auto"/>
+            <w:noWrap/>
+            <w:vAlign w:val="center"/>
+            <w:hideMark/>
+          </w:tcPr>
+          <w:p>
+            <w:pPr>
+              <w:pStyle w:val="22MVUS7"/>
+              <w:ind w:firstLine="0"/>
+              <w:jc w:val="center"/>
+            </w:pPr>
+            <w:r>
+              <w:t>40</w:t>
+            </w:r>
+          </w:p>
+        </w:tc>
+        <w:tc>
+          <w:tcPr>
+            <w:tcW w:w="616" w:type="dxa"/>
+            <w:tcBorders>
+              <w:top w:val="nil"/>
+              <w:left w:val="nil"/>
+              <w:bottom w:val="single" w:sz="8" w:space="0" w:color="auto"/>
+              <w:right w:val="single" w:sz="8" w:space="0" w:color="auto"/>
+            </w:tcBorders>
+            <w:shd w:val="clear" w:color="auto" w:fill="auto"/>
+            <w:noWrap/>
+            <w:vAlign w:val="center"/>
+            <w:hideMark/>
+          </w:tcPr>
+          <w:p>
+            <w:pPr>
+              <w:pStyle w:val="22MVUS7"/>
+              <w:ind w:firstLine="0"/>
+              <w:jc w:val="center"/>
+            </w:pPr>
+            <w:r>
+              <w:t>40</w:t>
+            </w:r>
+          </w:p>
+        </w:tc>
+        <w:tc>
+          <w:tcPr>
+            <w:tcW w:w="1180" w:type="dxa"/>
+            <w:tcBorders>
+              <w:top w:val="nil"/>
+              <w:left w:val="nil"/>
+              <w:bottom w:val="single" w:sz="8" w:space="0" w:color="auto"/>
+              <w:right w:val="single" w:sz="8" w:space="0" w:color="auto"/>
+            </w:tcBorders>
+            <w:shd w:val="clear" w:color="auto" w:fill="auto"/>
+            <w:noWrap/>
+            <w:vAlign w:val="center"/>
+            <w:hideMark/>
+          </w:tcPr>
+          <w:p>
+            <w:pPr>
+              <w:pStyle w:val="22MVUS7"/>
+              <w:ind w:firstLine="0"/>
+              <w:jc w:val="center"/>
+            </w:pPr>
+            <w:r>
+              <w:t>616</w:t>
+            </w:r>
+            <w:r>
+              <w:rPr>
+                <w:lang w:val="en-US"/>
+              </w:rPr>
+              <w:t>.</w:t>
+            </w:r>
+            <w:r>
+              <w:t>4</w:t>
+            </w:r>
+          </w:p>
+        </w:tc>
+        <w:tc>
+          <w:tcPr>
+            <w:tcW w:w="1400" w:type="dxa"/>
+            <w:tcBorders>
+              <w:top w:val="nil"/>
+              <w:left w:val="nil"/>
+              <w:bottom w:val="single" w:sz="8" w:space="0" w:color="auto"/>
+              <w:right w:val="single" w:sz="8" w:space="0" w:color="auto"/>
+            </w:tcBorders>
+            <w:shd w:val="clear" w:color="auto" w:fill="auto"/>
+            <w:noWrap/>
+            <w:vAlign w:val="center"/>
+            <w:hideMark/>
+          </w:tcPr>
+          <w:p>
+            <w:pPr>
+              <w:pStyle w:val="22MVUS7"/>
+              <w:ind w:firstLine="0"/>
+              <w:jc w:val="center"/>
+            </w:pPr>
+            <w:r>
+              <w:t>24</w:t>
+            </w:r>
+            <w:r>
+              <w:t> </w:t>
+            </w:r>
+            <w:r>
+              <w:t>654</w:t>
+            </w:r>
+            <w:r>
+              <w:rPr>
+                <w:lang w:val="en-US"/>
+              </w:rPr>
+              <w:t>.</w:t>
+            </w:r>
+            <w:r>
+              <w:t>80</w:t>
+            </w:r>
+          </w:p>
+        </w:tc>
+        <w:tc>
+          <w:tcPr>
+            <w:tcW w:w="1195" w:type="dxa"/>
+            <w:tcBorders>
+              <w:top w:val="nil"/>
+              <w:left w:val="nil"/>
+              <w:bottom w:val="single" w:sz="8" w:space="0" w:color="auto"/>
+              <w:right w:val="single" w:sz="8" w:space="0" w:color="auto"/>
+            </w:tcBorders>
+            <w:shd w:val="clear" w:color="auto" w:fill="auto"/>
+            <w:noWrap/>
+            <w:vAlign w:val="center"/>
+            <w:hideMark/>
+          </w:tcPr>
+          <w:p>
+            <w:pPr>
+              <w:pStyle w:val="22MVUS7"/>
+              <w:ind w:firstLine="0"/>
+              <w:jc w:val="center"/>
+            </w:pPr>
+            <w:r>
+              <w:t>38</w:t>
+            </w:r>
+            <w:r>
+              <w:rPr>
+                <w:lang w:val="en-US"/>
+              </w:rPr>
+              <w:t>.</w:t>
+            </w:r>
+            <w:r>
+              <w:t>6</w:t>
+            </w:r>
+          </w:p>
+        </w:tc>
+      </w:tr>
+      <w:tr>
+        <w:trPr>
+          <w:trHeight w:val="324"/>
+          <w:jc w:val="center"/>
+        </w:trPr>
+        <w:tc>
+          <w:tcPr>
+            <w:tcW w:w="699" w:type="dxa"/>
+            <w:tcBorders>
+              <w:top w:val="nil"/>
+              <w:left w:val="single" w:sz="8" w:space="0" w:color="auto"/>
+              <w:bottom w:val="single" w:sz="8" w:space="0" w:color="auto"/>
+              <w:right w:val="single" w:sz="8" w:space="0" w:color="auto"/>
+            </w:tcBorders>
+            <w:shd w:val="clear" w:color="auto" w:fill="auto"/>
+            <w:noWrap/>
+            <w:vAlign w:val="center"/>
+            <w:hideMark/>
+          </w:tcPr>
+          <w:p>
+            <w:pPr>
+              <w:pStyle w:val="22MVUS7"/>
+              <w:ind w:firstLine="0"/>
+              <w:jc w:val="center"/>
+            </w:pPr>
+            <w:r>
+              <w:t>50</w:t>
+            </w:r>
+          </w:p>
+        </w:tc>
+        <w:tc>
+          <w:tcPr>
+            <w:tcW w:w="567" w:type="dxa"/>
+            <w:tcBorders>
+              <w:top w:val="nil"/>
+              <w:left w:val="nil"/>
+              <w:bottom w:val="single" w:sz="8" w:space="0" w:color="auto"/>
+              <w:right w:val="single" w:sz="8" w:space="0" w:color="auto"/>
+            </w:tcBorders>
+            <w:shd w:val="clear" w:color="auto" w:fill="auto"/>
+            <w:noWrap/>
+            <w:vAlign w:val="center"/>
+            <w:hideMark/>
+          </w:tcPr>
+          <w:p>
+            <w:pPr>
+              <w:pStyle w:val="22MVUS7"/>
+              <w:ind w:firstLine="0"/>
+              <w:jc w:val="center"/>
+            </w:pPr>
+            <w:r>
+              <w:t>1</w:t>
+            </w:r>
+          </w:p>
+        </w:tc>
+        <w:tc>
+          <w:tcPr>
+            <w:tcW w:w="616" w:type="dxa"/>
+            <w:tcBorders>
+              <w:top w:val="nil"/>
+              <w:left w:val="nil"/>
+              <w:bottom w:val="single" w:sz="8" w:space="0" w:color="auto"/>
+              <w:right w:val="single" w:sz="8" w:space="0" w:color="auto"/>
+            </w:tcBorders>
+            <w:shd w:val="clear" w:color="auto" w:fill="auto"/>
+            <w:noWrap/>
+            <w:vAlign w:val="center"/>
+            <w:hideMark/>
+          </w:tcPr>
+          <w:p>
+            <w:pPr>
+              <w:pStyle w:val="22MVUS7"/>
+              <w:ind w:firstLine="0"/>
+              <w:jc w:val="center"/>
+            </w:pPr>
+            <w:r>
+              <w:t>50</w:t>
+            </w:r>
+          </w:p>
+        </w:tc>
+        <w:tc>
+          <w:tcPr>
+            <w:tcW w:w="1180" w:type="dxa"/>
+            <w:tcBorders>
+              <w:top w:val="nil"/>
+              <w:left w:val="nil"/>
+              <w:bottom w:val="single" w:sz="8" w:space="0" w:color="auto"/>
+              <w:right w:val="single" w:sz="8" w:space="0" w:color="auto"/>
+            </w:tcBorders>
+            <w:shd w:val="clear" w:color="auto" w:fill="auto"/>
+            <w:noWrap/>
+            <w:vAlign w:val="center"/>
+            <w:hideMark/>
+          </w:tcPr>
+          <w:p>
+            <w:pPr>
+              <w:pStyle w:val="22MVUS7"/>
+              <w:ind w:firstLine="0"/>
+              <w:jc w:val="center"/>
+            </w:pPr>
+            <w:r>
+              <w:t>594</w:t>
+            </w:r>
+            <w:r>
+              <w:rPr>
+                <w:lang w:val="en-US"/>
+              </w:rPr>
+              <w:t>.</w:t>
+            </w:r>
+            <w:r>
+              <w:t>5</w:t>
+            </w:r>
+          </w:p>
+        </w:tc>
+        <w:tc>
+          <w:tcPr>
+            <w:tcW w:w="1400" w:type="dxa"/>
+            <w:tcBorders>
+              <w:top w:val="nil"/>
+              <w:left w:val="nil"/>
+              <w:bottom w:val="single" w:sz="8" w:space="0" w:color="auto"/>
+              <w:right w:val="single" w:sz="8" w:space="0" w:color="auto"/>
+            </w:tcBorders>
+            <w:shd w:val="clear" w:color="auto" w:fill="auto"/>
+            <w:noWrap/>
+            <w:vAlign w:val="center"/>
+            <w:hideMark/>
+          </w:tcPr>
+          <w:p>
+            <w:pPr>
+              <w:pStyle w:val="22MVUS7"/>
+              <w:ind w:firstLine="0"/>
+              <w:jc w:val="center"/>
+            </w:pPr>
+            <w:r>
+              <w:t>29</w:t>
+            </w:r>
+            <w:r>
+              <w:t> </w:t>
+            </w:r>
+            <w:r>
+              <w:t>723</w:t>
+            </w:r>
+            <w:r>
+              <w:rPr>
+                <w:lang w:val="en-US"/>
+              </w:rPr>
+              <w:t>.</w:t>
+            </w:r>
+            <w:r>
+              <w:t>10</w:t>
+            </w:r>
+          </w:p>
+        </w:tc>
+        <w:tc>
+          <w:tcPr>
+            <w:tcW w:w="1195" w:type="dxa"/>
+            <w:tcBorders>
+              <w:top w:val="nil"/>
+              <w:left w:val="nil"/>
+              <w:bottom w:val="single" w:sz="8" w:space="0" w:color="auto"/>
+              <w:right w:val="single" w:sz="8" w:space="0" w:color="auto"/>
+            </w:tcBorders>
+            <w:shd w:val="clear" w:color="auto" w:fill="auto"/>
+            <w:noWrap/>
+            <w:vAlign w:val="center"/>
+            <w:hideMark/>
+          </w:tcPr>
+          <w:p>
+            <w:pPr>
+              <w:pStyle w:val="22MVUS7"/>
+              <w:ind w:firstLine="0"/>
+              <w:jc w:val="center"/>
+              <w:rPr>
+                <w:lang w:val="en-US"/>
+              </w:rPr>
+            </w:pPr>
+            <w:r>
+              <w:t>40</w:t>
+            </w:r>
+            <w:r>
+              <w:rPr>
+                <w:lang w:val="en-US"/>
+              </w:rPr>
+              <w:t>.0</w:t>
+            </w:r>
+          </w:p>
+        </w:tc>
+      </w:tr>
+      <w:tr>
+        <w:trPr>
+          <w:trHeight w:val="324"/>
+          <w:jc w:val="center"/>
+        </w:trPr>
+        <w:tc>
+          <w:tcPr>
+            <w:tcW w:w="699" w:type="dxa"/>
+            <w:tcBorders>
+              <w:top w:val="nil"/>
+              <w:left w:val="single" w:sz="8" w:space="0" w:color="auto"/>
+              <w:bottom w:val="single" w:sz="8" w:space="0" w:color="auto"/>
+              <w:right w:val="single" w:sz="8" w:space="0" w:color="auto"/>
+            </w:tcBorders>
+            <w:shd w:val="clear" w:color="auto" w:fill="auto"/>
+            <w:noWrap/>
+            <w:vAlign w:val="center"/>
+            <w:hideMark/>
+          </w:tcPr>
+          <w:p>
+            <w:pPr>
+              <w:pStyle w:val="22MVUS7"/>
+              <w:ind w:firstLine="0"/>
+              <w:jc w:val="center"/>
+            </w:pPr>
+            <w:r>
+              <w:t>50</w:t>
+            </w:r>
+          </w:p>
+        </w:tc>
+        <w:tc>
+          <w:tcPr>
+            <w:tcW w:w="567" w:type="dxa"/>
+            <w:tcBorders>
+              <w:top w:val="nil"/>
+              <w:left w:val="nil"/>
+              <w:bottom w:val="single" w:sz="8" w:space="0" w:color="auto"/>
+              <w:right w:val="single" w:sz="8" w:space="0" w:color="auto"/>
+            </w:tcBorders>
+            <w:shd w:val="clear" w:color="auto" w:fill="auto"/>
+            <w:noWrap/>
+            <w:vAlign w:val="center"/>
+            <w:hideMark/>
+          </w:tcPr>
+          <w:p>
+            <w:pPr>
+              <w:pStyle w:val="22MVUS7"/>
+              <w:ind w:firstLine="0"/>
+              <w:jc w:val="center"/>
+            </w:pPr>
+            <w:r>
+              <w:t>40</w:t>
+            </w:r>
+          </w:p>
+        </w:tc>
+        <w:tc>
+          <w:tcPr>
+            <w:tcW w:w="616" w:type="dxa"/>
+            <w:tcBorders>
+              <w:top w:val="nil"/>
+              <w:left w:val="nil"/>
+              <w:bottom w:val="single" w:sz="8" w:space="0" w:color="auto"/>
+              <w:right w:val="single" w:sz="8" w:space="0" w:color="auto"/>
+            </w:tcBorders>
+            <w:shd w:val="clear" w:color="auto" w:fill="auto"/>
+            <w:noWrap/>
+            <w:vAlign w:val="center"/>
+            <w:hideMark/>
+          </w:tcPr>
+          <w:p>
+            <w:pPr>
+              <w:pStyle w:val="22MVUS7"/>
+              <w:ind w:firstLine="0"/>
+              <w:jc w:val="center"/>
+            </w:pPr>
+            <w:r>
+              <w:t>2000</w:t>
+            </w:r>
+          </w:p>
+        </w:tc>
+        <w:tc>
+          <w:tcPr>
+            <w:tcW w:w="1180" w:type="dxa"/>
+            <w:tcBorders>
+              <w:top w:val="nil"/>
+              <w:left w:val="nil"/>
+              <w:bottom w:val="single" w:sz="8" w:space="0" w:color="auto"/>
+              <w:right w:val="single" w:sz="8" w:space="0" w:color="auto"/>
+            </w:tcBorders>
+            <w:shd w:val="clear" w:color="auto" w:fill="auto"/>
+            <w:noWrap/>
+            <w:vAlign w:val="center"/>
+            <w:hideMark/>
+          </w:tcPr>
+          <w:p>
+            <w:pPr>
+              <w:pStyle w:val="22MVUS7"/>
+              <w:ind w:firstLine="0"/>
+              <w:jc w:val="center"/>
+            </w:pPr>
+            <w:r>
+              <w:t>21</w:t>
+            </w:r>
+            <w:r>
+              <w:t>.0</w:t>
+            </w:r>
+          </w:p>
+        </w:tc>
+        <w:tc>
+          <w:tcPr>
+            <w:tcW w:w="1400" w:type="dxa"/>
+            <w:tcBorders>
+              <w:top w:val="nil"/>
+              <w:left w:val="nil"/>
+              <w:bottom w:val="single" w:sz="8" w:space="0" w:color="auto"/>
+              <w:right w:val="single" w:sz="8" w:space="0" w:color="auto"/>
+            </w:tcBorders>
+            <w:shd w:val="clear" w:color="auto" w:fill="auto"/>
+            <w:noWrap/>
+            <w:vAlign w:val="center"/>
+            <w:hideMark/>
+          </w:tcPr>
+          <w:p>
+            <w:pPr>
+              <w:pStyle w:val="22MVUS7"/>
+              <w:ind w:firstLine="0"/>
+              <w:jc w:val="center"/>
+            </w:pPr>
+            <w:r>
+              <w:t>41</w:t>
+            </w:r>
+            <w:r>
+              <w:t> </w:t>
+            </w:r>
+            <w:r>
+              <w:t>967</w:t>
+            </w:r>
+            <w:r>
+              <w:rPr>
+                <w:lang w:val="en-US"/>
+              </w:rPr>
+              <w:t>.</w:t>
+            </w:r>
+            <w:r>
+              <w:t>70</w:t>
+            </w:r>
+          </w:p>
+        </w:tc>
+        <w:tc>
+          <w:tcPr>
+            <w:tcW w:w="1195" w:type="dxa"/>
+            <w:tcBorders>
+              <w:top w:val="nil"/>
+              <w:left w:val="nil"/>
+              <w:bottom w:val="single" w:sz="8" w:space="0" w:color="auto"/>
+              <w:right w:val="single" w:sz="8" w:space="0" w:color="auto"/>
+            </w:tcBorders>
+            <w:shd w:val="clear" w:color="auto" w:fill="auto"/>
+            <w:noWrap/>
+            <w:vAlign w:val="center"/>
+            <w:hideMark/>
+          </w:tcPr>
+          <w:p>
+            <w:pPr>
+              <w:pStyle w:val="22MVUS7"/>
+              <w:ind w:firstLine="0"/>
+              <w:jc w:val="center"/>
+            </w:pPr>
+            <w:r>
+              <w:t>1</w:t>
+            </w:r>
+            <w:r>
+              <w:t> </w:t>
+            </w:r>
+            <w:r>
+              <w:t>134</w:t>
+            </w:r>
+            <w:r>
+              <w:rPr>
+                <w:lang w:val="en-US"/>
+              </w:rPr>
+              <w:t>.</w:t>
+            </w:r>
+            <w:r>
+              <w:t>0</w:t>
+            </w:r>
+          </w:p>
+        </w:tc>
+      </w:tr>
+    </w:tbl>
+    <w:p>
+      <w:pPr>
+        <w:pStyle w:val="22MVUS7"/>
+      </w:pPr>
+      <w:r>
+        <w:t xml:space="preserve">Из таблицы 1 следует, что использование </w:t>
+      </w:r>
+      <w:r>
+        <w:t>4</w:t>
+      </w:r>
+      <w:r>
+        <w:t>0</w:t>
+      </w:r>
+      <w:r>
+        <w:t xml:space="preserve"> вычислительных ядер или 50</w:t>
+      </w:r>
+      <w:r>
+        <w:t xml:space="preserve"> процессоров позволяет получить ускорение </w:t>
+      </w:r>
+      <w:r>
+        <w:t>около</w:t>
+      </w:r>
+      <w:r>
+        <w:t xml:space="preserve"> 40 раз. При использовании в общей сложности 2000 вычислительных ядер величина ускорения достигает величины 1134.</w:t>
+      </w:r>
+      <w:r>
+        <w:t xml:space="preserve"> С учетом сложности решаемой задачи </w:t>
+      </w:r>
+      <w:r>
+        <w:t>получаемые</w:t>
+      </w:r>
+      <w:r>
+        <w:t xml:space="preserve"> ускорени</w:t>
+      </w:r>
+      <w:r>
+        <w:t>я</w:t>
+      </w:r>
+      <w:r>
+        <w:t xml:space="preserve"> вычислений является значительным</w:t>
+      </w:r>
+      <w:r>
+        <w:t>.</w:t>
+      </w:r>
+    </w:p>
+    <w:p>
+      <w:pPr>
+        <w:pStyle w:val="22MVUS20"/>
+      </w:pPr>
+      <w:r>
+        <w:t>Заключение</w:t>
+      </w:r>
+    </w:p>
+    <w:p>
+      <w:pPr>
+        <w:pStyle w:val="22MVUS7"/>
+      </w:pPr>
+      <w:r>
+        <w:t>В</w:t>
+      </w:r>
+      <w:r>
+        <w:t xml:space="preserve"> рамках</w:t>
+      </w:r>
+      <w:r>
+        <w:t xml:space="preserve"> </w:t>
+      </w:r>
+      <w:r>
+        <w:t>работы демонстриру</w:t>
+      </w:r>
+      <w:r>
+        <w:t>ю</w:t>
+      </w:r>
+      <w:r>
+        <w:t xml:space="preserve">тся возможности системы </w:t>
+      </w:r>
+      <w:r>
+        <w:rPr>
+          <w:lang w:val="en-US"/>
+        </w:rPr>
+        <w:t>Globalizer</w:t>
+      </w:r>
+      <w:r>
+        <w:t xml:space="preserve"> </w:t>
+      </w:r>
+      <w:r>
+        <w:t xml:space="preserve">реализующей </w:t>
+      </w:r>
+      <w:r>
+        <w:t>эффективны</w:t>
+      </w:r>
+      <w:r>
+        <w:t>е</w:t>
+      </w:r>
+      <w:r>
+        <w:t xml:space="preserve"> метод</w:t>
+      </w:r>
+      <w:r>
+        <w:t>ы</w:t>
+      </w:r>
+      <w:r>
+        <w:t xml:space="preserve"> решения сложных многокритериальных задач оптимизации, в которых критерии оптимальности могут быть многоэкстремальными, а вычисление значений критериев может требовать большого объема вычислений. </w:t>
+      </w:r>
+    </w:p>
+    <w:p>
+      <w:pPr>
+        <w:pStyle w:val="22MVUS7"/>
+      </w:pPr>
+      <w:r>
+        <w:t xml:space="preserve">Эффективность реализованных методов основана на </w:t>
+      </w:r>
+      <w:r>
+        <w:t>хранени</w:t>
+      </w:r>
+      <w:r>
+        <w:t>и</w:t>
+      </w:r>
+      <w:r>
+        <w:t xml:space="preserve"> и повторно</w:t>
+      </w:r>
+      <w:r>
+        <w:t>м</w:t>
+      </w:r>
+      <w:r>
+        <w:t xml:space="preserve"> использовани</w:t>
+      </w:r>
+      <w:r>
+        <w:t>и поисковой информации, а также способности задействования всего потенциала параллельный вычислительных систем</w:t>
+      </w:r>
+      <w:r>
+        <w:t xml:space="preserve">. </w:t>
+      </w:r>
+      <w:r>
+        <w:t>Представленные</w:t>
+      </w:r>
+      <w:r>
+        <w:t xml:space="preserve"> р</w:t>
+      </w:r>
+      <w:r>
+        <w:t>езультаты вычислительных экспериментов</w:t>
+      </w:r>
+      <w:r>
+        <w:t xml:space="preserve"> подтверждают эффективность </w:t>
+      </w:r>
+      <w:r>
+        <w:t>предлагаемых подходов</w:t>
+      </w:r>
+      <w:r>
+        <w:t>.</w:t>
+      </w:r>
+    </w:p>
+    <w:p>
+      <w:pPr>
         <w:rPr>
           <w:sz w:val="12"/>
           <w:szCs w:val="12"/>
@@ -2264,21 +4205,153 @@
           <w:bCs/>
           <w:lang w:val="en-US"/>
         </w:rPr>
+        <w:t xml:space="preserve"> M.</w:t>
+      </w:r>
+      <w:r>
+        <w:rPr>
+          <w:lang w:val="en-US"/>
+        </w:rPr>
+        <w:t xml:space="preserve"> Global optimization: theory, algorithms and applications</w:t>
+      </w:r>
+      <w:r>
+        <w:rPr>
+          <w:lang w:val="en-US"/>
+        </w:rPr>
         <w:t xml:space="preserve"> </w:t>
       </w:r>
+      <w:r>
+        <w:rPr>
+          <w:lang w:val="en-US"/>
+        </w:rPr>
+        <w:t>/</w:t>
+      </w:r>
+      <w:r>
+        <w:rPr>
+          <w:lang w:val="en-US"/>
+        </w:rPr>
+        <w:t xml:space="preserve"> </w:t>
+      </w:r>
+      <w:r>
+        <w:rPr>
+          <w:lang w:val="en-US"/>
+        </w:rPr>
+        <w:t>M. Locatelli</w:t>
+      </w:r>
+      <w:r>
+        <w:rPr>
+          <w:lang w:val="en-US"/>
+        </w:rPr>
+        <w:t xml:space="preserve">, </w:t>
+      </w:r>
+      <w:r>
+        <w:rPr>
+          <w:lang w:val="en-US"/>
+        </w:rPr>
+        <w:t>F. Schoen</w:t>
+      </w:r>
+      <w:r>
+        <w:rPr>
+          <w:lang w:val="en-US"/>
+        </w:rPr>
+        <w:t>.</w:t>
+      </w:r>
+      <w:r>
+        <w:rPr>
+          <w:i/>
+          <w:lang w:val="en-US"/>
+        </w:rPr>
+        <w:t xml:space="preserve"> </w:t>
+      </w:r>
+      <w:r>
+        <w:rPr>
+          <w:lang w:val="en-US"/>
+        </w:rPr>
+        <w:t xml:space="preserve">– </w:t>
+      </w:r>
+      <w:r>
+        <w:rPr>
+          <w:lang w:val="en-US"/>
+        </w:rPr>
+        <w:t>SIAM</w:t>
+      </w:r>
+      <w:r>
+        <w:rPr>
+          <w:lang w:val="en-US"/>
+        </w:rPr>
+        <w:t xml:space="preserve">, </w:t>
+      </w:r>
+      <w:r>
+        <w:rPr>
+          <w:lang w:val="en-US"/>
+        </w:rPr>
+        <w:t>2013</w:t>
+      </w:r>
+      <w:r>
+        <w:rPr>
+          <w:lang w:val="en-US"/>
+        </w:rPr>
+        <w:t xml:space="preserve">. – </w:t>
+      </w:r>
+      <w:r>
+        <w:rPr>
+          <w:lang w:val="en-US"/>
+        </w:rPr>
+        <w:t>432</w:t>
+      </w:r>
+      <w:r>
+        <w:rPr>
+          <w:lang w:val="en-US"/>
+        </w:rPr>
+        <w:t xml:space="preserve"> </w:t>
+      </w:r>
+      <w:r>
+        <w:rPr>
+          <w:lang w:val="en-US"/>
+        </w:rPr>
+        <w:t>p</w:t>
+      </w:r>
+      <w:r>
+        <w:rPr>
+          <w:lang w:val="en-US"/>
+        </w:rPr>
+        <w:t>.</w:t>
+      </w:r>
+    </w:p>
+    <w:p>
+      <w:pPr>
+        <w:pStyle w:val="22MVUS"/>
+        <w:rPr>
+          <w:lang w:val="en-US"/>
+        </w:rPr>
+      </w:pPr>
       <w:r>
         <w:rPr>
           <w:b/>
           <w:bCs/>
           <w:lang w:val="en-US"/>
         </w:rPr>
-        <w:t>M.</w:t>
-      </w:r>
-      <w:r>
-        <w:rPr>
-          <w:lang w:val="en-US"/>
-        </w:rPr>
-        <w:t xml:space="preserve"> Global optimization: theory, algorithms and applications</w:t>
+        <w:lastRenderedPageBreak/>
+        <w:t>Pintér</w:t>
+      </w:r>
+      <w:r>
+        <w:rPr>
+          <w:b/>
+          <w:bCs/>
+          <w:lang w:val="en-US"/>
+        </w:rPr>
+        <w:t xml:space="preserve"> J.D.</w:t>
+      </w:r>
+      <w:r>
+        <w:rPr>
+          <w:lang w:val="en-US"/>
+        </w:rPr>
+        <w:t xml:space="preserve"> Global optimization in Action (Continuous and Lipschitz optimization: algorithms, implementations and applications)</w:t>
+      </w:r>
+      <w:r>
+        <w:rPr>
+          <w:lang w:val="en-US"/>
+        </w:rPr>
+        <w:t xml:space="preserve"> /</w:t>
       </w:r>
       <w:r>
         <w:rPr>
@@ -2290,10 +4363,17 @@
         <w:rPr>
           <w:lang w:val="en-US"/>
         </w:rPr>
-        <w:t>/</w:t>
-      </w:r>
-      <w:r>
-        <w:rPr>
+        <w:t>J.D. Pintér</w:t>
+      </w:r>
+      <w:r>
+        <w:rPr>
+          <w:lang w:val="en-US"/>
+        </w:rPr>
+        <w:t>.</w:t>
+      </w:r>
+      <w:r>
+        <w:rPr>
+          <w:i/>
           <w:lang w:val="en-US"/>
         </w:rPr>
         <w:t xml:space="preserve"> </w:t>
@@ -2302,7 +4382,21 @@
         <w:rPr>
           <w:lang w:val="en-US"/>
         </w:rPr>
-        <w:t>M. Locatelli</w:t>
+        <w:t xml:space="preserve">– </w:t>
+      </w:r>
+      <w:r>
+        <w:rPr>
+          <w:b/>
+          <w:bCs/>
+          <w:lang w:val="en-US"/>
+        </w:rPr>
+        <w:t xml:space="preserve"> </w:t>
+      </w:r>
+      <w:r>
+        <w:rPr>
+          <w:lang w:val="en-US"/>
+        </w:rPr>
+        <w:t>Kluwer Academic Publishers, Dordrecht</w:t>
       </w:r>
       <w:r>
         <w:rPr>
@@ -2314,44 +4408,7 @@
         <w:rPr>
           <w:lang w:val="en-US"/>
         </w:rPr>
-        <w:t>F. Schoen</w:t>
-      </w:r>
-      <w:r>
-        <w:rPr>
-          <w:lang w:val="en-US"/>
-        </w:rPr>
-        <w:t>.</w:t>
-      </w:r>
-      <w:r>
-        <w:rPr>
-          <w:i/>
-          <w:lang w:val="en-US"/>
-        </w:rPr>
-        <w:t xml:space="preserve"> </w:t>
-      </w:r>
-      <w:r>
-        <w:rPr>
-          <w:lang w:val="en-US"/>
-        </w:rPr>
-        <w:t xml:space="preserve">– </w:t>
-      </w:r>
-      <w:r>
-        <w:rPr>
-          <w:lang w:val="en-US"/>
-        </w:rPr>
-        <w:t>SIAM</w:t>
-      </w:r>
-      <w:r>
-        <w:rPr>
-          <w:lang w:val="en-US"/>
-        </w:rPr>
-        <w:t xml:space="preserve">, </w:t>
-      </w:r>
-      <w:r>
-        <w:rPr>
-          <w:lang w:val="en-US"/>
-        </w:rPr>
-        <w:t>2013</w:t>
+        <w:t>1996</w:t>
       </w:r>
       <w:r>
         <w:rPr>
@@ -2363,7 +4420,7 @@
         <w:rPr>
           <w:lang w:val="en-US"/>
         </w:rPr>
-        <w:t>432</w:t>
+        <w:t>480</w:t>
       </w:r>
       <w:r>
         <w:rPr>
@@ -2397,7 +4454,7 @@
           <w:bCs/>
           <w:lang w:val="en-US"/>
         </w:rPr>
-        <w:t>Pintér</w:t>
+        <w:t xml:space="preserve">Strongin </w:t>
       </w:r>
       <w:r>
         <w:rPr>
@@ -2405,70 +4462,114 @@
           <w:bCs/>
           <w:lang w:val="en-US"/>
         </w:rPr>
+        <w:t>R.G.</w:t>
+      </w:r>
+      <w:r>
+        <w:rPr>
+          <w:lang w:val="en-US"/>
+        </w:rPr>
+        <w:t xml:space="preserve"> Global optimization with non-convex constraints. Sequential and parallel algorithms</w:t>
+      </w:r>
+      <w:r>
+        <w:rPr>
+          <w:lang w:val="en-US"/>
+        </w:rPr>
+        <w:t xml:space="preserve"> / </w:t>
+      </w:r>
+      <w:r>
+        <w:rPr>
+          <w:lang w:val="en-US"/>
+        </w:rPr>
+        <w:t>R.G. Strongin</w:t>
+      </w:r>
+      <w:r>
+        <w:rPr>
+          <w:lang w:val="en-US"/>
+        </w:rPr>
+        <w:t>,</w:t>
+      </w:r>
+      <w:r>
+        <w:rPr>
+          <w:lang w:val="en-US"/>
+        </w:rPr>
+        <w:t xml:space="preserve"> Y.D. Sergeyev</w:t>
+      </w:r>
+      <w:r>
+        <w:rPr>
+          <w:i/>
+          <w:lang w:val="en-US"/>
+        </w:rPr>
+        <w:t xml:space="preserve">. </w:t>
+      </w:r>
+      <w:r>
+        <w:rPr>
+          <w:lang w:val="en-US"/>
+        </w:rPr>
+        <w:t xml:space="preserve">– </w:t>
+      </w:r>
+      <w:r>
+        <w:rPr>
+          <w:lang w:val="en-US"/>
+        </w:rPr>
+        <w:t>Kluwer Academic Publishers, Dordrecht</w:t>
+      </w:r>
+      <w:r>
+        <w:rPr>
+          <w:lang w:val="en-US"/>
+        </w:rPr>
+        <w:t xml:space="preserve">, </w:t>
+      </w:r>
+      <w:r>
+        <w:rPr>
+          <w:lang w:val="en-US"/>
+        </w:rPr>
+        <w:t>2000, 2nd ed. 2013, 3rd ed. 2014</w:t>
+      </w:r>
+      <w:r>
+        <w:rPr>
+          <w:lang w:val="en-US"/>
+        </w:rPr>
+        <w:t xml:space="preserve">. – </w:t>
+      </w:r>
+      <w:r>
+        <w:rPr>
+          <w:lang w:val="en-US"/>
+        </w:rPr>
+        <w:t>704</w:t>
+      </w:r>
+      <w:r>
+        <w:rPr>
+          <w:lang w:val="en-US"/>
+        </w:rPr>
         <w:t xml:space="preserve"> </w:t>
       </w:r>
+      <w:r>
+        <w:rPr>
+          <w:lang w:val="en-US"/>
+        </w:rPr>
+        <w:t>p</w:t>
+      </w:r>
+      <w:r>
+        <w:rPr>
+          <w:lang w:val="en-US"/>
+        </w:rPr>
+        <w:t>.</w:t>
+      </w:r>
+    </w:p>
+    <w:p>
+      <w:pPr>
+        <w:pStyle w:val="22MVUS"/>
+        <w:rPr>
+          <w:lang w:val="en-US"/>
+        </w:rPr>
+      </w:pPr>
       <w:r>
         <w:rPr>
           <w:b/>
           <w:bCs/>
           <w:lang w:val="en-US"/>
         </w:rPr>
-        <w:t>J.D.</w:t>
-      </w:r>
-      <w:r>
-        <w:rPr>
-          <w:lang w:val="en-US"/>
-        </w:rPr>
-        <w:t xml:space="preserve"> Global optimization in Action (Continuous and Lipschitz optimization: algorithms, implementations and applications)</w:t>
-      </w:r>
-      <w:r>
-        <w:rPr>
-          <w:lang w:val="en-US"/>
-        </w:rPr>
-        <w:t xml:space="preserve"> /</w:t>
-      </w:r>
-      <w:r>
-        <w:rPr>
-          <w:lang w:val="en-US"/>
-        </w:rPr>
-        <w:t xml:space="preserve"> </w:t>
-      </w:r>
-      <w:r>
-        <w:rPr>
-          <w:lang w:val="en-US"/>
-        </w:rPr>
-        <w:t>J.D.</w:t>
-      </w:r>
-      <w:r>
-        <w:rPr>
-          <w:lang w:val="en-US"/>
-        </w:rPr>
-        <w:t xml:space="preserve"> </w:t>
-      </w:r>
-      <w:r>
-        <w:rPr>
-          <w:lang w:val="en-US"/>
-        </w:rPr>
-        <w:t>Pintér</w:t>
-      </w:r>
-      <w:r>
-        <w:rPr>
-          <w:lang w:val="en-US"/>
-        </w:rPr>
-        <w:t>.</w:t>
-      </w:r>
-      <w:r>
-        <w:rPr>
-          <w:i/>
-          <w:lang w:val="en-US"/>
-        </w:rPr>
-        <w:t xml:space="preserve"> </w:t>
-      </w:r>
-      <w:r>
-        <w:rPr>
-          <w:lang w:val="en-US"/>
-        </w:rPr>
-        <w:t xml:space="preserve">– </w:t>
+        <w:t>Pardalos</w:t>
       </w:r>
       <w:r>
         <w:rPr>
@@ -2476,13 +4577,62 @@
           <w:bCs/>
           <w:lang w:val="en-US"/>
         </w:rPr>
+        <w:t xml:space="preserve"> M.P.</w:t>
+      </w:r>
+      <w:r>
+        <w:rPr>
+          <w:lang w:val="en-US"/>
+        </w:rPr>
+        <w:t xml:space="preserve"> Advances in stochastic and deterministic global optimization</w:t>
+      </w:r>
+      <w:r>
+        <w:rPr>
+          <w:lang w:val="en-US"/>
+        </w:rPr>
+        <w:t xml:space="preserve"> / </w:t>
+      </w:r>
+      <w:r>
+        <w:rPr>
+          <w:lang w:val="en-US"/>
+        </w:rPr>
         <w:t xml:space="preserve"> </w:t>
       </w:r>
       <w:r>
         <w:rPr>
           <w:lang w:val="en-US"/>
         </w:rPr>
-        <w:t>Kluwer Academic Publishers, Dordrecht</w:t>
+        <w:t>M.P. Pardalos, A.A. Zhigljavsky</w:t>
+      </w:r>
+      <w:r>
+        <w:rPr>
+          <w:lang w:val="en-US"/>
+        </w:rPr>
+        <w:t>,</w:t>
+      </w:r>
+      <w:r>
+        <w:rPr>
+          <w:lang w:val="en-US"/>
+        </w:rPr>
+        <w:t xml:space="preserve"> J. Žilinskas</w:t>
+      </w:r>
+      <w:r>
+        <w:rPr>
+          <w:i/>
+          <w:lang w:val="en-US"/>
+        </w:rPr>
+        <w:t xml:space="preserve">. </w:t>
+      </w:r>
+      <w:r>
+        <w:rPr>
+          <w:lang w:val="en-US"/>
+        </w:rPr>
+        <w:t xml:space="preserve">– </w:t>
+      </w:r>
+      <w:r>
+        <w:rPr>
+          <w:lang w:val="en-US"/>
+        </w:rPr>
+        <w:t>Springer</w:t>
       </w:r>
       <w:r>
         <w:rPr>
@@ -2494,7 +4644,7 @@
         <w:rPr>
           <w:lang w:val="en-US"/>
         </w:rPr>
-        <w:t>1996</w:t>
+        <w:t>2016</w:t>
       </w:r>
       <w:r>
         <w:rPr>
@@ -2506,13 +4656,7 @@
         <w:rPr>
           <w:lang w:val="en-US"/>
         </w:rPr>
-        <w:t>4</w:t>
-      </w:r>
-      <w:r>
-        <w:rPr>
-          <w:lang w:val="en-US"/>
-        </w:rPr>
-        <w:t>80</w:t>
+        <w:t>296</w:t>
       </w:r>
       <w:r>
         <w:rPr>
@@ -2540,27 +4684,129 @@
           <w:lang w:val="en-US"/>
         </w:rPr>
       </w:pPr>
+      <w:bookmarkStart w:id="0" w:name="_Ref94092652"/>
       <w:r>
         <w:rPr>
           <w:b/>
           <w:bCs/>
           <w:lang w:val="en-US"/>
         </w:rPr>
-        <w:t xml:space="preserve">Strongin </w:t>
-      </w:r>
+        <w:t>Miettinen K.</w:t>
+      </w:r>
+      <w:r>
+        <w:rPr>
+          <w:lang w:val="en-US"/>
+        </w:rPr>
+        <w:t xml:space="preserve"> Nonlinear Multiobjective Optimization</w:t>
+      </w:r>
+      <w:r>
+        <w:rPr>
+          <w:lang w:val="en-US"/>
+        </w:rPr>
+        <w:t xml:space="preserve"> / </w:t>
+      </w:r>
+      <w:r>
+        <w:rPr>
+          <w:lang w:val="en-US"/>
+        </w:rPr>
+        <w:t>K.</w:t>
+      </w:r>
+      <w:r>
+        <w:rPr>
+          <w:lang w:val="en-US"/>
+        </w:rPr>
+        <w:t xml:space="preserve"> </w:t>
+      </w:r>
+      <w:r>
+        <w:rPr>
+          <w:lang w:val="en-US"/>
+        </w:rPr>
+        <w:t>Miettinen</w:t>
+      </w:r>
+      <w:r>
+        <w:rPr>
+          <w:i/>
+          <w:lang w:val="en-US"/>
+        </w:rPr>
+        <w:t xml:space="preserve">. </w:t>
+      </w:r>
+      <w:r>
+        <w:rPr>
+          <w:lang w:val="en-US"/>
+        </w:rPr>
+        <w:t xml:space="preserve">– </w:t>
+      </w:r>
+      <w:r>
+        <w:rPr>
+          <w:lang w:val="en-US"/>
+        </w:rPr>
+        <w:t>Springer</w:t>
+      </w:r>
+      <w:r>
+        <w:rPr>
+          <w:lang w:val="en-US"/>
+        </w:rPr>
+        <w:t xml:space="preserve">, </w:t>
+      </w:r>
+      <w:r>
+        <w:rPr>
+          <w:lang w:val="en-US"/>
+        </w:rPr>
+        <w:t>1999</w:t>
+      </w:r>
+      <w:bookmarkEnd w:id="0"/>
+      <w:r>
+        <w:rPr>
+          <w:lang w:val="en-US"/>
+        </w:rPr>
+        <w:t xml:space="preserve">. – </w:t>
+      </w:r>
+      <w:r>
+        <w:rPr>
+          <w:lang w:val="en-US"/>
+        </w:rPr>
+        <w:t>298</w:t>
+      </w:r>
+      <w:r>
+        <w:rPr>
+          <w:lang w:val="en-US"/>
+        </w:rPr>
+        <w:t xml:space="preserve"> </w:t>
+      </w:r>
+      <w:r>
+        <w:rPr>
+          <w:lang w:val="en-US"/>
+        </w:rPr>
+        <w:t>p</w:t>
+      </w:r>
+      <w:r>
+        <w:rPr>
+          <w:lang w:val="en-US"/>
+        </w:rPr>
+        <w:t>.</w:t>
+      </w:r>
+    </w:p>
+    <w:p>
+      <w:pPr>
+        <w:pStyle w:val="22MVUS"/>
+        <w:rPr>
+          <w:lang w:val="en-US"/>
+        </w:rPr>
+      </w:pPr>
+      <w:bookmarkStart w:id="1" w:name="_Ref94102841"/>
       <w:r>
         <w:rPr>
           <w:b/>
           <w:bCs/>
           <w:lang w:val="en-US"/>
         </w:rPr>
-        <w:t>R.G.</w:t>
-      </w:r>
-      <w:r>
-        <w:rPr>
-          <w:lang w:val="en-US"/>
-        </w:rPr>
-        <w:t xml:space="preserve"> Global optimization with non-convex constraints. Sequential and parallel algorithms</w:t>
+        <w:t>Ehrgott M.</w:t>
+      </w:r>
+      <w:r>
+        <w:rPr>
+          <w:lang w:val="en-US"/>
+        </w:rPr>
+        <w:t xml:space="preserve"> Multicriteria Optimization</w:t>
       </w:r>
       <w:r>
         <w:rPr>
@@ -2572,19 +4818,19 @@
         <w:rPr>
           <w:lang w:val="en-US"/>
         </w:rPr>
-        <w:t>R.G. Strongin</w:t>
-      </w:r>
-      <w:r>
-        <w:rPr>
-          <w:lang w:val="en-US"/>
-        </w:rPr>
-        <w:t>,</w:t>
-      </w:r>
-      <w:r>
-        <w:rPr>
-          <w:lang w:val="en-US"/>
-        </w:rPr>
-        <w:t xml:space="preserve"> Y.D. Sergeyev</w:t>
+        <w:t>M.</w:t>
+      </w:r>
+      <w:r>
+        <w:rPr>
+          <w:lang w:val="en-US"/>
+        </w:rPr>
+        <w:t xml:space="preserve"> </w:t>
+      </w:r>
+      <w:r>
+        <w:rPr>
+          <w:lang w:val="en-US"/>
+        </w:rPr>
+        <w:t>Ehrgott</w:t>
       </w:r>
       <w:r>
         <w:rPr>
@@ -2603,7 +4849,13 @@
         <w:rPr>
           <w:lang w:val="en-US"/>
         </w:rPr>
-        <w:t>Kluwer Academic Publishers, Dordrecht</w:t>
+        <w:t xml:space="preserve"> </w:t>
+      </w:r>
+      <w:r>
+        <w:rPr>
+          <w:lang w:val="en-US"/>
+        </w:rPr>
+        <w:t>Springer</w:t>
       </w:r>
       <w:r>
         <w:rPr>
@@ -2615,8 +4867,9 @@
         <w:rPr>
           <w:lang w:val="en-US"/>
         </w:rPr>
-        <w:t>2000, 2nd ed. 2013, 3rd ed. 2014</w:t>
-      </w:r>
+        <w:t>2005</w:t>
+      </w:r>
+      <w:bookmarkEnd w:id="1"/>
       <w:r>
         <w:rPr>
           <w:lang w:val="en-US"/>
@@ -2627,7 +4880,7 @@
         <w:rPr>
           <w:lang w:val="en-US"/>
         </w:rPr>
-        <w:t>704</w:t>
+        <w:t>323</w:t>
       </w:r>
       <w:r>
         <w:rPr>
@@ -2655,108 +4908,322 @@
           <w:lang w:val="en-US"/>
         </w:rPr>
       </w:pPr>
+      <w:bookmarkStart w:id="2" w:name="_Ref26952773"/>
       <w:r>
         <w:rPr>
           <w:b/>
           <w:bCs/>
           <w:lang w:val="en-US"/>
         </w:rPr>
-        <w:t>Pardalos</w:t>
-      </w:r>
+        <w:t>Pardalos P.M.</w:t>
+      </w:r>
+      <w:r>
+        <w:rPr>
+          <w:lang w:val="en-US"/>
+        </w:rPr>
+        <w:t xml:space="preserve"> Non-Convex Multi-Objective Optimization</w:t>
+      </w:r>
+      <w:r>
+        <w:rPr>
+          <w:lang w:val="en-US"/>
+        </w:rPr>
+        <w:t xml:space="preserve"> / </w:t>
+      </w:r>
+      <w:r>
+        <w:rPr>
+          <w:lang w:val="en-US"/>
+        </w:rPr>
+        <w:t>P.M.</w:t>
+      </w:r>
+      <w:r>
+        <w:rPr>
+          <w:lang w:val="en-US"/>
+        </w:rPr>
+        <w:t xml:space="preserve"> </w:t>
+      </w:r>
+      <w:r>
+        <w:rPr>
+          <w:lang w:val="en-US"/>
+        </w:rPr>
+        <w:t>Pardalos,</w:t>
+      </w:r>
+      <w:r>
+        <w:rPr>
+          <w:lang w:val="en-US"/>
+        </w:rPr>
+        <w:t xml:space="preserve"> </w:t>
+      </w:r>
+      <w:r>
+        <w:rPr>
+          <w:lang w:val="en-US"/>
+        </w:rPr>
+        <w:t>A.</w:t>
+      </w:r>
+      <w:r>
+        <w:rPr>
+          <w:lang w:val="en-US"/>
+        </w:rPr>
+        <w:t xml:space="preserve"> Žilinskas, </w:t>
+      </w:r>
+      <w:r>
+        <w:rPr>
+          <w:lang w:val="en-US"/>
+        </w:rPr>
+        <w:t>J.</w:t>
+      </w:r>
+      <w:r>
+        <w:rPr>
+          <w:lang w:val="en-US"/>
+        </w:rPr>
+        <w:t xml:space="preserve"> </w:t>
+      </w:r>
+      <w:r>
+        <w:rPr>
+          <w:lang w:val="en-US"/>
+        </w:rPr>
+        <w:t>Žilinskas</w:t>
+      </w:r>
+      <w:r>
+        <w:rPr>
+          <w:i/>
+          <w:lang w:val="en-US"/>
+        </w:rPr>
+        <w:t xml:space="preserve">. </w:t>
+      </w:r>
+      <w:r>
+        <w:rPr>
+          <w:lang w:val="en-US"/>
+        </w:rPr>
+        <w:t xml:space="preserve">– </w:t>
+      </w:r>
+      <w:r>
+        <w:rPr>
+          <w:lang w:val="en-US"/>
+        </w:rPr>
+        <w:t>Springer</w:t>
+      </w:r>
+      <w:r>
+        <w:rPr>
+          <w:lang w:val="en-US"/>
+        </w:rPr>
+        <w:t xml:space="preserve">, </w:t>
+      </w:r>
+      <w:r>
+        <w:rPr>
+          <w:lang w:val="en-US"/>
+        </w:rPr>
+        <w:t>2017</w:t>
+      </w:r>
+      <w:bookmarkEnd w:id="2"/>
+      <w:r>
+        <w:rPr>
+          <w:lang w:val="en-US"/>
+        </w:rPr>
+        <w:t xml:space="preserve">. – </w:t>
+      </w:r>
+      <w:r>
+        <w:rPr>
+          <w:lang w:val="en-US"/>
+        </w:rPr>
+        <w:t>192</w:t>
+      </w:r>
+      <w:r>
+        <w:rPr>
+          <w:lang w:val="en-US"/>
+        </w:rPr>
+        <w:t xml:space="preserve"> </w:t>
+      </w:r>
+      <w:r>
+        <w:rPr>
+          <w:lang w:val="en-US"/>
+        </w:rPr>
+        <w:t>p</w:t>
+      </w:r>
+      <w:r>
+        <w:rPr>
+          <w:lang w:val="en-US"/>
+        </w:rPr>
+        <w:t>.</w:t>
+      </w:r>
+    </w:p>
+    <w:p>
+      <w:pPr>
+        <w:pStyle w:val="22MVUS"/>
+        <w:rPr>
+          <w:lang w:val="en-US"/>
+        </w:rPr>
+      </w:pPr>
       <w:r>
         <w:rPr>
           <w:b/>
           <w:bCs/>
           <w:lang w:val="en-US"/>
         </w:rPr>
+        <w:t>Gergel V.</w:t>
+      </w:r>
+      <w:r>
+        <w:rPr>
+          <w:lang w:val="en-US"/>
+        </w:rPr>
+        <w:t xml:space="preserve"> Adaptive nested optimization scheme for multidimensional global search</w:t>
+      </w:r>
+      <w:r>
+        <w:rPr>
+          <w:lang w:val="en-US"/>
+        </w:rPr>
+        <w:t xml:space="preserve"> / </w:t>
+      </w:r>
+      <w:r>
+        <w:rPr>
+          <w:lang w:val="en-US"/>
+        </w:rPr>
+        <w:t>V.</w:t>
+      </w:r>
+      <w:r>
+        <w:rPr>
+          <w:lang w:val="en-US"/>
+        </w:rPr>
         <w:t xml:space="preserve"> </w:t>
       </w:r>
+      <w:r>
+        <w:rPr>
+          <w:lang w:val="en-US"/>
+        </w:rPr>
+        <w:t>Gergel, V.</w:t>
+      </w:r>
+      <w:r>
+        <w:rPr>
+          <w:lang w:val="en-US"/>
+        </w:rPr>
+        <w:t xml:space="preserve"> </w:t>
+      </w:r>
+      <w:r>
+        <w:rPr>
+          <w:lang w:val="en-US"/>
+        </w:rPr>
+        <w:t>Grishagin, A.</w:t>
+      </w:r>
+      <w:r>
+        <w:rPr>
+          <w:lang w:val="en-US"/>
+        </w:rPr>
+        <w:t xml:space="preserve"> </w:t>
+      </w:r>
+      <w:r>
+        <w:rPr>
+          <w:lang w:val="en-US"/>
+        </w:rPr>
+        <w:t>Gergel</w:t>
+      </w:r>
+      <w:r>
+        <w:rPr>
+          <w:lang w:val="en-US"/>
+        </w:rPr>
+        <w:t xml:space="preserve"> // </w:t>
+      </w:r>
+      <w:r>
+        <w:rPr>
+          <w:lang w:val="en-US"/>
+        </w:rPr>
+        <w:t>Journal of Global Optimization</w:t>
+      </w:r>
+      <w:r>
+        <w:rPr>
+          <w:lang w:val="en-US"/>
+        </w:rPr>
+        <w:t xml:space="preserve">. – </w:t>
+      </w:r>
+      <w:r>
+        <w:rPr>
+          <w:lang w:val="en-US"/>
+        </w:rPr>
+        <w:t>2016</w:t>
+      </w:r>
+      <w:r>
+        <w:rPr>
+          <w:lang w:val="en-US"/>
+        </w:rPr>
+        <w:t>. – №</w:t>
+      </w:r>
+      <w:r>
+        <w:rPr>
+          <w:lang w:val="en-US"/>
+        </w:rPr>
+        <w:t>66(1)</w:t>
+      </w:r>
+      <w:r>
+        <w:rPr>
+          <w:lang w:val="en-US"/>
+        </w:rPr>
+        <w:t xml:space="preserve">. – </w:t>
+      </w:r>
+      <w:r>
+        <w:rPr>
+          <w:lang w:val="en-US"/>
+        </w:rPr>
+        <w:t>P.</w:t>
+      </w:r>
+      <w:r>
+        <w:rPr>
+          <w:lang w:val="en-US"/>
+        </w:rPr>
+        <w:t xml:space="preserve"> 35–51</w:t>
+      </w:r>
+      <w:r>
+        <w:rPr>
+          <w:lang w:val="en-US"/>
+        </w:rPr>
+        <w:t>.</w:t>
+      </w:r>
+    </w:p>
+    <w:p>
+      <w:pPr>
+        <w:pStyle w:val="22MVUS"/>
+        <w:rPr>
+          <w:lang w:val="en-US"/>
+        </w:rPr>
+      </w:pPr>
       <w:r>
         <w:rPr>
           <w:b/>
           <w:bCs/>
           <w:lang w:val="en-US"/>
         </w:rPr>
-        <w:t>M.P.</w:t>
-      </w:r>
-      <w:r>
-        <w:rPr>
-          <w:lang w:val="en-US"/>
-        </w:rPr>
-        <w:t xml:space="preserve"> Advances in stochastic and deterministic global optimization</w:t>
-      </w:r>
-      <w:r>
-        <w:rPr>
-          <w:lang w:val="en-US"/>
-        </w:rPr>
-        <w:t xml:space="preserve"> / </w:t>
-      </w:r>
-      <w:r>
-        <w:rPr>
+        <w:t>Sysoyev</w:t>
+      </w:r>
+      <w:r>
+        <w:rPr>
+          <w:b/>
+          <w:bCs/>
           <w:lang w:val="en-US"/>
         </w:rPr>
         <w:t xml:space="preserve"> </w:t>
       </w:r>
       <w:r>
         <w:rPr>
-          <w:lang w:val="en-US"/>
-        </w:rPr>
-        <w:t>M.P. Pardalos, A.A. Zhigljavsky</w:t>
-      </w:r>
-      <w:r>
-        <w:rPr>
-          <w:lang w:val="en-US"/>
-        </w:rPr>
-        <w:t>,</w:t>
-      </w:r>
-      <w:r>
-        <w:rPr>
-          <w:lang w:val="en-US"/>
-        </w:rPr>
-        <w:t xml:space="preserve"> J. Žilinskas</w:t>
-      </w:r>
-      <w:r>
-        <w:rPr>
-          <w:i/>
-          <w:lang w:val="en-US"/>
-        </w:rPr>
-        <w:t xml:space="preserve">. </w:t>
-      </w:r>
-      <w:r>
-        <w:rPr>
-          <w:lang w:val="en-US"/>
-        </w:rPr>
-        <w:t xml:space="preserve">– </w:t>
-      </w:r>
-      <w:r>
-        <w:rPr>
-          <w:lang w:val="en-US"/>
-        </w:rPr>
-        <w:t>Springer</w:t>
-      </w:r>
-      <w:r>
-        <w:rPr>
-          <w:lang w:val="en-US"/>
-        </w:rPr>
-        <w:t xml:space="preserve">, </w:t>
-      </w:r>
-      <w:r>
-        <w:rPr>
-          <w:lang w:val="en-US"/>
-        </w:rPr>
-        <w:t>2016</w:t>
-      </w:r>
-      <w:r>
-        <w:rPr>
-          <w:lang w:val="en-US"/>
-        </w:rPr>
-        <w:t xml:space="preserve">. – </w:t>
-      </w:r>
-      <w:r>
-        <w:rPr>
-          <w:lang w:val="en-US"/>
-        </w:rPr>
-        <w:t>296</w:t>
+          <w:b/>
+          <w:bCs/>
+          <w:lang w:val="en-US"/>
+        </w:rPr>
+        <w:t>A.</w:t>
+      </w:r>
+      <w:r>
+        <w:rPr>
+          <w:lang w:val="en-US"/>
+        </w:rPr>
+        <w:t xml:space="preserve"> Globalizer – A parallel software system for solving global optimization problems </w:t>
+      </w:r>
+      <w:r>
+        <w:rPr>
+          <w:lang w:val="en-US"/>
+        </w:rPr>
+        <w:t xml:space="preserve">/ </w:t>
+      </w:r>
+      <w:r>
+        <w:rPr>
+          <w:lang w:val="en-US"/>
+        </w:rPr>
+        <w:t>A.</w:t>
       </w:r>
       <w:r>
         <w:rPr>
@@ -2768,13 +5235,121 @@
         <w:rPr>
           <w:lang w:val="en-US"/>
         </w:rPr>
-        <w:t>p</w:t>
-      </w:r>
-      <w:r>
-        <w:rPr>
-          <w:lang w:val="en-US"/>
-        </w:rPr>
-        <w:t>.</w:t>
+        <w:t>Sysoyev, K.</w:t>
+      </w:r>
+      <w:r>
+        <w:rPr>
+          <w:lang w:val="en-US"/>
+        </w:rPr>
+        <w:t xml:space="preserve"> </w:t>
+      </w:r>
+      <w:r>
+        <w:rPr>
+          <w:lang w:val="en-US"/>
+        </w:rPr>
+        <w:t>Barkalov, V.</w:t>
+      </w:r>
+      <w:r>
+        <w:rPr>
+          <w:lang w:val="en-US"/>
+        </w:rPr>
+        <w:t xml:space="preserve"> </w:t>
+      </w:r>
+      <w:r>
+        <w:rPr>
+          <w:lang w:val="en-US"/>
+        </w:rPr>
+        <w:t>Sovrasov, I.</w:t>
+      </w:r>
+      <w:r>
+        <w:rPr>
+          <w:lang w:val="en-US"/>
+        </w:rPr>
+        <w:t xml:space="preserve"> </w:t>
+      </w:r>
+      <w:r>
+        <w:rPr>
+          <w:lang w:val="en-US"/>
+        </w:rPr>
+        <w:t>Lebedev,</w:t>
+      </w:r>
+      <w:r>
+        <w:rPr>
+          <w:lang w:val="en-US"/>
+        </w:rPr>
+        <w:t xml:space="preserve"> </w:t>
+      </w:r>
+      <w:r>
+        <w:rPr>
+          <w:lang w:val="en-US"/>
+        </w:rPr>
+        <w:t>V. Gergel</w:t>
+      </w:r>
+      <w:r>
+        <w:rPr>
+          <w:lang w:val="en-US"/>
+        </w:rPr>
+        <w:t xml:space="preserve"> //</w:t>
+      </w:r>
+      <w:r>
+        <w:rPr>
+          <w:lang w:val="en-US"/>
+        </w:rPr>
+        <w:t xml:space="preserve"> Lecture Notes in Computer Science</w:t>
+      </w:r>
+      <w:r>
+        <w:rPr>
+          <w:lang w:val="en-US"/>
+        </w:rPr>
+        <w:t>. –</w:t>
+      </w:r>
+      <w:r>
+        <w:rPr>
+          <w:lang w:val="en-US"/>
+        </w:rPr>
+        <w:t xml:space="preserve"> 2017</w:t>
+      </w:r>
+      <w:r>
+        <w:rPr>
+          <w:lang w:val="en-US"/>
+        </w:rPr>
+        <w:t>. –</w:t>
+      </w:r>
+      <w:r>
+        <w:rPr>
+          <w:lang w:val="en-US"/>
+        </w:rPr>
+        <w:t xml:space="preserve"> </w:t>
+      </w:r>
+      <w:r>
+        <w:rPr>
+          <w:lang w:val="en-US"/>
+        </w:rPr>
+        <w:t>№</w:t>
+      </w:r>
+      <w:r>
+        <w:rPr>
+          <w:lang w:val="en-US"/>
+        </w:rPr>
+        <w:t>10421</w:t>
+      </w:r>
+      <w:r>
+        <w:rPr>
+          <w:lang w:val="en-US"/>
+        </w:rPr>
+        <w:t>. –</w:t>
+      </w:r>
+      <w:r>
+        <w:rPr>
+          <w:lang w:val="en-US"/>
+        </w:rPr>
+        <w:t xml:space="preserve"> P.</w:t>
+      </w:r>
+      <w:r>
+        <w:rPr>
+          <w:lang w:val="en-US"/>
+        </w:rPr>
+        <w:t xml:space="preserve"> 492-499.</w:t>
       </w:r>
     </w:p>
     <w:p>
@@ -2784,20 +5359,19 @@
           <w:lang w:val="en-US"/>
         </w:rPr>
       </w:pPr>
-      <w:bookmarkStart w:id="0" w:name="_Ref94092652"/>
       <w:r>
         <w:rPr>
           <w:b/>
           <w:bCs/>
           <w:lang w:val="en-US"/>
         </w:rPr>
-        <w:t>Miettinen K.</w:t>
-      </w:r>
-      <w:r>
-        <w:rPr>
-          <w:lang w:val="en-US"/>
-        </w:rPr>
-        <w:t xml:space="preserve"> Nonlinear Multiobjective Optimization</w:t>
+        <w:t>Barkalov K.A.</w:t>
+      </w:r>
+      <w:r>
+        <w:rPr>
+          <w:lang w:val="en-US"/>
+        </w:rPr>
+        <w:t xml:space="preserve"> Acceleration of global optimization algorithm by detecting local extrema based on machine learning</w:t>
       </w:r>
       <w:r>
         <w:rPr>
@@ -2809,7 +5383,7 @@
         <w:rPr>
           <w:lang w:val="en-US"/>
         </w:rPr>
-        <w:t>K.</w:t>
+        <w:t>K.A.</w:t>
       </w:r>
       <w:r>
         <w:rPr>
@@ -2821,57 +5395,7 @@
         <w:rPr>
           <w:lang w:val="en-US"/>
         </w:rPr>
-        <w:t>Miettinen</w:t>
-      </w:r>
-      <w:r>
-        <w:rPr>
-          <w:i/>
-          <w:lang w:val="en-US"/>
-        </w:rPr>
-        <w:t xml:space="preserve">. </w:t>
-      </w:r>
-      <w:r>
-        <w:rPr>
-          <w:lang w:val="en-US"/>
-        </w:rPr>
-        <w:t xml:space="preserve">– </w:t>
-      </w:r>
-      <w:r>
-        <w:rPr>
-          <w:lang w:val="en-US"/>
-        </w:rPr>
-        <w:t>Springer</w:t>
-      </w:r>
-      <w:r>
-        <w:rPr>
-          <w:lang w:val="en-US"/>
-        </w:rPr>
-        <w:t xml:space="preserve">, </w:t>
-      </w:r>
-      <w:r>
-        <w:rPr>
-          <w:lang w:val="en-US"/>
-        </w:rPr>
-        <w:t>1999</w:t>
-      </w:r>
-      <w:bookmarkEnd w:id="0"/>
-      <w:r>
-        <w:rPr>
-          <w:lang w:val="en-US"/>
-        </w:rPr>
-        <w:t xml:space="preserve">. – </w:t>
-      </w:r>
-      <w:r>
-        <w:rPr>
-          <w:lang w:val="en-US"/>
-        </w:rPr>
-        <w:t>29</w:t>
-      </w:r>
-      <w:r>
-        <w:rPr>
-          <w:lang w:val="en-US"/>
-        </w:rPr>
-        <w:t>8</w:t>
+        <w:t>Barkalov, I.G.</w:t>
       </w:r>
       <w:r>
         <w:rPr>
@@ -2883,13 +5407,61 @@
         <w:rPr>
           <w:lang w:val="en-US"/>
         </w:rPr>
-        <w:t>p</w:t>
-      </w:r>
-      <w:r>
-        <w:rPr>
-          <w:lang w:val="en-US"/>
-        </w:rPr>
-        <w:t>.</w:t>
+        <w:t>Lebedev, E.A.</w:t>
+      </w:r>
+      <w:r>
+        <w:rPr>
+          <w:lang w:val="en-US"/>
+        </w:rPr>
+        <w:t xml:space="preserve"> </w:t>
+      </w:r>
+      <w:r>
+        <w:rPr>
+          <w:lang w:val="en-US"/>
+        </w:rPr>
+        <w:t xml:space="preserve">Kozinov </w:t>
+      </w:r>
+      <w:r>
+        <w:rPr>
+          <w:lang w:val="en-US"/>
+        </w:rPr>
+        <w:t>// Entropy</w:t>
+      </w:r>
+      <w:r>
+        <w:rPr>
+          <w:lang w:val="en-US"/>
+        </w:rPr>
+        <w:t>. –</w:t>
+      </w:r>
+      <w:r>
+        <w:rPr>
+          <w:lang w:val="en-US"/>
+        </w:rPr>
+        <w:t xml:space="preserve"> 2021</w:t>
+      </w:r>
+      <w:r>
+        <w:rPr>
+          <w:lang w:val="en-US"/>
+        </w:rPr>
+        <w:t>. –</w:t>
+      </w:r>
+      <w:r>
+        <w:rPr>
+          <w:lang w:val="en-US"/>
+        </w:rPr>
+        <w:t xml:space="preserve"> № 23</w:t>
+      </w:r>
+      <w:r>
+        <w:rPr>
+          <w:lang w:val="en-US"/>
+        </w:rPr>
+        <w:t>. –</w:t>
+      </w:r>
+      <w:r>
+        <w:rPr>
+          <w:lang w:val="en-US"/>
+        </w:rPr>
+        <w:t xml:space="preserve"> P. 1272.</w:t>
       </w:r>
     </w:p>
     <w:p>
@@ -2899,20 +5471,19 @@
           <w:lang w:val="en-US"/>
         </w:rPr>
       </w:pPr>
-      <w:bookmarkStart w:id="1" w:name="_Ref94102841"/>
       <w:r>
         <w:rPr>
           <w:b/>
           <w:bCs/>
           <w:lang w:val="en-US"/>
         </w:rPr>
-        <w:t>Ehrgott M.</w:t>
-      </w:r>
-      <w:r>
-        <w:rPr>
-          <w:lang w:val="en-US"/>
-        </w:rPr>
-        <w:t xml:space="preserve"> Multicriteria Optimization</w:t>
+        <w:t>Gergel V.P.</w:t>
+      </w:r>
+      <w:r>
+        <w:rPr>
+          <w:lang w:val="en-US"/>
+        </w:rPr>
+        <w:t xml:space="preserve"> Efficient multicriterial optimization based on intensive re-use of search information</w:t>
       </w:r>
       <w:r>
         <w:rPr>
@@ -2924,7 +5495,7 @@
         <w:rPr>
           <w:lang w:val="en-US"/>
         </w:rPr>
-        <w:t>M.</w:t>
+        <w:t>V.P.</w:t>
       </w:r>
       <w:r>
         <w:rPr>
@@ -2936,20 +5507,7 @@
         <w:rPr>
           <w:lang w:val="en-US"/>
         </w:rPr>
-        <w:t>Ehrgott</w:t>
-      </w:r>
-      <w:r>
-        <w:rPr>
-          <w:i/>
-          <w:lang w:val="en-US"/>
-        </w:rPr>
-        <w:t xml:space="preserve">. </w:t>
-      </w:r>
-      <w:r>
-        <w:rPr>
-          <w:lang w:val="en-US"/>
-        </w:rPr>
-        <w:t xml:space="preserve">– </w:t>
+        <w:t>Gergel, E.A.</w:t>
       </w:r>
       <w:r>
         <w:rPr>
@@ -2961,32 +5519,55 @@
         <w:rPr>
           <w:lang w:val="en-US"/>
         </w:rPr>
-        <w:t>Springer</w:t>
-      </w:r>
-      <w:r>
-        <w:rPr>
-          <w:lang w:val="en-US"/>
-        </w:rPr>
-        <w:t xml:space="preserve">, </w:t>
-      </w:r>
-      <w:r>
-        <w:rPr>
-          <w:lang w:val="en-US"/>
-        </w:rPr>
-        <w:t>2005</w:t>
-      </w:r>
-      <w:bookmarkEnd w:id="1"/>
-      <w:r>
-        <w:rPr>
-          <w:lang w:val="en-US"/>
-        </w:rPr>
-        <w:t xml:space="preserve">. – </w:t>
-      </w:r>
-      <w:r>
-        <w:rPr>
-          <w:lang w:val="en-US"/>
-        </w:rPr>
-        <w:t>323</w:t>
+        <w:t>Kozinov</w:t>
+      </w:r>
+      <w:r>
+        <w:rPr>
+          <w:lang w:val="en-US"/>
+        </w:rPr>
+        <w:t>//</w:t>
+      </w:r>
+      <w:r>
+        <w:rPr>
+          <w:lang w:val="en-US"/>
+        </w:rPr>
+        <w:t xml:space="preserve"> In: J</w:t>
+      </w:r>
+      <w:r>
+        <w:rPr>
+          <w:lang w:val="en-US"/>
+        </w:rPr>
+        <w:t>.</w:t>
+      </w:r>
+      <w:r>
+        <w:rPr>
+          <w:lang w:val="en-US"/>
+        </w:rPr>
+        <w:t xml:space="preserve"> Glob</w:t>
+      </w:r>
+      <w:r>
+        <w:rPr>
+          <w:lang w:val="en-US"/>
+        </w:rPr>
+        <w:t>.</w:t>
+      </w:r>
+      <w:r>
+        <w:rPr>
+          <w:lang w:val="en-US"/>
+        </w:rPr>
+        <w:t xml:space="preserve"> Optim</w:t>
+      </w:r>
+      <w:r>
+        <w:rPr>
+          <w:lang w:val="en-US"/>
+        </w:rPr>
+        <w:t>.</w:t>
+      </w:r>
+      <w:r>
+        <w:rPr>
+          <w:lang w:val="en-US"/>
+        </w:rPr>
+        <w:t xml:space="preserve"> –</w:t>
       </w:r>
       <w:r>
         <w:rPr>
@@ -2998,7 +5579,46 @@
         <w:rPr>
           <w:lang w:val="en-US"/>
         </w:rPr>
-        <w:t>p</w:t>
+        <w:t>2018</w:t>
+      </w:r>
+      <w:r>
+        <w:rPr>
+          <w:lang w:val="en-US"/>
+        </w:rPr>
+        <w:t>. –</w:t>
+      </w:r>
+      <w:r>
+        <w:rPr>
+          <w:lang w:val="en-US"/>
+        </w:rPr>
+        <w:t xml:space="preserve"> </w:t>
+      </w:r>
+      <w:r>
+        <w:t>№</w:t>
+      </w:r>
+      <w:r>
+        <w:rPr>
+          <w:lang w:val="en-US"/>
+        </w:rPr>
+        <w:t>71(1)</w:t>
+      </w:r>
+      <w:r>
+        <w:rPr>
+          <w:lang w:val="en-US"/>
+        </w:rPr>
+        <w:t>. –</w:t>
+      </w:r>
+      <w:r>
+        <w:rPr>
+          <w:lang w:val="en-US"/>
+        </w:rPr>
+        <w:t xml:space="preserve"> P.</w:t>
+      </w:r>
+      <w:r>
+        <w:rPr>
+          <w:lang w:val="en-US"/>
+        </w:rPr>
+        <w:t xml:space="preserve"> 73-90</w:t>
       </w:r>
       <w:r>
         <w:rPr>
@@ -3014,20 +5634,19 @@
           <w:lang w:val="en-US"/>
         </w:rPr>
       </w:pPr>
-      <w:bookmarkStart w:id="2" w:name="_Ref26952773"/>
       <w:r>
         <w:rPr>
           <w:b/>
           <w:bCs/>
           <w:lang w:val="en-US"/>
         </w:rPr>
-        <w:t>Pardalos P.M.</w:t>
-      </w:r>
-      <w:r>
-        <w:rPr>
-          <w:lang w:val="en-US"/>
-        </w:rPr>
-        <w:t xml:space="preserve"> Non-Convex Multi-Objective Optimization</w:t>
+        <w:t>Gergely V.P.</w:t>
+      </w:r>
+      <w:r>
+        <w:rPr>
+          <w:lang w:val="en-US"/>
+        </w:rPr>
+        <w:t xml:space="preserve"> Parallel solving of multiple information-coordinated global optimization problems</w:t>
       </w:r>
       <w:r>
         <w:rPr>
@@ -3039,7 +5658,7 @@
         <w:rPr>
           <w:lang w:val="en-US"/>
         </w:rPr>
-        <w:t>P.M.</w:t>
+        <w:t>V.P.</w:t>
       </w:r>
       <w:r>
         <w:rPr>
@@ -3051,7 +5670,7 @@
         <w:rPr>
           <w:lang w:val="en-US"/>
         </w:rPr>
-        <w:t>Pardalos,</w:t>
+        <w:t>Gergely, E.A.</w:t>
       </w:r>
       <w:r>
         <w:rPr>
@@ -3063,19 +5682,31 @@
         <w:rPr>
           <w:lang w:val="en-US"/>
         </w:rPr>
-        <w:t>A.</w:t>
-      </w:r>
-      <w:r>
-        <w:rPr>
-          <w:lang w:val="en-US"/>
-        </w:rPr>
-        <w:t xml:space="preserve"> Žilinskas, </w:t>
-      </w:r>
-      <w:r>
-        <w:rPr>
-          <w:lang w:val="en-US"/>
-        </w:rPr>
-        <w:t>J.</w:t>
+        <w:t xml:space="preserve">Kozinov </w:t>
+      </w:r>
+      <w:r>
+        <w:rPr>
+          <w:lang w:val="en-US"/>
+        </w:rPr>
+        <w:t>// Journal of Parallel and Distributed Computing</w:t>
+      </w:r>
+      <w:r>
+        <w:rPr>
+          <w:lang w:val="en-US"/>
+        </w:rPr>
+        <w:t>. –</w:t>
+      </w:r>
+      <w:r>
+        <w:rPr>
+          <w:lang w:val="en-US"/>
+        </w:rPr>
+        <w:t xml:space="preserve"> 2021</w:t>
+      </w:r>
+      <w:r>
+        <w:rPr>
+          <w:lang w:val="en-US"/>
+        </w:rPr>
+        <w:t>. –</w:t>
       </w:r>
       <w:r>
         <w:rPr>
@@ -3087,51 +5718,7 @@
         <w:rPr>
           <w:lang w:val="en-US"/>
         </w:rPr>
-        <w:t>Žilinskas</w:t>
-      </w:r>
-      <w:r>
-        <w:rPr>
-          <w:i/>
-          <w:lang w:val="en-US"/>
-        </w:rPr>
-        <w:t xml:space="preserve">. </w:t>
-      </w:r>
-      <w:r>
-        <w:rPr>
-          <w:lang w:val="en-US"/>
-        </w:rPr>
-        <w:t xml:space="preserve">– </w:t>
-      </w:r>
-      <w:r>
-        <w:rPr>
-          <w:lang w:val="en-US"/>
-        </w:rPr>
-        <w:t>Springer</w:t>
-      </w:r>
-      <w:r>
-        <w:rPr>
-          <w:lang w:val="en-US"/>
-        </w:rPr>
-        <w:t xml:space="preserve">, </w:t>
-      </w:r>
-      <w:r>
-        <w:rPr>
-          <w:lang w:val="en-US"/>
-        </w:rPr>
-        <w:t>2017</w:t>
-      </w:r>
-      <w:bookmarkEnd w:id="2"/>
-      <w:r>
-        <w:rPr>
-          <w:lang w:val="en-US"/>
-        </w:rPr>
-        <w:t xml:space="preserve">. – </w:t>
-      </w:r>
-      <w:r>
-        <w:rPr>
-          <w:lang w:val="en-US"/>
-        </w:rPr>
-        <w:t>192</w:t>
+        <w:t>№</w:t>
       </w:r>
       <w:r>
         <w:rPr>
@@ -3143,13 +5730,19 @@
         <w:rPr>
           <w:lang w:val="en-US"/>
         </w:rPr>
-        <w:t>p</w:t>
-      </w:r>
-      <w:r>
-        <w:rPr>
-          <w:lang w:val="en-US"/>
-        </w:rPr>
-        <w:t>.</w:t>
+        <w:t>154</w:t>
+      </w:r>
+      <w:r>
+        <w:rPr>
+          <w:lang w:val="en-US"/>
+        </w:rPr>
+        <w:t>. –</w:t>
+      </w:r>
+      <w:r>
+        <w:rPr>
+          <w:lang w:val="en-US"/>
+        </w:rPr>
+        <w:t xml:space="preserve"> P. 153-162. </w:t>
       </w:r>
     </w:p>
     <w:p>
@@ -3165,13 +5758,13 @@
           <w:bCs/>
           <w:lang w:val="en-US"/>
         </w:rPr>
-        <w:t>Gergel V.</w:t>
-      </w:r>
-      <w:r>
-        <w:rPr>
-          <w:lang w:val="en-US"/>
-        </w:rPr>
-        <w:t xml:space="preserve"> Adaptive nested optimization scheme for multidimensional global search</w:t>
+        <w:t>Barkalov K.A.</w:t>
+      </w:r>
+      <w:r>
+        <w:rPr>
+          <w:lang w:val="en-US"/>
+        </w:rPr>
+        <w:t xml:space="preserve"> An Approach for Simultaneous Finding of Multiple Efficient Decisions in Multi-objective Optimization Problems</w:t>
       </w:r>
       <w:r>
         <w:rPr>
@@ -3183,7 +5776,7 @@
         <w:rPr>
           <w:lang w:val="en-US"/>
         </w:rPr>
-        <w:t>V.</w:t>
+        <w:t>K.A.</w:t>
       </w:r>
       <w:r>
         <w:rPr>
@@ -3195,7 +5788,7 @@
         <w:rPr>
           <w:lang w:val="en-US"/>
         </w:rPr>
-        <w:t>Gergel, V.</w:t>
+        <w:t>Barkalov, V.P.</w:t>
       </w:r>
       <w:r>
         <w:rPr>
@@ -3207,7 +5800,7 @@
         <w:rPr>
           <w:lang w:val="en-US"/>
         </w:rPr>
-        <w:t>Grishagin, A.</w:t>
+        <w:t>Gergel, V.A.</w:t>
       </w:r>
       <w:r>
         <w:rPr>
@@ -3219,814 +5812,123 @@
         <w:rPr>
           <w:lang w:val="en-US"/>
         </w:rPr>
-        <w:t>Gergel</w:t>
-      </w:r>
-      <w:r>
-        <w:rPr>
-          <w:lang w:val="en-US"/>
-        </w:rPr>
-        <w:t xml:space="preserve"> // </w:t>
-      </w:r>
-      <w:r>
-        <w:rPr>
-          <w:lang w:val="en-US"/>
-        </w:rPr>
-        <w:t>Journal of Global Optimization</w:t>
-      </w:r>
-      <w:r>
-        <w:rPr>
-          <w:lang w:val="en-US"/>
-        </w:rPr>
-        <w:t xml:space="preserve">. – </w:t>
-      </w:r>
-      <w:r>
-        <w:rPr>
-          <w:lang w:val="en-US"/>
-        </w:rPr>
-        <w:t>2016</w:t>
-      </w:r>
-      <w:r>
-        <w:rPr>
-          <w:lang w:val="en-US"/>
-        </w:rPr>
-        <w:t xml:space="preserve">. – </w:t>
-      </w:r>
-      <w:r>
-        <w:rPr>
-          <w:lang w:val="en-US"/>
-        </w:rPr>
-        <w:t>№</w:t>
-      </w:r>
-      <w:r>
-        <w:rPr>
-          <w:lang w:val="en-US"/>
-        </w:rPr>
-        <w:t>66(1)</w:t>
-      </w:r>
-      <w:r>
-        <w:rPr>
-          <w:lang w:val="en-US"/>
-        </w:rPr>
-        <w:t xml:space="preserve">. – </w:t>
-      </w:r>
-      <w:r>
-        <w:rPr>
-          <w:lang w:val="en-US"/>
-        </w:rPr>
-        <w:t>P.</w:t>
-      </w:r>
-      <w:r>
-        <w:rPr>
-          <w:lang w:val="en-US"/>
-        </w:rPr>
-        <w:t xml:space="preserve"> 35–51</w:t>
-      </w:r>
-      <w:r>
-        <w:rPr>
-          <w:lang w:val="en-US"/>
-        </w:rPr>
-        <w:t>.</w:t>
+        <w:t>Grishagin, E.A.</w:t>
+      </w:r>
+      <w:r>
+        <w:rPr>
+          <w:lang w:val="en-US"/>
+        </w:rPr>
+        <w:t xml:space="preserve"> </w:t>
+      </w:r>
+      <w:r>
+        <w:rPr>
+          <w:lang w:val="en-US"/>
+        </w:rPr>
+        <w:t xml:space="preserve">Kozinov </w:t>
+      </w:r>
+      <w:r>
+        <w:rPr>
+          <w:lang w:val="en-US"/>
+        </w:rPr>
+        <w:t>// Lecture Notes in Computer Science</w:t>
+      </w:r>
+      <w:r>
+        <w:rPr>
+          <w:lang w:val="en-US"/>
+        </w:rPr>
+        <w:t>. –</w:t>
+      </w:r>
+      <w:r>
+        <w:rPr>
+          <w:lang w:val="en-US"/>
+        </w:rPr>
+        <w:t xml:space="preserve"> 2021</w:t>
+      </w:r>
+      <w:r>
+        <w:rPr>
+          <w:lang w:val="en-US"/>
+        </w:rPr>
+        <w:t>. –</w:t>
+      </w:r>
+      <w:r>
+        <w:rPr>
+          <w:lang w:val="en-US"/>
+        </w:rPr>
+        <w:t xml:space="preserve"> № 12755</w:t>
+      </w:r>
+      <w:r>
+        <w:rPr>
+          <w:lang w:val="en-US"/>
+        </w:rPr>
+        <w:t>. –</w:t>
+      </w:r>
+      <w:r>
+        <w:rPr>
+          <w:lang w:val="en-US"/>
+        </w:rPr>
+        <w:t xml:space="preserve"> P. 127-143.</w:t>
       </w:r>
     </w:p>
     <w:p>
       <w:pPr>
-        <w:pStyle w:val="22MVUS"/>
-        <w:rPr>
-          <w:lang w:val="en-US"/>
-        </w:rPr>
-      </w:pPr>
-      <w:r>
-        <w:rPr>
-          <w:b/>
-          <w:bCs/>
-          <w:lang w:val="en-US"/>
-        </w:rPr>
-        <w:t>Sysoyev</w:t>
-      </w:r>
-      <w:r>
-        <w:rPr>
-          <w:b/>
-          <w:bCs/>
-          <w:lang w:val="en-US"/>
-        </w:rPr>
-        <w:t xml:space="preserve"> </w:t>
-      </w:r>
-      <w:r>
-        <w:rPr>
-          <w:b/>
-          <w:bCs/>
-          <w:lang w:val="en-US"/>
-        </w:rPr>
-        <w:t>A.</w:t>
-      </w:r>
-      <w:r>
-        <w:rPr>
-          <w:lang w:val="en-US"/>
-        </w:rPr>
-        <w:t xml:space="preserve"> Globalizer – A parallel software system for solving global optimization problems </w:t>
-      </w:r>
-      <w:r>
-        <w:rPr>
-          <w:lang w:val="en-US"/>
-        </w:rPr>
-        <w:t xml:space="preserve">/ </w:t>
-      </w:r>
-      <w:r>
-        <w:rPr>
-          <w:lang w:val="en-US"/>
-        </w:rPr>
-        <w:t>A.</w:t>
-      </w:r>
-      <w:r>
-        <w:rPr>
-          <w:lang w:val="en-US"/>
-        </w:rPr>
-        <w:t xml:space="preserve"> </w:t>
-      </w:r>
-      <w:r>
-        <w:rPr>
-          <w:lang w:val="en-US"/>
-        </w:rPr>
-        <w:t>Sysoyev, K.</w:t>
-      </w:r>
-      <w:r>
-        <w:rPr>
-          <w:lang w:val="en-US"/>
-        </w:rPr>
-        <w:t xml:space="preserve"> </w:t>
-      </w:r>
-      <w:r>
-        <w:rPr>
-          <w:lang w:val="en-US"/>
-        </w:rPr>
-        <w:t>Barkalov, V.</w:t>
-      </w:r>
-      <w:r>
-        <w:rPr>
-          <w:lang w:val="en-US"/>
-        </w:rPr>
-        <w:t xml:space="preserve"> </w:t>
-      </w:r>
-      <w:r>
-        <w:rPr>
-          <w:lang w:val="en-US"/>
-        </w:rPr>
-        <w:t>Sovrasov, I.</w:t>
-      </w:r>
-      <w:r>
-        <w:rPr>
-          <w:lang w:val="en-US"/>
-        </w:rPr>
-        <w:t xml:space="preserve"> </w:t>
-      </w:r>
-      <w:r>
-        <w:rPr>
-          <w:lang w:val="en-US"/>
-        </w:rPr>
-        <w:t>Lebedev,</w:t>
-      </w:r>
-      <w:r>
-        <w:rPr>
-          <w:lang w:val="en-US"/>
-        </w:rPr>
-        <w:t xml:space="preserve"> </w:t>
-      </w:r>
-      <w:r>
-        <w:rPr>
-          <w:lang w:val="en-US"/>
-        </w:rPr>
-        <w:t>V. Gergel</w:t>
-      </w:r>
-      <w:r>
-        <w:rPr>
-          <w:lang w:val="en-US"/>
-        </w:rPr>
-        <w:t xml:space="preserve"> //</w:t>
-      </w:r>
-      <w:r>
-        <w:rPr>
-          <w:lang w:val="en-US"/>
-        </w:rPr>
-        <w:t xml:space="preserve"> Lecture Notes in Computer Science</w:t>
-      </w:r>
-      <w:r>
-        <w:rPr>
-          <w:lang w:val="en-US"/>
-        </w:rPr>
-        <w:t>. –</w:t>
-      </w:r>
-      <w:r>
-        <w:rPr>
-          <w:lang w:val="en-US"/>
-        </w:rPr>
-        <w:t xml:space="preserve"> 2017</w:t>
-      </w:r>
-      <w:r>
-        <w:rPr>
-          <w:lang w:val="en-US"/>
-        </w:rPr>
-        <w:t>. –</w:t>
-      </w:r>
-      <w:r>
-        <w:rPr>
-          <w:lang w:val="en-US"/>
-        </w:rPr>
-        <w:t xml:space="preserve"> </w:t>
-      </w:r>
-      <w:r>
-        <w:rPr>
-          <w:lang w:val="en-US"/>
-        </w:rPr>
-        <w:t>№</w:t>
-      </w:r>
-      <w:r>
-        <w:rPr>
-          <w:lang w:val="en-US"/>
-        </w:rPr>
-        <w:t>10421</w:t>
-      </w:r>
-      <w:r>
-        <w:rPr>
-          <w:lang w:val="en-US"/>
-        </w:rPr>
-        <w:t>. –</w:t>
-      </w:r>
-      <w:r>
-        <w:rPr>
-          <w:lang w:val="en-US"/>
-        </w:rPr>
-        <w:t xml:space="preserve"> P.</w:t>
-      </w:r>
-      <w:r>
-        <w:rPr>
-          <w:lang w:val="en-US"/>
-        </w:rPr>
-        <w:t xml:space="preserve"> 492-499.</w:t>
-      </w:r>
+        <w:pStyle w:val="22MVUS7"/>
+        <w:rPr>
+          <w:lang w:val="en-US"/>
+        </w:rPr>
+      </w:pPr>
     </w:p>
     <w:p>
       <w:pPr>
-        <w:pStyle w:val="22MVUS"/>
-        <w:rPr>
-          <w:lang w:val="en-US"/>
-        </w:rPr>
-      </w:pPr>
-      <w:r>
-        <w:rPr>
-          <w:b/>
-          <w:bCs/>
-          <w:lang w:val="en-US"/>
-        </w:rPr>
-        <w:t>Barkalov K.A.</w:t>
-      </w:r>
-      <w:r>
-        <w:rPr>
-          <w:lang w:val="en-US"/>
-        </w:rPr>
-        <w:t xml:space="preserve"> Acceleration of global optimization algorithm by detecting local extrema based on machine learning</w:t>
-      </w:r>
-      <w:r>
-        <w:rPr>
-          <w:lang w:val="en-US"/>
-        </w:rPr>
-        <w:t xml:space="preserve"> / </w:t>
-      </w:r>
-      <w:r>
-        <w:rPr>
-          <w:lang w:val="en-US"/>
-        </w:rPr>
-        <w:t>K.A.</w:t>
-      </w:r>
-      <w:r>
-        <w:rPr>
-          <w:lang w:val="en-US"/>
-        </w:rPr>
-        <w:t xml:space="preserve"> </w:t>
-      </w:r>
-      <w:r>
-        <w:rPr>
-          <w:lang w:val="en-US"/>
-        </w:rPr>
-        <w:t>Barkalov, I.G.</w:t>
-      </w:r>
-      <w:r>
-        <w:rPr>
-          <w:lang w:val="en-US"/>
-        </w:rPr>
-        <w:t xml:space="preserve"> </w:t>
-      </w:r>
-      <w:r>
-        <w:rPr>
-          <w:lang w:val="en-US"/>
-        </w:rPr>
-        <w:t>Lebedev, E.A.</w:t>
-      </w:r>
-      <w:r>
-        <w:rPr>
-          <w:lang w:val="en-US"/>
-        </w:rPr>
-        <w:t xml:space="preserve"> </w:t>
-      </w:r>
-      <w:r>
-        <w:rPr>
-          <w:lang w:val="en-US"/>
-        </w:rPr>
-        <w:t xml:space="preserve">Kozinov </w:t>
-      </w:r>
-      <w:r>
-        <w:rPr>
-          <w:lang w:val="en-US"/>
-        </w:rPr>
-        <w:t>// Entropy</w:t>
-      </w:r>
-      <w:r>
-        <w:rPr>
-          <w:lang w:val="en-US"/>
-        </w:rPr>
-        <w:t>. –</w:t>
-      </w:r>
-      <w:r>
-        <w:rPr>
-          <w:lang w:val="en-US"/>
-        </w:rPr>
-        <w:t xml:space="preserve"> 2021</w:t>
-      </w:r>
-      <w:r>
-        <w:rPr>
-          <w:lang w:val="en-US"/>
-        </w:rPr>
-        <w:t>. –</w:t>
-      </w:r>
-      <w:r>
-        <w:rPr>
-          <w:lang w:val="en-US"/>
-        </w:rPr>
-        <w:t xml:space="preserve"> № 23</w:t>
-      </w:r>
-      <w:r>
-        <w:rPr>
-          <w:lang w:val="en-US"/>
-        </w:rPr>
-        <w:t>. –</w:t>
-      </w:r>
-      <w:r>
-        <w:rPr>
-          <w:lang w:val="en-US"/>
-        </w:rPr>
-        <w:t xml:space="preserve"> P. 1272.</w:t>
-      </w:r>
+        <w:pStyle w:val="22MVUS7"/>
+        <w:rPr>
+          <w:lang w:val="en-US"/>
+        </w:rPr>
+      </w:pPr>
     </w:p>
     <w:p>
       <w:pPr>
-        <w:pStyle w:val="22MVUS"/>
-        <w:rPr>
-          <w:lang w:val="en-US"/>
-        </w:rPr>
-      </w:pPr>
-      <w:r>
-        <w:rPr>
-          <w:b/>
-          <w:bCs/>
-          <w:lang w:val="en-US"/>
-        </w:rPr>
-        <w:t>Gergel V.P.</w:t>
-      </w:r>
-      <w:r>
-        <w:rPr>
-          <w:lang w:val="en-US"/>
-        </w:rPr>
-        <w:t xml:space="preserve"> Efficient multicriterial optimization based on intensive re-use of search information</w:t>
-      </w:r>
-      <w:r>
-        <w:rPr>
-          <w:lang w:val="en-US"/>
-        </w:rPr>
-        <w:t xml:space="preserve"> / </w:t>
-      </w:r>
-      <w:r>
-        <w:rPr>
-          <w:lang w:val="en-US"/>
-        </w:rPr>
-        <w:t>V.P.</w:t>
-      </w:r>
-      <w:r>
-        <w:rPr>
-          <w:lang w:val="en-US"/>
-        </w:rPr>
-        <w:t xml:space="preserve"> </w:t>
-      </w:r>
-      <w:r>
-        <w:rPr>
-          <w:lang w:val="en-US"/>
-        </w:rPr>
-        <w:t>Gergel, E.A.</w:t>
-      </w:r>
-      <w:r>
-        <w:rPr>
-          <w:lang w:val="en-US"/>
-        </w:rPr>
-        <w:t xml:space="preserve"> </w:t>
-      </w:r>
-      <w:r>
-        <w:rPr>
-          <w:lang w:val="en-US"/>
-        </w:rPr>
-        <w:t>Kozinov</w:t>
-      </w:r>
-      <w:r>
-        <w:rPr>
-          <w:lang w:val="en-US"/>
-        </w:rPr>
-        <w:t>//</w:t>
-      </w:r>
-      <w:r>
-        <w:rPr>
-          <w:lang w:val="en-US"/>
-        </w:rPr>
-        <w:t xml:space="preserve"> In: J</w:t>
-      </w:r>
-      <w:r>
-        <w:rPr>
-          <w:lang w:val="en-US"/>
-        </w:rPr>
-        <w:t>.</w:t>
-      </w:r>
-      <w:r>
-        <w:rPr>
-          <w:lang w:val="en-US"/>
-        </w:rPr>
-        <w:t xml:space="preserve"> Glob</w:t>
-      </w:r>
-      <w:r>
-        <w:rPr>
-          <w:lang w:val="en-US"/>
-        </w:rPr>
-        <w:t>.</w:t>
-      </w:r>
-      <w:r>
-        <w:rPr>
-          <w:lang w:val="en-US"/>
-        </w:rPr>
-        <w:t xml:space="preserve"> Optim</w:t>
-      </w:r>
-      <w:r>
-        <w:rPr>
-          <w:lang w:val="en-US"/>
-        </w:rPr>
-        <w:t>.</w:t>
-      </w:r>
-      <w:r>
-        <w:rPr>
-          <w:lang w:val="en-US"/>
-        </w:rPr>
-        <w:t xml:space="preserve"> –</w:t>
-      </w:r>
-      <w:r>
-        <w:rPr>
-          <w:lang w:val="en-US"/>
-        </w:rPr>
-        <w:t xml:space="preserve"> </w:t>
-      </w:r>
-      <w:r>
-        <w:rPr>
-          <w:lang w:val="en-US"/>
-        </w:rPr>
-        <w:t>2018</w:t>
-      </w:r>
-      <w:r>
-        <w:rPr>
-          <w:lang w:val="en-US"/>
-        </w:rPr>
-        <w:t>. –</w:t>
-      </w:r>
-      <w:r>
-        <w:rPr>
-          <w:lang w:val="en-US"/>
-        </w:rPr>
-        <w:t xml:space="preserve"> </w:t>
-      </w:r>
-      <w:r>
-        <w:t>№</w:t>
-      </w:r>
-      <w:r>
-        <w:rPr>
-          <w:lang w:val="en-US"/>
-        </w:rPr>
-        <w:t>71(1)</w:t>
-      </w:r>
-      <w:r>
-        <w:rPr>
-          <w:lang w:val="en-US"/>
-        </w:rPr>
-        <w:t>. –</w:t>
-      </w:r>
-      <w:r>
-        <w:rPr>
-          <w:lang w:val="en-US"/>
-        </w:rPr>
-        <w:t xml:space="preserve"> P.</w:t>
-      </w:r>
-      <w:r>
-        <w:rPr>
-          <w:lang w:val="en-US"/>
-        </w:rPr>
-        <w:t xml:space="preserve"> 73-90</w:t>
-      </w:r>
-      <w:r>
-        <w:rPr>
-          <w:lang w:val="en-US"/>
-        </w:rPr>
-        <w:t>.</w:t>
+        <w:pStyle w:val="22MVUS7"/>
+        <w:rPr>
+          <w:lang w:val="en-US"/>
+        </w:rPr>
+      </w:pPr>
+      <w:r>
+        <w:t xml:space="preserve">Коды ГРНТИ: </w:t>
       </w:r>
     </w:p>
     <w:p>
       <w:pPr>
-        <w:pStyle w:val="22MVUS"/>
-        <w:rPr>
-          <w:lang w:val="en-US"/>
-        </w:rPr>
-      </w:pPr>
-      <w:r>
-        <w:rPr>
-          <w:b/>
-          <w:bCs/>
-          <w:lang w:val="en-US"/>
-        </w:rPr>
-        <w:lastRenderedPageBreak/>
-        <w:t>Gergely V.P.</w:t>
-      </w:r>
-      <w:r>
-        <w:rPr>
-          <w:lang w:val="en-US"/>
-        </w:rPr>
-        <w:t xml:space="preserve"> Parallel solving of multiple information-coordinated global optimization problems</w:t>
-      </w:r>
-      <w:r>
-        <w:rPr>
-          <w:lang w:val="en-US"/>
-        </w:rPr>
-        <w:t xml:space="preserve"> / </w:t>
-      </w:r>
-      <w:r>
-        <w:rPr>
-          <w:lang w:val="en-US"/>
-        </w:rPr>
-        <w:t>V.P.</w:t>
-      </w:r>
-      <w:r>
-        <w:rPr>
-          <w:lang w:val="en-US"/>
-        </w:rPr>
-        <w:t xml:space="preserve"> </w:t>
-      </w:r>
-      <w:r>
-        <w:rPr>
-          <w:lang w:val="en-US"/>
-        </w:rPr>
-        <w:t>Gergely, E.A.</w:t>
-      </w:r>
-      <w:r>
-        <w:rPr>
-          <w:lang w:val="en-US"/>
-        </w:rPr>
-        <w:t xml:space="preserve"> </w:t>
-      </w:r>
-      <w:r>
-        <w:rPr>
-          <w:lang w:val="en-US"/>
-        </w:rPr>
-        <w:t xml:space="preserve">Kozinov </w:t>
-      </w:r>
-      <w:r>
-        <w:rPr>
-          <w:lang w:val="en-US"/>
-        </w:rPr>
-        <w:t>// Journal of Parallel and Distributed Computing</w:t>
-      </w:r>
-      <w:r>
-        <w:rPr>
-          <w:lang w:val="en-US"/>
-        </w:rPr>
-        <w:t>. –</w:t>
-      </w:r>
-      <w:r>
-        <w:rPr>
-          <w:lang w:val="en-US"/>
-        </w:rPr>
-        <w:t xml:space="preserve"> 2021</w:t>
-      </w:r>
-      <w:r>
-        <w:rPr>
-          <w:lang w:val="en-US"/>
-        </w:rPr>
-        <w:t>. –</w:t>
-      </w:r>
-      <w:r>
-        <w:rPr>
-          <w:lang w:val="en-US"/>
-        </w:rPr>
-        <w:t xml:space="preserve"> </w:t>
-      </w:r>
-      <w:r>
-        <w:rPr>
-          <w:lang w:val="en-US"/>
-        </w:rPr>
-        <w:t>№</w:t>
-      </w:r>
-      <w:r>
-        <w:rPr>
-          <w:lang w:val="en-US"/>
-        </w:rPr>
-        <w:t xml:space="preserve"> </w:t>
-      </w:r>
-      <w:r>
-        <w:rPr>
-          <w:lang w:val="en-US"/>
-        </w:rPr>
-        <w:t>154</w:t>
-      </w:r>
-      <w:r>
-        <w:rPr>
-          <w:lang w:val="en-US"/>
-        </w:rPr>
-        <w:t>. –</w:t>
-      </w:r>
-      <w:r>
-        <w:rPr>
-          <w:lang w:val="en-US"/>
-        </w:rPr>
-        <w:t xml:space="preserve"> P. 153-162. </w:t>
-      </w:r>
+        <w:pStyle w:val="22MVUS7"/>
+        <w:rPr>
+          <w:lang w:val="en-US"/>
+        </w:rPr>
+      </w:pPr>
     </w:p>
     <w:p>
       <w:pPr>
-        <w:pStyle w:val="22MVUS"/>
-        <w:rPr>
-          <w:lang w:val="en-US"/>
-        </w:rPr>
-      </w:pPr>
-      <w:r>
-        <w:rPr>
-          <w:b/>
-          <w:bCs/>
-          <w:lang w:val="en-US"/>
-        </w:rPr>
-        <w:t>Barkalov K.A.</w:t>
-      </w:r>
-      <w:r>
-        <w:rPr>
-          <w:lang w:val="en-US"/>
-        </w:rPr>
-        <w:t xml:space="preserve"> An Approach for Simultaneous Finding of Multiple Efficient Decisions in Multi-objective Optimization Problems</w:t>
-      </w:r>
-      <w:r>
-        <w:rPr>
-          <w:lang w:val="en-US"/>
-        </w:rPr>
-        <w:t xml:space="preserve"> / </w:t>
-      </w:r>
-      <w:r>
-        <w:rPr>
-          <w:lang w:val="en-US"/>
-        </w:rPr>
-        <w:t>K.A.</w:t>
-      </w:r>
-      <w:r>
-        <w:rPr>
-          <w:lang w:val="en-US"/>
-        </w:rPr>
-        <w:t xml:space="preserve"> </w:t>
-      </w:r>
-      <w:r>
-        <w:rPr>
-          <w:lang w:val="en-US"/>
-        </w:rPr>
-        <w:t>Barkalov, V.P.</w:t>
-      </w:r>
-      <w:r>
-        <w:rPr>
-          <w:lang w:val="en-US"/>
-        </w:rPr>
-        <w:t xml:space="preserve"> </w:t>
-      </w:r>
-      <w:r>
-        <w:rPr>
-          <w:lang w:val="en-US"/>
-        </w:rPr>
-        <w:t>Gergel, V.A.</w:t>
-      </w:r>
-      <w:r>
-        <w:rPr>
-          <w:lang w:val="en-US"/>
-        </w:rPr>
-        <w:t xml:space="preserve"> </w:t>
-      </w:r>
-      <w:r>
-        <w:rPr>
-          <w:lang w:val="en-US"/>
-        </w:rPr>
-        <w:t>Grishagin, E.A.</w:t>
-      </w:r>
-      <w:r>
-        <w:rPr>
-          <w:lang w:val="en-US"/>
-        </w:rPr>
-        <w:t xml:space="preserve"> </w:t>
-      </w:r>
-      <w:r>
-        <w:rPr>
-          <w:lang w:val="en-US"/>
-        </w:rPr>
-        <w:t xml:space="preserve">Kozinov </w:t>
-      </w:r>
-      <w:r>
-        <w:rPr>
-          <w:lang w:val="en-US"/>
-        </w:rPr>
-        <w:t>// Lecture Notes in Computer Science</w:t>
-      </w:r>
-      <w:r>
-        <w:rPr>
-          <w:lang w:val="en-US"/>
-        </w:rPr>
-        <w:t>. –</w:t>
-      </w:r>
-      <w:r>
-        <w:rPr>
-          <w:lang w:val="en-US"/>
-        </w:rPr>
-        <w:t xml:space="preserve"> 2021</w:t>
-      </w:r>
-      <w:r>
-        <w:rPr>
-          <w:lang w:val="en-US"/>
-        </w:rPr>
-        <w:t>. –</w:t>
-      </w:r>
-      <w:r>
-        <w:rPr>
-          <w:lang w:val="en-US"/>
-        </w:rPr>
-        <w:t xml:space="preserve"> № 12755</w:t>
-      </w:r>
-      <w:r>
-        <w:rPr>
-          <w:lang w:val="en-US"/>
-        </w:rPr>
-        <w:t>. –</w:t>
-      </w:r>
-      <w:r>
-        <w:rPr>
-          <w:lang w:val="en-US"/>
-        </w:rPr>
-        <w:t xml:space="preserve"> P. 127-143.</w:t>
-      </w:r>
-    </w:p>
-    <w:p>
-      <w:pPr>
         <w:pStyle w:val="22MVUS7"/>
         <w:rPr>
           <w:lang w:val="en-US"/>
         </w:rPr>
       </w:pPr>
-    </w:p>
-    <w:p>
-      <w:pPr>
-        <w:pStyle w:val="22MVUS7"/>
-        <w:rPr>
-          <w:lang w:val="en-US"/>
-        </w:rPr>
-      </w:pPr>
-    </w:p>
-    <w:p>
-      <w:pPr>
-        <w:pStyle w:val="22MVUS7"/>
-        <w:rPr>
-          <w:lang w:val="en-US"/>
-        </w:rPr>
-      </w:pPr>
-      <w:r>
-        <w:t xml:space="preserve">Коды ГРНТИ: </w:t>
-      </w:r>
-    </w:p>
-    <w:p>
-      <w:pPr>
-        <w:pStyle w:val="22MVUS7"/>
-        <w:rPr>
-          <w:lang w:val="en-US"/>
-        </w:rPr>
-      </w:pPr>
-    </w:p>
-    <w:p>
-      <w:pPr>
-        <w:pStyle w:val="22MVUS7"/>
-        <w:rPr>
-          <w:lang w:val="en-US"/>
-        </w:rPr>
-      </w:pPr>
+      <w:r>
+        <w:rPr>
+          <w:lang w:val="en-US"/>
+        </w:rPr>
+        <w:t>50.41.25</w:t>
+      </w:r>
+      <w:r>
+        <w:t xml:space="preserve">, </w:t>
+      </w:r>
+      <w:r>
+        <w:rPr>
+          <w:lang w:val="en-US"/>
+        </w:rPr>
+        <w:t>50.51.17</w:t>
+      </w:r>
     </w:p>
     <w:sectPr>
-      <w:headerReference w:type="default" r:id="rId11"/>
+      <w:headerReference w:type="default" r:id="rId8"/>
       <w:pgSz w:w="8392" w:h="11907" w:code="11"/>
       <w:pgMar w:top="1021" w:right="1077" w:bottom="1021" w:left="1077" w:header="680" w:footer="680" w:gutter="0"/>
       <w:cols w:space="708"/>
@@ -4537,6 +6439,119 @@
     </w:lvl>
   </w:abstractNum>
   <w:abstractNum w:abstractNumId="3" w15:restartNumberingAfterBreak="0">
+    <w:nsid w:val="2C962FAC"/>
+    <w:multiLevelType w:val="hybridMultilevel"/>
+    <w:tmpl w:val="2B5CECBE"/>
+    <w:lvl w:ilvl="0" w:tplc="6B84FFA0">
+      <w:start w:val="1"/>
+      <w:numFmt w:val="bullet"/>
+      <w:lvlText w:val="-"/>
+      <w:lvlJc w:val="left"/>
+      <w:pPr>
+        <w:ind w:left="1350" w:hanging="360"/>
+      </w:pPr>
+      <w:rPr>
+        <w:rFonts w:ascii="Courier New" w:hAnsi="Courier New" w:hint="default"/>
+      </w:rPr>
+    </w:lvl>
+    <w:lvl w:ilvl="1" w:tplc="04090003" w:tentative="1">
+      <w:start w:val="1"/>
+      <w:numFmt w:val="bullet"/>
+      <w:lvlText w:val="o"/>
+      <w:lvlJc w:val="left"/>
+      <w:pPr>
+        <w:ind w:left="2070" w:hanging="360"/>
+      </w:pPr>
+      <w:rPr>
+        <w:rFonts w:ascii="Courier New" w:hAnsi="Courier New" w:cs="Courier New" w:hint="default"/>
+      </w:rPr>
+    </w:lvl>
+    <w:lvl w:ilvl="2" w:tplc="04090005" w:tentative="1">
+      <w:start w:val="1"/>
+      <w:numFmt w:val="bullet"/>
+      <w:lvlText w:val=""/>
+      <w:lvlJc w:val="left"/>
+      <w:pPr>
+        <w:ind w:left="2790" w:hanging="360"/>
+      </w:pPr>
+      <w:rPr>
+        <w:rFonts w:ascii="Wingdings" w:hAnsi="Wingdings" w:hint="default"/>
+      </w:rPr>
+    </w:lvl>
+    <w:lvl w:ilvl="3" w:tplc="04090001" w:tentative="1">
+      <w:start w:val="1"/>
+      <w:numFmt w:val="bullet"/>
+      <w:lvlText w:val=""/>
+      <w:lvlJc w:val="left"/>
+      <w:pPr>
+        <w:ind w:left="3510" w:hanging="360"/>
+      </w:pPr>
+      <w:rPr>
+        <w:rFonts w:ascii="Symbol" w:hAnsi="Symbol" w:hint="default"/>
+      </w:rPr>
+    </w:lvl>
+    <w:lvl w:ilvl="4" w:tplc="04090003" w:tentative="1">
+      <w:start w:val="1"/>
+      <w:numFmt w:val="bullet"/>
+      <w:lvlText w:val="o"/>
+      <w:lvlJc w:val="left"/>
+      <w:pPr>
+        <w:ind w:left="4230" w:hanging="360"/>
+      </w:pPr>
+      <w:rPr>
+        <w:rFonts w:ascii="Courier New" w:hAnsi="Courier New" w:cs="Courier New" w:hint="default"/>
+      </w:rPr>
+    </w:lvl>
+    <w:lvl w:ilvl="5" w:tplc="04090005" w:tentative="1">
+      <w:start w:val="1"/>
+      <w:numFmt w:val="bullet"/>
+      <w:lvlText w:val=""/>
+      <w:lvlJc w:val="left"/>
+      <w:pPr>
+        <w:ind w:left="4950" w:hanging="360"/>
+      </w:pPr>
+      <w:rPr>
+        <w:rFonts w:ascii="Wingdings" w:hAnsi="Wingdings" w:hint="default"/>
+      </w:rPr>
+    </w:lvl>
+    <w:lvl w:ilvl="6" w:tplc="04090001" w:tentative="1">
+      <w:start w:val="1"/>
+      <w:numFmt w:val="bullet"/>
+      <w:lvlText w:val=""/>
+      <w:lvlJc w:val="left"/>
+      <w:pPr>
+        <w:ind w:left="5670" w:hanging="360"/>
+      </w:pPr>
+      <w:rPr>
+        <w:rFonts w:ascii="Symbol" w:hAnsi="Symbol" w:hint="default"/>
+      </w:rPr>
+    </w:lvl>
+    <w:lvl w:ilvl="7" w:tplc="04090003" w:tentative="1">
+      <w:start w:val="1"/>
+      <w:numFmt w:val="bullet"/>
+      <w:lvlText w:val="o"/>
+      <w:lvlJc w:val="left"/>
+      <w:pPr>
+        <w:ind w:left="6390" w:hanging="360"/>
+      </w:pPr>
+      <w:rPr>
+        <w:rFonts w:ascii="Courier New" w:hAnsi="Courier New" w:cs="Courier New" w:hint="default"/>
+      </w:rPr>
+    </w:lvl>
+    <w:lvl w:ilvl="8" w:tplc="04090005" w:tentative="1">
+      <w:start w:val="1"/>
+      <w:numFmt w:val="bullet"/>
+      <w:lvlText w:val=""/>
+      <w:lvlJc w:val="left"/>
+      <w:pPr>
+        <w:ind w:left="7110" w:hanging="360"/>
+      </w:pPr>
+      <w:rPr>
+        <w:rFonts w:ascii="Wingdings" w:hAnsi="Wingdings" w:hint="default"/>
+      </w:rPr>
+    </w:lvl>
+  </w:abstractNum>
+  <w:abstractNum w:abstractNumId="4" w15:restartNumberingAfterBreak="0">
     <w:nsid w:val="57DF4B3C"/>
     <w:multiLevelType w:val="hybridMultilevel"/>
     <w:tmpl w:val="FC12C522"/>
@@ -4653,7 +6668,7 @@
       </w:pPr>
     </w:lvl>
   </w:abstractNum>
-  <w:abstractNum w:abstractNumId="4" w15:restartNumberingAfterBreak="0">
+  <w:abstractNum w:abstractNumId="5" w15:restartNumberingAfterBreak="0">
     <w:nsid w:val="5DA01194"/>
     <w:multiLevelType w:val="hybridMultilevel"/>
     <w:tmpl w:val="39CC8F04"/>
@@ -4794,7 +6809,7 @@
       </w:rPr>
     </w:lvl>
   </w:abstractNum>
-  <w:abstractNum w:abstractNumId="5" w15:restartNumberingAfterBreak="0">
+  <w:abstractNum w:abstractNumId="6" w15:restartNumberingAfterBreak="0">
     <w:nsid w:val="7D9521C8"/>
     <w:multiLevelType w:val="multilevel"/>
     <w:tmpl w:val="05BEAFB6"/>
@@ -4936,7 +6951,7 @@
       </w:rPr>
     </w:lvl>
   </w:abstractNum>
-  <w:abstractNum w:abstractNumId="6" w15:restartNumberingAfterBreak="0">
+  <w:abstractNum w:abstractNumId="7" w15:restartNumberingAfterBreak="0">
     <w:nsid w:val="7FCB6ACA"/>
     <w:multiLevelType w:val="hybridMultilevel"/>
     <w:tmpl w:val="A71C78BE"/>
@@ -5059,13 +7074,13 @@
     <w:abstractNumId w:val="2"/>
   </w:num>
   <w:num w:numId="2" w16cid:durableId="169607569">
-    <w:abstractNumId w:val="4"/>
+    <w:abstractNumId w:val="5"/>
   </w:num>
   <w:num w:numId="3" w16cid:durableId="423108982">
-    <w:abstractNumId w:val="6"/>
+    <w:abstractNumId w:val="7"/>
   </w:num>
   <w:num w:numId="4" w16cid:durableId="1680229068">
-    <w:abstractNumId w:val="3"/>
+    <w:abstractNumId w:val="4"/>
   </w:num>
   <w:num w:numId="5" w16cid:durableId="323048501">
     <w:abstractNumId w:val="0"/>
@@ -5074,7 +7089,13 @@
     <w:abstractNumId w:val="1"/>
   </w:num>
   <w:num w:numId="7" w16cid:durableId="765228962">
-    <w:abstractNumId w:val="5"/>
+    <w:abstractNumId w:val="6"/>
+  </w:num>
+  <w:num w:numId="8" w16cid:durableId="596209004">
+    <w:abstractNumId w:val="3"/>
+  </w:num>
+  <w:num w:numId="9" w16cid:durableId="465314890">
+    <w:abstractNumId w:val="7"/>
   </w:num>
 </w:numbering>
 </file>
@@ -5159,7 +7180,7 @@
     <w:lsdException w:name="Closing" w:semiHidden="1" w:unhideWhenUsed="1"/>
     <w:lsdException w:name="Signature" w:semiHidden="1" w:unhideWhenUsed="1"/>
     <w:lsdException w:name="Default Paragraph Font" w:semiHidden="1" w:uiPriority="1" w:unhideWhenUsed="1"/>
-    <w:lsdException w:name="Body Text" w:semiHidden="1" w:unhideWhenUsed="1"/>
+    <w:lsdException w:name="Body Text" w:semiHidden="1" w:uiPriority="0" w:unhideWhenUsed="1"/>
     <w:lsdException w:name="Body Text Indent" w:semiHidden="1" w:unhideWhenUsed="1"/>
     <w:lsdException w:name="List Continue" w:semiHidden="1" w:unhideWhenUsed="1"/>
     <w:lsdException w:name="List Continue 2" w:semiHidden="1" w:unhideWhenUsed="1"/>
@@ -5664,7 +7685,6 @@
       <w:tabs>
         <w:tab w:val="left" w:pos="709"/>
       </w:tabs>
-      <w:ind w:left="0" w:firstLine="454"/>
       <w:jc w:val="both"/>
     </w:pPr>
     <w:rPr>
@@ -6093,6 +8113,35 @@
       <w:lang w:val="en-US"/>
     </w:rPr>
   </w:style>
+  <w:style w:type="paragraph" w:styleId="af2">
+    <w:name w:val="Body Text"/>
+    <w:basedOn w:val="a"/>
+    <w:link w:val="af3"/>
+    <w:rsid w:val="008F0CBB"/>
+    <w:pPr>
+      <w:spacing w:line="360" w:lineRule="auto"/>
+      <w:ind w:firstLine="397"/>
+      <w:jc w:val="both"/>
+    </w:pPr>
+    <w:rPr>
+      <w:rFonts w:eastAsia="Times New Roman"/>
+      <w:sz w:val="22"/>
+      <w:szCs w:val="22"/>
+      <w:lang w:eastAsia="zh-CN"/>
+    </w:rPr>
+  </w:style>
+  <w:style w:type="character" w:customStyle="1" w:styleId="af3">
+    <w:name w:val="Основной текст Знак"/>
+    <w:basedOn w:val="a0"/>
+    <w:link w:val="af2"/>
+    <w:rsid w:val="008F0CBB"/>
+    <w:rPr>
+      <w:rFonts w:eastAsia="Times New Roman"/>
+      <w:sz w:val="22"/>
+      <w:szCs w:val="22"/>
+      <w:lang w:eastAsia="zh-CN"/>
+    </w:rPr>
+  </w:style>
 </w:styles>
 </file>
 

--- a/2022/MVS/MVS_2022.docx
+++ b/2022/MVS/MVS_2022.docx
@@ -36,8 +36,21 @@
       <w:r>
         <w:t xml:space="preserve">. </w:t>
       </w:r>
-      <w:r>
-        <w:t xml:space="preserve">Козинов, И.Г. Лебедев, </w:t>
+      <w:proofErr w:type="spellStart"/>
+      <w:r>
+        <w:t>Козинов</w:t>
+      </w:r>
+      <w:proofErr w:type="spellEnd"/>
+      <w:r>
+        <w:t xml:space="preserve">, </w:t>
+      </w:r>
+      <w:proofErr w:type="gramStart"/>
+      <w:r>
+        <w:t>И.Г.</w:t>
+      </w:r>
+      <w:proofErr w:type="gramEnd"/>
+      <w:r>
+        <w:t xml:space="preserve"> Лебедев, </w:t>
       </w:r>
       <w:r>
         <w:t>А.В. Сысоев, М.А. Усова</w:t>
@@ -98,9 +111,14 @@
       <w:r>
         <w:t xml:space="preserve">г. </w:t>
       </w:r>
-      <w:r>
-        <w:t>Н.Новногов</w:t>
-      </w:r>
+      <w:proofErr w:type="spellStart"/>
+      <w:r>
+        <w:t>Н.Новго</w:t>
+      </w:r>
+      <w:r>
+        <w:t>род</w:t>
+      </w:r>
+      <w:proofErr w:type="spellEnd"/>
       <w:r>
         <w:t>,</w:t>
       </w:r>
@@ -113,18 +131,23 @@
         </w:rPr>
         <w:t>{</w:t>
       </w:r>
+      <w:proofErr w:type="spellStart"/>
+      <w:proofErr w:type="gramStart"/>
       <w:r>
         <w:rPr>
           <w:rStyle w:val="fontstyle11"/>
         </w:rPr>
         <w:t>konstantin.barkalov</w:t>
       </w:r>
+      <w:proofErr w:type="spellEnd"/>
+      <w:proofErr w:type="gramEnd"/>
       <w:r>
         <w:rPr>
           <w:rStyle w:val="fontstyle11"/>
         </w:rPr>
         <w:t>,</w:t>
       </w:r>
+      <w:proofErr w:type="spellStart"/>
       <w:r>
         <w:rPr>
           <w:rStyle w:val="fontstyle11"/>
@@ -132,12 +155,14 @@
         </w:rPr>
         <w:t>evgeny</w:t>
       </w:r>
+      <w:proofErr w:type="spellEnd"/>
       <w:r>
         <w:rPr>
           <w:rStyle w:val="fontstyle11"/>
         </w:rPr>
         <w:t>.</w:t>
       </w:r>
+      <w:proofErr w:type="spellStart"/>
       <w:r>
         <w:rPr>
           <w:rStyle w:val="fontstyle11"/>
@@ -145,6 +170,7 @@
         </w:rPr>
         <w:t>kozinov</w:t>
       </w:r>
+      <w:proofErr w:type="spellEnd"/>
       <w:r>
         <w:rPr>
           <w:rStyle w:val="fontstyle11"/>
@@ -177,7 +203,13 @@
         <w:t>и</w:t>
       </w:r>
       <w:r>
-        <w:t xml:space="preserve"> многоэкстремальной оптимизации в самых разнообразных областях приложениях. Данные задачи относятся к числу наиболее сложных проблем теории и практики оптимального выбора. В задачах такого вида допускается, что критери</w:t>
+        <w:t xml:space="preserve"> многоэкстремальной оптимизации в самых разнообразных областях</w:t>
+      </w:r>
+      <w:r>
+        <w:t xml:space="preserve"> и</w:t>
+      </w:r>
+      <w:r>
+        <w:t xml:space="preserve"> приложениях. Данные задачи относятся к числу наиболее сложных проблем теории и практики оптимального выбора. В задачах такого вида допускается, что критери</w:t>
       </w:r>
       <w:r>
         <w:t>и могут</w:t>
@@ -192,7 +224,13 @@
         <w:t xml:space="preserve"> несколько локальных оптимумов в области поиска, которые имеют различные значения. Наличие нескольких локальных оптимумов существенно усложняет поиск глобального оптимума, так как требует исследования всей допустимой области поиска.</w:t>
       </w:r>
       <w:r>
-        <w:t xml:space="preserve"> В случае нескольких критериев сложность решаемой задачи многократно возрастает так как за частую необходимо найти целое множество компромиссных вариантов</w:t>
+        <w:t xml:space="preserve"> В случае нескольких критериев сложность решаемой задачи многократно возрастает</w:t>
+      </w:r>
+      <w:r>
+        <w:t>,</w:t>
+      </w:r>
+      <w:r>
+        <w:t xml:space="preserve"> так как за частую необходимо найти целое множество компромиссных вариантов</w:t>
       </w:r>
       <w:r>
         <w:t xml:space="preserve">. </w:t>
@@ -253,7 +291,10 @@
         <w:t xml:space="preserve"> требует определ</w:t>
       </w:r>
       <w:r>
-        <w:t>ение</w:t>
+        <w:t>ени</w:t>
+      </w:r>
+      <w:r>
+        <w:t>я</w:t>
       </w:r>
       <w:r>
         <w:t xml:space="preserve"> </w:t>
@@ -271,7 +312,13 @@
         <w:t>я</w:t>
       </w:r>
       <w:r>
-        <w:t xml:space="preserve"> задач глобального поиска. Задачи осложняются тем, что в процессе оптимизации для исследователя значимость критериев может измениться, что приводит к необходимости решения новых задач глобального поиска.</w:t>
+        <w:t xml:space="preserve"> задач глобального поиска. Задачи осложняются тем, что в процессе оптимизации для исследователя значимость критериев может </w:t>
+      </w:r>
+      <w:r>
+        <w:t>меняться</w:t>
+      </w:r>
+      <w:r>
+        <w:t>, что приводит к необходимости решения новых задач глобального поиска.</w:t>
       </w:r>
     </w:p>
     <w:p>
@@ -285,7 +332,11 @@
         <w:t xml:space="preserve"> </w:t>
       </w:r>
       <w:r>
-        <w:t xml:space="preserve">Основные методы решения многокритериальных задач оптимизации можно найти в работах </w:t>
+        <w:t>Ос</w:t>
+      </w:r>
+      <w:r>
+        <w:lastRenderedPageBreak/>
+        <w:t xml:space="preserve">новные методы решения многокритериальных задач оптимизации можно найти в работах </w:t>
       </w:r>
       <w:r>
         <w:t>[</w:t>
@@ -302,14 +353,19 @@
         <w:pStyle w:val="22MVUS7"/>
       </w:pPr>
       <w:r>
-        <w:lastRenderedPageBreak/>
         <w:t>Коллективом авторов</w:t>
       </w:r>
       <w:r>
         <w:t xml:space="preserve"> </w:t>
       </w:r>
       <w:r>
-        <w:t xml:space="preserve">разработана система помощи принятия оптимальных решений </w:t>
+        <w:t>разработана система помощи принятия оптимальных решений</w:t>
+      </w:r>
+      <w:r>
+        <w:t xml:space="preserve"> –</w:t>
+      </w:r>
+      <w:r>
+        <w:t xml:space="preserve"> </w:t>
       </w:r>
       <w:r>
         <w:rPr>
@@ -318,7 +374,13 @@
         <w:t>Globalizer</w:t>
       </w:r>
       <w:r>
-        <w:t xml:space="preserve">, сочетающая эффективные </w:t>
+        <w:t xml:space="preserve"> сочетающая эффективные</w:t>
+      </w:r>
+      <w:r>
+        <w:t xml:space="preserve"> методы</w:t>
+      </w:r>
+      <w:r>
+        <w:t xml:space="preserve"> </w:t>
       </w:r>
       <w:r>
         <w:t xml:space="preserve">решения задач как глобальной, так и многокритериальной оптимизации </w:t>
@@ -339,7 +401,13 @@
         <w:t xml:space="preserve">, а также </w:t>
       </w:r>
       <w:r>
-        <w:t>демонстрируется эффективность предложенных методов</w:t>
+        <w:t xml:space="preserve">демонстрируется эффективность </w:t>
+      </w:r>
+      <w:r>
+        <w:t>используемых</w:t>
+      </w:r>
+      <w:r>
+        <w:t xml:space="preserve"> методов</w:t>
       </w:r>
       <w:r>
         <w:t>.</w:t>
@@ -1301,12 +1369,14 @@
         </w:rPr>
         <w:t xml:space="preserve">удовлетворяют условию </w:t>
       </w:r>
+      <w:proofErr w:type="spellStart"/>
       <w:r>
         <w:rPr>
           <w:lang w:val="ru-RU"/>
         </w:rPr>
         <w:t>Липщица</w:t>
       </w:r>
+      <w:proofErr w:type="spellEnd"/>
     </w:p>
     <w:p>
       <w:pPr>
@@ -1752,9 +1822,11 @@
       <w:r>
         <w:t xml:space="preserve">априори неизвестные константы </w:t>
       </w:r>
+      <w:proofErr w:type="spellStart"/>
       <w:r>
         <w:t>Липщица</w:t>
       </w:r>
+      <w:proofErr w:type="spellEnd"/>
       <w:r>
         <w:t>.</w:t>
       </w:r>
@@ -1896,7 +1968,43 @@
         <w:t xml:space="preserve">. </w:t>
       </w:r>
       <w:r>
-        <w:t xml:space="preserve">На практике, для поиска эффективных вариантов часто применяются различные методы скаляризации </w:t>
+        <w:t>Как отмечалось ранее, чтобы решить задачу МКП</w:t>
+      </w:r>
+      <w:r>
+        <w:t>, как правило,</w:t>
+      </w:r>
+      <w:r>
+        <w:t xml:space="preserve"> </w:t>
+      </w:r>
+      <w:r>
+        <w:t>необходимо найти несколько эффективных вариантов.</w:t>
+      </w:r>
+    </w:p>
+    <w:p>
+      <w:pPr>
+        <w:pStyle w:val="22MVUS20"/>
+      </w:pPr>
+      <w:r>
+        <w:t>Подход к решению задач многокритериально</w:t>
+      </w:r>
+      <w:r>
+        <w:t>го поиска</w:t>
+      </w:r>
+    </w:p>
+    <w:p>
+      <w:pPr>
+        <w:pStyle w:val="22MVUS7"/>
+      </w:pPr>
+      <w:r>
+        <w:t xml:space="preserve">На практике, для поиска эффективных вариантов часто применяются различные методы </w:t>
+      </w:r>
+      <w:proofErr w:type="spellStart"/>
+      <w:r>
+        <w:t>скаляризации</w:t>
+      </w:r>
+      <w:proofErr w:type="spellEnd"/>
+      <w:r>
+        <w:t xml:space="preserve"> </w:t>
       </w:r>
       <w:r>
         <w:t>[</w:t>
@@ -2300,17 +2408,6 @@
     </w:p>
     <w:p>
       <w:pPr>
-        <w:pStyle w:val="22MVUS20"/>
-      </w:pPr>
-      <w:r>
-        <w:t>Подход к решению задач многокритериально</w:t>
-      </w:r>
-      <w:r>
-        <w:t>го поиска</w:t>
-      </w:r>
-    </w:p>
-    <w:p>
-      <w:pPr>
         <w:pStyle w:val="22MVUS7"/>
       </w:pPr>
       <w:r>
@@ -2405,7 +2502,11 @@
         </m:r>
       </m:oMath>
       <w:r>
-        <w:t xml:space="preserve">, а также выбранном наборе коэффициентов </w:t>
+        <w:t xml:space="preserve">, а также </w:t>
+      </w:r>
+      <w:r>
+        <w:lastRenderedPageBreak/>
+        <w:t xml:space="preserve">выбранном наборе коэффициентов </w:t>
       </w:r>
       <m:oMath>
         <m:r>
@@ -2427,7 +2528,13 @@
         </m:r>
       </m:oMath>
       <w:r>
-        <w:t xml:space="preserve"> выполняется согласно следующим правилам.</w:t>
+        <w:t xml:space="preserve"> выполняется согла</w:t>
+      </w:r>
+      <w:r>
+        <w:t>сно</w:t>
+      </w:r>
+      <w:r>
+        <w:t xml:space="preserve"> следующим правилам.</w:t>
       </w:r>
     </w:p>
     <w:p>
@@ -2437,6 +2544,386 @@
       </w:pPr>
       <w:r>
         <w:t xml:space="preserve">Для каждого набора значений параметров </w:t>
+      </w:r>
+      <m:oMath>
+        <m:sSub>
+          <m:sSubPr>
+            <m:ctrlPr>
+              <w:rPr>
+                <w:rFonts w:ascii="Cambria Math" w:hAnsi="Cambria Math"/>
+                <w:i/>
+              </w:rPr>
+            </m:ctrlPr>
+          </m:sSubPr>
+          <m:e>
+            <m:r>
+              <w:rPr>
+                <w:rFonts w:ascii="Cambria Math" w:hAnsi="Cambria Math"/>
+              </w:rPr>
+              <m:t>y</m:t>
+            </m:r>
+          </m:e>
+          <m:sub>
+            <m:r>
+              <w:rPr>
+                <w:rFonts w:ascii="Cambria Math" w:hAnsi="Cambria Math"/>
+                <w:lang w:val="en-US"/>
+              </w:rPr>
+              <m:t>i</m:t>
+            </m:r>
+          </m:sub>
+        </m:sSub>
+      </m:oMath>
+      <w:r>
+        <w:t xml:space="preserve">, </w:t>
+      </w:r>
+      <m:oMath>
+        <m:r>
+          <w:rPr>
+            <w:rFonts w:ascii="Cambria Math" w:hAnsi="Cambria Math"/>
+          </w:rPr>
+          <m:t>1≤i≤k</m:t>
+        </m:r>
+      </m:oMath>
+      <w:r>
+        <w:t xml:space="preserve">, для которых были выполнены испытания, </w:t>
+      </w:r>
+      <w:r>
+        <w:t>используя развертку Пеано</w:t>
+      </w:r>
+      <w:r>
+        <w:t>,</w:t>
+      </w:r>
+      <w:r>
+        <w:t xml:space="preserve"> </w:t>
+      </w:r>
+      <w:r>
+        <w:t>получить образ на одномерной отрезке [0,1].</w:t>
+      </w:r>
+    </w:p>
+    <w:p>
+      <w:pPr>
+        <w:pStyle w:val="22MVUS3"/>
+        <w:ind w:left="0" w:firstLine="454"/>
+      </w:pPr>
+      <w:r>
+        <w:t>Разбить отрезок [0,1] на интервалы согласно образам проведенных испытаний.</w:t>
+      </w:r>
+    </w:p>
+    <w:p>
+      <w:pPr>
+        <w:pStyle w:val="22MVUS3"/>
+        <w:ind w:left="0" w:firstLine="454"/>
+      </w:pPr>
+      <w:r>
+        <w:t xml:space="preserve">Вычислить характеристику </w:t>
+      </w:r>
+      <m:oMath>
+        <m:r>
+          <w:rPr>
+            <w:rFonts w:ascii="Cambria Math" w:hAnsi="Cambria Math"/>
+          </w:rPr>
+          <m:t>R(i)</m:t>
+        </m:r>
+      </m:oMath>
+      <w:r>
+        <w:t xml:space="preserve"> для каждого интервала.</w:t>
+      </w:r>
+    </w:p>
+    <w:p>
+      <w:pPr>
+        <w:pStyle w:val="22MVUS3"/>
+        <w:ind w:left="0" w:firstLine="454"/>
+      </w:pPr>
+      <w:r>
+        <w:t xml:space="preserve">Выбрать интервал с максимальным значением характеристики </w:t>
+      </w:r>
+      <m:oMath>
+        <m:r>
+          <w:rPr>
+            <w:rFonts w:ascii="Cambria Math" w:hAnsi="Cambria Math"/>
+          </w:rPr>
+          <m:t>R(i)</m:t>
+        </m:r>
+      </m:oMath>
+      <w:r>
+        <w:t>.</w:t>
+      </w:r>
+    </w:p>
+    <w:p>
+      <w:pPr>
+        <w:pStyle w:val="22MVUS3"/>
+        <w:ind w:left="0" w:firstLine="454"/>
+      </w:pPr>
+      <w:r>
+        <w:t>В выбранном на одномерном отрезке интервале определить очередное значение для проведения испытаний.</w:t>
+      </w:r>
+    </w:p>
+    <w:p>
+      <w:pPr>
+        <w:pStyle w:val="22MVUS3"/>
+        <w:ind w:left="0" w:firstLine="454"/>
+      </w:pPr>
+      <w:r>
+        <w:t xml:space="preserve">По выбранному значению на одномерном отрезке определить значения параметров </w:t>
+      </w:r>
+      <m:oMath>
+        <m:sSub>
+          <m:sSubPr>
+            <m:ctrlPr>
+              <w:rPr>
+                <w:rFonts w:ascii="Cambria Math" w:hAnsi="Cambria Math"/>
+                <w:i/>
+              </w:rPr>
+            </m:ctrlPr>
+          </m:sSubPr>
+          <m:e>
+            <m:r>
+              <w:rPr>
+                <w:rFonts w:ascii="Cambria Math" w:hAnsi="Cambria Math"/>
+              </w:rPr>
+              <m:t>y</m:t>
+            </m:r>
+          </m:e>
+          <m:sub>
+            <m:r>
+              <w:rPr>
+                <w:rFonts w:ascii="Cambria Math" w:hAnsi="Cambria Math"/>
+              </w:rPr>
+              <m:t>k+1</m:t>
+            </m:r>
+          </m:sub>
+        </m:sSub>
+      </m:oMath>
+      <w:r>
+        <w:t xml:space="preserve"> проведения нового испытания. </w:t>
+      </w:r>
+    </w:p>
+    <w:p>
+      <w:pPr>
+        <w:pStyle w:val="22MVUS7"/>
+      </w:pPr>
+      <w:r>
+        <w:t xml:space="preserve">Алгоритм заканчивает выполнение при достижении требуемой точности. В предлагаемом подходе, после остановки алгоритма глобального поиска, на основе накопленной в процессе оптимизации информации строится оценка области Парето. Если качество полученной оценки области Парето является не достаточным, то задаются новые предпочтения (набор коэффициентов </w:t>
+      </w:r>
+      <m:oMath>
+        <m:r>
+          <w:rPr>
+            <w:rFonts w:ascii="Cambria Math" w:hAnsi="Cambria Math"/>
+          </w:rPr>
+          <m:t>λ</m:t>
+        </m:r>
+      </m:oMath>
+      <w:r>
+        <w:t>) и процесс поиска продолжается.</w:t>
+      </w:r>
+    </w:p>
+    <w:p>
+      <w:pPr>
+        <w:pStyle w:val="22MVUS7"/>
+      </w:pPr>
+      <w:r>
+        <w:t>Для эффективного</w:t>
+      </w:r>
+      <w:r>
+        <w:t xml:space="preserve"> </w:t>
+      </w:r>
+      <w:r>
+        <w:t>параллельного</w:t>
+      </w:r>
+      <w:r>
+        <w:t xml:space="preserve"> поиска в рамках системы </w:t>
+      </w:r>
+      <w:r>
+        <w:br/>
+      </w:r>
+      <w:r>
+        <w:rPr>
+          <w:lang w:val="en-US"/>
+        </w:rPr>
+        <w:t>Globalizer</w:t>
+      </w:r>
+      <w:r>
+        <w:t xml:space="preserve"> реализованы </w:t>
+      </w:r>
+      <w:r>
+        <w:t xml:space="preserve">несколько модификаций. </w:t>
+      </w:r>
+    </w:p>
+    <w:p>
+      <w:pPr>
+        <w:pStyle w:val="22MVUS7"/>
+      </w:pPr>
+      <w:r>
+        <w:t>Первая модификаци</w:t>
+      </w:r>
+      <w:r>
+        <w:t>я</w:t>
+      </w:r>
+      <w:r>
+        <w:t xml:space="preserve"> позволяет </w:t>
+      </w:r>
+      <w:r>
+        <w:t>параллельно и совместно решать сразу несколько задач (4)</w:t>
+      </w:r>
+      <w:r>
+        <w:t xml:space="preserve"> при разных наборах коэффициентов </w:t>
+      </w:r>
+      <m:oMath>
+        <m:r>
+          <w:rPr>
+            <w:rFonts w:ascii="Cambria Math" w:hAnsi="Cambria Math"/>
+          </w:rPr>
+          <m:t>λ</m:t>
+        </m:r>
+      </m:oMath>
+      <w:r>
+        <w:t>.</w:t>
+      </w:r>
+      <w:r>
+        <w:t xml:space="preserve"> Каждая решаемая задача (4) может быть запущенна на отдельном вычислительном узле. Эффективность поиска повышается за счет обмена, хранения и </w:t>
+      </w:r>
+      <w:r>
+        <w:t>п</w:t>
+      </w:r>
+      <w:r>
+        <w:t>овтор</w:t>
+      </w:r>
+      <w:r>
+        <w:t>ного использования вычисленных значений критериев</w:t>
+      </w:r>
+      <w:r>
+        <w:t xml:space="preserve"> </w:t>
+      </w:r>
+      <w:r>
+        <w:t>[13]</w:t>
+      </w:r>
+      <w:r>
+        <w:t xml:space="preserve">. </w:t>
+      </w:r>
+    </w:p>
+    <w:p>
+      <w:pPr>
+        <w:pStyle w:val="22MVUS7"/>
+      </w:pPr>
+      <w:r>
+        <w:t xml:space="preserve">Вторая модификация позволяет задействовать параллельные свойства каждого отдельного вычислительного узла. При выполнении правил </w:t>
+      </w:r>
+      <w:proofErr w:type="gramStart"/>
+      <w:r>
+        <w:t>4-5</w:t>
+      </w:r>
+      <w:proofErr w:type="gramEnd"/>
+      <w:r>
+        <w:t xml:space="preserve"> алгоритма глобального поиска</w:t>
+      </w:r>
+      <w:r>
+        <w:t>,</w:t>
+      </w:r>
+      <w:r>
+        <w:t xml:space="preserve"> выбирается не один а несколько интервалов с максимальным значением характеристик. В каждом выбранном интервале </w:t>
+      </w:r>
+      <w:r>
+        <w:t>вычисление очередной точки испытания и значени</w:t>
+      </w:r>
+      <w:r>
+        <w:t>й</w:t>
+      </w:r>
+      <w:r>
+        <w:t xml:space="preserve"> критериев</w:t>
+      </w:r>
+      <w:r>
+        <w:t xml:space="preserve"> может быть</w:t>
+      </w:r>
+      <w:r>
+        <w:t xml:space="preserve"> выполн</w:t>
+      </w:r>
+      <w:r>
+        <w:t>ено</w:t>
+      </w:r>
+      <w:r>
+        <w:t xml:space="preserve"> параллельно</w:t>
+      </w:r>
+      <w:r>
+        <w:t xml:space="preserve"> [</w:t>
+      </w:r>
+      <w:r>
+        <w:t>4,</w:t>
+      </w:r>
+      <w:r>
+        <w:t>13].</w:t>
+      </w:r>
+    </w:p>
+    <w:p>
+      <w:pPr>
+        <w:pStyle w:val="22MVUS7"/>
+      </w:pPr>
+      <w:r>
+        <w:t>Эффективность указанных модификаций показана на примере решения целой серии задач оптимизации.</w:t>
+      </w:r>
+    </w:p>
+    <w:p>
+      <w:pPr>
+        <w:pStyle w:val="22MVUS20"/>
+      </w:pPr>
+      <w:r>
+        <w:t>Результаты вычислительных экспериментов</w:t>
+      </w:r>
+    </w:p>
+    <w:p>
+      <w:pPr>
+        <w:pStyle w:val="22MVUS7"/>
+      </w:pPr>
+      <w:r>
+        <w:t>Вычислительные эксперименты проводились на суперкомпьютере «Лобачевский» Нижегородского государственного университета. Для демонстрации эффективности разработанных алгоритмов были выполнены эксперименты по решению 100 тестовых четырехмерных десяти</w:t>
+      </w:r>
+      <w:r>
+        <w:lastRenderedPageBreak/>
+        <w:t xml:space="preserve">критериальных задач с критериями, получаемыми при помощи генератора GKLS [4], </w:t>
+      </w:r>
+      <w:proofErr w:type="gramStart"/>
+      <w:r>
+        <w:t>т.е.</w:t>
+      </w:r>
+      <w:proofErr w:type="gramEnd"/>
+      <w:r>
+        <w:t xml:space="preserve"> </w:t>
+      </w:r>
+      <m:oMath>
+        <m:r>
+          <w:rPr>
+            <w:rFonts w:ascii="Cambria Math" w:hAnsi="Cambria Math"/>
+          </w:rPr>
+          <m:t>N=4</m:t>
+        </m:r>
+      </m:oMath>
+      <w:r>
+        <w:t xml:space="preserve">, </w:t>
+      </w:r>
+      <m:oMath>
+        <m:r>
+          <w:rPr>
+            <w:rFonts w:ascii="Cambria Math" w:hAnsi="Cambria Math"/>
+          </w:rPr>
+          <m:t>s=10</m:t>
+        </m:r>
+      </m:oMath>
+      <w:r>
+        <w:t>.</w:t>
+      </w:r>
+      <w:r>
+        <w:t xml:space="preserve"> </w:t>
+      </w:r>
+    </w:p>
+    <w:p>
+      <w:pPr>
+        <w:pStyle w:val="22MVUS7"/>
+      </w:pPr>
+      <w:r>
+        <w:t>У</w:t>
+      </w:r>
+      <w:r>
+        <w:t xml:space="preserve">словием остановки метода при решении очередной задачи оптимизации из (4) являлось нахождение набора параметров </w:t>
       </w:r>
       <m:oMath>
         <m:r>
@@ -2447,106 +2934,70 @@
         </m:r>
       </m:oMath>
       <w:r>
-        <w:t xml:space="preserve">, для которых были выполнены испытания, </w:t>
-      </w:r>
-      <w:r>
-        <w:t>используя развертку Пеано</w:t>
-      </w:r>
-      <w:r>
-        <w:t>,</w:t>
-      </w:r>
-      <w:r>
-        <w:t xml:space="preserve"> </w:t>
-      </w:r>
-      <w:r>
-        <w:t>получить образ на одномерной отрезке [0,1].</w:t>
-      </w:r>
-    </w:p>
-    <w:p>
-      <w:pPr>
-        <w:pStyle w:val="22MVUS3"/>
-        <w:ind w:left="0" w:firstLine="454"/>
-      </w:pPr>
-      <w:r>
-        <w:lastRenderedPageBreak/>
-        <w:t>Разбить отрезок [0,1] на интервалы согласно образам проведенных испытаний.</w:t>
-      </w:r>
-    </w:p>
-    <w:p>
-      <w:pPr>
-        <w:pStyle w:val="22MVUS3"/>
-        <w:ind w:left="0" w:firstLine="454"/>
-      </w:pPr>
-      <w:r>
-        <w:t xml:space="preserve">Вычислить характеристику </w:t>
+        <w:t xml:space="preserve"> в </w:t>
+      </w:r>
+      <w:r>
+        <w:br/>
       </w:r>
       <m:oMath>
         <m:r>
           <w:rPr>
             <w:rFonts w:ascii="Cambria Math" w:hAnsi="Cambria Math"/>
           </w:rPr>
-          <m:t>R(i)</m:t>
+          <m:t>ε</m:t>
         </m:r>
       </m:oMath>
       <w:r>
-        <w:t xml:space="preserve"> для каждого интервала.</w:t>
-      </w:r>
-    </w:p>
-    <w:p>
-      <w:pPr>
-        <w:pStyle w:val="22MVUS3"/>
-        <w:ind w:left="0" w:firstLine="454"/>
-      </w:pPr>
-      <w:r>
-        <w:t xml:space="preserve">Выбрать интервал с максимальным значением характеристики </w:t>
+        <w:t xml:space="preserve">-окрестности минимального значения соответствующей свертки частных критериев. </w:t>
+      </w:r>
+      <w:r>
+        <w:t>Т</w:t>
+      </w:r>
+      <w:r>
+        <w:t>очность</w:t>
+      </w:r>
+      <w:r>
+        <w:t xml:space="preserve"> поиска была выбран</w:t>
+      </w:r>
+      <w:r>
+        <w:t>а</w:t>
+      </w:r>
+      <w:r>
+        <w:t xml:space="preserve"> </w:t>
       </w:r>
       <m:oMath>
         <m:r>
           <w:rPr>
             <w:rFonts w:ascii="Cambria Math" w:hAnsi="Cambria Math"/>
           </w:rPr>
-          <m:t>R(i)</m:t>
+          <m:t>ε=0.025</m:t>
         </m:r>
       </m:oMath>
       <w:r>
-        <w:t>.</w:t>
-      </w:r>
-    </w:p>
-    <w:p>
-      <w:pPr>
-        <w:pStyle w:val="22MVUS3"/>
-        <w:ind w:left="0" w:firstLine="454"/>
-      </w:pPr>
-      <w:r>
-        <w:t>В выбранном на одномерном отрезке интервале определить очередное значение для проведения испытаний.</w:t>
-      </w:r>
-    </w:p>
-    <w:p>
-      <w:pPr>
-        <w:pStyle w:val="22MVUS3"/>
-        <w:ind w:left="0" w:firstLine="454"/>
-      </w:pPr>
-      <w:r>
-        <w:t xml:space="preserve">По выбранному значению на одномерном отрезке определить значения параметров </w:t>
+        <w:t>. Для решения каждой задачи МК</w:t>
+      </w:r>
+      <w:r>
+        <w:t>П</w:t>
+      </w:r>
+      <w:r>
+        <w:t xml:space="preserve"> решалось </w:t>
       </w:r>
       <m:oMath>
         <m:r>
           <w:rPr>
             <w:rFonts w:ascii="Cambria Math" w:hAnsi="Cambria Math"/>
           </w:rPr>
-          <m:t>y</m:t>
+          <m:t>τ=50</m:t>
         </m:r>
       </m:oMath>
       <w:r>
-        <w:t xml:space="preserve"> для проведения нового испытания. </w:t>
-      </w:r>
-    </w:p>
-    <w:p>
-      <w:pPr>
-        <w:pStyle w:val="22MVUS7"/>
-      </w:pPr>
-      <w:r>
-        <w:t xml:space="preserve">Алгоритм заканчивает выполнение при достижении требуемой точности. В предлагаемом подходе, после остановки алгоритма глобального поиска, на основе накопленной в процессе оптимизации информации строится оценка области Парето. Если качество полученной оценки области Парето является не достаточным, то задаются новые предпочтения (набор коэффициентов </w:t>
+        <w:t xml:space="preserve"> задач (</w:t>
+      </w:r>
+      <w:r>
+        <w:t>4</w:t>
+      </w:r>
+      <w:r>
+        <w:t xml:space="preserve">) при разных значениях коэффициентов свертки </w:t>
       </w:r>
       <m:oMath>
         <m:r>
@@ -2557,7 +3008,13 @@
         </m:r>
       </m:oMath>
       <w:r>
-        <w:t>) и процесс поиска продолжается.</w:t>
+        <w:t>. Результаты вычислений были усреднены по всем решенным задачам МК</w:t>
+      </w:r>
+      <w:r>
+        <w:t>П</w:t>
+      </w:r>
+      <w:r>
+        <w:t xml:space="preserve">. </w:t>
       </w:r>
     </w:p>
     <w:p>
@@ -2565,300 +3022,13 @@
         <w:pStyle w:val="22MVUS7"/>
       </w:pPr>
       <w:r>
-        <w:t>Для эффективного</w:t>
-      </w:r>
-      <w:r>
-        <w:t xml:space="preserve"> </w:t>
-      </w:r>
-      <w:r>
-        <w:t>параллельного</w:t>
-      </w:r>
-      <w:r>
-        <w:t xml:space="preserve"> поиска в рамках системы </w:t>
-      </w:r>
-      <w:r>
-        <w:rPr>
-          <w:lang w:val="en-US"/>
-        </w:rPr>
-        <w:t>Globalizer</w:t>
-      </w:r>
-      <w:r>
-        <w:t xml:space="preserve"> реализован</w:t>
-      </w:r>
-      <w:r>
-        <w:t xml:space="preserve">ы </w:t>
-      </w:r>
-      <w:r>
-        <w:t xml:space="preserve">несколько модификаций. </w:t>
-      </w:r>
-    </w:p>
-    <w:p>
-      <w:pPr>
-        <w:pStyle w:val="22MVUS7"/>
-      </w:pPr>
-      <w:r>
-        <w:t>Первая модификаци</w:t>
-      </w:r>
-      <w:r>
-        <w:t>я</w:t>
-      </w:r>
-      <w:r>
-        <w:t xml:space="preserve"> позволяет </w:t>
-      </w:r>
-      <w:r>
-        <w:t>параллельно и совместно решать сразу несколько задач (4)</w:t>
-      </w:r>
-      <w:r>
-        <w:t xml:space="preserve"> при разных </w:t>
-      </w:r>
-      <w:r>
-        <w:t>набор</w:t>
-      </w:r>
-      <w:r>
-        <w:t>ах</w:t>
-      </w:r>
-      <w:r>
-        <w:t xml:space="preserve"> коэффициентов </w:t>
-      </w:r>
-      <m:oMath>
-        <m:r>
-          <w:rPr>
-            <w:rFonts w:ascii="Cambria Math" w:hAnsi="Cambria Math"/>
-          </w:rPr>
-          <m:t>λ</m:t>
-        </m:r>
-      </m:oMath>
-      <w:r>
-        <w:t>.</w:t>
-      </w:r>
-      <w:r>
-        <w:t xml:space="preserve"> Каждая решаемая задача (4) может быть запущенна на отдельном вычислительном узле. Эффективность поиска повышается за счет обмена, хранения и </w:t>
-      </w:r>
-      <w:r>
-        <w:t>п</w:t>
-      </w:r>
-      <w:r>
-        <w:t>овтор</w:t>
-      </w:r>
-      <w:r>
-        <w:t>ного использования вычисленных значений критериев</w:t>
-      </w:r>
-      <w:r>
-        <w:t xml:space="preserve"> </w:t>
-      </w:r>
-      <w:r>
-        <w:t>[13]</w:t>
-      </w:r>
-      <w:r>
-        <w:t xml:space="preserve">. </w:t>
-      </w:r>
-    </w:p>
-    <w:p>
-      <w:pPr>
-        <w:pStyle w:val="22MVUS7"/>
-      </w:pPr>
-      <w:r>
-        <w:t>Вторая модификация позволяет задействовать параллельные свойства каждого отдельного вычислительного узла. При выполнении правил 4-5 алгоритма глобального поиска</w:t>
-      </w:r>
-      <w:r>
-        <w:t>,</w:t>
-      </w:r>
-      <w:r>
-        <w:t xml:space="preserve"> выбирается не один а несколько интервалов с максимальным значением характеристик. В каждом выбранном интервале </w:t>
-      </w:r>
-      <w:r>
-        <w:t>вычисление очередной точки испытания и значени</w:t>
-      </w:r>
-      <w:r>
-        <w:t>й</w:t>
-      </w:r>
-      <w:r>
-        <w:t xml:space="preserve"> критериев</w:t>
-      </w:r>
-      <w:r>
-        <w:t xml:space="preserve"> может быть</w:t>
-      </w:r>
-      <w:r>
-        <w:t xml:space="preserve"> выполн</w:t>
-      </w:r>
-      <w:r>
-        <w:t>ено</w:t>
-      </w:r>
-      <w:r>
-        <w:t xml:space="preserve"> параллельно</w:t>
-      </w:r>
-      <w:r>
-        <w:t xml:space="preserve"> [</w:t>
-      </w:r>
-      <w:r>
-        <w:t>4,</w:t>
-      </w:r>
-      <w:r>
-        <w:t>13].</w:t>
-      </w:r>
-    </w:p>
-    <w:p>
-      <w:pPr>
-        <w:pStyle w:val="22MVUS7"/>
-      </w:pPr>
-      <w:r>
-        <w:t>Эффективность указанных модификаций показана на примере решения целой серии задач оптимизации.</w:t>
-      </w:r>
-    </w:p>
-    <w:p>
-      <w:pPr>
-        <w:pStyle w:val="22MVUS20"/>
-      </w:pPr>
-      <w:r>
-        <w:t>Результаты вычислительных экспериментов</w:t>
-      </w:r>
-    </w:p>
-    <w:p>
-      <w:pPr>
-        <w:pStyle w:val="22MVUS7"/>
-      </w:pPr>
-      <w:r>
-        <w:t xml:space="preserve">Вычислительные эксперименты проводились на суперкомпьютере «Лобачевский» Нижегородского государственного университета. </w:t>
-      </w:r>
-    </w:p>
-    <w:p>
-      <w:pPr>
-        <w:pStyle w:val="22MVUS7"/>
-      </w:pPr>
-      <w:r>
-        <w:t>Для демонстрации эффективности разработанных алгоритмов были выполнены эксперименты по решению 100 тестовых четырехмерных десятикритериальных задач с критериями, получаемыми при помощи генератора GKLS [</w:t>
-      </w:r>
-      <w:r>
-        <w:t>4</w:t>
-      </w:r>
-      <w:r>
-        <w:t>], т.е. N=4, s=10.</w:t>
-      </w:r>
-      <w:r>
-        <w:t xml:space="preserve"> </w:t>
-      </w:r>
-    </w:p>
-    <w:p>
-      <w:pPr>
-        <w:pStyle w:val="22MVUS7"/>
-      </w:pPr>
-      <w:r>
-        <w:t xml:space="preserve">При использовании системы </w:t>
-      </w:r>
-      <w:r>
-        <w:rPr>
-          <w:lang w:val="en-US"/>
-        </w:rPr>
-        <w:t>Globalizer</w:t>
-      </w:r>
-      <w:r>
-        <w:t xml:space="preserve"> у</w:t>
-      </w:r>
-      <w:r>
-        <w:t xml:space="preserve">словием остановки метода при решении очередной задачи оптимизации из (4) являлось нахождение набора параметров </w:t>
-      </w:r>
-      <m:oMath>
-        <m:r>
-          <w:rPr>
-            <w:rFonts w:ascii="Cambria Math" w:hAnsi="Cambria Math"/>
-          </w:rPr>
-          <m:t>y</m:t>
-        </m:r>
-      </m:oMath>
-      <w:r>
-        <w:t xml:space="preserve"> в </w:t>
-      </w:r>
-      <m:oMath>
-        <m:r>
-          <w:rPr>
-            <w:rFonts w:ascii="Cambria Math" w:hAnsi="Cambria Math"/>
-          </w:rPr>
-          <m:t>ε</m:t>
-        </m:r>
-      </m:oMath>
-      <w:r>
-        <w:t>-окрестности минимального значения соответствующей свертки частных критериев.</w:t>
-      </w:r>
-      <w:r>
-        <w:t xml:space="preserve"> </w:t>
-      </w:r>
-      <w:r>
-        <w:t>Т</w:t>
-      </w:r>
-      <w:r>
-        <w:t>очность</w:t>
-      </w:r>
-      <w:r>
-        <w:t xml:space="preserve"> поиска была выбран</w:t>
-      </w:r>
-      <w:r>
-        <w:t xml:space="preserve"> </w:t>
-      </w:r>
-      <m:oMath>
-        <m:r>
-          <w:rPr>
-            <w:rFonts w:ascii="Cambria Math" w:hAnsi="Cambria Math"/>
-          </w:rPr>
-          <w:lastRenderedPageBreak/>
-          <m:t>ε</m:t>
-        </m:r>
-        <m:r>
-          <w:rPr>
-            <w:rFonts w:ascii="Cambria Math" w:hAnsi="Cambria Math"/>
-          </w:rPr>
-          <m:t>=0.025</m:t>
-        </m:r>
-      </m:oMath>
-      <w:r>
-        <w:t>. Для решения каждой задачи МК</w:t>
-      </w:r>
-      <w:r>
-        <w:t>П</w:t>
-      </w:r>
-      <w:r>
-        <w:t xml:space="preserve"> решалось </w:t>
-      </w:r>
-      <m:oMath>
-        <m:r>
-          <w:rPr>
-            <w:rFonts w:ascii="Cambria Math" w:hAnsi="Cambria Math"/>
-          </w:rPr>
-          <m:t>τ=50</m:t>
-        </m:r>
-      </m:oMath>
-      <w:r>
-        <w:t xml:space="preserve"> задач (</w:t>
-      </w:r>
-      <w:r>
-        <w:t>4</w:t>
-      </w:r>
-      <w:r>
-        <w:t xml:space="preserve">) при разных значениях коэффициентов свертки </w:t>
-      </w:r>
-      <m:oMath>
-        <m:r>
-          <w:rPr>
-            <w:rFonts w:ascii="Cambria Math" w:hAnsi="Cambria Math"/>
-          </w:rPr>
-          <m:t>λ</m:t>
-        </m:r>
-      </m:oMath>
-      <w:r>
-        <w:t>. Результаты вычислений были усреднены по всем решенным задачам МК</w:t>
-      </w:r>
-      <w:r>
-        <w:t>П</w:t>
-      </w:r>
-      <w:r>
-        <w:t xml:space="preserve">. </w:t>
-      </w:r>
-    </w:p>
-    <w:p>
-      <w:pPr>
-        <w:pStyle w:val="22MVUS7"/>
-      </w:pPr>
-      <w:r>
-        <w:t>Результаты экспериментов представлены в таблице 1. Первые два столбца в таблице 1 обозначают количество процессоров (</w:t>
+        <w:t>Результаты экспериментов представлены в таблице 1. Первые два столбца в таблице 1 обозначают количество</w:t>
+      </w:r>
+      <w:r>
+        <w:t xml:space="preserve"> используемых</w:t>
+      </w:r>
+      <w:r>
+        <w:t xml:space="preserve"> процессоров (</w:t>
       </w:r>
       <w:r>
         <w:rPr>
@@ -2868,7 +3038,7 @@
         <w:t>P</w:t>
       </w:r>
       <w:r>
-        <w:t>) и вычислительных ядер для каждого используемого процессора (</w:t>
+        <w:t>) и вычислительных ядер каждого процессора (</w:t>
       </w:r>
       <w:r>
         <w:rPr>
@@ -3983,16 +4153,7 @@
         <w:pStyle w:val="22MVUS7"/>
       </w:pPr>
       <w:r>
-        <w:t>В</w:t>
-      </w:r>
-      <w:r>
-        <w:t xml:space="preserve"> рамках</w:t>
-      </w:r>
-      <w:r>
-        <w:t xml:space="preserve"> </w:t>
-      </w:r>
-      <w:r>
-        <w:t>работы демонстриру</w:t>
+        <w:t>В рамках работы демонстриру</w:t>
       </w:r>
       <w:r>
         <w:t>ю</w:t>
@@ -4001,31 +4162,16 @@
         <w:t xml:space="preserve">тся возможности системы </w:t>
       </w:r>
       <w:r>
+        <w:br/>
+      </w:r>
+      <w:r>
         <w:rPr>
           <w:lang w:val="en-US"/>
         </w:rPr>
         <w:t>Globalizer</w:t>
       </w:r>
       <w:r>
-        <w:t xml:space="preserve"> </w:t>
-      </w:r>
-      <w:r>
-        <w:t xml:space="preserve">реализующей </w:t>
-      </w:r>
-      <w:r>
-        <w:t>эффективны</w:t>
-      </w:r>
-      <w:r>
-        <w:t>е</w:t>
-      </w:r>
-      <w:r>
-        <w:t xml:space="preserve"> метод</w:t>
-      </w:r>
-      <w:r>
-        <w:t>ы</w:t>
-      </w:r>
-      <w:r>
-        <w:t xml:space="preserve"> решения сложных многокритериальных задач оптимизации, в которых критерии оптимальности могут быть многоэкстремальными, а вычисление значений критериев может требовать большого объема вычислений. </w:t>
+        <w:t xml:space="preserve"> реализующей эффективные методы решения сложных многокритериальных задач оптимизации, в которых критерии оптимальности могут быть многоэкстремальными, а вычисление значений критериев может требовать большого объема вычислений. </w:t>
       </w:r>
     </w:p>
     <w:p>
@@ -4033,10 +4179,7 @@
         <w:pStyle w:val="22MVUS7"/>
       </w:pPr>
       <w:r>
-        <w:t xml:space="preserve">Эффективность реализованных методов основана на </w:t>
-      </w:r>
-      <w:r>
-        <w:t>хранени</w:t>
+        <w:t>Эффективность реализованных методов основана на хранени</w:t>
       </w:r>
       <w:r>
         <w:t>и</w:t>
@@ -4048,13 +4191,11 @@
         <w:t>м</w:t>
       </w:r>
       <w:r>
-        <w:t xml:space="preserve"> использовани</w:t>
-      </w:r>
-      <w:r>
-        <w:t>и поисковой информации, а также способности задействования всего потенциала параллельный вычислительных систем</w:t>
-      </w:r>
-      <w:r>
-        <w:t xml:space="preserve">. </w:t>
+        <w:t xml:space="preserve"> использовании поисковой информации, а также способности задействования всего потенциала параллельный вычислительных си</w:t>
+      </w:r>
+      <w:r>
+        <w:lastRenderedPageBreak/>
+        <w:t xml:space="preserve">стем. </w:t>
       </w:r>
       <w:r>
         <w:t>Представленные</w:t>
@@ -4090,13 +4231,23 @@
           <w:lang w:val="en-US"/>
         </w:rPr>
       </w:pPr>
+      <w:proofErr w:type="spellStart"/>
       <w:r>
         <w:rPr>
           <w:b/>
           <w:bCs/>
           <w:lang w:val="en-US"/>
         </w:rPr>
-        <w:t>Floudas C.A.</w:t>
+        <w:t>Floudas</w:t>
+      </w:r>
+      <w:proofErr w:type="spellEnd"/>
+      <w:r>
+        <w:rPr>
+          <w:b/>
+          <w:bCs/>
+          <w:lang w:val="en-US"/>
+        </w:rPr>
+        <w:t xml:space="preserve"> C.A.</w:t>
       </w:r>
       <w:r>
         <w:rPr>
@@ -4120,8 +4271,16 @@
         <w:rPr>
           <w:lang w:val="en-US"/>
         </w:rPr>
-        <w:t>C.A. Floudas</w:t>
-      </w:r>
+        <w:t xml:space="preserve">C.A. </w:t>
+      </w:r>
+      <w:proofErr w:type="spellStart"/>
+      <w:r>
+        <w:rPr>
+          <w:lang w:val="en-US"/>
+        </w:rPr>
+        <w:t>Floudas</w:t>
+      </w:r>
+      <w:proofErr w:type="spellEnd"/>
       <w:r>
         <w:rPr>
           <w:lang w:val="en-US"/>
@@ -4132,8 +4291,16 @@
         <w:rPr>
           <w:lang w:val="en-US"/>
         </w:rPr>
-        <w:t xml:space="preserve"> M.P. Pardalos</w:t>
-      </w:r>
+        <w:t xml:space="preserve"> M.P. </w:t>
+      </w:r>
+      <w:proofErr w:type="spellStart"/>
+      <w:r>
+        <w:rPr>
+          <w:lang w:val="en-US"/>
+        </w:rPr>
+        <w:t>Pardalos</w:t>
+      </w:r>
+      <w:proofErr w:type="spellEnd"/>
       <w:r>
         <w:rPr>
           <w:i/>
@@ -4330,7 +4497,6 @@
           <w:bCs/>
           <w:lang w:val="en-US"/>
         </w:rPr>
-        <w:lastRenderedPageBreak/>
         <w:t>Pintér</w:t>
       </w:r>
       <w:r>
@@ -4345,7 +4511,21 @@
         <w:rPr>
           <w:lang w:val="en-US"/>
         </w:rPr>
-        <w:t xml:space="preserve"> Global optimization in Action (Continuous and Lipschitz optimization: algorithms, implementations and applications)</w:t>
+        <w:t xml:space="preserve"> Global optimization in Action (Continuous and Lipschitz optimization: algorithms, </w:t>
+      </w:r>
+      <w:proofErr w:type="gramStart"/>
+      <w:r>
+        <w:rPr>
+          <w:lang w:val="en-US"/>
+        </w:rPr>
+        <w:t>implementations</w:t>
+      </w:r>
+      <w:proofErr w:type="gramEnd"/>
+      <w:r>
+        <w:rPr>
+          <w:lang w:val="en-US"/>
+        </w:rPr>
+        <w:t xml:space="preserve"> and applications)</w:t>
       </w:r>
       <w:r>
         <w:rPr>
@@ -4563,6 +4743,7 @@
           <w:lang w:val="en-US"/>
         </w:rPr>
       </w:pPr>
+      <w:proofErr w:type="spellStart"/>
       <w:r>
         <w:rPr>
           <w:b/>
@@ -4571,6 +4752,7 @@
         </w:rPr>
         <w:t>Pardalos</w:t>
       </w:r>
+      <w:proofErr w:type="spellEnd"/>
       <w:r>
         <w:rPr>
           <w:b/>
@@ -4589,20 +4771,56 @@
         <w:rPr>
           <w:lang w:val="en-US"/>
         </w:rPr>
-        <w:t xml:space="preserve"> / </w:t>
-      </w:r>
-      <w:r>
-        <w:rPr>
-          <w:lang w:val="en-US"/>
-        </w:rPr>
         <w:t xml:space="preserve"> </w:t>
       </w:r>
-      <w:r>
-        <w:rPr>
-          <w:lang w:val="en-US"/>
-        </w:rPr>
-        <w:t>M.P. Pardalos, A.A. Zhigljavsky</w:t>
-      </w:r>
+      <w:proofErr w:type="gramStart"/>
+      <w:r>
+        <w:rPr>
+          <w:lang w:val="en-US"/>
+        </w:rPr>
+        <w:t xml:space="preserve">/ </w:t>
+      </w:r>
+      <w:r>
+        <w:rPr>
+          <w:lang w:val="en-US"/>
+        </w:rPr>
+        <w:t xml:space="preserve"> </w:t>
+      </w:r>
+      <w:r>
+        <w:rPr>
+          <w:lang w:val="en-US"/>
+        </w:rPr>
+        <w:t>M.P.</w:t>
+      </w:r>
+      <w:proofErr w:type="gramEnd"/>
+      <w:r>
+        <w:rPr>
+          <w:lang w:val="en-US"/>
+        </w:rPr>
+        <w:t xml:space="preserve"> </w:t>
+      </w:r>
+      <w:proofErr w:type="spellStart"/>
+      <w:r>
+        <w:rPr>
+          <w:lang w:val="en-US"/>
+        </w:rPr>
+        <w:t>Pardalos</w:t>
+      </w:r>
+      <w:proofErr w:type="spellEnd"/>
+      <w:r>
+        <w:rPr>
+          <w:lang w:val="en-US"/>
+        </w:rPr>
+        <w:t xml:space="preserve">, A.A. </w:t>
+      </w:r>
+      <w:proofErr w:type="spellStart"/>
+      <w:r>
+        <w:rPr>
+          <w:lang w:val="en-US"/>
+        </w:rPr>
+        <w:t>Zhigljavsky</w:t>
+      </w:r>
+      <w:proofErr w:type="spellEnd"/>
       <w:r>
         <w:rPr>
           <w:lang w:val="en-US"/>
@@ -4697,7 +4915,21 @@
         <w:rPr>
           <w:lang w:val="en-US"/>
         </w:rPr>
-        <w:t xml:space="preserve"> Nonlinear Multiobjective Optimization</w:t>
+        <w:t xml:space="preserve"> Nonlinear </w:t>
+      </w:r>
+      <w:proofErr w:type="spellStart"/>
+      <w:r>
+        <w:rPr>
+          <w:lang w:val="en-US"/>
+        </w:rPr>
+        <w:t>Multiobjective</w:t>
+      </w:r>
+      <w:proofErr w:type="spellEnd"/>
+      <w:r>
+        <w:rPr>
+          <w:lang w:val="en-US"/>
+        </w:rPr>
+        <w:t xml:space="preserve"> Optimization</w:t>
       </w:r>
       <w:r>
         <w:rPr>
@@ -4909,13 +5141,23 @@
         </w:rPr>
       </w:pPr>
       <w:bookmarkStart w:id="2" w:name="_Ref26952773"/>
+      <w:proofErr w:type="spellStart"/>
       <w:r>
         <w:rPr>
           <w:b/>
           <w:bCs/>
           <w:lang w:val="en-US"/>
         </w:rPr>
-        <w:t>Pardalos P.M.</w:t>
+        <w:t>Pardalos</w:t>
+      </w:r>
+      <w:proofErr w:type="spellEnd"/>
+      <w:r>
+        <w:rPr>
+          <w:b/>
+          <w:bCs/>
+          <w:lang w:val="en-US"/>
+        </w:rPr>
+        <w:t xml:space="preserve"> P.M.</w:t>
       </w:r>
       <w:r>
         <w:rPr>
@@ -4941,11 +5183,19 @@
         </w:rPr>
         <w:t xml:space="preserve"> </w:t>
       </w:r>
-      <w:r>
-        <w:rPr>
-          <w:lang w:val="en-US"/>
-        </w:rPr>
-        <w:t>Pardalos,</w:t>
+      <w:proofErr w:type="spellStart"/>
+      <w:r>
+        <w:rPr>
+          <w:lang w:val="en-US"/>
+        </w:rPr>
+        <w:t>Pardalos</w:t>
+      </w:r>
+      <w:proofErr w:type="spellEnd"/>
+      <w:r>
+        <w:rPr>
+          <w:lang w:val="en-US"/>
+        </w:rPr>
+        <w:t>,</w:t>
       </w:r>
       <w:r>
         <w:rPr>
@@ -5097,11 +5347,19 @@
         </w:rPr>
         <w:t xml:space="preserve"> </w:t>
       </w:r>
-      <w:r>
-        <w:rPr>
-          <w:lang w:val="en-US"/>
-        </w:rPr>
-        <w:t>Grishagin, A.</w:t>
+      <w:proofErr w:type="spellStart"/>
+      <w:r>
+        <w:rPr>
+          <w:lang w:val="en-US"/>
+        </w:rPr>
+        <w:t>Grishagin</w:t>
+      </w:r>
+      <w:proofErr w:type="spellEnd"/>
+      <w:r>
+        <w:rPr>
+          <w:lang w:val="en-US"/>
+        </w:rPr>
+        <w:t>, A.</w:t>
       </w:r>
       <w:r>
         <w:rPr>
@@ -5255,11 +5513,19 @@
         </w:rPr>
         <w:t xml:space="preserve"> </w:t>
       </w:r>
-      <w:r>
-        <w:rPr>
-          <w:lang w:val="en-US"/>
-        </w:rPr>
-        <w:t>Sovrasov, I.</w:t>
+      <w:proofErr w:type="spellStart"/>
+      <w:r>
+        <w:rPr>
+          <w:lang w:val="en-US"/>
+        </w:rPr>
+        <w:t>Sovrasov</w:t>
+      </w:r>
+      <w:proofErr w:type="spellEnd"/>
+      <w:r>
+        <w:rPr>
+          <w:lang w:val="en-US"/>
+        </w:rPr>
+        <w:t>, I.</w:t>
       </w:r>
       <w:r>
         <w:rPr>
@@ -5555,8 +5821,16 @@
         <w:rPr>
           <w:lang w:val="en-US"/>
         </w:rPr>
-        <w:t xml:space="preserve"> Optim</w:t>
-      </w:r>
+        <w:t xml:space="preserve"> </w:t>
+      </w:r>
+      <w:proofErr w:type="spellStart"/>
+      <w:r>
+        <w:rPr>
+          <w:lang w:val="en-US"/>
+        </w:rPr>
+        <w:t>Optim</w:t>
+      </w:r>
+      <w:proofErr w:type="spellEnd"/>
       <w:r>
         <w:rPr>
           <w:lang w:val="en-US"/>
@@ -5808,11 +6082,19 @@
         </w:rPr>
         <w:t xml:space="preserve"> </w:t>
       </w:r>
-      <w:r>
-        <w:rPr>
-          <w:lang w:val="en-US"/>
-        </w:rPr>
-        <w:t>Grishagin, E.A.</w:t>
+      <w:proofErr w:type="spellStart"/>
+      <w:r>
+        <w:rPr>
+          <w:lang w:val="en-US"/>
+        </w:rPr>
+        <w:t>Grishagin</w:t>
+      </w:r>
+      <w:proofErr w:type="spellEnd"/>
+      <w:r>
+        <w:rPr>
+          <w:lang w:val="en-US"/>
+        </w:rPr>
+        <w:t>, E.A.</w:t>
       </w:r>
       <w:r>
         <w:rPr>
@@ -5985,7 +6267,18 @@
         <w:t>*</w:t>
       </w:r>
       <w:r>
-        <w:t xml:space="preserve"> Исследование выполнено за счет/при поддержке…</w:t>
+        <w:t xml:space="preserve"> </w:t>
+      </w:r>
+      <w:r>
+        <w:t xml:space="preserve">Работа выполнена при финансовой поддержке Министерства науки и высшего образования РФ (проект </w:t>
+      </w:r>
+      <w:proofErr w:type="gramStart"/>
+      <w:r>
+        <w:t>№ 0729-2020-0055</w:t>
+      </w:r>
+      <w:proofErr w:type="gramEnd"/>
+      <w:r>
+        <w:t>) и научно-образовательного математического центра “Математика технологий будущего” (соглашение № 075-02-2021-1394).</w:t>
       </w:r>
     </w:p>
   </w:footnote>

--- a/2022/MVS/MVS_2022.docx
+++ b/2022/MVS/MVS_2022.docx
@@ -2821,7 +2821,13 @@
         <w:t>,</w:t>
       </w:r>
       <w:r>
-        <w:t xml:space="preserve"> выбирается не один а несколько интервалов с максимальным значением характеристик. В каждом выбранном интервале </w:t>
+        <w:t xml:space="preserve"> выбирается не один</w:t>
+      </w:r>
+      <w:r>
+        <w:t>,</w:t>
+      </w:r>
+      <w:r>
+        <w:t xml:space="preserve"> а несколько интервалов с максимальным значением характеристик. В каждом выбранном интервале </w:t>
       </w:r>
       <w:r>
         <w:t>вычисление очередной точки испытания и значени</w:t>
@@ -2859,7 +2865,13 @@
         <w:pStyle w:val="22MVUS7"/>
       </w:pPr>
       <w:r>
-        <w:t>Эффективность указанных модификаций показана на примере решения целой серии задач оптимизации.</w:t>
+        <w:t>Эффективность указанных модификаций показана на примере решения целой серии задач</w:t>
+      </w:r>
+      <w:r>
+        <w:t xml:space="preserve"> многокритериальной</w:t>
+      </w:r>
+      <w:r>
+        <w:t xml:space="preserve"> оптимизации.</w:t>
       </w:r>
     </w:p>
     <w:p>

--- a/2022/MVS/MVS_2022.docx
+++ b/2022/MVS/MVS_2022.docx
@@ -111,14 +111,9 @@
       <w:r>
         <w:t xml:space="preserve">г. </w:t>
       </w:r>
-      <w:proofErr w:type="spellStart"/>
-      <w:r>
-        <w:t>Н.Новго</w:t>
-      </w:r>
-      <w:r>
-        <w:t>род</w:t>
-      </w:r>
-      <w:proofErr w:type="spellEnd"/>
+      <w:r>
+        <w:t>Н. Новгород</w:t>
+      </w:r>
       <w:r>
         <w:t>,</w:t>
       </w:r>

--- a/2022/MVS/MVS_2022.docx
+++ b/2022/MVS/MVS_2022.docx
@@ -2593,7 +2593,55 @@
         <w:t xml:space="preserve"> </w:t>
       </w:r>
       <w:r>
-        <w:t>получить образ на одномерной отрезке [0,1].</w:t>
+        <w:t>получить образ</w:t>
+      </w:r>
+      <w:r>
+        <w:t xml:space="preserve"> </w:t>
+      </w:r>
+      <m:oMath>
+        <m:sSub>
+          <m:sSubPr>
+            <m:ctrlPr>
+              <w:rPr>
+                <w:rFonts w:ascii="Cambria Math" w:hAnsi="Cambria Math"/>
+                <w:i/>
+              </w:rPr>
+            </m:ctrlPr>
+          </m:sSubPr>
+          <m:e>
+            <m:r>
+              <w:rPr>
+                <w:rFonts w:ascii="Cambria Math" w:hAnsi="Cambria Math"/>
+              </w:rPr>
+              <m:t>x</m:t>
+            </m:r>
+          </m:e>
+          <m:sub>
+            <m:r>
+              <w:rPr>
+                <w:rFonts w:ascii="Cambria Math" w:hAnsi="Cambria Math"/>
+              </w:rPr>
+              <m:t>i</m:t>
+            </m:r>
+          </m:sub>
+        </m:sSub>
+      </m:oMath>
+      <w:r>
+        <w:t xml:space="preserve">, </w:t>
+      </w:r>
+      <m:oMath>
+        <m:r>
+          <w:rPr>
+            <w:rFonts w:ascii="Cambria Math" w:hAnsi="Cambria Math"/>
+          </w:rPr>
+          <m:t>1≤i≤k</m:t>
+        </m:r>
+      </m:oMath>
+      <w:r>
+        <w:t>,</w:t>
+      </w:r>
+      <w:r>
+        <w:t xml:space="preserve"> на одномерной отрезке [0,1].</w:t>
       </w:r>
     </w:p>
     <w:p>
@@ -2651,7 +2699,41 @@
         <w:ind w:left="0" w:firstLine="454"/>
       </w:pPr>
       <w:r>
-        <w:t>В выбранном на одномерном отрезке интервале определить очередное значение для проведения испытаний.</w:t>
+        <w:t>В выбранном на одномерном отрезке интервале определить очередное значение</w:t>
+      </w:r>
+      <w:r>
+        <w:t xml:space="preserve"> </w:t>
+      </w:r>
+      <m:oMath>
+        <m:sSub>
+          <m:sSubPr>
+            <m:ctrlPr>
+              <w:rPr>
+                <w:rFonts w:ascii="Cambria Math" w:hAnsi="Cambria Math"/>
+                <w:i/>
+              </w:rPr>
+            </m:ctrlPr>
+          </m:sSubPr>
+          <m:e>
+            <m:r>
+              <w:rPr>
+                <w:rFonts w:ascii="Cambria Math" w:hAnsi="Cambria Math"/>
+              </w:rPr>
+              <m:t>x</m:t>
+            </m:r>
+          </m:e>
+          <m:sub>
+            <m:r>
+              <w:rPr>
+                <w:rFonts w:ascii="Cambria Math" w:hAnsi="Cambria Math"/>
+              </w:rPr>
+              <m:t>k+1</m:t>
+            </m:r>
+          </m:sub>
+        </m:sSub>
+      </m:oMath>
+      <w:r>
+        <w:t xml:space="preserve"> для проведения испытаний.</w:t>
       </w:r>
     </w:p>
     <w:p>
@@ -2660,7 +2742,41 @@
         <w:ind w:left="0" w:firstLine="454"/>
       </w:pPr>
       <w:r>
-        <w:t xml:space="preserve">По выбранному значению на одномерном отрезке определить значения параметров </w:t>
+        <w:t>По выбранному значению</w:t>
+      </w:r>
+      <w:r>
+        <w:t xml:space="preserve"> </w:t>
+      </w:r>
+      <m:oMath>
+        <m:sSub>
+          <m:sSubPr>
+            <m:ctrlPr>
+              <w:rPr>
+                <w:rFonts w:ascii="Cambria Math" w:hAnsi="Cambria Math"/>
+                <w:i/>
+              </w:rPr>
+            </m:ctrlPr>
+          </m:sSubPr>
+          <m:e>
+            <m:r>
+              <w:rPr>
+                <w:rFonts w:ascii="Cambria Math" w:hAnsi="Cambria Math"/>
+              </w:rPr>
+              <m:t>x</m:t>
+            </m:r>
+          </m:e>
+          <m:sub>
+            <m:r>
+              <w:rPr>
+                <w:rFonts w:ascii="Cambria Math" w:hAnsi="Cambria Math"/>
+              </w:rPr>
+              <m:t>k+1</m:t>
+            </m:r>
+          </m:sub>
+        </m:sSub>
+      </m:oMath>
+      <w:r>
+        <w:t xml:space="preserve"> на одномерном отрезке определить значения параметров </w:t>
       </w:r>
       <m:oMath>
         <m:sSub>
@@ -2806,7 +2922,10 @@
       </w:r>
       <w:proofErr w:type="gramStart"/>
       <w:r>
-        <w:t>4-5</w:t>
+        <w:t>4-</w:t>
+      </w:r>
+      <w:r>
+        <w:t>6</w:t>
       </w:r>
       <w:proofErr w:type="gramEnd"/>
       <w:r>

--- a/2022/MVS/MVS_2022.docx
+++ b/2022/MVS/MVS_2022.docx
@@ -85,7 +85,7 @@
         <w:t xml:space="preserve"> решения задач </w:t>
       </w:r>
       <w:r>
-        <w:t>МН</w:t>
+        <w:t>мн</w:t>
       </w:r>
       <w:r>
         <w:t>огокритериальной оптимизации</w:t>

--- a/2022/MVS/MVS_2022.docx
+++ b/2022/MVS/MVS_2022.docx
@@ -36,21 +36,8 @@
       <w:r>
         <w:t xml:space="preserve">. </w:t>
       </w:r>
-      <w:proofErr w:type="spellStart"/>
-      <w:r>
-        <w:t>Козинов</w:t>
-      </w:r>
-      <w:proofErr w:type="spellEnd"/>
-      <w:r>
-        <w:t xml:space="preserve">, </w:t>
-      </w:r>
-      <w:proofErr w:type="gramStart"/>
-      <w:r>
-        <w:t>И.Г.</w:t>
-      </w:r>
-      <w:proofErr w:type="gramEnd"/>
-      <w:r>
-        <w:t xml:space="preserve"> Лебедев, </w:t>
+      <w:r>
+        <w:t xml:space="preserve">Козинов, И.Г. Лебедев, </w:t>
       </w:r>
       <w:r>
         <w:t>А.В. Сысоев, М.А. Усова</w:t>
@@ -61,25 +48,13 @@
         <w:pStyle w:val="22MVUS5"/>
       </w:pPr>
       <w:r>
-        <w:rPr>
-          <w:lang w:val="en-US"/>
-        </w:rPr>
-        <w:t>GLOBOLIZER</w:t>
-      </w:r>
-      <w:r>
-        <w:t xml:space="preserve">: </w:t>
-      </w:r>
-      <w:r>
-        <w:t xml:space="preserve">Эффективная реализация </w:t>
+        <w:t xml:space="preserve">ПАРАЛЛЕЛЬНЫЕ </w:t>
       </w:r>
       <w:r>
         <w:t>метод</w:t>
       </w:r>
       <w:r>
-        <w:t>о</w:t>
-      </w:r>
-      <w:r>
-        <w:t>в</w:t>
+        <w:t>ы</w:t>
       </w:r>
       <w:r>
         <w:t xml:space="preserve"> решения задач </w:t>
@@ -88,7 +63,16 @@
         <w:t>мн</w:t>
       </w:r>
       <w:r>
-        <w:t>огокритериальной оптимизации</w:t>
+        <w:t>огокритериальной</w:t>
+      </w:r>
+      <w:r>
+        <w:t xml:space="preserve"> многоэкстремальной</w:t>
+      </w:r>
+      <w:r>
+        <w:t xml:space="preserve"> оптимизации</w:t>
+      </w:r>
+      <w:r>
+        <w:t xml:space="preserve"> для многопроцессорных систем</w:t>
       </w:r>
       <w:r>
         <w:rPr>
@@ -97,6 +81,12 @@
         <w:footnoteReference w:customMarkFollows="1" w:id="1"/>
         <w:t>*</w:t>
       </w:r>
+      <w:r>
+        <w:rPr>
+          <w:rStyle w:val="af0"/>
+        </w:rPr>
+        <w:t xml:space="preserve"> </w:t>
+      </w:r>
     </w:p>
     <w:p>
       <w:pPr>
@@ -192,10 +182,13 @@
         <w:pStyle w:val="22MVUS7"/>
       </w:pPr>
       <w:r>
-        <w:t xml:space="preserve">К числу вычислительно-трудоемких задач, для решения которых могут потребоваться суперкомпьютерные системы, относятся проблемы глобальной </w:t>
-      </w:r>
-      <w:r>
-        <w:t>и</w:t>
+        <w:t xml:space="preserve">К числу вычислительно-трудоемких задач, для решения которых </w:t>
+      </w:r>
+      <w:r>
+        <w:t xml:space="preserve">могут потребоваться суперкомпьютерные системы, относятся проблемы </w:t>
+      </w:r>
+      <w:r>
+        <w:t>многокритериальной</w:t>
       </w:r>
       <w:r>
         <w:t xml:space="preserve"> многоэкстремальной оптимизации в самых разнообразных областях</w:t>
@@ -204,7 +197,7 @@
         <w:t xml:space="preserve"> и</w:t>
       </w:r>
       <w:r>
-        <w:t xml:space="preserve"> приложениях. Данные задачи относятся к числу наиболее сложных проблем теории и практики оптимального выбора. В задачах такого вида допускается, что критери</w:t>
+        <w:t xml:space="preserve"> приложениях. В задачах такого вида допускается, что критери</w:t>
       </w:r>
       <w:r>
         <w:t>и могут</w:t>
@@ -239,7 +232,37 @@
         <w:t>П</w:t>
       </w:r>
       <w:r>
-        <w:t>остановки задач глобальной оптимизации используются, как правило, в наиболее трудных ситуациях оптимального выбора, когда проводится автоматизированное проектирование сложных технических объектов, изделий и систем. В таких задачах показатели эффективности в большинстве случаев являются нелинейными, области поиска могут</w:t>
+        <w:t xml:space="preserve">остановки задач глобальной оптимизации используются, как правило, в наиболее трудных ситуациях оптимального выбора, когда проводится </w:t>
+      </w:r>
+      <w:r>
+        <w:t>моделирование</w:t>
+      </w:r>
+      <w:r>
+        <w:t xml:space="preserve"> сложных технических объектов, изделий и систем. </w:t>
+      </w:r>
+      <w:r>
+        <w:t>П</w:t>
+      </w:r>
+      <w:r>
+        <w:t>оказатели эффективности</w:t>
+      </w:r>
+      <w:r>
+        <w:t xml:space="preserve"> моделируемой системы</w:t>
+      </w:r>
+      <w:r>
+        <w:t xml:space="preserve"> </w:t>
+      </w:r>
+      <w:r>
+        <w:t>могут</w:t>
+      </w:r>
+      <w:r>
+        <w:t xml:space="preserve"> явля</w:t>
+      </w:r>
+      <w:r>
+        <w:t>ться</w:t>
+      </w:r>
+      <w:r>
+        <w:t xml:space="preserve"> нелинейными, области поиска могут</w:t>
       </w:r>
       <w:r>
         <w:t xml:space="preserve"> быть</w:t>
@@ -251,7 +274,7 @@
         <w:t xml:space="preserve"> а</w:t>
       </w:r>
       <w:r>
-        <w:t xml:space="preserve"> вычислительная сложность функционалов, лежащих в основе оптимизируемых критериев, может быть очень значительной.</w:t>
+        <w:t xml:space="preserve"> вычислительная сложность функционалов, лежащих в основе оптимизируемых критериев, может быть значительной.</w:t>
       </w:r>
     </w:p>
     <w:p>
@@ -262,10 +285,10 @@
         <w:t>Многокритериальные постановки задач используются в</w:t>
       </w:r>
       <w:r>
-        <w:t xml:space="preserve"> более сложных</w:t>
-      </w:r>
-      <w:r>
-        <w:t xml:space="preserve"> случаях, когда объект оптимизации </w:t>
+        <w:t xml:space="preserve"> </w:t>
+      </w:r>
+      <w:r>
+        <w:t xml:space="preserve">случаях, когда объект оптимизации </w:t>
       </w:r>
       <w:r>
         <w:t>сложно</w:t>
@@ -295,7 +318,13 @@
         <w:t xml:space="preserve"> </w:t>
       </w:r>
       <w:r>
-        <w:t>значимость каждого критерия</w:t>
+        <w:t>значимост</w:t>
+      </w:r>
+      <w:r>
+        <w:t>и</w:t>
+      </w:r>
+      <w:r>
+        <w:t xml:space="preserve"> каждого критерия</w:t>
       </w:r>
       <w:r>
         <w:t>, а затем</w:t>
@@ -307,7 +336,16 @@
         <w:t>я</w:t>
       </w:r>
       <w:r>
-        <w:t xml:space="preserve"> задач глобального поиска. Задачи осложняются тем, что в процессе оптимизации для исследователя значимость критериев может </w:t>
+        <w:t xml:space="preserve"> серии</w:t>
+      </w:r>
+      <w:r>
+        <w:t xml:space="preserve"> задач глобального поиска. </w:t>
+      </w:r>
+      <w:r>
+        <w:t>В некоторых случаях</w:t>
+      </w:r>
+      <w:r>
+        <w:t xml:space="preserve"> значимость критериев может </w:t>
       </w:r>
       <w:r>
         <w:t>меняться</w:t>
@@ -354,55 +392,49 @@
         <w:t xml:space="preserve"> </w:t>
       </w:r>
       <w:r>
-        <w:t>разработана система помощи принятия оптимальных решений</w:t>
-      </w:r>
-      <w:r>
-        <w:t xml:space="preserve"> –</w:t>
+        <w:t xml:space="preserve">разработана система </w:t>
+      </w:r>
+      <w:r>
+        <w:rPr>
+          <w:lang w:val="en-US"/>
+        </w:rPr>
+        <w:t>Globalizer</w:t>
+      </w:r>
+      <w:r>
+        <w:t>,</w:t>
+      </w:r>
+      <w:r>
+        <w:t xml:space="preserve"> сочетающая эффективные</w:t>
+      </w:r>
+      <w:r>
+        <w:t xml:space="preserve"> методы</w:t>
       </w:r>
       <w:r>
         <w:t xml:space="preserve"> </w:t>
       </w:r>
       <w:r>
+        <w:t xml:space="preserve">решения задач </w:t>
+      </w:r>
+      <w:r>
+        <w:t>многокритериальной многоэкстремальной</w:t>
+      </w:r>
+      <w:r>
+        <w:t xml:space="preserve"> оптимизации </w:t>
+      </w:r>
+      <w:r>
+        <w:t xml:space="preserve">[9-14]. </w:t>
+      </w:r>
+      <w:r>
+        <w:t xml:space="preserve">В данной работе показаны </w:t>
+      </w:r>
+      <w:r>
+        <w:t xml:space="preserve">ключевые особенности и продемонстрирована эффективностью методов, реализованных в </w:t>
+      </w:r>
+      <w:r>
         <w:rPr>
           <w:lang w:val="en-US"/>
         </w:rPr>
         <w:t>Globalizer</w:t>
-      </w:r>
-      <w:r>
-        <w:t xml:space="preserve"> сочетающая эффективные</w:t>
-      </w:r>
-      <w:r>
-        <w:t xml:space="preserve"> методы</w:t>
-      </w:r>
-      <w:r>
-        <w:t xml:space="preserve"> </w:t>
-      </w:r>
-      <w:r>
-        <w:t xml:space="preserve">решения задач как глобальной, так и многокритериальной оптимизации </w:t>
-      </w:r>
-      <w:r>
-        <w:t xml:space="preserve">[9-14]. </w:t>
-      </w:r>
-      <w:r>
-        <w:t xml:space="preserve">В данной работе показаны основные этапы принятия решений в системе </w:t>
-      </w:r>
-      <w:r>
-        <w:rPr>
-          <w:lang w:val="en-US"/>
-        </w:rPr>
-        <w:t>Globalizer</w:t>
-      </w:r>
-      <w:r>
-        <w:t xml:space="preserve">, а также </w:t>
-      </w:r>
-      <w:r>
-        <w:t xml:space="preserve">демонстрируется эффективность </w:t>
-      </w:r>
-      <w:r>
-        <w:t>используемых</w:t>
-      </w:r>
-      <w:r>
-        <w:t xml:space="preserve"> методов</w:t>
       </w:r>
       <w:r>
         <w:t>.</w:t>
@@ -1709,13 +1741,10 @@
           <m:t>∈D,1≤i≤s</m:t>
         </m:r>
         <m:r>
-          <m:rPr>
-            <m:sty m:val="p"/>
-          </m:rPr>
           <w:rPr>
             <w:rFonts w:ascii="Cambria Math" w:hAnsi="Cambria Math"/>
           </w:rPr>
-          <m:t>.</m:t>
+          <m:t>,</m:t>
         </m:r>
       </m:oMath>
       <w:r>
@@ -1934,7 +1963,13 @@
         </m:r>
       </m:oMath>
       <w:r>
-        <w:t xml:space="preserve">, путем подбора значений параметров </w:t>
+        <w:t xml:space="preserve">, путем </w:t>
+      </w:r>
+      <w:r>
+        <w:t xml:space="preserve">изменения </w:t>
+      </w:r>
+      <w:r>
+        <w:t xml:space="preserve">значений параметров </w:t>
       </w:r>
       <m:oMath>
         <m:r>
@@ -2285,31 +2320,7 @@
         <w:fldChar w:fldCharType="begin"/>
       </w:r>
       <w:r>
-        <w:instrText xml:space="preserve"> </w:instrText>
-      </w:r>
-      <w:r>
-        <w:instrText>SEQ</w:instrText>
-      </w:r>
-      <w:r>
-        <w:instrText xml:space="preserve"> "</w:instrText>
-      </w:r>
-      <w:r>
-        <w:instrText>equation</w:instrText>
-      </w:r>
-      <w:r>
-        <w:instrText>" \</w:instrText>
-      </w:r>
-      <w:r>
-        <w:instrText>n</w:instrText>
-      </w:r>
-      <w:r>
-        <w:instrText xml:space="preserve"> \* </w:instrText>
-      </w:r>
-      <w:r>
-        <w:instrText>MERGEFORMAT</w:instrText>
-      </w:r>
-      <w:r>
-        <w:instrText xml:space="preserve"> </w:instrText>
+        <w:instrText xml:space="preserve"> SEQ "equation" \n \* MERGEFORMAT </w:instrText>
       </w:r>
       <w:r>
         <w:fldChar w:fldCharType="separate"/>
@@ -2918,16 +2929,11 @@
         <w:pStyle w:val="22MVUS7"/>
       </w:pPr>
       <w:r>
-        <w:t xml:space="preserve">Вторая модификация позволяет задействовать параллельные свойства каждого отдельного вычислительного узла. При выполнении правил </w:t>
-      </w:r>
-      <w:proofErr w:type="gramStart"/>
-      <w:r>
-        <w:t>4-</w:t>
+        <w:t>Вторая модификация позволяет задействовать параллельные свойства каждого отдельного вычислительного узла. При выполнении правил 4-</w:t>
       </w:r>
       <w:r>
         <w:t>6</w:t>
       </w:r>
-      <w:proofErr w:type="gramEnd"/>
       <w:r>
         <w:t xml:space="preserve"> алгоритма глобального поиска</w:t>
       </w:r>
@@ -2950,7 +2956,10 @@
         <w:t>й</w:t>
       </w:r>
       <w:r>
-        <w:t xml:space="preserve"> критериев</w:t>
+        <w:t xml:space="preserve"> </w:t>
+      </w:r>
+      <w:r>
+        <w:t>критериев</w:t>
       </w:r>
       <w:r>
         <w:t xml:space="preserve"> может быть</w:t>
@@ -2979,7 +2988,13 @@
         <w:pStyle w:val="22MVUS7"/>
       </w:pPr>
       <w:r>
-        <w:t>Эффективность указанных модификаций показана на примере решения целой серии задач</w:t>
+        <w:t xml:space="preserve">Эффективность </w:t>
+      </w:r>
+      <w:r>
+        <w:t>разработанных параллельных алгоритмов</w:t>
+      </w:r>
+      <w:r>
+        <w:t xml:space="preserve"> показана на примере решения серии задач</w:t>
       </w:r>
       <w:r>
         <w:t xml:space="preserve"> многокритериальной</w:t>
@@ -3005,15 +3020,7 @@
       </w:r>
       <w:r>
         <w:lastRenderedPageBreak/>
-        <w:t xml:space="preserve">критериальных задач с критериями, получаемыми при помощи генератора GKLS [4], </w:t>
-      </w:r>
-      <w:proofErr w:type="gramStart"/>
-      <w:r>
-        <w:t>т.е.</w:t>
-      </w:r>
-      <w:proofErr w:type="gramEnd"/>
-      <w:r>
-        <w:t xml:space="preserve"> </w:t>
+        <w:t xml:space="preserve">критериальных задач с критериями, получаемыми при помощи генератора GKLS [4], т.е. </w:t>
       </w:r>
       <m:oMath>
         <m:r>
@@ -4317,11 +4324,23 @@
         <w:t>м</w:t>
       </w:r>
       <w:r>
-        <w:t xml:space="preserve"> использовании поисковой информации, а также способности задействования всего потенциала параллельный вычислительных си</w:t>
+        <w:t xml:space="preserve"> использовании поисковой информации</w:t>
+      </w:r>
+      <w:r>
+        <w:t>, а также на использовании нескольких уровней параллелизма в гетерогенных</w:t>
+      </w:r>
+      <w:r>
+        <w:t xml:space="preserve"> вычислитель</w:t>
       </w:r>
       <w:r>
         <w:lastRenderedPageBreak/>
-        <w:t xml:space="preserve">стем. </w:t>
+        <w:t>ных систем</w:t>
+      </w:r>
+      <w:r>
+        <w:t>ах</w:t>
+      </w:r>
+      <w:r>
+        <w:t xml:space="preserve">. </w:t>
       </w:r>
       <w:r>
         <w:t>Представленные</w:t>
@@ -4637,21 +4656,7 @@
         <w:rPr>
           <w:lang w:val="en-US"/>
         </w:rPr>
-        <w:t xml:space="preserve"> Global optimization in Action (Continuous and Lipschitz optimization: algorithms, </w:t>
-      </w:r>
-      <w:proofErr w:type="gramStart"/>
-      <w:r>
-        <w:rPr>
-          <w:lang w:val="en-US"/>
-        </w:rPr>
-        <w:t>implementations</w:t>
-      </w:r>
-      <w:proofErr w:type="gramEnd"/>
-      <w:r>
-        <w:rPr>
-          <w:lang w:val="en-US"/>
-        </w:rPr>
-        <w:t xml:space="preserve"> and applications)</w:t>
+        <w:t xml:space="preserve"> Global optimization in Action (Continuous and Lipschitz optimization: algorithms, implementations and applications)</w:t>
       </w:r>
       <w:r>
         <w:rPr>
@@ -5473,19 +5478,11 @@
         </w:rPr>
         <w:t xml:space="preserve"> </w:t>
       </w:r>
-      <w:proofErr w:type="spellStart"/>
-      <w:r>
-        <w:rPr>
-          <w:lang w:val="en-US"/>
-        </w:rPr>
-        <w:t>Grishagin</w:t>
-      </w:r>
-      <w:proofErr w:type="spellEnd"/>
-      <w:r>
-        <w:rPr>
-          <w:lang w:val="en-US"/>
-        </w:rPr>
-        <w:t>, A.</w:t>
+      <w:r>
+        <w:rPr>
+          <w:lang w:val="en-US"/>
+        </w:rPr>
+        <w:t>Grishagin, A.</w:t>
       </w:r>
       <w:r>
         <w:rPr>
@@ -5639,19 +5636,11 @@
         </w:rPr>
         <w:t xml:space="preserve"> </w:t>
       </w:r>
-      <w:proofErr w:type="spellStart"/>
-      <w:r>
-        <w:rPr>
-          <w:lang w:val="en-US"/>
-        </w:rPr>
-        <w:t>Sovrasov</w:t>
-      </w:r>
-      <w:proofErr w:type="spellEnd"/>
-      <w:r>
-        <w:rPr>
-          <w:lang w:val="en-US"/>
-        </w:rPr>
-        <w:t>, I.</w:t>
+      <w:r>
+        <w:rPr>
+          <w:lang w:val="en-US"/>
+        </w:rPr>
+        <w:t>Sovrasov, I.</w:t>
       </w:r>
       <w:r>
         <w:rPr>
@@ -6208,19 +6197,11 @@
         </w:rPr>
         <w:t xml:space="preserve"> </w:t>
       </w:r>
-      <w:proofErr w:type="spellStart"/>
-      <w:r>
-        <w:rPr>
-          <w:lang w:val="en-US"/>
-        </w:rPr>
-        <w:t>Grishagin</w:t>
-      </w:r>
-      <w:proofErr w:type="spellEnd"/>
-      <w:r>
-        <w:rPr>
-          <w:lang w:val="en-US"/>
-        </w:rPr>
-        <w:t>, E.A.</w:t>
+      <w:r>
+        <w:rPr>
+          <w:lang w:val="en-US"/>
+        </w:rPr>
+        <w:t>Grishagin, E.A.</w:t>
       </w:r>
       <w:r>
         <w:rPr>
@@ -6404,7 +6385,19 @@
       </w:r>
       <w:proofErr w:type="gramEnd"/>
       <w:r>
-        <w:t>) и научно-образовательного математического центра “Математика технологий будущего” (соглашение № 075-02-2021-1394).</w:t>
+        <w:t xml:space="preserve">) и научно-образовательного математического центра </w:t>
+      </w:r>
+      <w:r>
+        <w:t>«</w:t>
+      </w:r>
+      <w:r>
+        <w:t>Математика технологий будущего</w:t>
+      </w:r>
+      <w:r>
+        <w:t>»</w:t>
+      </w:r>
+      <w:r>
+        <w:t xml:space="preserve"> (соглашение № 075-02-2021-1394).</w:t>
       </w:r>
     </w:p>
   </w:footnote>
@@ -6464,7 +6457,7 @@
             <w:sz w:val="20"/>
             <w:szCs w:val="20"/>
           </w:rPr>
-          <w:t>2</w:t>
+          <w:t>4</w:t>
         </w:r>
         <w:r>
           <w:rPr>
@@ -7489,31 +7482,31 @@
       </w:pPr>
     </w:lvl>
   </w:abstractNum>
-  <w:num w:numId="1" w16cid:durableId="1413431171">
+  <w:num w:numId="1" w16cid:durableId="678654343">
     <w:abstractNumId w:val="2"/>
   </w:num>
-  <w:num w:numId="2" w16cid:durableId="169607569">
+  <w:num w:numId="2" w16cid:durableId="1677338607">
     <w:abstractNumId w:val="5"/>
   </w:num>
-  <w:num w:numId="3" w16cid:durableId="423108982">
+  <w:num w:numId="3" w16cid:durableId="1168715536">
     <w:abstractNumId w:val="7"/>
   </w:num>
-  <w:num w:numId="4" w16cid:durableId="1680229068">
+  <w:num w:numId="4" w16cid:durableId="1218011023">
     <w:abstractNumId w:val="4"/>
   </w:num>
-  <w:num w:numId="5" w16cid:durableId="323048501">
+  <w:num w:numId="5" w16cid:durableId="2040280113">
     <w:abstractNumId w:val="0"/>
   </w:num>
-  <w:num w:numId="6" w16cid:durableId="1468009469">
+  <w:num w:numId="6" w16cid:durableId="698553670">
     <w:abstractNumId w:val="1"/>
   </w:num>
-  <w:num w:numId="7" w16cid:durableId="765228962">
+  <w:num w:numId="7" w16cid:durableId="754716228">
     <w:abstractNumId w:val="6"/>
   </w:num>
-  <w:num w:numId="8" w16cid:durableId="596209004">
+  <w:num w:numId="8" w16cid:durableId="1541934842">
     <w:abstractNumId w:val="3"/>
   </w:num>
-  <w:num w:numId="9" w16cid:durableId="465314890">
+  <w:num w:numId="9" w16cid:durableId="802382824">
     <w:abstractNumId w:val="7"/>
   </w:num>
 </w:numbering>
@@ -7687,7 +7680,7 @@
     <w:lsdException w:name="Table Web 2" w:semiHidden="1" w:unhideWhenUsed="1"/>
     <w:lsdException w:name="Table Web 3" w:semiHidden="1" w:unhideWhenUsed="1"/>
     <w:lsdException w:name="Balloon Text" w:semiHidden="1" w:unhideWhenUsed="1"/>
-    <w:lsdException w:name="Table Grid" w:uiPriority="0"/>
+    <w:lsdException w:name="Table Grid" w:semiHidden="1" w:uiPriority="0" w:unhideWhenUsed="1"/>
     <w:lsdException w:name="Table Theme" w:semiHidden="1" w:unhideWhenUsed="1"/>
     <w:lsdException w:name="Placeholder Text" w:semiHidden="1"/>
     <w:lsdException w:name="No Spacing" w:uiPriority="1" w:qFormat="1"/>
@@ -8852,7 +8845,7 @@
 </file>
 
 <file path=customXml/itemProps1.xml><?xml version="1.0" encoding="utf-8"?>
-<ds:datastoreItem xmlns:ds="http://schemas.openxmlformats.org/officeDocument/2006/customXml" ds:itemID="{43A89048-6D90-42EB-ADD1-59C70F0FEA8F}">
+<ds:datastoreItem xmlns:ds="http://schemas.openxmlformats.org/officeDocument/2006/customXml" ds:itemID="{BFCE3F39-0716-4374-9BA6-568E2A72BF84}">
   <ds:schemaRefs>
     <ds:schemaRef ds:uri="http://schemas.openxmlformats.org/officeDocument/2006/bibliography"/>
   </ds:schemaRefs>

--- a/2022/MVS/MVS_2022.docx
+++ b/2022/MVS/MVS_2022.docx
@@ -1,6 +1,6 @@
 
 <file path=word/document.xml><?xml version="1.0" encoding="utf-8"?>
-<w:document xmlns:wpc="http://schemas.microsoft.com/office/word/2010/wordprocessingCanvas" xmlns:cx="http://schemas.microsoft.com/office/drawing/2014/chartex" xmlns:cx1="http://schemas.microsoft.com/office/drawing/2015/9/8/chartex" xmlns:cx2="http://schemas.microsoft.com/office/drawing/2015/10/21/chartex" xmlns:cx3="http://schemas.microsoft.com/office/drawing/2016/5/9/chartex" xmlns:cx4="http://schemas.microsoft.com/office/drawing/2016/5/10/chartex" xmlns:cx5="http://schemas.microsoft.com/office/drawing/2016/5/11/chartex" xmlns:cx6="http://schemas.microsoft.com/office/drawing/2016/5/12/chartex" xmlns:cx7="http://schemas.microsoft.com/office/drawing/2016/5/13/chartex" xmlns:cx8="http://schemas.microsoft.com/office/drawing/2016/5/14/chartex" xmlns:mc="http://schemas.openxmlformats.org/markup-compatibility/2006" xmlns:aink="http://schemas.microsoft.com/office/drawing/2016/ink" xmlns:am3d="http://schemas.microsoft.com/office/drawing/2017/model3d" xmlns:o="urn:schemas-microsoft-com:office:office" xmlns:r="http://schemas.openxmlformats.org/officeDocument/2006/relationships" xmlns:m="http://schemas.openxmlformats.org/officeDocument/2006/math" xmlns:v="urn:schemas-microsoft-com:vml" xmlns:wp14="http://schemas.microsoft.com/office/word/2010/wordprocessingDrawing" xmlns:wp="http://schemas.openxmlformats.org/drawingml/2006/wordprocessingDrawing" xmlns:w10="urn:schemas-microsoft-com:office:word" xmlns:w="http://schemas.openxmlformats.org/wordprocessingml/2006/main" xmlns:w14="http://schemas.microsoft.com/office/word/2010/wordml" xmlns:w15="http://schemas.microsoft.com/office/word/2012/wordml" xmlns:w16cex="http://schemas.microsoft.com/office/word/2018/wordml/cex" xmlns:w16cid="http://schemas.microsoft.com/office/word/2016/wordml/cid" xmlns:w16="http://schemas.microsoft.com/office/word/2018/wordml" xmlns:w16sdtdh="http://schemas.microsoft.com/office/word/2020/wordml/sdtdatahash" xmlns:w16se="http://schemas.microsoft.com/office/word/2015/wordml/symex" xmlns:wpg="http://schemas.microsoft.com/office/word/2010/wordprocessingGroup" xmlns:wpi="http://schemas.microsoft.com/office/word/2010/wordprocessingInk" xmlns:wne="http://schemas.microsoft.com/office/word/2006/wordml" xmlns:wps="http://schemas.microsoft.com/office/word/2010/wordprocessingShape" mc:Ignorable="w14 w15 w16se w16cid w16 w16cex w16sdtdh wp14">
+<w:document xmlns:ve="http://schemas.openxmlformats.org/markup-compatibility/2006" xmlns:o="urn:schemas-microsoft-com:office:office" xmlns:r="http://schemas.openxmlformats.org/officeDocument/2006/relationships" xmlns:m="http://schemas.openxmlformats.org/officeDocument/2006/math" xmlns:v="urn:schemas-microsoft-com:vml" xmlns:wp="http://schemas.openxmlformats.org/drawingml/2006/wordprocessingDrawing" xmlns:w10="urn:schemas-microsoft-com:office:word" xmlns:w="http://schemas.openxmlformats.org/wordprocessingml/2006/main" xmlns:wne="http://schemas.microsoft.com/office/word/2006/wordml">
   <w:body>
     <w:p>
       <w:pPr>
@@ -63,7 +63,13 @@
         <w:t>мн</w:t>
       </w:r>
       <w:r>
-        <w:t>огокритериальной</w:t>
+        <w:t>огокр</w:t>
+      </w:r>
+      <w:r>
+        <w:t>и</w:t>
+      </w:r>
+      <w:r>
+        <w:t>териальной</w:t>
       </w:r>
       <w:r>
         <w:t xml:space="preserve"> многоэкстремальной</w:t>
@@ -98,8 +104,13 @@
       <w:r>
         <w:t xml:space="preserve">, </w:t>
       </w:r>
-      <w:r>
-        <w:t xml:space="preserve">г. </w:t>
+      <w:proofErr w:type="gramStart"/>
+      <w:r>
+        <w:t>г</w:t>
+      </w:r>
+      <w:proofErr w:type="gramEnd"/>
+      <w:r>
+        <w:t xml:space="preserve">. </w:t>
       </w:r>
       <w:r>
         <w:t>Н. Новгород</w:t>
@@ -117,7 +128,6 @@
         <w:t>{</w:t>
       </w:r>
       <w:proofErr w:type="spellStart"/>
-      <w:proofErr w:type="gramStart"/>
       <w:r>
         <w:rPr>
           <w:rStyle w:val="fontstyle11"/>
@@ -125,7 +135,6 @@
         <w:t>konstantin.barkalov</w:t>
       </w:r>
       <w:proofErr w:type="spellEnd"/>
-      <w:proofErr w:type="gramEnd"/>
       <w:r>
         <w:rPr>
           <w:rStyle w:val="fontstyle11"/>
@@ -166,8 +175,16 @@
         <w:rPr>
           <w:rStyle w:val="fontstyle11"/>
         </w:rPr>
-        <w:t>@itmm.unn.ru</w:t>
-      </w:r>
+        <w:t>@</w:t>
+      </w:r>
+      <w:proofErr w:type="spellStart"/>
+      <w:r>
+        <w:rPr>
+          <w:rStyle w:val="fontstyle11"/>
+        </w:rPr>
+        <w:t>itmm.unn.ru</w:t>
+      </w:r>
+      <w:proofErr w:type="spellEnd"/>
     </w:p>
     <w:p>
       <w:pPr>
@@ -182,22 +199,25 @@
         <w:pStyle w:val="22MVUS7"/>
       </w:pPr>
       <w:r>
-        <w:t xml:space="preserve">К числу вычислительно-трудоемких задач, для решения которых </w:t>
-      </w:r>
-      <w:r>
-        <w:t xml:space="preserve">могут потребоваться суперкомпьютерные системы, относятся проблемы </w:t>
+        <w:t xml:space="preserve">К числу вычислительно-трудоемких задач, для решения которых могут потребоваться суперкомпьютерные системы, относятся проблемы </w:t>
       </w:r>
       <w:r>
         <w:t>многокритериальной</w:t>
       </w:r>
       <w:r>
-        <w:t xml:space="preserve"> многоэкстремальной оптимизации в самых разнообразных областях</w:t>
-      </w:r>
-      <w:r>
-        <w:t xml:space="preserve"> и</w:t>
-      </w:r>
-      <w:r>
-        <w:t xml:space="preserve"> приложениях. В задачах такого вида допускается, что критери</w:t>
+        <w:t xml:space="preserve"> многоэкстремальной оптимизации в </w:t>
+      </w:r>
+      <w:r>
+        <w:t>различных</w:t>
+      </w:r>
+      <w:r>
+        <w:t xml:space="preserve"> областях приложени</w:t>
+      </w:r>
+      <w:r>
+        <w:t>й</w:t>
+      </w:r>
+      <w:r>
+        <w:t>. В задачах такого вида допускается, что критери</w:t>
       </w:r>
       <w:r>
         <w:t>и могут</w:t>
@@ -209,19 +229,61 @@
         <w:t>ь</w:t>
       </w:r>
       <w:r>
-        <w:t xml:space="preserve"> несколько локальных оптимумов в области поиска, которые имеют различные значения. Наличие нескольких локальных оптимумов существенно усложняет поиск глобального оптимума, так как требует исследования всей допустимой области поиска.</w:t>
-      </w:r>
-      <w:r>
-        <w:t xml:space="preserve"> В случае нескольких критериев сложность решаемой задачи многократно возрастает</w:t>
+        <w:t xml:space="preserve"> несколько локальных оптимумов в области поиска, кот</w:t>
+      </w:r>
+      <w:r>
+        <w:t>о</w:t>
+      </w:r>
+      <w:r>
+        <w:t xml:space="preserve">рые имеют различные значения. Наличие нескольких локальных </w:t>
+      </w:r>
+      <w:r>
+        <w:t>эк</w:t>
+      </w:r>
+      <w:r>
+        <w:t>с</w:t>
+      </w:r>
+      <w:r>
+        <w:t>тремумов</w:t>
+      </w:r>
+      <w:r>
+        <w:t xml:space="preserve"> </w:t>
+      </w:r>
+      <w:r>
+        <w:t>существенно усложняет поиск глобального оптимума, так как требует исследования всей допустимой области поиска.</w:t>
+      </w:r>
+      <w:r>
+        <w:t xml:space="preserve"> В случае н</w:t>
+      </w:r>
+      <w:r>
+        <w:t>е</w:t>
+      </w:r>
+      <w:r>
+        <w:t>скольких критериев сложность задачи многократно возрастает</w:t>
       </w:r>
       <w:r>
         <w:t>,</w:t>
       </w:r>
       <w:r>
-        <w:t xml:space="preserve"> так как за частую необходимо найти целое множество компромиссных вариантов</w:t>
-      </w:r>
-      <w:r>
-        <w:t xml:space="preserve">. </w:t>
+        <w:t xml:space="preserve"> так как </w:t>
+      </w:r>
+      <w:r>
+        <w:t>для ее решения</w:t>
+      </w:r>
+      <w:r>
+        <w:t xml:space="preserve"> </w:t>
+      </w:r>
+      <w:r>
+        <w:t>необходимо найти целое множество компромиссных в</w:t>
+      </w:r>
+      <w:r>
+        <w:t>а</w:t>
+      </w:r>
+      <w:r>
+        <w:t>риантов</w:t>
+      </w:r>
+      <w:r>
+        <w:t>.</w:t>
       </w:r>
     </w:p>
     <w:p>
@@ -256,7 +318,13 @@
         <w:t>могут</w:t>
       </w:r>
       <w:r>
-        <w:t xml:space="preserve"> явля</w:t>
+        <w:t xml:space="preserve"> я</w:t>
+      </w:r>
+      <w:r>
+        <w:t>в</w:t>
+      </w:r>
+      <w:r>
+        <w:t>ля</w:t>
       </w:r>
       <w:r>
         <w:t>ться</w:t>
@@ -274,7 +342,19 @@
         <w:t xml:space="preserve"> а</w:t>
       </w:r>
       <w:r>
-        <w:t xml:space="preserve"> вычислительная сложность функционалов, лежащих в основе оптимизируемых критериев, может быть значительной.</w:t>
+        <w:t xml:space="preserve"> вычи</w:t>
+      </w:r>
+      <w:r>
+        <w:t>с</w:t>
+      </w:r>
+      <w:r>
+        <w:t>лительная сложность функционалов, лежащих в основе оптимизиру</w:t>
+      </w:r>
+      <w:r>
+        <w:t>е</w:t>
+      </w:r>
+      <w:r>
+        <w:t>мых критериев, может быть значительной.</w:t>
       </w:r>
     </w:p>
     <w:p>
@@ -342,7 +422,13 @@
         <w:t xml:space="preserve"> задач глобального поиска. </w:t>
       </w:r>
       <w:r>
-        <w:t>В некоторых случаях</w:t>
+        <w:t>В некот</w:t>
+      </w:r>
+      <w:r>
+        <w:t>о</w:t>
+      </w:r>
+      <w:r>
+        <w:t>рых случаях</w:t>
       </w:r>
       <w:r>
         <w:t xml:space="preserve"> значимость критериев может </w:t>
@@ -351,7 +437,13 @@
         <w:t>меняться</w:t>
       </w:r>
       <w:r>
-        <w:t>, что приводит к необходимости решения новых задач глобального поиска.</w:t>
+        <w:t>, что приводит к н</w:t>
+      </w:r>
+      <w:r>
+        <w:t>е</w:t>
+      </w:r>
+      <w:r>
+        <w:t>обходимости решения новых задач глобального поиска.</w:t>
       </w:r>
     </w:p>
     <w:p>
@@ -359,17 +451,32 @@
         <w:pStyle w:val="22MVUS7"/>
       </w:pPr>
       <w:r>
-        <w:t>Общее состояние исследований в области глобальной оптимизации достаточно полно представлено в ряде ключевых работах [1-5].</w:t>
+        <w:t>Общее состояние исследований в области глобальной оптимиз</w:t>
+      </w:r>
+      <w:r>
+        <w:t>а</w:t>
+      </w:r>
+      <w:r>
+        <w:t>ции достаточно полно представлено в ряде ключевых работах [1-5].</w:t>
       </w:r>
       <w:r>
         <w:t xml:space="preserve"> </w:t>
       </w:r>
       <w:r>
-        <w:t>Ос</w:t>
+        <w:t>О</w:t>
+      </w:r>
+      <w:r>
+        <w:t>с</w:t>
       </w:r>
       <w:r>
         <w:lastRenderedPageBreak/>
-        <w:t xml:space="preserve">новные методы решения многокритериальных задач оптимизации можно найти в работах </w:t>
+        <w:t>новные методы решения многокритериальных задач оптимизации мо</w:t>
+      </w:r>
+      <w:r>
+        <w:t>ж</w:t>
+      </w:r>
+      <w:r>
+        <w:t xml:space="preserve">но найти в работах </w:t>
       </w:r>
       <w:r>
         <w:t>[</w:t>
@@ -416,7 +523,13 @@
         <w:t xml:space="preserve">решения задач </w:t>
       </w:r>
       <w:r>
-        <w:t>многокритериальной многоэкстремальной</w:t>
+        <w:t>многокритериальной многоэкстр</w:t>
+      </w:r>
+      <w:r>
+        <w:t>е</w:t>
+      </w:r>
+      <w:r>
+        <w:t>мальной</w:t>
       </w:r>
       <w:r>
         <w:t xml:space="preserve"> оптимизации </w:t>
@@ -428,7 +541,19 @@
         <w:t xml:space="preserve">В данной работе показаны </w:t>
       </w:r>
       <w:r>
-        <w:t xml:space="preserve">ключевые особенности и продемонстрирована эффективностью методов, реализованных в </w:t>
+        <w:t>ключевые ос</w:t>
+      </w:r>
+      <w:r>
+        <w:t>о</w:t>
+      </w:r>
+      <w:r>
+        <w:t>бенности и продемонстрирована эффективностью методов, реализова</w:t>
+      </w:r>
+      <w:r>
+        <w:t>н</w:t>
+      </w:r>
+      <w:r>
+        <w:t xml:space="preserve">ных в </w:t>
       </w:r>
       <w:r>
         <w:rPr>
@@ -474,7 +599,13 @@
         <w:t xml:space="preserve">многокритериального </w:t>
       </w:r>
       <w:r>
-        <w:t>глобально</w:t>
+        <w:t>гл</w:t>
+      </w:r>
+      <w:r>
+        <w:t>о</w:t>
+      </w:r>
+      <w:r>
+        <w:t>бально</w:t>
       </w:r>
       <w:r>
         <w:t>го</w:t>
@@ -1276,7 +1407,19 @@
         <w:rPr>
           <w:lang w:val="ru-RU"/>
         </w:rPr>
-        <w:t xml:space="preserve">редполагается, что </w:t>
+        <w:t>редпол</w:t>
+      </w:r>
+      <w:r>
+        <w:rPr>
+          <w:lang w:val="ru-RU"/>
+        </w:rPr>
+        <w:t>а</w:t>
+      </w:r>
+      <w:r>
+        <w:rPr>
+          <w:lang w:val="ru-RU"/>
+        </w:rPr>
+        <w:t xml:space="preserve">гается, что </w:t>
       </w:r>
       <w:r>
         <w:rPr>
@@ -1738,13 +1881,7 @@
           <w:rPr>
             <w:rFonts w:ascii="Cambria Math" w:hAnsi="Cambria Math"/>
           </w:rPr>
-          <m:t>∈D,1≤i≤s</m:t>
-        </m:r>
-        <m:r>
-          <w:rPr>
-            <w:rFonts w:ascii="Cambria Math" w:hAnsi="Cambria Math"/>
-          </w:rPr>
-          <m:t>,</m:t>
+          <m:t>∈D,1≤i≤s,</m:t>
         </m:r>
       </m:oMath>
       <w:r>
@@ -1966,7 +2103,13 @@
         <w:t xml:space="preserve">, путем </w:t>
       </w:r>
       <w:r>
-        <w:t xml:space="preserve">изменения </w:t>
+        <w:t>изм</w:t>
+      </w:r>
+      <w:r>
+        <w:t>е</w:t>
+      </w:r>
+      <w:r>
+        <w:t xml:space="preserve">нения </w:t>
       </w:r>
       <w:r>
         <w:t xml:space="preserve">значений параметров </w:t>
@@ -2026,7 +2169,13 @@
         <w:pStyle w:val="22MVUS7"/>
       </w:pPr>
       <w:r>
-        <w:t xml:space="preserve">На практике, для поиска эффективных вариантов часто применяются различные методы </w:t>
+        <w:t>На практике, для поиска эффективных вариантов часто примен</w:t>
+      </w:r>
+      <w:r>
+        <w:t>я</w:t>
+      </w:r>
+      <w:r>
+        <w:t xml:space="preserve">ются различные методы </w:t>
       </w:r>
       <w:proofErr w:type="spellStart"/>
       <w:r>
@@ -2049,7 +2198,19 @@
         <w:t>.</w:t>
       </w:r>
       <w:r>
-        <w:t xml:space="preserve"> В рамках настоящего исследования применяется минимаксная свертка частных критериев, обладающая хорошими теоретическими свойствами </w:t>
+        <w:t xml:space="preserve"> В рамках настоящего и</w:t>
+      </w:r>
+      <w:r>
+        <w:t>с</w:t>
+      </w:r>
+      <w:r>
+        <w:t>следования применяется минимаксная свертка частных критериев, о</w:t>
+      </w:r>
+      <w:r>
+        <w:t>б</w:t>
+      </w:r>
+      <w:r>
+        <w:t xml:space="preserve">ладающая хорошими теоретическими свойствами </w:t>
       </w:r>
     </w:p>
     <w:p>
@@ -2316,21 +2477,11 @@
         <w:tab/>
         <w:t>(</w:t>
       </w:r>
-      <w:r>
-        <w:fldChar w:fldCharType="begin"/>
-      </w:r>
-      <w:r>
-        <w:instrText xml:space="preserve"> SEQ "equation" \n \* MERGEFORMAT </w:instrText>
-      </w:r>
-      <w:r>
-        <w:fldChar w:fldCharType="separate"/>
-      </w:r>
-      <w:r>
-        <w:t>4</w:t>
-      </w:r>
-      <w:r>
-        <w:fldChar w:fldCharType="end"/>
-      </w:r>
+      <w:fldSimple w:instr=" SEQ &quot;equation&quot; \n \* MERGEFORMAT ">
+        <w:r>
+          <w:t>4</w:t>
+        </w:r>
+      </w:fldSimple>
       <w:r>
         <w:t>)</w:t>
       </w:r>
@@ -2417,7 +2568,13 @@
         <w:pStyle w:val="22MVUS7"/>
       </w:pPr>
       <w:r>
-        <w:t>В рамках предлагаемого подхода для решения скалярных задач оптимизации (4) используется информационно-статистическая теория глобального поиска. При решении задач с несколькими параметрами (</w:t>
+        <w:t>В рамках предлагаемого подхода для решения скалярных задач о</w:t>
+      </w:r>
+      <w:r>
+        <w:t>п</w:t>
+      </w:r>
+      <w:r>
+        <w:t>тимизации (4) используется информационно-статистическая теория глобального поиска. При решении задач с несколькими параметрами (</w:t>
       </w:r>
       <m:oMath>
         <m:r>
@@ -2428,7 +2585,19 @@
         </m:r>
       </m:oMath>
       <w:r>
-        <w:t xml:space="preserve">), выполняется редукция размерности на основе кривых или разверток Пеано [4]. Для поиска оптимального решения выполняются испытания. Под испытанием понимается вычисление значений критериев </w:t>
+        <w:t>), выполняется редукция размерности на основе кривых или ра</w:t>
+      </w:r>
+      <w:r>
+        <w:t>з</w:t>
+      </w:r>
+      <w:r>
+        <w:t>верток Пеано [4]. Для поиска оптимального решения выполняются и</w:t>
+      </w:r>
+      <w:r>
+        <w:t>с</w:t>
+      </w:r>
+      <w:r>
+        <w:t xml:space="preserve">пытания. Под испытанием понимается вычисление значений критериев </w:t>
       </w:r>
       <m:oMath>
         <m:sSub>
@@ -2508,11 +2677,7 @@
         </m:r>
       </m:oMath>
       <w:r>
-        <w:t xml:space="preserve">, а также </w:t>
-      </w:r>
-      <w:r>
-        <w:lastRenderedPageBreak/>
-        <w:t xml:space="preserve">выбранном наборе коэффициентов </w:t>
+        <w:t xml:space="preserve">, а также выбранном наборе коэффициентов </w:t>
       </w:r>
       <m:oMath>
         <m:r>
@@ -2549,6 +2714,7 @@
         <w:ind w:left="0" w:firstLine="454"/>
       </w:pPr>
       <w:r>
+        <w:lastRenderedPageBreak/>
         <w:t xml:space="preserve">Для каждого набора значений параметров </w:t>
       </w:r>
       <m:oMath>
@@ -2592,7 +2758,13 @@
         </m:r>
       </m:oMath>
       <w:r>
-        <w:t xml:space="preserve">, для которых были выполнены испытания, </w:t>
+        <w:t>, для к</w:t>
+      </w:r>
+      <w:r>
+        <w:t>о</w:t>
+      </w:r>
+      <w:r>
+        <w:t xml:space="preserve">торых были выполнены испытания, </w:t>
       </w:r>
       <w:r>
         <w:t>используя развертку Пеано</w:t>
@@ -2604,7 +2776,13 @@
         <w:t xml:space="preserve"> </w:t>
       </w:r>
       <w:r>
-        <w:t>получить образ</w:t>
+        <w:t>пол</w:t>
+      </w:r>
+      <w:r>
+        <w:t>у</w:t>
+      </w:r>
+      <w:r>
+        <w:t>чить образ</w:t>
       </w:r>
       <w:r>
         <w:t xml:space="preserve"> </w:t>
@@ -2661,7 +2839,13 @@
         <w:ind w:left="0" w:firstLine="454"/>
       </w:pPr>
       <w:r>
-        <w:t>Разбить отрезок [0,1] на интервалы согласно образам проведенных испытаний.</w:t>
+        <w:t>Разбить отрезок [0,1] на интервалы согласно образам проведе</w:t>
+      </w:r>
+      <w:r>
+        <w:t>н</w:t>
+      </w:r>
+      <w:r>
+        <w:t>ных испытаний.</w:t>
       </w:r>
     </w:p>
     <w:p>
@@ -2787,7 +2971,13 @@
         </m:sSub>
       </m:oMath>
       <w:r>
-        <w:t xml:space="preserve"> на одномерном отрезке определить значения параметров </w:t>
+        <w:t xml:space="preserve"> на одномерном отрезке опред</w:t>
+      </w:r>
+      <w:r>
+        <w:t>е</w:t>
+      </w:r>
+      <w:r>
+        <w:t xml:space="preserve">лить значения параметров </w:t>
       </w:r>
       <m:oMath>
         <m:sSub>
@@ -2826,7 +3016,19 @@
         <w:pStyle w:val="22MVUS7"/>
       </w:pPr>
       <w:r>
-        <w:t xml:space="preserve">Алгоритм заканчивает выполнение при достижении требуемой точности. В предлагаемом подходе, после остановки алгоритма глобального поиска, на основе накопленной в процессе оптимизации информации строится оценка области Парето. Если качество полученной оценки области Парето является не достаточным, то задаются новые предпочтения (набор коэффициентов </w:t>
+        <w:t>Алгоритм заканчивает выполнение при достижении требуемой точности. В предлагаемом подходе, после остановки алгоритма гл</w:t>
+      </w:r>
+      <w:r>
+        <w:t>о</w:t>
+      </w:r>
+      <w:r>
+        <w:t>бального поиска, на основе накопленной в процессе оптимизации и</w:t>
+      </w:r>
+      <w:r>
+        <w:t>н</w:t>
+      </w:r>
+      <w:r>
+        <w:t xml:space="preserve">формации строится оценка области Парето. Если качество полученной оценки области Парето является не достаточным, то задаются новые предпочтения (набор коэффициентов </w:t>
       </w:r>
       <m:oMath>
         <m:r>
@@ -2903,7 +3105,13 @@
         <w:t>.</w:t>
       </w:r>
       <w:r>
-        <w:t xml:space="preserve"> Каждая решаемая задача (4) может быть запущенна на отдельном вычислительном узле. Эффективность поиска повышается за счет обмена, хранения и </w:t>
+        <w:t xml:space="preserve"> Каждая решаемая задача (4) может быть запущенна на отдельном вычислител</w:t>
+      </w:r>
+      <w:r>
+        <w:t>ь</w:t>
+      </w:r>
+      <w:r>
+        <w:t xml:space="preserve">ном узле. Эффективность поиска повышается за счет обмена, хранения и </w:t>
       </w:r>
       <w:r>
         <w:t>п</w:t>
@@ -2929,7 +3137,19 @@
         <w:pStyle w:val="22MVUS7"/>
       </w:pPr>
       <w:r>
-        <w:t>Вторая модификация позволяет задействовать параллельные свойства каждого отдельного вычислительного узла. При выполнении правил 4-</w:t>
+        <w:t>Вторая модификация позволяет задействовать параллельные сво</w:t>
+      </w:r>
+      <w:r>
+        <w:t>й</w:t>
+      </w:r>
+      <w:r>
+        <w:t>ства каждого отдельного вычислительного узла. При выполнении пр</w:t>
+      </w:r>
+      <w:r>
+        <w:t>а</w:t>
+      </w:r>
+      <w:r>
+        <w:t>вил 4-</w:t>
       </w:r>
       <w:r>
         <w:t>6</w:t>
@@ -2947,7 +3167,13 @@
         <w:t>,</w:t>
       </w:r>
       <w:r>
-        <w:t xml:space="preserve"> а несколько интервалов с максимальным значением характеристик. В каждом выбранном интервале </w:t>
+        <w:t xml:space="preserve"> а несколько интервалов с максимальным значением характеристик. В каждом в</w:t>
+      </w:r>
+      <w:r>
+        <w:t>ы</w:t>
+      </w:r>
+      <w:r>
+        <w:t xml:space="preserve">бранном интервале </w:t>
       </w:r>
       <w:r>
         <w:t>вычисление очередной точки испытания и значени</w:t>
@@ -2956,10 +3182,7 @@
         <w:t>й</w:t>
       </w:r>
       <w:r>
-        <w:t xml:space="preserve"> </w:t>
-      </w:r>
-      <w:r>
-        <w:t>критериев</w:t>
+        <w:t xml:space="preserve"> критериев</w:t>
       </w:r>
       <w:r>
         <w:t xml:space="preserve"> может быть</w:t>
@@ -3016,11 +3239,25 @@
         <w:pStyle w:val="22MVUS7"/>
       </w:pPr>
       <w:r>
-        <w:t>Вычислительные эксперименты проводились на суперкомпьютере «Лобачевский» Нижегородского государственного университета. Для демонстрации эффективности разработанных алгоритмов были выполнены эксперименты по решению 100 тестовых четырехмерных десяти</w:t>
-      </w:r>
-      <w:r>
-        <w:lastRenderedPageBreak/>
-        <w:t xml:space="preserve">критериальных задач с критериями, получаемыми при помощи генератора GKLS [4], т.е. </w:t>
+        <w:t>Вычислительные эксперименты проводились на суперкомпьютере «Лобачевский» Нижегородского государственного университета. Для демонстрации эффективности разработанных алгоритмов были выпо</w:t>
+      </w:r>
+      <w:r>
+        <w:t>л</w:t>
+      </w:r>
+      <w:r>
+        <w:t>нены эксперименты по решению 100 тестовых четырехмерных десят</w:t>
+      </w:r>
+      <w:r>
+        <w:t>и</w:t>
+      </w:r>
+      <w:r>
+        <w:t>критериальных задач с критериями, получаемыми при помощи генер</w:t>
+      </w:r>
+      <w:r>
+        <w:t>а</w:t>
+      </w:r>
+      <w:r>
+        <w:t xml:space="preserve">тора GKLS [4], т.е. </w:t>
       </w:r>
       <m:oMath>
         <m:r>
@@ -3053,10 +3290,17 @@
         <w:pStyle w:val="22MVUS7"/>
       </w:pPr>
       <w:r>
+        <w:lastRenderedPageBreak/>
         <w:t>У</w:t>
       </w:r>
       <w:r>
-        <w:t xml:space="preserve">словием остановки метода при решении очередной задачи оптимизации из (4) являлось нахождение набора параметров </w:t>
+        <w:t>словием остановки метода при решении очередной задачи опт</w:t>
+      </w:r>
+      <w:r>
+        <w:t>и</w:t>
+      </w:r>
+      <w:r>
+        <w:t xml:space="preserve">мизации из (4) являлось нахождение набора параметров </w:t>
       </w:r>
       <m:oMath>
         <m:r>
@@ -3081,7 +3325,13 @@
         </m:r>
       </m:oMath>
       <w:r>
-        <w:t xml:space="preserve">-окрестности минимального значения соответствующей свертки частных критериев. </w:t>
+        <w:t>-окрестности минимального значения соответствующей свертки час</w:t>
+      </w:r>
+      <w:r>
+        <w:t>т</w:t>
+      </w:r>
+      <w:r>
+        <w:t xml:space="preserve">ных критериев. </w:t>
       </w:r>
       <w:r>
         <w:t>Т</w:t>
@@ -3207,7 +3457,13 @@
         <w:t>П</w:t>
       </w:r>
       <w:r>
-        <w:t>. В четвертом и пятом столбце приведено среднее количество итераций и испытаний, необходимых для нахождения решения задач. Последни</w:t>
+        <w:t>. В четвертом и пятом столбце приведено среднее количество итераций и испытаний, необходимых для нахожд</w:t>
+      </w:r>
+      <w:r>
+        <w:t>е</w:t>
+      </w:r>
+      <w:r>
+        <w:t>ния решения задач. Последни</w:t>
       </w:r>
       <w:r>
         <w:t>й</w:t>
@@ -3219,7 +3475,13 @@
         <w:t>е</w:t>
       </w:r>
       <w:r>
-        <w:t xml:space="preserve">ц содержат информацию об ускорении параллельных вычислений. </w:t>
+        <w:t>ц содержат информацию об уск</w:t>
+      </w:r>
+      <w:r>
+        <w:t>о</w:t>
+      </w:r>
+      <w:r>
+        <w:t xml:space="preserve">рении параллельных вычислений. </w:t>
       </w:r>
     </w:p>
     <w:p>
@@ -3261,7 +3523,7 @@
       <w:tblPr>
         <w:tblW w:w="5657" w:type="dxa"/>
         <w:jc w:val="center"/>
-        <w:tblLook w:val="04A0" w:firstRow="1" w:lastRow="0" w:firstColumn="1" w:lastColumn="0" w:noHBand="0" w:noVBand="1"/>
+        <w:tblLook w:val="04A0"/>
       </w:tblPr>
       <w:tblGrid>
         <w:gridCol w:w="699"/>
@@ -4255,7 +4517,13 @@
         <w:t xml:space="preserve"> 40 раз. При использовании в общей сложности 2000 вычислительных ядер величина ускорения достигает величины 1134.</w:t>
       </w:r>
       <w:r>
-        <w:t xml:space="preserve"> С учетом сложности решаемой задачи </w:t>
+        <w:t xml:space="preserve"> С учетом сложности решаемой з</w:t>
+      </w:r>
+      <w:r>
+        <w:t>а</w:t>
+      </w:r>
+      <w:r>
+        <w:t xml:space="preserve">дачи </w:t>
       </w:r>
       <w:r>
         <w:t>получаемые</w:t>
@@ -4304,7 +4572,28 @@
         <w:t>Globalizer</w:t>
       </w:r>
       <w:r>
-        <w:t xml:space="preserve"> реализующей эффективные методы решения сложных многокритериальных задач оптимизации, в которых критерии оптимальности могут быть многоэкстремальными, а вычисление значений критериев может требовать большого объема вычислений. </w:t>
+        <w:t>,</w:t>
+      </w:r>
+      <w:r>
+        <w:t xml:space="preserve"> реализующей эффективные методы решения сложных мн</w:t>
+      </w:r>
+      <w:r>
+        <w:t>о</w:t>
+      </w:r>
+      <w:r>
+        <w:t>гокритериальных задач оптимизации, в которых критерии оптимальн</w:t>
+      </w:r>
+      <w:r>
+        <w:t>о</w:t>
+      </w:r>
+      <w:r>
+        <w:t>сти могут быть многоэкстремальными, а вычисление значений критер</w:t>
+      </w:r>
+      <w:r>
+        <w:t>и</w:t>
+      </w:r>
+      <w:r>
+        <w:t xml:space="preserve">ев может требовать большого объема вычислений. </w:t>
       </w:r>
     </w:p>
     <w:p>
@@ -4327,13 +4616,21 @@
         <w:t xml:space="preserve"> использовании поисковой информации</w:t>
       </w:r>
       <w:r>
-        <w:t>, а также на использовании нескольких уровней параллелизма в гетерогенных</w:t>
-      </w:r>
-      <w:r>
-        <w:t xml:space="preserve"> вычислитель</w:t>
-      </w:r>
-      <w:r>
-        <w:lastRenderedPageBreak/>
+        <w:t>, а также на использ</w:t>
+      </w:r>
+      <w:r>
+        <w:t>о</w:t>
+      </w:r>
+      <w:r>
+        <w:t>вании нескольких уровней параллелизма в гетерогенных</w:t>
+      </w:r>
+      <w:r>
+        <w:t xml:space="preserve"> вычислител</w:t>
+      </w:r>
+      <w:r>
+        <w:t>ь</w:t>
+      </w:r>
+      <w:r>
         <w:t>ных систем</w:t>
       </w:r>
       <w:r>
@@ -4349,7 +4646,13 @@
         <w:t xml:space="preserve"> р</w:t>
       </w:r>
       <w:r>
-        <w:t>езультаты вычислительных экспериментов</w:t>
+        <w:t>езультаты вычислительных экспер</w:t>
+      </w:r>
+      <w:r>
+        <w:t>и</w:t>
+      </w:r>
+      <w:r>
+        <w:t>ментов</w:t>
       </w:r>
       <w:r>
         <w:t xml:space="preserve"> подтверждают эффективность </w:t>
@@ -4656,7 +4959,19 @@
         <w:rPr>
           <w:lang w:val="en-US"/>
         </w:rPr>
-        <w:t xml:space="preserve"> Global optimization in Action (Continuous and Lipschitz optimization: algorithms, implementations and applications)</w:t>
+        <w:t xml:space="preserve"> Global optimization in Action (Continuous and Lipschitz optimiz</w:t>
+      </w:r>
+      <w:r>
+        <w:rPr>
+          <w:lang w:val="en-US"/>
+        </w:rPr>
+        <w:t>a</w:t>
+      </w:r>
+      <w:r>
+        <w:rPr>
+          <w:lang w:val="en-US"/>
+        </w:rPr>
+        <w:t>tion: algorithms, implementations and applications)</w:t>
       </w:r>
       <w:r>
         <w:rPr>
@@ -4707,7 +5022,19 @@
         <w:rPr>
           <w:lang w:val="en-US"/>
         </w:rPr>
-        <w:t>Kluwer Academic Publishers, Dordrecht</w:t>
+        <w:t>Kluwer A</w:t>
+      </w:r>
+      <w:r>
+        <w:rPr>
+          <w:lang w:val="en-US"/>
+        </w:rPr>
+        <w:t>c</w:t>
+      </w:r>
+      <w:r>
+        <w:rPr>
+          <w:lang w:val="en-US"/>
+        </w:rPr>
+        <w:t>ademic Publishers, Dordrecht</w:t>
       </w:r>
       <w:r>
         <w:rPr>
@@ -4921,14 +5248,14 @@
         <w:rPr>
           <w:lang w:val="en-US"/>
         </w:rPr>
-        <w:t>M.P.</w:t>
+        <w:t>M.P</w:t>
       </w:r>
       <w:proofErr w:type="gramEnd"/>
       <w:r>
         <w:rPr>
           <w:lang w:val="en-US"/>
         </w:rPr>
-        <w:t xml:space="preserve"> </w:t>
+        <w:t xml:space="preserve">. </w:t>
       </w:r>
       <w:proofErr w:type="spellStart"/>
       <w:r>
@@ -5103,7 +5430,19 @@
         <w:rPr>
           <w:lang w:val="en-US"/>
         </w:rPr>
-        <w:t>Springer</w:t>
+        <w:t>Sprin</w:t>
+      </w:r>
+      <w:r>
+        <w:rPr>
+          <w:lang w:val="en-US"/>
+        </w:rPr>
+        <w:t>g</w:t>
+      </w:r>
+      <w:r>
+        <w:rPr>
+          <w:lang w:val="en-US"/>
+        </w:rPr>
+        <w:t>er</w:t>
       </w:r>
       <w:r>
         <w:rPr>
@@ -5592,7 +5931,19 @@
         <w:rPr>
           <w:lang w:val="en-US"/>
         </w:rPr>
-        <w:t xml:space="preserve"> Globalizer – A parallel software system for solving global optimization problems </w:t>
+        <w:t xml:space="preserve"> Globalizer – A parallel software system for solving global optim</w:t>
+      </w:r>
+      <w:r>
+        <w:rPr>
+          <w:lang w:val="en-US"/>
+        </w:rPr>
+        <w:t>i</w:t>
+      </w:r>
+      <w:r>
+        <w:rPr>
+          <w:lang w:val="en-US"/>
+        </w:rPr>
+        <w:t xml:space="preserve">zation problems </w:t>
       </w:r>
       <w:r>
         <w:rPr>
@@ -5752,7 +6103,19 @@
         <w:rPr>
           <w:lang w:val="en-US"/>
         </w:rPr>
-        <w:t xml:space="preserve"> Acceleration of global optimization algorithm by detecting local extrema based on machine learning</w:t>
+        <w:t xml:space="preserve"> Acceleration of global optimization algorithm by detecting l</w:t>
+      </w:r>
+      <w:r>
+        <w:rPr>
+          <w:lang w:val="en-US"/>
+        </w:rPr>
+        <w:t>o</w:t>
+      </w:r>
+      <w:r>
+        <w:rPr>
+          <w:lang w:val="en-US"/>
+        </w:rPr>
+        <w:t>cal extrema based on machine learning</w:t>
       </w:r>
       <w:r>
         <w:rPr>
@@ -6035,7 +6398,19 @@
         <w:rPr>
           <w:lang w:val="en-US"/>
         </w:rPr>
-        <w:t xml:space="preserve"> Parallel solving of multiple information-coordinated global optimization problems</w:t>
+        <w:t xml:space="preserve"> Parallel solving of multiple information-coordinated global opt</w:t>
+      </w:r>
+      <w:r>
+        <w:rPr>
+          <w:lang w:val="en-US"/>
+        </w:rPr>
+        <w:t>i</w:t>
+      </w:r>
+      <w:r>
+        <w:rPr>
+          <w:lang w:val="en-US"/>
+        </w:rPr>
+        <w:t>mization problems</w:t>
       </w:r>
       <w:r>
         <w:rPr>
@@ -6077,7 +6452,19 @@
         <w:rPr>
           <w:lang w:val="en-US"/>
         </w:rPr>
-        <w:t>// Journal of Parallel and Distributed Computing</w:t>
+        <w:t>// Journal of Parallel and Di</w:t>
+      </w:r>
+      <w:r>
+        <w:rPr>
+          <w:lang w:val="en-US"/>
+        </w:rPr>
+        <w:t>s</w:t>
+      </w:r>
+      <w:r>
+        <w:rPr>
+          <w:lang w:val="en-US"/>
+        </w:rPr>
+        <w:t>tributed Computing</w:t>
       </w:r>
       <w:r>
         <w:rPr>
@@ -6328,7 +6715,7 @@
 </file>
 
 <file path=word/endnotes.xml><?xml version="1.0" encoding="utf-8"?>
-<w:endnotes xmlns:wpc="http://schemas.microsoft.com/office/word/2010/wordprocessingCanvas" xmlns:cx="http://schemas.microsoft.com/office/drawing/2014/chartex" xmlns:cx1="http://schemas.microsoft.com/office/drawing/2015/9/8/chartex" xmlns:cx2="http://schemas.microsoft.com/office/drawing/2015/10/21/chartex" xmlns:cx3="http://schemas.microsoft.com/office/drawing/2016/5/9/chartex" xmlns:cx4="http://schemas.microsoft.com/office/drawing/2016/5/10/chartex" xmlns:cx5="http://schemas.microsoft.com/office/drawing/2016/5/11/chartex" xmlns:cx6="http://schemas.microsoft.com/office/drawing/2016/5/12/chartex" xmlns:cx7="http://schemas.microsoft.com/office/drawing/2016/5/13/chartex" xmlns:cx8="http://schemas.microsoft.com/office/drawing/2016/5/14/chartex" xmlns:mc="http://schemas.openxmlformats.org/markup-compatibility/2006" xmlns:aink="http://schemas.microsoft.com/office/drawing/2016/ink" xmlns:am3d="http://schemas.microsoft.com/office/drawing/2017/model3d" xmlns:o="urn:schemas-microsoft-com:office:office" xmlns:r="http://schemas.openxmlformats.org/officeDocument/2006/relationships" xmlns:m="http://schemas.openxmlformats.org/officeDocument/2006/math" xmlns:v="urn:schemas-microsoft-com:vml" xmlns:wp14="http://schemas.microsoft.com/office/word/2010/wordprocessingDrawing" xmlns:wp="http://schemas.openxmlformats.org/drawingml/2006/wordprocessingDrawing" xmlns:w10="urn:schemas-microsoft-com:office:word" xmlns:w="http://schemas.openxmlformats.org/wordprocessingml/2006/main" xmlns:w14="http://schemas.microsoft.com/office/word/2010/wordml" xmlns:w15="http://schemas.microsoft.com/office/word/2012/wordml" xmlns:w16cex="http://schemas.microsoft.com/office/word/2018/wordml/cex" xmlns:w16cid="http://schemas.microsoft.com/office/word/2016/wordml/cid" xmlns:w16="http://schemas.microsoft.com/office/word/2018/wordml" xmlns:w16sdtdh="http://schemas.microsoft.com/office/word/2020/wordml/sdtdatahash" xmlns:w16se="http://schemas.microsoft.com/office/word/2015/wordml/symex" xmlns:wpg="http://schemas.microsoft.com/office/word/2010/wordprocessingGroup" xmlns:wpi="http://schemas.microsoft.com/office/word/2010/wordprocessingInk" xmlns:wne="http://schemas.microsoft.com/office/word/2006/wordml" xmlns:wps="http://schemas.microsoft.com/office/word/2010/wordprocessingShape" mc:Ignorable="w14 w15 w16se w16cid w16 w16cex w16sdtdh wp14">
+<w:endnotes xmlns:ve="http://schemas.openxmlformats.org/markup-compatibility/2006" xmlns:o="urn:schemas-microsoft-com:office:office" xmlns:r="http://schemas.openxmlformats.org/officeDocument/2006/relationships" xmlns:m="http://schemas.openxmlformats.org/officeDocument/2006/math" xmlns:v="urn:schemas-microsoft-com:vml" xmlns:wp="http://schemas.openxmlformats.org/drawingml/2006/wordprocessingDrawing" xmlns:w10="urn:schemas-microsoft-com:office:word" xmlns:w="http://schemas.openxmlformats.org/wordprocessingml/2006/main" xmlns:wne="http://schemas.microsoft.com/office/word/2006/wordml">
   <w:endnote w:type="separator" w:id="-1">
     <w:p>
       <w:r>
@@ -6347,7 +6734,7 @@
 </file>
 
 <file path=word/footnotes.xml><?xml version="1.0" encoding="utf-8"?>
-<w:footnotes xmlns:wpc="http://schemas.microsoft.com/office/word/2010/wordprocessingCanvas" xmlns:cx="http://schemas.microsoft.com/office/drawing/2014/chartex" xmlns:cx1="http://schemas.microsoft.com/office/drawing/2015/9/8/chartex" xmlns:cx2="http://schemas.microsoft.com/office/drawing/2015/10/21/chartex" xmlns:cx3="http://schemas.microsoft.com/office/drawing/2016/5/9/chartex" xmlns:cx4="http://schemas.microsoft.com/office/drawing/2016/5/10/chartex" xmlns:cx5="http://schemas.microsoft.com/office/drawing/2016/5/11/chartex" xmlns:cx6="http://schemas.microsoft.com/office/drawing/2016/5/12/chartex" xmlns:cx7="http://schemas.microsoft.com/office/drawing/2016/5/13/chartex" xmlns:cx8="http://schemas.microsoft.com/office/drawing/2016/5/14/chartex" xmlns:mc="http://schemas.openxmlformats.org/markup-compatibility/2006" xmlns:aink="http://schemas.microsoft.com/office/drawing/2016/ink" xmlns:am3d="http://schemas.microsoft.com/office/drawing/2017/model3d" xmlns:o="urn:schemas-microsoft-com:office:office" xmlns:r="http://schemas.openxmlformats.org/officeDocument/2006/relationships" xmlns:m="http://schemas.openxmlformats.org/officeDocument/2006/math" xmlns:v="urn:schemas-microsoft-com:vml" xmlns:wp14="http://schemas.microsoft.com/office/word/2010/wordprocessingDrawing" xmlns:wp="http://schemas.openxmlformats.org/drawingml/2006/wordprocessingDrawing" xmlns:w10="urn:schemas-microsoft-com:office:word" xmlns:w="http://schemas.openxmlformats.org/wordprocessingml/2006/main" xmlns:w14="http://schemas.microsoft.com/office/word/2010/wordml" xmlns:w15="http://schemas.microsoft.com/office/word/2012/wordml" xmlns:w16cex="http://schemas.microsoft.com/office/word/2018/wordml/cex" xmlns:w16cid="http://schemas.microsoft.com/office/word/2016/wordml/cid" xmlns:w16="http://schemas.microsoft.com/office/word/2018/wordml" xmlns:w16sdtdh="http://schemas.microsoft.com/office/word/2020/wordml/sdtdatahash" xmlns:w16se="http://schemas.microsoft.com/office/word/2015/wordml/symex" xmlns:wpg="http://schemas.microsoft.com/office/word/2010/wordprocessingGroup" xmlns:wpi="http://schemas.microsoft.com/office/word/2010/wordprocessingInk" xmlns:wne="http://schemas.microsoft.com/office/word/2006/wordml" xmlns:wps="http://schemas.microsoft.com/office/word/2010/wordprocessingShape" mc:Ignorable="w14 w15 w16se w16cid w16 w16cex w16sdtdh wp14">
+<w:footnotes xmlns:ve="http://schemas.openxmlformats.org/markup-compatibility/2006" xmlns:o="urn:schemas-microsoft-com:office:office" xmlns:r="http://schemas.openxmlformats.org/officeDocument/2006/relationships" xmlns:m="http://schemas.openxmlformats.org/officeDocument/2006/math" xmlns:v="urn:schemas-microsoft-com:vml" xmlns:wp="http://schemas.openxmlformats.org/drawingml/2006/wordprocessingDrawing" xmlns:w10="urn:schemas-microsoft-com:office:word" xmlns:w="http://schemas.openxmlformats.org/wordprocessingml/2006/main" xmlns:wne="http://schemas.microsoft.com/office/word/2006/wordml">
   <w:footnote w:type="separator" w:id="-1">
     <w:p>
       <w:r>
@@ -6377,15 +6764,13 @@
         <w:t xml:space="preserve"> </w:t>
       </w:r>
       <w:r>
-        <w:t xml:space="preserve">Работа выполнена при финансовой поддержке Министерства науки и высшего образования РФ (проект </w:t>
-      </w:r>
-      <w:proofErr w:type="gramStart"/>
-      <w:r>
-        <w:t>№ 0729-2020-0055</w:t>
-      </w:r>
-      <w:proofErr w:type="gramEnd"/>
-      <w:r>
-        <w:t xml:space="preserve">) и научно-образовательного математического центра </w:t>
+        <w:t>Работа выполнена при финансовой поддержке Министерства науки и высшего образов</w:t>
+      </w:r>
+      <w:r>
+        <w:t>а</w:t>
+      </w:r>
+      <w:r>
+        <w:t xml:space="preserve">ния РФ (проект № 0729-2020-0055) и научно-образовательного математического центра </w:t>
       </w:r>
       <w:r>
         <w:t>«</w:t>
@@ -6405,7 +6790,7 @@
 </file>
 
 <file path=word/header1.xml><?xml version="1.0" encoding="utf-8"?>
-<w:hdr xmlns:wpc="http://schemas.microsoft.com/office/word/2010/wordprocessingCanvas" xmlns:cx="http://schemas.microsoft.com/office/drawing/2014/chartex" xmlns:cx1="http://schemas.microsoft.com/office/drawing/2015/9/8/chartex" xmlns:cx2="http://schemas.microsoft.com/office/drawing/2015/10/21/chartex" xmlns:cx3="http://schemas.microsoft.com/office/drawing/2016/5/9/chartex" xmlns:cx4="http://schemas.microsoft.com/office/drawing/2016/5/10/chartex" xmlns:cx5="http://schemas.microsoft.com/office/drawing/2016/5/11/chartex" xmlns:cx6="http://schemas.microsoft.com/office/drawing/2016/5/12/chartex" xmlns:cx7="http://schemas.microsoft.com/office/drawing/2016/5/13/chartex" xmlns:cx8="http://schemas.microsoft.com/office/drawing/2016/5/14/chartex" xmlns:mc="http://schemas.openxmlformats.org/markup-compatibility/2006" xmlns:aink="http://schemas.microsoft.com/office/drawing/2016/ink" xmlns:am3d="http://schemas.microsoft.com/office/drawing/2017/model3d" xmlns:o="urn:schemas-microsoft-com:office:office" xmlns:r="http://schemas.openxmlformats.org/officeDocument/2006/relationships" xmlns:m="http://schemas.openxmlformats.org/officeDocument/2006/math" xmlns:v="urn:schemas-microsoft-com:vml" xmlns:wp14="http://schemas.microsoft.com/office/word/2010/wordprocessingDrawing" xmlns:wp="http://schemas.openxmlformats.org/drawingml/2006/wordprocessingDrawing" xmlns:w10="urn:schemas-microsoft-com:office:word" xmlns:w="http://schemas.openxmlformats.org/wordprocessingml/2006/main" xmlns:w14="http://schemas.microsoft.com/office/word/2010/wordml" xmlns:w15="http://schemas.microsoft.com/office/word/2012/wordml" xmlns:w16cex="http://schemas.microsoft.com/office/word/2018/wordml/cex" xmlns:w16cid="http://schemas.microsoft.com/office/word/2016/wordml/cid" xmlns:w16="http://schemas.microsoft.com/office/word/2018/wordml" xmlns:w16sdtdh="http://schemas.microsoft.com/office/word/2020/wordml/sdtdatahash" xmlns:w16se="http://schemas.microsoft.com/office/word/2015/wordml/symex" xmlns:wpg="http://schemas.microsoft.com/office/word/2010/wordprocessingGroup" xmlns:wpi="http://schemas.microsoft.com/office/word/2010/wordprocessingInk" xmlns:wne="http://schemas.microsoft.com/office/word/2006/wordml" xmlns:wps="http://schemas.microsoft.com/office/word/2010/wordprocessingShape" mc:Ignorable="w14 w15 w16se w16cid w16 w16cex w16sdtdh wp14">
+<w:hdr xmlns:ve="http://schemas.openxmlformats.org/markup-compatibility/2006" xmlns:o="urn:schemas-microsoft-com:office:office" xmlns:r="http://schemas.openxmlformats.org/officeDocument/2006/relationships" xmlns:m="http://schemas.openxmlformats.org/officeDocument/2006/math" xmlns:v="urn:schemas-microsoft-com:vml" xmlns:wp="http://schemas.openxmlformats.org/drawingml/2006/wordprocessingDrawing" xmlns:w10="urn:schemas-microsoft-com:office:word" xmlns:w="http://schemas.openxmlformats.org/wordprocessingml/2006/main" xmlns:wne="http://schemas.microsoft.com/office/word/2006/wordml">
   <w:sdt>
     <w:sdtPr>
       <w:id w:val="24147105"/>
@@ -6473,8 +6858,8 @@
 </file>
 
 <file path=word/numbering.xml><?xml version="1.0" encoding="utf-8"?>
-<w:numbering xmlns:wpc="http://schemas.microsoft.com/office/word/2010/wordprocessingCanvas" xmlns:cx="http://schemas.microsoft.com/office/drawing/2014/chartex" xmlns:cx1="http://schemas.microsoft.com/office/drawing/2015/9/8/chartex" xmlns:cx2="http://schemas.microsoft.com/office/drawing/2015/10/21/chartex" xmlns:cx3="http://schemas.microsoft.com/office/drawing/2016/5/9/chartex" xmlns:cx4="http://schemas.microsoft.com/office/drawing/2016/5/10/chartex" xmlns:cx5="http://schemas.microsoft.com/office/drawing/2016/5/11/chartex" xmlns:cx6="http://schemas.microsoft.com/office/drawing/2016/5/12/chartex" xmlns:cx7="http://schemas.microsoft.com/office/drawing/2016/5/13/chartex" xmlns:cx8="http://schemas.microsoft.com/office/drawing/2016/5/14/chartex" xmlns:mc="http://schemas.openxmlformats.org/markup-compatibility/2006" xmlns:aink="http://schemas.microsoft.com/office/drawing/2016/ink" xmlns:am3d="http://schemas.microsoft.com/office/drawing/2017/model3d" xmlns:o="urn:schemas-microsoft-com:office:office" xmlns:r="http://schemas.openxmlformats.org/officeDocument/2006/relationships" xmlns:m="http://schemas.openxmlformats.org/officeDocument/2006/math" xmlns:v="urn:schemas-microsoft-com:vml" xmlns:wp14="http://schemas.microsoft.com/office/word/2010/wordprocessingDrawing" xmlns:wp="http://schemas.openxmlformats.org/drawingml/2006/wordprocessingDrawing" xmlns:w10="urn:schemas-microsoft-com:office:word" xmlns:w="http://schemas.openxmlformats.org/wordprocessingml/2006/main" xmlns:w14="http://schemas.microsoft.com/office/word/2010/wordml" xmlns:w15="http://schemas.microsoft.com/office/word/2012/wordml" xmlns:w16cex="http://schemas.microsoft.com/office/word/2018/wordml/cex" xmlns:w16cid="http://schemas.microsoft.com/office/word/2016/wordml/cid" xmlns:w16="http://schemas.microsoft.com/office/word/2018/wordml" xmlns:w16sdtdh="http://schemas.microsoft.com/office/word/2020/wordml/sdtdatahash" xmlns:w16se="http://schemas.microsoft.com/office/word/2015/wordml/symex" xmlns:wpg="http://schemas.microsoft.com/office/word/2010/wordprocessingGroup" xmlns:wpi="http://schemas.microsoft.com/office/word/2010/wordprocessingInk" xmlns:wne="http://schemas.microsoft.com/office/word/2006/wordml" xmlns:wps="http://schemas.microsoft.com/office/word/2010/wordprocessingShape" mc:Ignorable="w14 w15 w16se w16cid w16 w16cex w16sdtdh wp14">
-  <w:abstractNum w:abstractNumId="0" w15:restartNumberingAfterBreak="0">
+<w:numbering xmlns:ve="http://schemas.openxmlformats.org/markup-compatibility/2006" xmlns:o="urn:schemas-microsoft-com:office:office" xmlns:r="http://schemas.openxmlformats.org/officeDocument/2006/relationships" xmlns:m="http://schemas.openxmlformats.org/officeDocument/2006/math" xmlns:v="urn:schemas-microsoft-com:vml" xmlns:wp="http://schemas.openxmlformats.org/drawingml/2006/wordprocessingDrawing" xmlns:w10="urn:schemas-microsoft-com:office:word" xmlns:w="http://schemas.openxmlformats.org/wordprocessingml/2006/main" xmlns:wne="http://schemas.microsoft.com/office/word/2006/wordml">
+  <w:abstractNum w:abstractNumId="0">
     <w:nsid w:val="05246A07"/>
     <w:multiLevelType w:val="hybridMultilevel"/>
     <w:tmpl w:val="A43AD4FA"/>
@@ -6591,7 +6976,7 @@
       </w:pPr>
     </w:lvl>
   </w:abstractNum>
-  <w:abstractNum w:abstractNumId="1" w15:restartNumberingAfterBreak="0">
+  <w:abstractNum w:abstractNumId="1">
     <w:nsid w:val="17E85D03"/>
     <w:multiLevelType w:val="hybridMultilevel"/>
     <w:tmpl w:val="64D6EFC6"/>
@@ -6710,7 +7095,7 @@
       </w:pPr>
     </w:lvl>
   </w:abstractNum>
-  <w:abstractNum w:abstractNumId="2" w15:restartNumberingAfterBreak="0">
+  <w:abstractNum w:abstractNumId="2">
     <w:nsid w:val="21D7738D"/>
     <w:multiLevelType w:val="hybridMultilevel"/>
     <w:tmpl w:val="5D1C7800"/>
@@ -6850,7 +7235,7 @@
       </w:rPr>
     </w:lvl>
   </w:abstractNum>
-  <w:abstractNum w:abstractNumId="3" w15:restartNumberingAfterBreak="0">
+  <w:abstractNum w:abstractNumId="3">
     <w:nsid w:val="2C962FAC"/>
     <w:multiLevelType w:val="hybridMultilevel"/>
     <w:tmpl w:val="2B5CECBE"/>
@@ -6963,7 +7348,7 @@
       </w:rPr>
     </w:lvl>
   </w:abstractNum>
-  <w:abstractNum w:abstractNumId="4" w15:restartNumberingAfterBreak="0">
+  <w:abstractNum w:abstractNumId="4">
     <w:nsid w:val="57DF4B3C"/>
     <w:multiLevelType w:val="hybridMultilevel"/>
     <w:tmpl w:val="FC12C522"/>
@@ -7080,7 +7465,7 @@
       </w:pPr>
     </w:lvl>
   </w:abstractNum>
-  <w:abstractNum w:abstractNumId="5" w15:restartNumberingAfterBreak="0">
+  <w:abstractNum w:abstractNumId="5">
     <w:nsid w:val="5DA01194"/>
     <w:multiLevelType w:val="hybridMultilevel"/>
     <w:tmpl w:val="39CC8F04"/>
@@ -7221,7 +7606,7 @@
       </w:rPr>
     </w:lvl>
   </w:abstractNum>
-  <w:abstractNum w:abstractNumId="6" w15:restartNumberingAfterBreak="0">
+  <w:abstractNum w:abstractNumId="6">
     <w:nsid w:val="7D9521C8"/>
     <w:multiLevelType w:val="multilevel"/>
     <w:tmpl w:val="05BEAFB6"/>
@@ -7363,7 +7748,7 @@
       </w:rPr>
     </w:lvl>
   </w:abstractNum>
-  <w:abstractNum w:abstractNumId="7" w15:restartNumberingAfterBreak="0">
+  <w:abstractNum w:abstractNumId="7">
     <w:nsid w:val="7FCB6ACA"/>
     <w:multiLevelType w:val="hybridMultilevel"/>
     <w:tmpl w:val="A71C78BE"/>
@@ -7482,38 +7867,38 @@
       </w:pPr>
     </w:lvl>
   </w:abstractNum>
-  <w:num w:numId="1" w16cid:durableId="678654343">
+  <w:num w:numId="1">
     <w:abstractNumId w:val="2"/>
   </w:num>
-  <w:num w:numId="2" w16cid:durableId="1677338607">
+  <w:num w:numId="2">
     <w:abstractNumId w:val="5"/>
   </w:num>
-  <w:num w:numId="3" w16cid:durableId="1168715536">
+  <w:num w:numId="3">
     <w:abstractNumId w:val="7"/>
   </w:num>
-  <w:num w:numId="4" w16cid:durableId="1218011023">
+  <w:num w:numId="4">
     <w:abstractNumId w:val="4"/>
   </w:num>
-  <w:num w:numId="5" w16cid:durableId="2040280113">
+  <w:num w:numId="5">
     <w:abstractNumId w:val="0"/>
   </w:num>
-  <w:num w:numId="6" w16cid:durableId="698553670">
+  <w:num w:numId="6">
     <w:abstractNumId w:val="1"/>
   </w:num>
-  <w:num w:numId="7" w16cid:durableId="754716228">
+  <w:num w:numId="7">
     <w:abstractNumId w:val="6"/>
   </w:num>
-  <w:num w:numId="8" w16cid:durableId="1541934842">
+  <w:num w:numId="8">
     <w:abstractNumId w:val="3"/>
   </w:num>
-  <w:num w:numId="9" w16cid:durableId="802382824">
+  <w:num w:numId="9">
     <w:abstractNumId w:val="7"/>
   </w:num>
 </w:numbering>
 </file>
 
 <file path=word/styles.xml><?xml version="1.0" encoding="utf-8"?>
-<w:styles xmlns:mc="http://schemas.openxmlformats.org/markup-compatibility/2006" xmlns:r="http://schemas.openxmlformats.org/officeDocument/2006/relationships" xmlns:w="http://schemas.openxmlformats.org/wordprocessingml/2006/main" xmlns:w14="http://schemas.microsoft.com/office/word/2010/wordml" xmlns:w15="http://schemas.microsoft.com/office/word/2012/wordml" xmlns:w16cex="http://schemas.microsoft.com/office/word/2018/wordml/cex" xmlns:w16cid="http://schemas.microsoft.com/office/word/2016/wordml/cid" xmlns:w16="http://schemas.microsoft.com/office/word/2018/wordml" xmlns:w16sdtdh="http://schemas.microsoft.com/office/word/2020/wordml/sdtdatahash" xmlns:w16se="http://schemas.microsoft.com/office/word/2015/wordml/symex" mc:Ignorable="w14 w15 w16se w16cid w16 w16cex w16sdtdh">
+<w:styles xmlns:r="http://schemas.openxmlformats.org/officeDocument/2006/relationships" xmlns:w="http://schemas.openxmlformats.org/wordprocessingml/2006/main">
   <w:docDefaults>
     <w:rPrDefault>
       <w:rPr>
@@ -7525,383 +7910,147 @@
     </w:rPrDefault>
     <w:pPrDefault/>
   </w:docDefaults>
-  <w:latentStyles w:defLockedState="0" w:defUIPriority="99" w:defSemiHidden="0" w:defUnhideWhenUsed="0" w:defQFormat="0" w:count="376">
-    <w:lsdException w:name="Normal" w:uiPriority="0" w:qFormat="1"/>
-    <w:lsdException w:name="heading 1" w:uiPriority="9" w:qFormat="1"/>
-    <w:lsdException w:name="heading 2" w:semiHidden="1" w:uiPriority="9" w:unhideWhenUsed="1" w:qFormat="1"/>
-    <w:lsdException w:name="heading 3" w:semiHidden="1" w:uiPriority="9" w:unhideWhenUsed="1" w:qFormat="1"/>
-    <w:lsdException w:name="heading 4" w:semiHidden="1" w:uiPriority="9" w:unhideWhenUsed="1" w:qFormat="1"/>
-    <w:lsdException w:name="heading 5" w:semiHidden="1" w:uiPriority="9" w:unhideWhenUsed="1" w:qFormat="1"/>
-    <w:lsdException w:name="heading 6" w:semiHidden="1" w:uiPriority="9" w:unhideWhenUsed="1" w:qFormat="1"/>
-    <w:lsdException w:name="heading 7" w:semiHidden="1" w:uiPriority="9" w:unhideWhenUsed="1" w:qFormat="1"/>
-    <w:lsdException w:name="heading 8" w:semiHidden="1" w:uiPriority="9" w:unhideWhenUsed="1" w:qFormat="1"/>
-    <w:lsdException w:name="heading 9" w:semiHidden="1" w:uiPriority="9" w:unhideWhenUsed="1" w:qFormat="1"/>
-    <w:lsdException w:name="index 1" w:semiHidden="1" w:unhideWhenUsed="1"/>
-    <w:lsdException w:name="index 2" w:semiHidden="1" w:unhideWhenUsed="1"/>
-    <w:lsdException w:name="index 3" w:semiHidden="1" w:unhideWhenUsed="1"/>
-    <w:lsdException w:name="index 4" w:semiHidden="1" w:unhideWhenUsed="1"/>
-    <w:lsdException w:name="index 5" w:semiHidden="1" w:unhideWhenUsed="1"/>
-    <w:lsdException w:name="index 6" w:semiHidden="1" w:unhideWhenUsed="1"/>
-    <w:lsdException w:name="index 7" w:semiHidden="1" w:unhideWhenUsed="1"/>
-    <w:lsdException w:name="index 8" w:semiHidden="1" w:unhideWhenUsed="1"/>
-    <w:lsdException w:name="index 9" w:semiHidden="1" w:unhideWhenUsed="1"/>
-    <w:lsdException w:name="toc 1" w:semiHidden="1" w:uiPriority="39" w:unhideWhenUsed="1"/>
-    <w:lsdException w:name="toc 2" w:semiHidden="1" w:uiPriority="39" w:unhideWhenUsed="1"/>
-    <w:lsdException w:name="toc 3" w:semiHidden="1" w:uiPriority="39" w:unhideWhenUsed="1"/>
-    <w:lsdException w:name="toc 4" w:semiHidden="1" w:uiPriority="39" w:unhideWhenUsed="1"/>
-    <w:lsdException w:name="toc 5" w:semiHidden="1" w:uiPriority="39" w:unhideWhenUsed="1"/>
-    <w:lsdException w:name="toc 6" w:semiHidden="1" w:uiPriority="39" w:unhideWhenUsed="1"/>
-    <w:lsdException w:name="toc 7" w:semiHidden="1" w:uiPriority="39" w:unhideWhenUsed="1"/>
-    <w:lsdException w:name="toc 8" w:semiHidden="1" w:uiPriority="39" w:unhideWhenUsed="1"/>
-    <w:lsdException w:name="toc 9" w:semiHidden="1" w:uiPriority="39" w:unhideWhenUsed="1"/>
-    <w:lsdException w:name="Normal Indent" w:semiHidden="1" w:uiPriority="0" w:unhideWhenUsed="1"/>
-    <w:lsdException w:name="footnote text" w:semiHidden="1" w:unhideWhenUsed="1"/>
-    <w:lsdException w:name="annotation text" w:semiHidden="1" w:unhideWhenUsed="1"/>
-    <w:lsdException w:name="header" w:semiHidden="1" w:unhideWhenUsed="1"/>
-    <w:lsdException w:name="footer" w:semiHidden="1" w:unhideWhenUsed="1"/>
-    <w:lsdException w:name="index heading" w:semiHidden="1" w:unhideWhenUsed="1"/>
-    <w:lsdException w:name="caption" w:semiHidden="1" w:uiPriority="35" w:unhideWhenUsed="1" w:qFormat="1"/>
-    <w:lsdException w:name="table of figures" w:semiHidden="1" w:unhideWhenUsed="1"/>
-    <w:lsdException w:name="envelope address" w:semiHidden="1" w:unhideWhenUsed="1"/>
-    <w:lsdException w:name="envelope return" w:semiHidden="1" w:unhideWhenUsed="1"/>
-    <w:lsdException w:name="footnote reference" w:semiHidden="1" w:unhideWhenUsed="1"/>
-    <w:lsdException w:name="annotation reference" w:semiHidden="1" w:unhideWhenUsed="1"/>
-    <w:lsdException w:name="line number" w:semiHidden="1" w:unhideWhenUsed="1"/>
-    <w:lsdException w:name="page number" w:semiHidden="1" w:unhideWhenUsed="1"/>
-    <w:lsdException w:name="endnote reference" w:semiHidden="1" w:unhideWhenUsed="1"/>
-    <w:lsdException w:name="endnote text" w:semiHidden="1" w:unhideWhenUsed="1"/>
-    <w:lsdException w:name="table of authorities" w:semiHidden="1" w:unhideWhenUsed="1"/>
-    <w:lsdException w:name="macro" w:semiHidden="1" w:unhideWhenUsed="1"/>
-    <w:lsdException w:name="toa heading" w:semiHidden="1" w:unhideWhenUsed="1"/>
-    <w:lsdException w:name="List" w:semiHidden="1" w:unhideWhenUsed="1"/>
-    <w:lsdException w:name="List Bullet" w:semiHidden="1" w:unhideWhenUsed="1"/>
-    <w:lsdException w:name="List Number" w:semiHidden="1" w:unhideWhenUsed="1"/>
-    <w:lsdException w:name="List 2" w:semiHidden="1" w:unhideWhenUsed="1"/>
-    <w:lsdException w:name="List 3" w:semiHidden="1" w:unhideWhenUsed="1"/>
-    <w:lsdException w:name="List 4" w:semiHidden="1" w:unhideWhenUsed="1"/>
-    <w:lsdException w:name="List 5" w:semiHidden="1" w:unhideWhenUsed="1"/>
-    <w:lsdException w:name="List Bullet 2" w:semiHidden="1" w:unhideWhenUsed="1"/>
-    <w:lsdException w:name="List Bullet 3" w:semiHidden="1" w:unhideWhenUsed="1"/>
-    <w:lsdException w:name="List Bullet 4" w:semiHidden="1" w:unhideWhenUsed="1"/>
-    <w:lsdException w:name="List Bullet 5" w:semiHidden="1" w:unhideWhenUsed="1"/>
-    <w:lsdException w:name="List Number 2" w:semiHidden="1" w:unhideWhenUsed="1"/>
-    <w:lsdException w:name="List Number 3" w:semiHidden="1" w:unhideWhenUsed="1"/>
-    <w:lsdException w:name="List Number 4" w:semiHidden="1" w:unhideWhenUsed="1"/>
-    <w:lsdException w:name="List Number 5" w:semiHidden="1" w:unhideWhenUsed="1"/>
-    <w:lsdException w:name="Title" w:uiPriority="10" w:qFormat="1"/>
-    <w:lsdException w:name="Closing" w:semiHidden="1" w:unhideWhenUsed="1"/>
-    <w:lsdException w:name="Signature" w:semiHidden="1" w:unhideWhenUsed="1"/>
-    <w:lsdException w:name="Default Paragraph Font" w:semiHidden="1" w:uiPriority="1" w:unhideWhenUsed="1"/>
-    <w:lsdException w:name="Body Text" w:semiHidden="1" w:uiPriority="0" w:unhideWhenUsed="1"/>
-    <w:lsdException w:name="Body Text Indent" w:semiHidden="1" w:unhideWhenUsed="1"/>
-    <w:lsdException w:name="List Continue" w:semiHidden="1" w:unhideWhenUsed="1"/>
-    <w:lsdException w:name="List Continue 2" w:semiHidden="1" w:unhideWhenUsed="1"/>
-    <w:lsdException w:name="List Continue 3" w:semiHidden="1" w:unhideWhenUsed="1"/>
-    <w:lsdException w:name="List Continue 4" w:semiHidden="1" w:unhideWhenUsed="1"/>
-    <w:lsdException w:name="List Continue 5" w:semiHidden="1" w:unhideWhenUsed="1"/>
-    <w:lsdException w:name="Message Header" w:semiHidden="1" w:unhideWhenUsed="1"/>
-    <w:lsdException w:name="Subtitle" w:uiPriority="11" w:qFormat="1"/>
-    <w:lsdException w:name="Salutation" w:semiHidden="1" w:unhideWhenUsed="1"/>
-    <w:lsdException w:name="Date" w:semiHidden="1" w:unhideWhenUsed="1"/>
-    <w:lsdException w:name="Body Text First Indent" w:semiHidden="1" w:unhideWhenUsed="1"/>
-    <w:lsdException w:name="Body Text First Indent 2" w:semiHidden="1" w:unhideWhenUsed="1"/>
-    <w:lsdException w:name="Note Heading" w:semiHidden="1" w:unhideWhenUsed="1"/>
-    <w:lsdException w:name="Body Text 2" w:semiHidden="1" w:unhideWhenUsed="1"/>
-    <w:lsdException w:name="Body Text 3" w:semiHidden="1" w:unhideWhenUsed="1"/>
-    <w:lsdException w:name="Body Text Indent 2" w:semiHidden="1" w:unhideWhenUsed="1"/>
-    <w:lsdException w:name="Body Text Indent 3" w:semiHidden="1" w:unhideWhenUsed="1"/>
-    <w:lsdException w:name="Block Text" w:semiHidden="1" w:unhideWhenUsed="1"/>
-    <w:lsdException w:name="Hyperlink" w:semiHidden="1" w:uiPriority="0" w:unhideWhenUsed="1"/>
-    <w:lsdException w:name="FollowedHyperlink" w:semiHidden="1" w:unhideWhenUsed="1"/>
-    <w:lsdException w:name="Strong" w:uiPriority="22" w:qFormat="1"/>
-    <w:lsdException w:name="Emphasis" w:uiPriority="20" w:qFormat="1"/>
-    <w:lsdException w:name="Document Map" w:semiHidden="1" w:unhideWhenUsed="1"/>
-    <w:lsdException w:name="Plain Text" w:semiHidden="1" w:unhideWhenUsed="1"/>
-    <w:lsdException w:name="E-mail Signature" w:semiHidden="1" w:unhideWhenUsed="1"/>
-    <w:lsdException w:name="HTML Top of Form" w:semiHidden="1" w:unhideWhenUsed="1"/>
-    <w:lsdException w:name="HTML Bottom of Form" w:semiHidden="1" w:unhideWhenUsed="1"/>
-    <w:lsdException w:name="Normal (Web)" w:semiHidden="1" w:unhideWhenUsed="1"/>
-    <w:lsdException w:name="HTML Acronym" w:semiHidden="1" w:unhideWhenUsed="1"/>
-    <w:lsdException w:name="HTML Address" w:semiHidden="1" w:unhideWhenUsed="1"/>
-    <w:lsdException w:name="HTML Cite" w:semiHidden="1" w:unhideWhenUsed="1"/>
-    <w:lsdException w:name="HTML Code" w:semiHidden="1" w:unhideWhenUsed="1"/>
-    <w:lsdException w:name="HTML Definition" w:semiHidden="1" w:unhideWhenUsed="1"/>
-    <w:lsdException w:name="HTML Keyboard" w:semiHidden="1" w:unhideWhenUsed="1"/>
-    <w:lsdException w:name="HTML Preformatted" w:semiHidden="1" w:unhideWhenUsed="1"/>
-    <w:lsdException w:name="HTML Sample" w:semiHidden="1" w:unhideWhenUsed="1"/>
-    <w:lsdException w:name="HTML Typewriter" w:semiHidden="1" w:unhideWhenUsed="1"/>
-    <w:lsdException w:name="HTML Variable" w:semiHidden="1" w:unhideWhenUsed="1"/>
-    <w:lsdException w:name="Normal Table" w:semiHidden="1" w:unhideWhenUsed="1"/>
-    <w:lsdException w:name="annotation subject" w:semiHidden="1" w:unhideWhenUsed="1"/>
-    <w:lsdException w:name="No List" w:semiHidden="1" w:unhideWhenUsed="1"/>
-    <w:lsdException w:name="Outline List 1" w:semiHidden="1" w:unhideWhenUsed="1"/>
-    <w:lsdException w:name="Outline List 2" w:semiHidden="1" w:unhideWhenUsed="1"/>
-    <w:lsdException w:name="Outline List 3" w:semiHidden="1" w:unhideWhenUsed="1"/>
-    <w:lsdException w:name="Table Simple 1" w:semiHidden="1" w:unhideWhenUsed="1"/>
-    <w:lsdException w:name="Table Simple 2" w:semiHidden="1" w:unhideWhenUsed="1"/>
-    <w:lsdException w:name="Table Simple 3" w:semiHidden="1" w:unhideWhenUsed="1"/>
-    <w:lsdException w:name="Table Classic 1" w:semiHidden="1" w:unhideWhenUsed="1"/>
-    <w:lsdException w:name="Table Classic 2" w:semiHidden="1" w:unhideWhenUsed="1"/>
-    <w:lsdException w:name="Table Classic 3" w:semiHidden="1" w:unhideWhenUsed="1"/>
-    <w:lsdException w:name="Table Classic 4" w:semiHidden="1" w:unhideWhenUsed="1"/>
-    <w:lsdException w:name="Table Colorful 1" w:semiHidden="1" w:unhideWhenUsed="1"/>
-    <w:lsdException w:name="Table Colorful 2" w:semiHidden="1" w:unhideWhenUsed="1"/>
-    <w:lsdException w:name="Table Colorful 3" w:semiHidden="1" w:unhideWhenUsed="1"/>
-    <w:lsdException w:name="Table Columns 1" w:semiHidden="1" w:unhideWhenUsed="1"/>
-    <w:lsdException w:name="Table Columns 2" w:semiHidden="1" w:unhideWhenUsed="1"/>
-    <w:lsdException w:name="Table Columns 3" w:semiHidden="1" w:unhideWhenUsed="1"/>
-    <w:lsdException w:name="Table Columns 4" w:semiHidden="1" w:unhideWhenUsed="1"/>
-    <w:lsdException w:name="Table Columns 5" w:semiHidden="1" w:unhideWhenUsed="1"/>
-    <w:lsdException w:name="Table Grid 1" w:semiHidden="1" w:unhideWhenUsed="1"/>
-    <w:lsdException w:name="Table Grid 2" w:semiHidden="1" w:unhideWhenUsed="1"/>
-    <w:lsdException w:name="Table Grid 3" w:semiHidden="1" w:unhideWhenUsed="1"/>
-    <w:lsdException w:name="Table Grid 4" w:semiHidden="1" w:unhideWhenUsed="1"/>
-    <w:lsdException w:name="Table Grid 5" w:semiHidden="1" w:unhideWhenUsed="1"/>
-    <w:lsdException w:name="Table Grid 6" w:semiHidden="1" w:unhideWhenUsed="1"/>
-    <w:lsdException w:name="Table Grid 7" w:semiHidden="1" w:unhideWhenUsed="1"/>
-    <w:lsdException w:name="Table Grid 8" w:semiHidden="1" w:unhideWhenUsed="1"/>
-    <w:lsdException w:name="Table List 1" w:semiHidden="1" w:unhideWhenUsed="1"/>
-    <w:lsdException w:name="Table List 2" w:semiHidden="1" w:unhideWhenUsed="1"/>
-    <w:lsdException w:name="Table List 3" w:semiHidden="1" w:unhideWhenUsed="1"/>
-    <w:lsdException w:name="Table List 4" w:semiHidden="1" w:unhideWhenUsed="1"/>
-    <w:lsdException w:name="Table List 5" w:semiHidden="1" w:unhideWhenUsed="1"/>
-    <w:lsdException w:name="Table List 6" w:semiHidden="1" w:unhideWhenUsed="1"/>
-    <w:lsdException w:name="Table List 7" w:semiHidden="1" w:unhideWhenUsed="1"/>
-    <w:lsdException w:name="Table List 8" w:semiHidden="1" w:unhideWhenUsed="1"/>
-    <w:lsdException w:name="Table 3D effects 1" w:semiHidden="1" w:unhideWhenUsed="1"/>
-    <w:lsdException w:name="Table 3D effects 2" w:semiHidden="1" w:unhideWhenUsed="1"/>
-    <w:lsdException w:name="Table 3D effects 3" w:semiHidden="1" w:unhideWhenUsed="1"/>
-    <w:lsdException w:name="Table Contemporary" w:semiHidden="1" w:unhideWhenUsed="1"/>
-    <w:lsdException w:name="Table Elegant" w:semiHidden="1" w:unhideWhenUsed="1"/>
-    <w:lsdException w:name="Table Professional" w:semiHidden="1" w:unhideWhenUsed="1"/>
-    <w:lsdException w:name="Table Subtle 1" w:semiHidden="1" w:unhideWhenUsed="1"/>
-    <w:lsdException w:name="Table Subtle 2" w:semiHidden="1" w:unhideWhenUsed="1"/>
-    <w:lsdException w:name="Table Web 1" w:semiHidden="1" w:unhideWhenUsed="1"/>
-    <w:lsdException w:name="Table Web 2" w:semiHidden="1" w:unhideWhenUsed="1"/>
-    <w:lsdException w:name="Table Web 3" w:semiHidden="1" w:unhideWhenUsed="1"/>
-    <w:lsdException w:name="Balloon Text" w:semiHidden="1" w:unhideWhenUsed="1"/>
-    <w:lsdException w:name="Table Grid" w:semiHidden="1" w:uiPriority="0" w:unhideWhenUsed="1"/>
-    <w:lsdException w:name="Table Theme" w:semiHidden="1" w:unhideWhenUsed="1"/>
-    <w:lsdException w:name="Placeholder Text" w:semiHidden="1"/>
-    <w:lsdException w:name="No Spacing" w:uiPriority="1" w:qFormat="1"/>
-    <w:lsdException w:name="Light Shading" w:uiPriority="60"/>
-    <w:lsdException w:name="Light List" w:uiPriority="61"/>
-    <w:lsdException w:name="Light Grid" w:uiPriority="62"/>
-    <w:lsdException w:name="Medium Shading 1" w:uiPriority="63"/>
-    <w:lsdException w:name="Medium Shading 2" w:uiPriority="64"/>
-    <w:lsdException w:name="Medium List 1" w:uiPriority="65"/>
-    <w:lsdException w:name="Medium List 2" w:uiPriority="66"/>
-    <w:lsdException w:name="Medium Grid 1" w:uiPriority="67"/>
-    <w:lsdException w:name="Medium Grid 2" w:uiPriority="68"/>
-    <w:lsdException w:name="Medium Grid 3" w:uiPriority="69"/>
-    <w:lsdException w:name="Dark List" w:uiPriority="70"/>
-    <w:lsdException w:name="Colorful Shading" w:uiPriority="71"/>
-    <w:lsdException w:name="Colorful List" w:uiPriority="72"/>
-    <w:lsdException w:name="Colorful Grid" w:uiPriority="73"/>
-    <w:lsdException w:name="Light Shading Accent 1" w:uiPriority="60"/>
-    <w:lsdException w:name="Light List Accent 1" w:uiPriority="61"/>
-    <w:lsdException w:name="Light Grid Accent 1" w:uiPriority="62"/>
-    <w:lsdException w:name="Medium Shading 1 Accent 1" w:uiPriority="63"/>
-    <w:lsdException w:name="Medium Shading 2 Accent 1" w:uiPriority="64"/>
-    <w:lsdException w:name="Medium List 1 Accent 1" w:uiPriority="65"/>
-    <w:lsdException w:name="Revision" w:semiHidden="1"/>
-    <w:lsdException w:name="List Paragraph" w:uiPriority="34" w:qFormat="1"/>
-    <w:lsdException w:name="Quote" w:uiPriority="29" w:qFormat="1"/>
-    <w:lsdException w:name="Intense Quote" w:uiPriority="30" w:qFormat="1"/>
-    <w:lsdException w:name="Medium List 2 Accent 1" w:uiPriority="66"/>
-    <w:lsdException w:name="Medium Grid 1 Accent 1" w:uiPriority="67"/>
-    <w:lsdException w:name="Medium Grid 2 Accent 1" w:uiPriority="68"/>
-    <w:lsdException w:name="Medium Grid 3 Accent 1" w:uiPriority="69"/>
-    <w:lsdException w:name="Dark List Accent 1" w:uiPriority="70"/>
-    <w:lsdException w:name="Colorful Shading Accent 1" w:uiPriority="71"/>
-    <w:lsdException w:name="Colorful List Accent 1" w:uiPriority="72"/>
-    <w:lsdException w:name="Colorful Grid Accent 1" w:uiPriority="73"/>
-    <w:lsdException w:name="Light Shading Accent 2" w:uiPriority="60"/>
-    <w:lsdException w:name="Light List Accent 2" w:uiPriority="61"/>
-    <w:lsdException w:name="Light Grid Accent 2" w:uiPriority="62"/>
-    <w:lsdException w:name="Medium Shading 1 Accent 2" w:uiPriority="63"/>
-    <w:lsdException w:name="Medium Shading 2 Accent 2" w:uiPriority="64"/>
-    <w:lsdException w:name="Medium List 1 Accent 2" w:uiPriority="65"/>
-    <w:lsdException w:name="Medium List 2 Accent 2" w:uiPriority="66"/>
-    <w:lsdException w:name="Medium Grid 1 Accent 2" w:uiPriority="67"/>
-    <w:lsdException w:name="Medium Grid 2 Accent 2" w:uiPriority="68"/>
-    <w:lsdException w:name="Medium Grid 3 Accent 2" w:uiPriority="69"/>
-    <w:lsdException w:name="Dark List Accent 2" w:uiPriority="70"/>
-    <w:lsdException w:name="Colorful Shading Accent 2" w:uiPriority="71"/>
-    <w:lsdException w:name="Colorful List Accent 2" w:uiPriority="72"/>
-    <w:lsdException w:name="Colorful Grid Accent 2" w:uiPriority="73"/>
-    <w:lsdException w:name="Light Shading Accent 3" w:uiPriority="60"/>
-    <w:lsdException w:name="Light List Accent 3" w:uiPriority="61"/>
-    <w:lsdException w:name="Light Grid Accent 3" w:uiPriority="62"/>
-    <w:lsdException w:name="Medium Shading 1 Accent 3" w:uiPriority="63"/>
-    <w:lsdException w:name="Medium Shading 2 Accent 3" w:uiPriority="64"/>
-    <w:lsdException w:name="Medium List 1 Accent 3" w:uiPriority="65"/>
-    <w:lsdException w:name="Medium List 2 Accent 3" w:uiPriority="66"/>
-    <w:lsdException w:name="Medium Grid 1 Accent 3" w:uiPriority="67"/>
-    <w:lsdException w:name="Medium Grid 2 Accent 3" w:uiPriority="68"/>
-    <w:lsdException w:name="Medium Grid 3 Accent 3" w:uiPriority="69"/>
-    <w:lsdException w:name="Dark List Accent 3" w:uiPriority="70"/>
-    <w:lsdException w:name="Colorful Shading Accent 3" w:uiPriority="71"/>
-    <w:lsdException w:name="Colorful List Accent 3" w:uiPriority="72"/>
-    <w:lsdException w:name="Colorful Grid Accent 3" w:uiPriority="73"/>
-    <w:lsdException w:name="Light Shading Accent 4" w:uiPriority="60"/>
-    <w:lsdException w:name="Light List Accent 4" w:uiPriority="61"/>
-    <w:lsdException w:name="Light Grid Accent 4" w:uiPriority="62"/>
-    <w:lsdException w:name="Medium Shading 1 Accent 4" w:uiPriority="63"/>
-    <w:lsdException w:name="Medium Shading 2 Accent 4" w:uiPriority="64"/>
-    <w:lsdException w:name="Medium List 1 Accent 4" w:uiPriority="65"/>
-    <w:lsdException w:name="Medium List 2 Accent 4" w:uiPriority="66"/>
-    <w:lsdException w:name="Medium Grid 1 Accent 4" w:uiPriority="67"/>
-    <w:lsdException w:name="Medium Grid 2 Accent 4" w:uiPriority="68"/>
-    <w:lsdException w:name="Medium Grid 3 Accent 4" w:uiPriority="69"/>
-    <w:lsdException w:name="Dark List Accent 4" w:uiPriority="70"/>
-    <w:lsdException w:name="Colorful Shading Accent 4" w:uiPriority="71"/>
-    <w:lsdException w:name="Colorful List Accent 4" w:uiPriority="72"/>
-    <w:lsdException w:name="Colorful Grid Accent 4" w:uiPriority="73"/>
-    <w:lsdException w:name="Light Shading Accent 5" w:uiPriority="60"/>
-    <w:lsdException w:name="Light List Accent 5" w:uiPriority="61"/>
-    <w:lsdException w:name="Light Grid Accent 5" w:uiPriority="62"/>
-    <w:lsdException w:name="Medium Shading 1 Accent 5" w:uiPriority="63"/>
-    <w:lsdException w:name="Medium Shading 2 Accent 5" w:uiPriority="64"/>
-    <w:lsdException w:name="Medium List 1 Accent 5" w:uiPriority="65"/>
-    <w:lsdException w:name="Medium List 2 Accent 5" w:uiPriority="66"/>
-    <w:lsdException w:name="Medium Grid 1 Accent 5" w:uiPriority="67"/>
-    <w:lsdException w:name="Medium Grid 2 Accent 5" w:uiPriority="68"/>
-    <w:lsdException w:name="Medium Grid 3 Accent 5" w:uiPriority="69"/>
-    <w:lsdException w:name="Dark List Accent 5" w:uiPriority="70"/>
-    <w:lsdException w:name="Colorful Shading Accent 5" w:uiPriority="71"/>
-    <w:lsdException w:name="Colorful List Accent 5" w:uiPriority="72"/>
-    <w:lsdException w:name="Colorful Grid Accent 5" w:uiPriority="73"/>
-    <w:lsdException w:name="Light Shading Accent 6" w:uiPriority="60"/>
-    <w:lsdException w:name="Light List Accent 6" w:uiPriority="61"/>
-    <w:lsdException w:name="Light Grid Accent 6" w:uiPriority="62"/>
-    <w:lsdException w:name="Medium Shading 1 Accent 6" w:uiPriority="63"/>
-    <w:lsdException w:name="Medium Shading 2 Accent 6" w:uiPriority="64"/>
-    <w:lsdException w:name="Medium List 1 Accent 6" w:uiPriority="65"/>
-    <w:lsdException w:name="Medium List 2 Accent 6" w:uiPriority="66"/>
-    <w:lsdException w:name="Medium Grid 1 Accent 6" w:uiPriority="67"/>
-    <w:lsdException w:name="Medium Grid 2 Accent 6" w:uiPriority="68"/>
-    <w:lsdException w:name="Medium Grid 3 Accent 6" w:uiPriority="69"/>
-    <w:lsdException w:name="Dark List Accent 6" w:uiPriority="70"/>
-    <w:lsdException w:name="Colorful Shading Accent 6" w:uiPriority="71"/>
-    <w:lsdException w:name="Colorful List Accent 6" w:uiPriority="72"/>
-    <w:lsdException w:name="Colorful Grid Accent 6" w:uiPriority="73"/>
-    <w:lsdException w:name="Subtle Emphasis" w:uiPriority="19" w:qFormat="1"/>
-    <w:lsdException w:name="Intense Emphasis" w:uiPriority="21" w:qFormat="1"/>
-    <w:lsdException w:name="Subtle Reference" w:uiPriority="31" w:qFormat="1"/>
-    <w:lsdException w:name="Intense Reference" w:uiPriority="32" w:qFormat="1"/>
-    <w:lsdException w:name="Book Title" w:uiPriority="33" w:qFormat="1"/>
-    <w:lsdException w:name="Bibliography" w:semiHidden="1" w:uiPriority="37" w:unhideWhenUsed="1"/>
-    <w:lsdException w:name="TOC Heading" w:semiHidden="1" w:uiPriority="39" w:unhideWhenUsed="1" w:qFormat="1"/>
-    <w:lsdException w:name="Plain Table 1" w:uiPriority="41"/>
-    <w:lsdException w:name="Plain Table 2" w:uiPriority="42"/>
-    <w:lsdException w:name="Plain Table 3" w:uiPriority="43"/>
-    <w:lsdException w:name="Plain Table 4" w:uiPriority="44"/>
-    <w:lsdException w:name="Plain Table 5" w:uiPriority="45"/>
-    <w:lsdException w:name="Grid Table Light" w:uiPriority="40"/>
-    <w:lsdException w:name="Grid Table 1 Light" w:uiPriority="46"/>
-    <w:lsdException w:name="Grid Table 2" w:uiPriority="47"/>
-    <w:lsdException w:name="Grid Table 3" w:uiPriority="48"/>
-    <w:lsdException w:name="Grid Table 4" w:uiPriority="49"/>
-    <w:lsdException w:name="Grid Table 5 Dark" w:uiPriority="50"/>
-    <w:lsdException w:name="Grid Table 6 Colorful" w:uiPriority="51"/>
-    <w:lsdException w:name="Grid Table 7 Colorful" w:uiPriority="52"/>
-    <w:lsdException w:name="Grid Table 1 Light Accent 1" w:uiPriority="46"/>
-    <w:lsdException w:name="Grid Table 2 Accent 1" w:uiPriority="47"/>
-    <w:lsdException w:name="Grid Table 3 Accent 1" w:uiPriority="48"/>
-    <w:lsdException w:name="Grid Table 4 Accent 1" w:uiPriority="49"/>
-    <w:lsdException w:name="Grid Table 5 Dark Accent 1" w:uiPriority="50"/>
-    <w:lsdException w:name="Grid Table 6 Colorful Accent 1" w:uiPriority="51"/>
-    <w:lsdException w:name="Grid Table 7 Colorful Accent 1" w:uiPriority="52"/>
-    <w:lsdException w:name="Grid Table 1 Light Accent 2" w:uiPriority="46"/>
-    <w:lsdException w:name="Grid Table 2 Accent 2" w:uiPriority="47"/>
-    <w:lsdException w:name="Grid Table 3 Accent 2" w:uiPriority="48"/>
-    <w:lsdException w:name="Grid Table 4 Accent 2" w:uiPriority="49"/>
-    <w:lsdException w:name="Grid Table 5 Dark Accent 2" w:uiPriority="50"/>
-    <w:lsdException w:name="Grid Table 6 Colorful Accent 2" w:uiPriority="51"/>
-    <w:lsdException w:name="Grid Table 7 Colorful Accent 2" w:uiPriority="52"/>
-    <w:lsdException w:name="Grid Table 1 Light Accent 3" w:uiPriority="46"/>
-    <w:lsdException w:name="Grid Table 2 Accent 3" w:uiPriority="47"/>
-    <w:lsdException w:name="Grid Table 3 Accent 3" w:uiPriority="48"/>
-    <w:lsdException w:name="Grid Table 4 Accent 3" w:uiPriority="49"/>
-    <w:lsdException w:name="Grid Table 5 Dark Accent 3" w:uiPriority="50"/>
-    <w:lsdException w:name="Grid Table 6 Colorful Accent 3" w:uiPriority="51"/>
-    <w:lsdException w:name="Grid Table 7 Colorful Accent 3" w:uiPriority="52"/>
-    <w:lsdException w:name="Grid Table 1 Light Accent 4" w:uiPriority="46"/>
-    <w:lsdException w:name="Grid Table 2 Accent 4" w:uiPriority="47"/>
-    <w:lsdException w:name="Grid Table 3 Accent 4" w:uiPriority="48"/>
-    <w:lsdException w:name="Grid Table 4 Accent 4" w:uiPriority="49"/>
-    <w:lsdException w:name="Grid Table 5 Dark Accent 4" w:uiPriority="50"/>
-    <w:lsdException w:name="Grid Table 6 Colorful Accent 4" w:uiPriority="51"/>
-    <w:lsdException w:name="Grid Table 7 Colorful Accent 4" w:uiPriority="52"/>
-    <w:lsdException w:name="Grid Table 1 Light Accent 5" w:uiPriority="46"/>
-    <w:lsdException w:name="Grid Table 2 Accent 5" w:uiPriority="47"/>
-    <w:lsdException w:name="Grid Table 3 Accent 5" w:uiPriority="48"/>
-    <w:lsdException w:name="Grid Table 4 Accent 5" w:uiPriority="49"/>
-    <w:lsdException w:name="Grid Table 5 Dark Accent 5" w:uiPriority="50"/>
-    <w:lsdException w:name="Grid Table 6 Colorful Accent 5" w:uiPriority="51"/>
-    <w:lsdException w:name="Grid Table 7 Colorful Accent 5" w:uiPriority="52"/>
-    <w:lsdException w:name="Grid Table 1 Light Accent 6" w:uiPriority="46"/>
-    <w:lsdException w:name="Grid Table 2 Accent 6" w:uiPriority="47"/>
-    <w:lsdException w:name="Grid Table 3 Accent 6" w:uiPriority="48"/>
-    <w:lsdException w:name="Grid Table 4 Accent 6" w:uiPriority="49"/>
-    <w:lsdException w:name="Grid Table 5 Dark Accent 6" w:uiPriority="50"/>
-    <w:lsdException w:name="Grid Table 6 Colorful Accent 6" w:uiPriority="51"/>
-    <w:lsdException w:name="Grid Table 7 Colorful Accent 6" w:uiPriority="52"/>
-    <w:lsdException w:name="List Table 1 Light" w:uiPriority="46"/>
-    <w:lsdException w:name="List Table 2" w:uiPriority="47"/>
-    <w:lsdException w:name="List Table 3" w:uiPriority="48"/>
-    <w:lsdException w:name="List Table 4" w:uiPriority="49"/>
-    <w:lsdException w:name="List Table 5 Dark" w:uiPriority="50"/>
-    <w:lsdException w:name="List Table 6 Colorful" w:uiPriority="51"/>
-    <w:lsdException w:name="List Table 7 Colorful" w:uiPriority="52"/>
-    <w:lsdException w:name="List Table 1 Light Accent 1" w:uiPriority="46"/>
-    <w:lsdException w:name="List Table 2 Accent 1" w:uiPriority="47"/>
-    <w:lsdException w:name="List Table 3 Accent 1" w:uiPriority="48"/>
-    <w:lsdException w:name="List Table 4 Accent 1" w:uiPriority="49"/>
-    <w:lsdException w:name="List Table 5 Dark Accent 1" w:uiPriority="50"/>
-    <w:lsdException w:name="List Table 6 Colorful Accent 1" w:uiPriority="51"/>
-    <w:lsdException w:name="List Table 7 Colorful Accent 1" w:uiPriority="52"/>
-    <w:lsdException w:name="List Table 1 Light Accent 2" w:uiPriority="46"/>
-    <w:lsdException w:name="List Table 2 Accent 2" w:uiPriority="47"/>
-    <w:lsdException w:name="List Table 3 Accent 2" w:uiPriority="48"/>
-    <w:lsdException w:name="List Table 4 Accent 2" w:uiPriority="49"/>
-    <w:lsdException w:name="List Table 5 Dark Accent 2" w:uiPriority="50"/>
-    <w:lsdException w:name="List Table 6 Colorful Accent 2" w:uiPriority="51"/>
-    <w:lsdException w:name="List Table 7 Colorful Accent 2" w:uiPriority="52"/>
-    <w:lsdException w:name="List Table 1 Light Accent 3" w:uiPriority="46"/>
-    <w:lsdException w:name="List Table 2 Accent 3" w:uiPriority="47"/>
-    <w:lsdException w:name="List Table 3 Accent 3" w:uiPriority="48"/>
-    <w:lsdException w:name="List Table 4 Accent 3" w:uiPriority="49"/>
-    <w:lsdException w:name="List Table 5 Dark Accent 3" w:uiPriority="50"/>
-    <w:lsdException w:name="List Table 6 Colorful Accent 3" w:uiPriority="51"/>
-    <w:lsdException w:name="List Table 7 Colorful Accent 3" w:uiPriority="52"/>
-    <w:lsdException w:name="List Table 1 Light Accent 4" w:uiPriority="46"/>
-    <w:lsdException w:name="List Table 2 Accent 4" w:uiPriority="47"/>
-    <w:lsdException w:name="List Table 3 Accent 4" w:uiPriority="48"/>
-    <w:lsdException w:name="List Table 4 Accent 4" w:uiPriority="49"/>
-    <w:lsdException w:name="List Table 5 Dark Accent 4" w:uiPriority="50"/>
-    <w:lsdException w:name="List Table 6 Colorful Accent 4" w:uiPriority="51"/>
-    <w:lsdException w:name="List Table 7 Colorful Accent 4" w:uiPriority="52"/>
-    <w:lsdException w:name="List Table 1 Light Accent 5" w:uiPriority="46"/>
-    <w:lsdException w:name="List Table 2 Accent 5" w:uiPriority="47"/>
-    <w:lsdException w:name="List Table 3 Accent 5" w:uiPriority="48"/>
-    <w:lsdException w:name="List Table 4 Accent 5" w:uiPriority="49"/>
-    <w:lsdException w:name="List Table 5 Dark Accent 5" w:uiPriority="50"/>
-    <w:lsdException w:name="List Table 6 Colorful Accent 5" w:uiPriority="51"/>
-    <w:lsdException w:name="List Table 7 Colorful Accent 5" w:uiPriority="52"/>
-    <w:lsdException w:name="List Table 1 Light Accent 6" w:uiPriority="46"/>
-    <w:lsdException w:name="List Table 2 Accent 6" w:uiPriority="47"/>
-    <w:lsdException w:name="List Table 3 Accent 6" w:uiPriority="48"/>
-    <w:lsdException w:name="List Table 4 Accent 6" w:uiPriority="49"/>
-    <w:lsdException w:name="List Table 5 Dark Accent 6" w:uiPriority="50"/>
-    <w:lsdException w:name="List Table 6 Colorful Accent 6" w:uiPriority="51"/>
-    <w:lsdException w:name="List Table 7 Colorful Accent 6" w:uiPriority="52"/>
-    <w:lsdException w:name="Mention" w:semiHidden="1" w:unhideWhenUsed="1"/>
-    <w:lsdException w:name="Smart Hyperlink" w:semiHidden="1" w:unhideWhenUsed="1"/>
-    <w:lsdException w:name="Hashtag" w:semiHidden="1" w:unhideWhenUsed="1"/>
-    <w:lsdException w:name="Unresolved Mention" w:semiHidden="1" w:unhideWhenUsed="1"/>
-    <w:lsdException w:name="Smart Link" w:semiHidden="1" w:unhideWhenUsed="1"/>
+  <w:latentStyles w:defLockedState="0" w:defUIPriority="99" w:defSemiHidden="1" w:defUnhideWhenUsed="1" w:defQFormat="0" w:count="267">
+    <w:lsdException w:name="Normal" w:semiHidden="0" w:uiPriority="0" w:unhideWhenUsed="0" w:qFormat="1"/>
+    <w:lsdException w:name="heading 1" w:semiHidden="0" w:uiPriority="9" w:unhideWhenUsed="0" w:qFormat="1"/>
+    <w:lsdException w:name="heading 2" w:uiPriority="9" w:qFormat="1"/>
+    <w:lsdException w:name="heading 3" w:uiPriority="9" w:qFormat="1"/>
+    <w:lsdException w:name="heading 4" w:uiPriority="9" w:qFormat="1"/>
+    <w:lsdException w:name="heading 5" w:uiPriority="9" w:qFormat="1"/>
+    <w:lsdException w:name="heading 6" w:uiPriority="9" w:qFormat="1"/>
+    <w:lsdException w:name="heading 7" w:uiPriority="9" w:qFormat="1"/>
+    <w:lsdException w:name="heading 8" w:uiPriority="9" w:qFormat="1"/>
+    <w:lsdException w:name="heading 9" w:uiPriority="9" w:qFormat="1"/>
+    <w:lsdException w:name="toc 1" w:uiPriority="39"/>
+    <w:lsdException w:name="toc 2" w:uiPriority="39"/>
+    <w:lsdException w:name="toc 3" w:uiPriority="39"/>
+    <w:lsdException w:name="toc 4" w:uiPriority="39"/>
+    <w:lsdException w:name="toc 5" w:uiPriority="39"/>
+    <w:lsdException w:name="toc 6" w:uiPriority="39"/>
+    <w:lsdException w:name="toc 7" w:uiPriority="39"/>
+    <w:lsdException w:name="toc 8" w:uiPriority="39"/>
+    <w:lsdException w:name="toc 9" w:uiPriority="39"/>
+    <w:lsdException w:name="Normal Indent" w:uiPriority="0"/>
+    <w:lsdException w:name="caption" w:uiPriority="35" w:qFormat="1"/>
+    <w:lsdException w:name="Title" w:semiHidden="0" w:uiPriority="10" w:unhideWhenUsed="0" w:qFormat="1"/>
+    <w:lsdException w:name="Default Paragraph Font" w:uiPriority="1"/>
+    <w:lsdException w:name="Body Text" w:uiPriority="0"/>
+    <w:lsdException w:name="Subtitle" w:semiHidden="0" w:uiPriority="11" w:unhideWhenUsed="0" w:qFormat="1"/>
+    <w:lsdException w:name="Hyperlink" w:uiPriority="0"/>
+    <w:lsdException w:name="Strong" w:semiHidden="0" w:uiPriority="22" w:unhideWhenUsed="0" w:qFormat="1"/>
+    <w:lsdException w:name="Emphasis" w:semiHidden="0" w:uiPriority="20" w:unhideWhenUsed="0" w:qFormat="1"/>
+    <w:lsdException w:name="Table Grid" w:uiPriority="0"/>
+    <w:lsdException w:name="Placeholder Text" w:unhideWhenUsed="0"/>
+    <w:lsdException w:name="No Spacing" w:semiHidden="0" w:uiPriority="1" w:unhideWhenUsed="0" w:qFormat="1"/>
+    <w:lsdException w:name="Light Shading" w:semiHidden="0" w:uiPriority="60" w:unhideWhenUsed="0"/>
+    <w:lsdException w:name="Light List" w:semiHidden="0" w:uiPriority="61" w:unhideWhenUsed="0"/>
+    <w:lsdException w:name="Light Grid" w:semiHidden="0" w:uiPriority="62" w:unhideWhenUsed="0"/>
+    <w:lsdException w:name="Medium Shading 1" w:semiHidden="0" w:uiPriority="63" w:unhideWhenUsed="0"/>
+    <w:lsdException w:name="Medium Shading 2" w:semiHidden="0" w:uiPriority="64" w:unhideWhenUsed="0"/>
+    <w:lsdException w:name="Medium List 1" w:semiHidden="0" w:uiPriority="65" w:unhideWhenUsed="0"/>
+    <w:lsdException w:name="Medium List 2" w:semiHidden="0" w:uiPriority="66" w:unhideWhenUsed="0"/>
+    <w:lsdException w:name="Medium Grid 1" w:semiHidden="0" w:uiPriority="67" w:unhideWhenUsed="0"/>
+    <w:lsdException w:name="Medium Grid 2" w:semiHidden="0" w:uiPriority="68" w:unhideWhenUsed="0"/>
+    <w:lsdException w:name="Medium Grid 3" w:semiHidden="0" w:uiPriority="69" w:unhideWhenUsed="0"/>
+    <w:lsdException w:name="Dark List" w:semiHidden="0" w:uiPriority="70" w:unhideWhenUsed="0"/>
+    <w:lsdException w:name="Colorful Shading" w:semiHidden="0" w:uiPriority="71" w:unhideWhenUsed="0"/>
+    <w:lsdException w:name="Colorful List" w:semiHidden="0" w:uiPriority="72" w:unhideWhenUsed="0"/>
+    <w:lsdException w:name="Colorful Grid" w:semiHidden="0" w:uiPriority="73" w:unhideWhenUsed="0"/>
+    <w:lsdException w:name="Light Shading Accent 1" w:semiHidden="0" w:uiPriority="60" w:unhideWhenUsed="0"/>
+    <w:lsdException w:name="Light List Accent 1" w:semiHidden="0" w:uiPriority="61" w:unhideWhenUsed="0"/>
+    <w:lsdException w:name="Light Grid Accent 1" w:semiHidden="0" w:uiPriority="62" w:unhideWhenUsed="0"/>
+    <w:lsdException w:name="Medium Shading 1 Accent 1" w:semiHidden="0" w:uiPriority="63" w:unhideWhenUsed="0"/>
+    <w:lsdException w:name="Medium Shading 2 Accent 1" w:semiHidden="0" w:uiPriority="64" w:unhideWhenUsed="0"/>
+    <w:lsdException w:name="Medium List 1 Accent 1" w:semiHidden="0" w:uiPriority="65" w:unhideWhenUsed="0"/>
+    <w:lsdException w:name="Revision" w:unhideWhenUsed="0"/>
+    <w:lsdException w:name="List Paragraph" w:semiHidden="0" w:uiPriority="34" w:unhideWhenUsed="0" w:qFormat="1"/>
+    <w:lsdException w:name="Quote" w:semiHidden="0" w:uiPriority="29" w:unhideWhenUsed="0" w:qFormat="1"/>
+    <w:lsdException w:name="Intense Quote" w:semiHidden="0" w:uiPriority="30" w:unhideWhenUsed="0" w:qFormat="1"/>
+    <w:lsdException w:name="Medium List 2 Accent 1" w:semiHidden="0" w:uiPriority="66" w:unhideWhenUsed="0"/>
+    <w:lsdException w:name="Medium Grid 1 Accent 1" w:semiHidden="0" w:uiPriority="67" w:unhideWhenUsed="0"/>
+    <w:lsdException w:name="Medium Grid 2 Accent 1" w:semiHidden="0" w:uiPriority="68" w:unhideWhenUsed="0"/>
+    <w:lsdException w:name="Medium Grid 3 Accent 1" w:semiHidden="0" w:uiPriority="69" w:unhideWhenUsed="0"/>
+    <w:lsdException w:name="Dark List Accent 1" w:semiHidden="0" w:uiPriority="70" w:unhideWhenUsed="0"/>
+    <w:lsdException w:name="Colorful Shading Accent 1" w:semiHidden="0" w:uiPriority="71" w:unhideWhenUsed="0"/>
+    <w:lsdException w:name="Colorful List Accent 1" w:semiHidden="0" w:uiPriority="72" w:unhideWhenUsed="0"/>
+    <w:lsdException w:name="Colorful Grid Accent 1" w:semiHidden="0" w:uiPriority="73" w:unhideWhenUsed="0"/>
+    <w:lsdException w:name="Light Shading Accent 2" w:semiHidden="0" w:uiPriority="60" w:unhideWhenUsed="0"/>
+    <w:lsdException w:name="Light List Accent 2" w:semiHidden="0" w:uiPriority="61" w:unhideWhenUsed="0"/>
+    <w:lsdException w:name="Light Grid Accent 2" w:semiHidden="0" w:uiPriority="62" w:unhideWhenUsed="0"/>
+    <w:lsdException w:name="Medium Shading 1 Accent 2" w:semiHidden="0" w:uiPriority="63" w:unhideWhenUsed="0"/>
+    <w:lsdException w:name="Medium Shading 2 Accent 2" w:semiHidden="0" w:uiPriority="64" w:unhideWhenUsed="0"/>
+    <w:lsdException w:name="Medium List 1 Accent 2" w:semiHidden="0" w:uiPriority="65" w:unhideWhenUsed="0"/>
+    <w:lsdException w:name="Medium List 2 Accent 2" w:semiHidden="0" w:uiPriority="66" w:unhideWhenUsed="0"/>
+    <w:lsdException w:name="Medium Grid 1 Accent 2" w:semiHidden="0" w:uiPriority="67" w:unhideWhenUsed="0"/>
+    <w:lsdException w:name="Medium Grid 2 Accent 2" w:semiHidden="0" w:uiPriority="68" w:unhideWhenUsed="0"/>
+    <w:lsdException w:name="Medium Grid 3 Accent 2" w:semiHidden="0" w:uiPriority="69" w:unhideWhenUsed="0"/>
+    <w:lsdException w:name="Dark List Accent 2" w:semiHidden="0" w:uiPriority="70" w:unhideWhenUsed="0"/>
+    <w:lsdException w:name="Colorful Shading Accent 2" w:semiHidden="0" w:uiPriority="71" w:unhideWhenUsed="0"/>
+    <w:lsdException w:name="Colorful List Accent 2" w:semiHidden="0" w:uiPriority="72" w:unhideWhenUsed="0"/>
+    <w:lsdException w:name="Colorful Grid Accent 2" w:semiHidden="0" w:uiPriority="73" w:unhideWhenUsed="0"/>
+    <w:lsdException w:name="Light Shading Accent 3" w:semiHidden="0" w:uiPriority="60" w:unhideWhenUsed="0"/>
+    <w:lsdException w:name="Light List Accent 3" w:semiHidden="0" w:uiPriority="61" w:unhideWhenUsed="0"/>
+    <w:lsdException w:name="Light Grid Accent 3" w:semiHidden="0" w:uiPriority="62" w:unhideWhenUsed="0"/>
+    <w:lsdException w:name="Medium Shading 1 Accent 3" w:semiHidden="0" w:uiPriority="63" w:unhideWhenUsed="0"/>
+    <w:lsdException w:name="Medium Shading 2 Accent 3" w:semiHidden="0" w:uiPriority="64" w:unhideWhenUsed="0"/>
+    <w:lsdException w:name="Medium List 1 Accent 3" w:semiHidden="0" w:uiPriority="65" w:unhideWhenUsed="0"/>
+    <w:lsdException w:name="Medium List 2 Accent 3" w:semiHidden="0" w:uiPriority="66" w:unhideWhenUsed="0"/>
+    <w:lsdException w:name="Medium Grid 1 Accent 3" w:semiHidden="0" w:uiPriority="67" w:unhideWhenUsed="0"/>
+    <w:lsdException w:name="Medium Grid 2 Accent 3" w:semiHidden="0" w:uiPriority="68" w:unhideWhenUsed="0"/>
+    <w:lsdException w:name="Medium Grid 3 Accent 3" w:semiHidden="0" w:uiPriority="69" w:unhideWhenUsed="0"/>
+    <w:lsdException w:name="Dark List Accent 3" w:semiHidden="0" w:uiPriority="70" w:unhideWhenUsed="0"/>
+    <w:lsdException w:name="Colorful Shading Accent 3" w:semiHidden="0" w:uiPriority="71" w:unhideWhenUsed="0"/>
+    <w:lsdException w:name="Colorful List Accent 3" w:semiHidden="0" w:uiPriority="72" w:unhideWhenUsed="0"/>
+    <w:lsdException w:name="Colorful Grid Accent 3" w:semiHidden="0" w:uiPriority="73" w:unhideWhenUsed="0"/>
+    <w:lsdException w:name="Light Shading Accent 4" w:semiHidden="0" w:uiPriority="60" w:unhideWhenUsed="0"/>
+    <w:lsdException w:name="Light List Accent 4" w:semiHidden="0" w:uiPriority="61" w:unhideWhenUsed="0"/>
+    <w:lsdException w:name="Light Grid Accent 4" w:semiHidden="0" w:uiPriority="62" w:unhideWhenUsed="0"/>
+    <w:lsdException w:name="Medium Shading 1 Accent 4" w:semiHidden="0" w:uiPriority="63" w:unhideWhenUsed="0"/>
+    <w:lsdException w:name="Medium Shading 2 Accent 4" w:semiHidden="0" w:uiPriority="64" w:unhideWhenUsed="0"/>
+    <w:lsdException w:name="Medium List 1 Accent 4" w:semiHidden="0" w:uiPriority="65" w:unhideWhenUsed="0"/>
+    <w:lsdException w:name="Medium List 2 Accent 4" w:semiHidden="0" w:uiPriority="66" w:unhideWhenUsed="0"/>
+    <w:lsdException w:name="Medium Grid 1 Accent 4" w:semiHidden="0" w:uiPriority="67" w:unhideWhenUsed="0"/>
+    <w:lsdException w:name="Medium Grid 2 Accent 4" w:semiHidden="0" w:uiPriority="68" w:unhideWhenUsed="0"/>
+    <w:lsdException w:name="Medium Grid 3 Accent 4" w:semiHidden="0" w:uiPriority="69" w:unhideWhenUsed="0"/>
+    <w:lsdException w:name="Dark List Accent 4" w:semiHidden="0" w:uiPriority="70" w:unhideWhenUsed="0"/>
+    <w:lsdException w:name="Colorful Shading Accent 4" w:semiHidden="0" w:uiPriority="71" w:unhideWhenUsed="0"/>
+    <w:lsdException w:name="Colorful List Accent 4" w:semiHidden="0" w:uiPriority="72" w:unhideWhenUsed="0"/>
+    <w:lsdException w:name="Colorful Grid Accent 4" w:semiHidden="0" w:uiPriority="73" w:unhideWhenUsed="0"/>
+    <w:lsdException w:name="Light Shading Accent 5" w:semiHidden="0" w:uiPriority="60" w:unhideWhenUsed="0"/>
+    <w:lsdException w:name="Light List Accent 5" w:semiHidden="0" w:uiPriority="61" w:unhideWhenUsed="0"/>
+    <w:lsdException w:name="Light Grid Accent 5" w:semiHidden="0" w:uiPriority="62" w:unhideWhenUsed="0"/>
+    <w:lsdException w:name="Medium Shading 1 Accent 5" w:semiHidden="0" w:uiPriority="63" w:unhideWhenUsed="0"/>
+    <w:lsdException w:name="Medium Shading 2 Accent 5" w:semiHidden="0" w:uiPriority="64" w:unhideWhenUsed="0"/>
+    <w:lsdException w:name="Medium List 1 Accent 5" w:semiHidden="0" w:uiPriority="65" w:unhideWhenUsed="0"/>
+    <w:lsdException w:name="Medium List 2 Accent 5" w:semiHidden="0" w:uiPriority="66" w:unhideWhenUsed="0"/>
+    <w:lsdException w:name="Medium Grid 1 Accent 5" w:semiHidden="0" w:uiPriority="67" w:unhideWhenUsed="0"/>
+    <w:lsdException w:name="Medium Grid 2 Accent 5" w:semiHidden="0" w:uiPriority="68" w:unhideWhenUsed="0"/>
+    <w:lsdException w:name="Medium Grid 3 Accent 5" w:semiHidden="0" w:uiPriority="69" w:unhideWhenUsed="0"/>
+    <w:lsdException w:name="Dark List Accent 5" w:semiHidden="0" w:uiPriority="70" w:unhideWhenUsed="0"/>
+    <w:lsdException w:name="Colorful Shading Accent 5" w:semiHidden="0" w:uiPriority="71" w:unhideWhenUsed="0"/>
+    <w:lsdException w:name="Colorful List Accent 5" w:semiHidden="0" w:uiPriority="72" w:unhideWhenUsed="0"/>
+    <w:lsdException w:name="Colorful Grid Accent 5" w:semiHidden="0" w:uiPriority="73" w:unhideWhenUsed="0"/>
+    <w:lsdException w:name="Light Shading Accent 6" w:semiHidden="0" w:uiPriority="60" w:unhideWhenUsed="0"/>
+    <w:lsdException w:name="Light List Accent 6" w:semiHidden="0" w:uiPriority="61" w:unhideWhenUsed="0"/>
+    <w:lsdException w:name="Light Grid Accent 6" w:semiHidden="0" w:uiPriority="62" w:unhideWhenUsed="0"/>
+    <w:lsdException w:name="Medium Shading 1 Accent 6" w:semiHidden="0" w:uiPriority="63" w:unhideWhenUsed="0"/>
+    <w:lsdException w:name="Medium Shading 2 Accent 6" w:semiHidden="0" w:uiPriority="64" w:unhideWhenUsed="0"/>
+    <w:lsdException w:name="Medium List 1 Accent 6" w:semiHidden="0" w:uiPriority="65" w:unhideWhenUsed="0"/>
+    <w:lsdException w:name="Medium List 2 Accent 6" w:semiHidden="0" w:uiPriority="66" w:unhideWhenUsed="0"/>
+    <w:lsdException w:name="Medium Grid 1 Accent 6" w:semiHidden="0" w:uiPriority="67" w:unhideWhenUsed="0"/>
+    <w:lsdException w:name="Medium Grid 2 Accent 6" w:semiHidden="0" w:uiPriority="68" w:unhideWhenUsed="0"/>
+    <w:lsdException w:name="Medium Grid 3 Accent 6" w:semiHidden="0" w:uiPriority="69" w:unhideWhenUsed="0"/>
+    <w:lsdException w:name="Dark List Accent 6" w:semiHidden="0" w:uiPriority="70" w:unhideWhenUsed="0"/>
+    <w:lsdException w:name="Colorful Shading Accent 6" w:semiHidden="0" w:uiPriority="71" w:unhideWhenUsed="0"/>
+    <w:lsdException w:name="Colorful List Accent 6" w:semiHidden="0" w:uiPriority="72" w:unhideWhenUsed="0"/>
+    <w:lsdException w:name="Colorful Grid Accent 6" w:semiHidden="0" w:uiPriority="73" w:unhideWhenUsed="0"/>
+    <w:lsdException w:name="Subtle Emphasis" w:semiHidden="0" w:uiPriority="19" w:unhideWhenUsed="0" w:qFormat="1"/>
+    <w:lsdException w:name="Intense Emphasis" w:semiHidden="0" w:uiPriority="21" w:unhideWhenUsed="0" w:qFormat="1"/>
+    <w:lsdException w:name="Subtle Reference" w:semiHidden="0" w:uiPriority="31" w:unhideWhenUsed="0" w:qFormat="1"/>
+    <w:lsdException w:name="Intense Reference" w:semiHidden="0" w:uiPriority="32" w:unhideWhenUsed="0" w:qFormat="1"/>
+    <w:lsdException w:name="Book Title" w:semiHidden="0" w:uiPriority="33" w:unhideWhenUsed="0" w:qFormat="1"/>
+    <w:lsdException w:name="Bibliography" w:uiPriority="37"/>
+    <w:lsdException w:name="TOC Heading" w:uiPriority="39" w:qFormat="1"/>
   </w:latentStyles>
   <w:style w:type="paragraph" w:default="1" w:styleId="a">
     <w:name w:val="Normal"/>
@@ -7919,6 +8068,7 @@
     <w:uiPriority w:val="99"/>
     <w:semiHidden/>
     <w:unhideWhenUsed/>
+    <w:qFormat/>
     <w:tblPr>
       <w:tblInd w:w="0" w:type="dxa"/>
       <w:tblCellMar>
@@ -8327,6 +8477,7 @@
       <w:lang w:eastAsia="ru-RU"/>
     </w:rPr>
     <w:tblPr>
+      <w:tblInd w:w="0" w:type="dxa"/>
       <w:tblBorders>
         <w:top w:val="single" w:sz="4" w:space="0" w:color="auto"/>
         <w:left w:val="single" w:sz="4" w:space="0" w:color="auto"/>
@@ -8335,6 +8486,12 @@
         <w:insideH w:val="single" w:sz="4" w:space="0" w:color="auto"/>
         <w:insideV w:val="single" w:sz="4" w:space="0" w:color="auto"/>
       </w:tblBorders>
+      <w:tblCellMar>
+        <w:top w:w="0" w:type="dxa"/>
+        <w:left w:w="108" w:type="dxa"/>
+        <w:bottom w:w="0" w:type="dxa"/>
+        <w:right w:w="108" w:type="dxa"/>
+      </w:tblCellMar>
     </w:tblPr>
   </w:style>
   <w:style w:type="character" w:customStyle="1" w:styleId="aa">
@@ -8845,7 +9002,7 @@
 </file>
 
 <file path=customXml/itemProps1.xml><?xml version="1.0" encoding="utf-8"?>
-<ds:datastoreItem xmlns:ds="http://schemas.openxmlformats.org/officeDocument/2006/customXml" ds:itemID="{BFCE3F39-0716-4374-9BA6-568E2A72BF84}">
+<ds:datastoreItem xmlns:ds="http://schemas.openxmlformats.org/officeDocument/2006/customXml" ds:itemID="{B9660B71-9312-427A-9A27-0CDB205C27C9}">
   <ds:schemaRefs>
     <ds:schemaRef ds:uri="http://schemas.openxmlformats.org/officeDocument/2006/bibliography"/>
   </ds:schemaRefs>
